--- a/finalproject/report.docx
+++ b/finalproject/report.docx
@@ -5,20 +5,52 @@
     <w:p>
       <w:pPr>
         <w:rPr>
+          <w:rFonts w:ascii="UD Digi Kyokasho NP-R"/>
+        </w:rPr>
+      </w:pPr>
+      <w:r>
+        <w:rPr>
+          <w:rFonts w:ascii="UD Digi Kyokasho NP-R" w:eastAsia="UD Digi Kyokasho NP-R" w:hint="eastAsia"/>
+        </w:rPr>
+        <w:t xml:space="preserve">Introduction to numerical methods and applications final report </w:t>
+      </w:r>
+      <w:r>
+        <w:rPr>
+          <w:rFonts w:ascii="UD Digi Kyokasho NP-R" w:eastAsia="UD Digi Kyokasho NP-R"/>
+        </w:rPr>
+        <w:t xml:space="preserve"> </w:t>
+      </w:r>
+      <w:r>
+        <w:rPr>
+          <w:rFonts w:ascii="UD Digi Kyokasho NP-R" w:eastAsia="UD Digi Kyokasho NP-R" w:hint="eastAsia"/>
+        </w:rPr>
+        <w:t>B063012054 林祐安</w:t>
+      </w:r>
+    </w:p>
+    <w:p>
+      <w:pPr>
+        <w:jc w:val="center"/>
+        <w:rPr>
           <w:rFonts w:ascii="UD Digi Kyokasho NP-R" w:hint="eastAsia"/>
         </w:rPr>
       </w:pPr>
       <w:r>
         <w:rPr>
-          <w:rFonts w:ascii="UD Digi Kyokasho NP-R" w:eastAsia="UD Digi Kyokasho NP-R" w:hint="eastAsia"/>
-        </w:rPr>
-        <w:t>Introduction to numerical methods and applications final report B063012054 林祐安</w:t>
-      </w:r>
-    </w:p>
-    <w:p>
-      <w:pPr>
-        <w:rPr>
           <w:rFonts w:ascii="UD Digi Kyokasho NP-R" w:hint="eastAsia"/>
+        </w:rPr>
+        <w:t>D</w:t>
+      </w:r>
+      <w:r>
+        <w:rPr>
+          <w:rFonts w:ascii="UD Digi Kyokasho NP-R"/>
+        </w:rPr>
+        <w:t>imensionality Reduction -- Singular Value Decompostion</w:t>
+      </w:r>
+    </w:p>
+    <w:p>
+      <w:pPr>
+        <w:rPr>
+          <w:rFonts w:ascii="UD Digi Kyokasho NP-R"/>
           <w:b/>
           <w:bCs/>
           <w:sz w:val="28"/>
@@ -74,7 +106,7 @@
         </w:numPr>
         <w:ind w:leftChars="0"/>
         <w:rPr>
-          <w:rFonts w:ascii="UD Digi Kyokasho NP-R" w:hint="eastAsia"/>
+          <w:rFonts w:ascii="UD Digi Kyokasho NP-R"/>
         </w:rPr>
       </w:pPr>
       <w:r>
@@ -181,7 +213,7 @@
     <w:p>
       <w:pPr>
         <w:rPr>
-          <w:rFonts w:ascii="UD Digi Kyokasho NP-R" w:hint="eastAsia"/>
+          <w:rFonts w:ascii="UD Digi Kyokasho NP-R"/>
         </w:rPr>
       </w:pPr>
     </w:p>
@@ -194,31 +226,31 @@
         </w:numPr>
         <w:ind w:leftChars="0"/>
         <w:rPr>
+          <w:rFonts w:ascii="UD Digi Kyokasho NP-R"/>
+          <w:b/>
+          <w:bCs/>
+          <w:sz w:val="28"/>
+          <w:szCs w:val="28"/>
+        </w:rPr>
+      </w:pPr>
+      <w:r>
+        <w:rPr>
           <w:rFonts w:ascii="UD Digi Kyokasho NP-R" w:hint="eastAsia"/>
           <w:b/>
           <w:bCs/>
           <w:sz w:val="28"/>
           <w:szCs w:val="28"/>
         </w:rPr>
-      </w:pPr>
-      <w:r>
-        <w:rPr>
-          <w:rFonts w:ascii="UD Digi Kyokasho NP-R" w:hint="eastAsia"/>
+        <w:t>P</w:t>
+      </w:r>
+      <w:r>
+        <w:rPr>
+          <w:rFonts w:ascii="UD Digi Kyokasho NP-R"/>
           <w:b/>
           <w:bCs/>
           <w:sz w:val="28"/>
           <w:szCs w:val="28"/>
         </w:rPr>
-        <w:t>P</w:t>
-      </w:r>
-      <w:r>
-        <w:rPr>
-          <w:rFonts w:ascii="UD Digi Kyokasho NP-R"/>
-          <w:b/>
-          <w:bCs/>
-          <w:sz w:val="28"/>
-          <w:szCs w:val="28"/>
-        </w:rPr>
         <w:t>urpose</w:t>
       </w:r>
     </w:p>
@@ -258,7 +290,19 @@
         <w:rPr>
           <w:rFonts w:ascii="UD Digi Kyokasho NP-R"/>
         </w:rPr>
-        <w:t>he fact of the matter is how to adapt your data to modules</w:t>
+        <w:t>he fact of the matter is how to adapt your data</w:t>
+      </w:r>
+      <w:r>
+        <w:rPr>
+          <w:rFonts w:ascii="UD Digi Kyokasho NP-R"/>
+        </w:rPr>
+        <w:t>set</w:t>
+      </w:r>
+      <w:r>
+        <w:rPr>
+          <w:rFonts w:ascii="UD Digi Kyokasho NP-R"/>
+        </w:rPr>
+        <w:t xml:space="preserve"> to modules</w:t>
       </w:r>
       <w:r>
         <w:rPr>
@@ -281,7 +325,7 @@
         <w:pStyle w:val="a7"/>
         <w:ind w:leftChars="0" w:left="360"/>
         <w:rPr>
-          <w:rFonts w:ascii="UD Digi Kyokasho NP-R"/>
+          <w:rFonts w:ascii="UD Digi Kyokasho NP-R" w:hint="eastAsia"/>
         </w:rPr>
       </w:pPr>
       <w:r>
@@ -300,13 +344,37 @@
         <w:rPr>
           <w:rFonts w:ascii="UD Digi Kyokasho NP-R"/>
         </w:rPr>
-        <w:t>s quality will affect your model to make decisions. In practical, data is always very complicated, at least hundreds of variables</w:t>
-      </w:r>
-      <w:r>
-        <w:rPr>
-          <w:rFonts w:ascii="UD Digi Kyokasho NP-R"/>
-        </w:rPr>
-        <w:t xml:space="preserve"> (dimension)</w:t>
+        <w:t>s quality will affect your model to make decisions. In pract</w:t>
+      </w:r>
+      <w:r>
+        <w:rPr>
+          <w:rFonts w:ascii="UD Digi Kyokasho NP-R"/>
+        </w:rPr>
+        <w:t>ice</w:t>
+      </w:r>
+      <w:r>
+        <w:rPr>
+          <w:rFonts w:ascii="UD Digi Kyokasho NP-R"/>
+        </w:rPr>
+        <w:t>, data is always very complicated, at least hundreds of variables</w:t>
+      </w:r>
+      <w:r>
+        <w:rPr>
+          <w:rFonts w:ascii="UD Digi Kyokasho NP-R"/>
+        </w:rPr>
+        <w:t xml:space="preserve"> (dimension</w:t>
+      </w:r>
+      <w:r>
+        <w:rPr>
+          <w:rFonts w:ascii="UD Digi Kyokasho NP-R"/>
+        </w:rPr>
+        <w:t>ality</w:t>
+      </w:r>
+      <w:r>
+        <w:rPr>
+          <w:rFonts w:ascii="UD Digi Kyokasho NP-R"/>
+        </w:rPr>
+        <w:t>)</w:t>
       </w:r>
       <w:r>
         <w:rPr>
@@ -330,29 +398,33 @@
         <w:rPr>
           <w:rFonts w:ascii="UD Digi Kyokasho NP-R"/>
         </w:rPr>
-        <w:t xml:space="preserve"> That is a trade-off between </w:t>
-      </w:r>
-      <w:r>
-        <w:rPr>
-          <w:rFonts w:ascii="UD Digi Kyokasho NP-R"/>
-        </w:rPr>
-        <w:t>efficient training</w:t>
-      </w:r>
-      <w:r>
-        <w:rPr>
-          <w:rFonts w:ascii="UD Digi Kyokasho NP-R"/>
-        </w:rPr>
-        <w:t xml:space="preserve"> and the risk of losing relevant information. </w:t>
-      </w:r>
-    </w:p>
-    <w:p>
-      <w:pPr>
-        <w:pStyle w:val="a7"/>
-        <w:ind w:leftChars="0" w:left="360"/>
-        <w:rPr>
-          <w:rFonts w:ascii="UD Digi Kyokasho NP-R" w:hint="eastAsia"/>
-        </w:rPr>
-      </w:pPr>
+        <w:t xml:space="preserve"> That is a trade-off between efficient training and the risk of losing relevant information. </w:t>
+      </w:r>
+      <w:r>
+        <w:rPr>
+          <w:rFonts w:ascii="UD Digi Kyokasho NP-R"/>
+        </w:rPr>
+        <w:t>Lets</w:t>
+      </w:r>
+      <w:r>
+        <w:rPr>
+          <w:rFonts w:ascii="UD Digi Kyokasho NP-R"/>
+        </w:rPr>
+        <w:t>’</w:t>
+      </w:r>
+      <w:r>
+        <w:rPr>
+          <w:rFonts w:ascii="UD Digi Kyokasho NP-R"/>
+        </w:rPr>
+        <w:t xml:space="preserve"> firstly take a look at the following problem we may encounter in high </w:t>
+      </w:r>
+      <w:r>
+        <w:rPr>
+          <w:rFonts w:ascii="UD Digi Kyokasho NP-R"/>
+        </w:rPr>
+        <w:lastRenderedPageBreak/>
+        <w:t>dimensions.</w:t>
+      </w:r>
     </w:p>
     <w:p>
       <w:pPr>
@@ -421,28 +493,28 @@
         </w:numPr>
         <w:ind w:leftChars="0"/>
         <w:rPr>
+          <w:rFonts w:ascii="UD Digi Kyokasho NP-R"/>
+          <w:b/>
+          <w:bCs/>
+          <w:szCs w:val="24"/>
+        </w:rPr>
+      </w:pPr>
+      <w:r>
+        <w:rPr>
           <w:rFonts w:ascii="UD Digi Kyokasho NP-R" w:hint="eastAsia"/>
           <w:b/>
           <w:bCs/>
           <w:szCs w:val="24"/>
         </w:rPr>
-      </w:pPr>
-      <w:r>
-        <w:rPr>
-          <w:rFonts w:ascii="UD Digi Kyokasho NP-R" w:hint="eastAsia"/>
+        <w:t>o</w:t>
+      </w:r>
+      <w:r>
+        <w:rPr>
+          <w:rFonts w:ascii="UD Digi Kyokasho NP-R"/>
           <w:b/>
           <w:bCs/>
           <w:szCs w:val="24"/>
         </w:rPr>
-        <w:t>o</w:t>
-      </w:r>
-      <w:r>
-        <w:rPr>
-          <w:rFonts w:ascii="UD Digi Kyokasho NP-R"/>
-          <w:b/>
-          <w:bCs/>
-          <w:szCs w:val="24"/>
-        </w:rPr>
         <w:t>verfitting</w:t>
       </w:r>
     </w:p>
@@ -472,19 +544,17 @@
         </w:rPr>
         <w:t xml:space="preserve"> </w:t>
       </w:r>
-      <w:proofErr w:type="gramStart"/>
-      <w:r>
-        <w:rPr>
-          <w:rFonts w:ascii="UD Digi Kyokasho NP-R"/>
-        </w:rPr>
-        <w:t>cats</w:t>
-      </w:r>
-      <w:proofErr w:type="gramEnd"/>
-      <w:r>
-        <w:rPr>
-          <w:rFonts w:ascii="UD Digi Kyokasho NP-R"/>
-        </w:rPr>
-        <w:t xml:space="preserve"> and dogs</w:t>
+      <w:r>
+        <w:rPr>
+          <w:rFonts w:ascii="UD Digi Kyokasho NP-R"/>
+        </w:rPr>
+        <w:t xml:space="preserve">cats </w:t>
+      </w:r>
+      <w:r>
+        <w:rPr>
+          <w:rFonts w:ascii="UD Digi Kyokasho NP-R"/>
+        </w:rPr>
+        <w:t>and dogs</w:t>
       </w:r>
       <w:r>
         <w:rPr>
@@ -544,21 +614,7 @@
         <w:rPr>
           <w:rFonts w:ascii="UD Digi Kyokasho NP-R"/>
         </w:rPr>
-        <w:t xml:space="preserve">indicates </w:t>
-      </w:r>
-      <w:proofErr w:type="gramStart"/>
-      <w:r>
-        <w:rPr>
-          <w:rFonts w:ascii="UD Digi Kyokasho NP-R"/>
-        </w:rPr>
-        <w:t>that</w:t>
-      </w:r>
-      <w:proofErr w:type="gramEnd"/>
-      <w:r>
-        <w:rPr>
-          <w:rFonts w:ascii="UD Digi Kyokasho NP-R"/>
-        </w:rPr>
-        <w:t xml:space="preserve"> </w:t>
+        <w:t xml:space="preserve">indicates that </w:t>
       </w:r>
     </w:p>
     <w:p>
@@ -653,14 +709,7 @@
         <w:rPr>
           <w:rFonts w:ascii="UD Digi Kyokasho NP-R"/>
         </w:rPr>
-        <w:t xml:space="preserve">s performance increases until the </w:t>
-      </w:r>
-      <w:r>
-        <w:rPr>
-          <w:rFonts w:ascii="UD Digi Kyokasho NP-R"/>
-        </w:rPr>
-        <w:lastRenderedPageBreak/>
-        <w:t>optimal number of features is reached. Further increasing the dimensionality without increasing the number of training samples results in a decrease in classifier performance.</w:t>
+        <w:t>s performance increases until the optimal number of features is reached. Further increasing the dimensionality without increasing the number of training samples results in a decrease in classifier performance.</w:t>
       </w:r>
     </w:p>
     <w:p>
@@ -708,21 +757,7 @@
         <w:rPr>
           <w:rFonts w:ascii="UD Digi Kyokasho NP-R"/>
         </w:rPr>
-        <w:t xml:space="preserve">, </w:t>
-      </w:r>
-      <w:proofErr w:type="gramStart"/>
-      <w:r>
-        <w:rPr>
-          <w:rFonts w:ascii="UD Digi Kyokasho NP-R"/>
-        </w:rPr>
-        <w:t>e.g.</w:t>
-      </w:r>
-      <w:proofErr w:type="gramEnd"/>
-      <w:r>
-        <w:rPr>
-          <w:rFonts w:ascii="UD Digi Kyokasho NP-R"/>
-        </w:rPr>
-        <w:t xml:space="preserve"> red,</w:t>
+        <w:t>, e.g. red,</w:t>
       </w:r>
       <w:r>
         <w:rPr>
@@ -743,13 +778,14 @@
         <w:ind w:leftChars="0" w:left="360"/>
         <w:jc w:val="center"/>
         <w:rPr>
-          <w:rFonts w:ascii="UD Digi Kyokasho NP-R" w:hint="eastAsia"/>
+          <w:rFonts w:ascii="UD Digi Kyokasho NP-R"/>
         </w:rPr>
       </w:pPr>
       <w:r>
         <w:rPr>
           <w:noProof/>
         </w:rPr>
+        <w:lastRenderedPageBreak/>
         <w:drawing>
           <wp:inline distT="0" distB="0" distL="0" distR="0" wp14:anchorId="63964164" wp14:editId="16577D6F">
             <wp:extent cx="2638425" cy="914400"/>
@@ -791,7 +827,6 @@
       <w:pPr>
         <w:pStyle w:val="a7"/>
         <w:ind w:leftChars="0" w:left="360"/>
-        <w:jc w:val="center"/>
         <w:rPr>
           <w:rFonts w:ascii="UD Digi Kyokasho NP-R"/>
         </w:rPr>
@@ -800,38 +835,13 @@
         <w:rPr>
           <w:rFonts w:ascii="UD Digi Kyokasho NP-R" w:hint="eastAsia"/>
         </w:rPr>
-        <w:t>(</w:t>
-      </w:r>
-      <w:r>
-        <w:rPr>
-          <w:rFonts w:ascii="UD Digi Kyokasho NP-R"/>
-        </w:rPr>
-        <w:t>fig. 2)</w:t>
-      </w:r>
-      <w:r>
-        <w:rPr>
-          <w:rFonts w:ascii="UD Digi Kyokasho NP-R"/>
-        </w:rPr>
-        <w:t xml:space="preserve"> </w:t>
-      </w:r>
-      <w:r>
-        <w:rPr>
-          <w:rFonts w:ascii="UD Digi Kyokasho NP-R" w:hint="eastAsia"/>
-        </w:rPr>
         <w:t>O</w:t>
       </w:r>
       <w:r>
         <w:rPr>
           <w:rFonts w:ascii="UD Digi Kyokasho NP-R"/>
         </w:rPr>
-        <w:t xml:space="preserve">bviously, a single feature </w:t>
-      </w:r>
-      <w:proofErr w:type="gramStart"/>
-      <w:r>
-        <w:rPr>
-          <w:rFonts w:ascii="UD Digi Kyokasho NP-R"/>
-        </w:rPr>
-        <w:t>can</w:t>
+        <w:t>bviously, a single feature can</w:t>
       </w:r>
       <w:r>
         <w:rPr>
@@ -843,14 +853,7 @@
         <w:rPr>
           <w:rFonts w:ascii="UD Digi Kyokasho NP-R"/>
         </w:rPr>
-        <w:t>t</w:t>
-      </w:r>
-      <w:proofErr w:type="gramEnd"/>
-      <w:r>
-        <w:rPr>
-          <w:rFonts w:ascii="UD Digi Kyokasho NP-R"/>
-        </w:rPr>
-        <w:t xml:space="preserve"> </w:t>
+        <w:t xml:space="preserve">t </w:t>
       </w:r>
       <w:r>
         <w:rPr>
@@ -874,13 +877,31 @@
         <w:rPr>
           <w:rFonts w:ascii="UD Digi Kyokasho NP-R"/>
         </w:rPr>
-        <w:t xml:space="preserve"> a well-performed cla</w:t>
-      </w:r>
-      <w:r>
-        <w:rPr>
-          <w:rFonts w:ascii="UD Digi Kyokasho NP-R"/>
-        </w:rPr>
-        <w:t>ssifier.</w:t>
+        <w:t xml:space="preserve"> a</w:t>
+      </w:r>
+      <w:r>
+        <w:rPr>
+          <w:rFonts w:ascii="UD Digi Kyokasho NP-R"/>
+        </w:rPr>
+        <w:t>s a</w:t>
+      </w:r>
+      <w:r>
+        <w:rPr>
+          <w:rFonts w:ascii="UD Digi Kyokasho NP-R"/>
+        </w:rPr>
+        <w:t xml:space="preserve"> well-performed cla</w:t>
+      </w:r>
+      <w:r>
+        <w:rPr>
+          <w:rFonts w:ascii="UD Digi Kyokasho NP-R"/>
+        </w:rPr>
+        <w:t>ssifie</w:t>
+      </w:r>
+      <w:r>
+        <w:rPr>
+          <w:rFonts w:ascii="UD Digi Kyokasho NP-R"/>
+        </w:rPr>
+        <w:t>r.</w:t>
       </w:r>
     </w:p>
     <w:p>
@@ -954,45 +975,44 @@
         <w:ind w:leftChars="0" w:left="360"/>
         <w:jc w:val="center"/>
         <w:rPr>
+          <w:rFonts w:ascii="UD Digi Kyokasho NP-R"/>
+        </w:rPr>
+      </w:pPr>
+      <w:r>
+        <w:rPr>
           <w:rFonts w:ascii="UD Digi Kyokasho NP-R" w:hint="eastAsia"/>
         </w:rPr>
-      </w:pPr>
+        <w:t>(</w:t>
+      </w:r>
+      <w:r>
+        <w:rPr>
+          <w:rFonts w:ascii="UD Digi Kyokasho NP-R"/>
+        </w:rPr>
+        <w:t xml:space="preserve">fig. </w:t>
+      </w:r>
+      <w:r>
+        <w:rPr>
+          <w:rFonts w:ascii="UD Digi Kyokasho NP-R"/>
+        </w:rPr>
+        <w:t>2</w:t>
+      </w:r>
+      <w:r>
+        <w:rPr>
+          <w:rFonts w:ascii="UD Digi Kyokasho NP-R"/>
+        </w:rPr>
+        <w:t xml:space="preserve">) </w:t>
+      </w:r>
       <w:r>
         <w:rPr>
           <w:rFonts w:ascii="UD Digi Kyokasho NP-R" w:hint="eastAsia"/>
         </w:rPr>
-        <w:t>(</w:t>
-      </w:r>
-      <w:r>
-        <w:rPr>
-          <w:rFonts w:ascii="UD Digi Kyokasho NP-R"/>
-        </w:rPr>
-        <w:t>fig. 3)</w:t>
-      </w:r>
-      <w:r>
-        <w:rPr>
-          <w:rFonts w:ascii="UD Digi Kyokasho NP-R"/>
-        </w:rPr>
-        <w:t xml:space="preserve"> </w:t>
-      </w:r>
-      <w:r>
-        <w:rPr>
-          <w:rFonts w:ascii="UD Digi Kyokasho NP-R" w:hint="eastAsia"/>
-        </w:rPr>
         <w:t>Ca</w:t>
       </w:r>
       <w:r>
         <w:rPr>
           <w:rFonts w:ascii="UD Digi Kyokasho NP-R"/>
         </w:rPr>
-        <w:t xml:space="preserve">ts and dogs still </w:t>
-      </w:r>
-      <w:proofErr w:type="gramStart"/>
-      <w:r>
-        <w:rPr>
-          <w:rFonts w:ascii="UD Digi Kyokasho NP-R"/>
-        </w:rPr>
-        <w:t>can</w:t>
+        <w:t>ts and dogs still can</w:t>
       </w:r>
       <w:r>
         <w:rPr>
@@ -1004,14 +1024,7 @@
         <w:rPr>
           <w:rFonts w:ascii="UD Digi Kyokasho NP-R"/>
         </w:rPr>
-        <w:t>t</w:t>
-      </w:r>
-      <w:proofErr w:type="gramEnd"/>
-      <w:r>
-        <w:rPr>
-          <w:rFonts w:ascii="UD Digi Kyokasho NP-R"/>
-        </w:rPr>
-        <w:t xml:space="preserve"> be separated by a single line.</w:t>
+        <w:t>t be separated by a single line.</w:t>
       </w:r>
     </w:p>
     <w:p>
@@ -1035,7 +1048,7 @@
         <w:ind w:leftChars="0" w:left="360"/>
         <w:jc w:val="center"/>
         <w:rPr>
-          <w:rFonts w:ascii="UD Digi Kyokasho NP-R" w:hint="eastAsia"/>
+          <w:rFonts w:ascii="UD Digi Kyokasho NP-R"/>
         </w:rPr>
       </w:pPr>
       <w:r>
@@ -1094,7 +1107,7 @@
         <w:rPr>
           <w:rFonts w:ascii="UD Digi Kyokasho NP-R"/>
         </w:rPr>
-        <w:t>4</w:t>
+        <w:t>3</w:t>
       </w:r>
       <w:r>
         <w:rPr>
@@ -1127,7 +1140,19 @@
         <w:rPr>
           <w:rFonts w:ascii="UD Digi Kyokasho NP-R"/>
         </w:rPr>
-        <w:t xml:space="preserve"> (fig. 5)</w:t>
+        <w:t xml:space="preserve"> (fig. </w:t>
+      </w:r>
+      <w:r>
+        <w:rPr>
+          <w:rFonts w:ascii="UD Digi Kyokasho NP-R"/>
+        </w:rPr>
+        <w:t>4</w:t>
+      </w:r>
+      <w:r>
+        <w:rPr>
+          <w:rFonts w:ascii="UD Digi Kyokasho NP-R"/>
+        </w:rPr>
+        <w:t>)</w:t>
       </w:r>
       <w:r>
         <w:rPr>
@@ -1151,8 +1176,8 @@
         </w:rPr>
         <w:lastRenderedPageBreak/>
         <w:drawing>
-          <wp:inline distT="0" distB="0" distL="0" distR="0" wp14:anchorId="6132592D" wp14:editId="71988056">
-            <wp:extent cx="3009900" cy="3016634"/>
+          <wp:inline distT="0" distB="0" distL="0" distR="0" wp14:anchorId="6132592D" wp14:editId="524377F5">
+            <wp:extent cx="2689557" cy="2695575"/>
             <wp:effectExtent l="0" t="0" r="0" b="0"/>
             <wp:docPr id="5" name="圖片 5"/>
             <wp:cNvGraphicFramePr>
@@ -1174,7 +1199,7 @@
                   <pic:spPr>
                     <a:xfrm>
                       <a:off x="0" y="0"/>
-                      <a:ext cx="3014564" cy="3021309"/>
+                      <a:ext cx="2702163" cy="2708209"/>
                     </a:xfrm>
                     <a:prstGeom prst="rect">
                       <a:avLst/>
@@ -1190,7 +1215,19 @@
         <w:rPr>
           <w:rFonts w:ascii="UD Digi Kyokasho NP-R"/>
         </w:rPr>
-        <w:t>(fig. 5)</w:t>
+        <w:t xml:space="preserve">(fig. </w:t>
+      </w:r>
+      <w:r>
+        <w:rPr>
+          <w:rFonts w:ascii="UD Digi Kyokasho NP-R"/>
+        </w:rPr>
+        <w:t>4</w:t>
+      </w:r>
+      <w:r>
+        <w:rPr>
+          <w:rFonts w:ascii="UD Digi Kyokasho NP-R"/>
+        </w:rPr>
+        <w:t>)</w:t>
       </w:r>
     </w:p>
     <w:p>
@@ -1211,19 +1248,49 @@
         <w:rPr>
           <w:rFonts w:ascii="UD Digi Kyokasho NP-R"/>
         </w:rPr>
-        <w:t xml:space="preserve">ur model learns more information when we add more and more features, but </w:t>
-      </w:r>
-      <w:r>
-        <w:rPr>
-          <w:rFonts w:ascii="UD Digi Kyokasho NP-R"/>
-        </w:rPr>
-        <w:t>that</w:t>
-      </w:r>
-      <w:r>
-        <w:rPr>
-          <w:rFonts w:ascii="UD Digi Kyokasho NP-R"/>
-        </w:rPr>
-        <w:t xml:space="preserve"> may be useless </w:t>
+        <w:t xml:space="preserve">ur model learns </w:t>
+      </w:r>
+      <w:r>
+        <w:rPr>
+          <w:rFonts w:ascii="UD Digi Kyokasho NP-R"/>
+        </w:rPr>
+        <w:t>from</w:t>
+      </w:r>
+      <w:r>
+        <w:rPr>
+          <w:rFonts w:ascii="UD Digi Kyokasho NP-R"/>
+        </w:rPr>
+        <w:t xml:space="preserve"> information when we add more and more features, but </w:t>
+      </w:r>
+      <w:r>
+        <w:rPr>
+          <w:rFonts w:ascii="UD Digi Kyokasho NP-R"/>
+        </w:rPr>
+        <w:t>th</w:t>
+      </w:r>
+      <w:r>
+        <w:rPr>
+          <w:rFonts w:ascii="UD Digi Kyokasho NP-R"/>
+        </w:rPr>
+        <w:t>ey</w:t>
+      </w:r>
+      <w:r>
+        <w:rPr>
+          <w:rFonts w:ascii="UD Digi Kyokasho NP-R"/>
+        </w:rPr>
+        <w:t xml:space="preserve"> may be useless</w:t>
+      </w:r>
+      <w:r>
+        <w:rPr>
+          <w:rFonts w:ascii="UD Digi Kyokasho NP-R"/>
+        </w:rPr>
+        <w:t>,</w:t>
+      </w:r>
+      <w:r>
+        <w:rPr>
+          <w:rFonts w:ascii="UD Digi Kyokasho NP-R"/>
+        </w:rPr>
+        <w:t xml:space="preserve"> </w:t>
       </w:r>
       <w:r>
         <w:rPr>
@@ -1280,7 +1347,7 @@
         <w:ind w:leftChars="0" w:left="360"/>
         <w:jc w:val="center"/>
         <w:rPr>
-          <w:rFonts w:ascii="UD Digi Kyokasho NP-R" w:hint="eastAsia"/>
+          <w:rFonts w:ascii="UD Digi Kyokasho NP-R"/>
         </w:rPr>
       </w:pPr>
       <w:r>
@@ -1288,9 +1355,9 @@
           <w:noProof/>
         </w:rPr>
         <w:drawing>
-          <wp:inline distT="0" distB="0" distL="0" distR="0" wp14:anchorId="22663B43" wp14:editId="46FC3116">
-            <wp:extent cx="3228975" cy="2133600"/>
-            <wp:effectExtent l="0" t="0" r="9525" b="0"/>
+          <wp:inline distT="0" distB="0" distL="0" distR="0" wp14:anchorId="22663B43" wp14:editId="2126F3F0">
+            <wp:extent cx="2857500" cy="1888142"/>
+            <wp:effectExtent l="0" t="0" r="0" b="0"/>
             <wp:docPr id="6" name="圖片 6"/>
             <wp:cNvGraphicFramePr>
               <a:graphicFrameLocks xmlns:a="http://schemas.openxmlformats.org/drawingml/2006/main" noChangeAspect="1"/>
@@ -1311,7 +1378,7 @@
                   <pic:spPr>
                     <a:xfrm>
                       <a:off x="0" y="0"/>
-                      <a:ext cx="3228975" cy="2133600"/>
+                      <a:ext cx="2859951" cy="1889761"/>
                     </a:xfrm>
                     <a:prstGeom prst="rect">
                       <a:avLst/>
@@ -1327,7 +1394,19 @@
         <w:rPr>
           <w:rFonts w:ascii="UD Digi Kyokasho NP-R"/>
         </w:rPr>
-        <w:t>(fig. 6)</w:t>
+        <w:t xml:space="preserve">(fig. </w:t>
+      </w:r>
+      <w:r>
+        <w:rPr>
+          <w:rFonts w:ascii="UD Digi Kyokasho NP-R"/>
+        </w:rPr>
+        <w:t>5</w:t>
+      </w:r>
+      <w:r>
+        <w:rPr>
+          <w:rFonts w:ascii="UD Digi Kyokasho NP-R"/>
+        </w:rPr>
+        <w:t>)</w:t>
       </w:r>
     </w:p>
     <w:p>
@@ -1340,21 +1419,45 @@
       </w:pPr>
       <w:r>
         <w:rPr>
-          <w:rFonts w:ascii="UD Digi Kyokasho NP-R" w:hint="eastAsia"/>
-        </w:rPr>
-        <w:t>H</w:t>
-      </w:r>
-      <w:r>
-        <w:rPr>
-          <w:rFonts w:ascii="UD Digi Kyokasho NP-R"/>
-        </w:rPr>
-        <w:t>ence, our model may give rise to overfitting</w:t>
-      </w:r>
-      <w:r>
-        <w:rPr>
-          <w:rFonts w:ascii="UD Digi Kyokasho NP-R"/>
-        </w:rPr>
-        <w:t xml:space="preserve"> (fig. 6)</w:t>
+          <w:rFonts w:ascii="UD Digi Kyokasho NP-R"/>
+        </w:rPr>
+        <w:t>Unfortunately</w:t>
+      </w:r>
+      <w:r>
+        <w:rPr>
+          <w:rFonts w:ascii="UD Digi Kyokasho NP-R"/>
+        </w:rPr>
+        <w:t xml:space="preserve">, our model may </w:t>
+      </w:r>
+      <w:r>
+        <w:rPr>
+          <w:rFonts w:ascii="UD Digi Kyokasho NP-R"/>
+        </w:rPr>
+        <w:t>be navigated</w:t>
+      </w:r>
+      <w:r>
+        <w:rPr>
+          <w:rFonts w:ascii="UD Digi Kyokasho NP-R"/>
+        </w:rPr>
+        <w:t xml:space="preserve"> to overfitting</w:t>
+      </w:r>
+      <w:r>
+        <w:rPr>
+          <w:rFonts w:ascii="UD Digi Kyokasho NP-R"/>
+        </w:rPr>
+        <w:t xml:space="preserve"> (fig. </w:t>
+      </w:r>
+      <w:r>
+        <w:rPr>
+          <w:rFonts w:ascii="UD Digi Kyokasho NP-R"/>
+        </w:rPr>
+        <w:t>5</w:t>
+      </w:r>
+      <w:r>
+        <w:rPr>
+          <w:rFonts w:ascii="UD Digi Kyokasho NP-R"/>
+        </w:rPr>
+        <w:t>)</w:t>
       </w:r>
       <w:r>
         <w:rPr>
@@ -1408,7 +1511,7 @@
         <w:pStyle w:val="a7"/>
         <w:ind w:leftChars="0" w:left="720"/>
         <w:rPr>
-          <w:rFonts w:ascii="UD Digi Kyokasho NP-R" w:hint="eastAsia"/>
+          <w:rFonts w:ascii="UD Digi Kyokasho NP-R"/>
         </w:rPr>
       </w:pPr>
       <w:r>
@@ -1423,6 +1526,7 @@
       <w:r>
         <w:rPr>
           <w:rFonts w:ascii="UD Digi Kyokasho NP-R"/>
+          <w:noProof/>
         </w:rPr>
         <w:drawing>
           <wp:inline distT="0" distB="0" distL="0" distR="0" wp14:anchorId="0C9B7AD4" wp14:editId="17B87374">
@@ -1467,7 +1571,25 @@
           <w:bCs/>
           <w:szCs w:val="24"/>
         </w:rPr>
-        <w:t>(fig. 7)</w:t>
+        <w:t xml:space="preserve">(fig. </w:t>
+      </w:r>
+      <w:r>
+        <w:rPr>
+          <w:rFonts w:ascii="UD Digi Kyokasho NP-R"/>
+          <w:b/>
+          <w:bCs/>
+          <w:szCs w:val="24"/>
+        </w:rPr>
+        <w:t>6</w:t>
+      </w:r>
+      <w:r>
+        <w:rPr>
+          <w:rFonts w:ascii="UD Digi Kyokasho NP-R"/>
+          <w:b/>
+          <w:bCs/>
+          <w:szCs w:val="24"/>
+        </w:rPr>
+        <w:t>)</w:t>
       </w:r>
     </w:p>
     <w:p>
@@ -1478,11 +1600,11 @@
           <w:rFonts w:ascii="UD Digi Kyokasho NP-R"/>
         </w:rPr>
       </w:pPr>
-      <w:proofErr w:type="gramStart"/>
-      <w:r>
-        <w:rPr>
-          <w:rFonts w:ascii="UD Digi Kyokasho NP-R"/>
-        </w:rPr>
+      <w:r>
+        <w:rPr>
+          <w:rFonts w:ascii="UD Digi Kyokasho NP-R"/>
+        </w:rPr>
+        <w:lastRenderedPageBreak/>
         <w:t>Let</w:t>
       </w:r>
       <w:r>
@@ -1495,68 +1617,19 @@
         <w:rPr>
           <w:rFonts w:ascii="UD Digi Kyokasho NP-R"/>
         </w:rPr>
-        <w:t>s</w:t>
-      </w:r>
-      <w:proofErr w:type="gramEnd"/>
-      <w:r>
-        <w:rPr>
-          <w:rFonts w:ascii="UD Digi Kyokasho NP-R"/>
-        </w:rPr>
-        <w:t xml:space="preserve"> </w:t>
-      </w:r>
-      <w:r>
-        <w:rPr>
-          <w:rFonts w:ascii="UD Digi Kyokasho NP-R"/>
-        </w:rPr>
-        <w:t>set the</w:t>
-      </w:r>
-      <w:r>
-        <w:rPr>
-          <w:rFonts w:ascii="UD Digi Kyokasho NP-R"/>
-        </w:rPr>
-        <w:t xml:space="preserve"> range</w:t>
-      </w:r>
-      <w:r>
-        <w:rPr>
-          <w:rFonts w:ascii="UD Digi Kyokasho NP-R"/>
-        </w:rPr>
-        <w:t xml:space="preserve"> of feature values</w:t>
-      </w:r>
-      <w:r>
-        <w:rPr>
-          <w:rFonts w:ascii="UD Digi Kyokasho NP-R"/>
-        </w:rPr>
-        <w:t xml:space="preserve"> from 0 to 1. </w:t>
-      </w:r>
-      <w:r>
-        <w:rPr>
-          <w:rFonts w:ascii="UD Digi Kyokasho NP-R"/>
-        </w:rPr>
-        <w:t>For only one feature, 1D space, i</w:t>
-      </w:r>
-      <w:r>
-        <w:rPr>
-          <w:rFonts w:ascii="UD Digi Kyokasho NP-R"/>
-        </w:rPr>
-        <w:t xml:space="preserve">f our training data </w:t>
-      </w:r>
-      <w:r>
-        <w:rPr>
-          <w:rFonts w:ascii="UD Digi Kyokasho NP-R"/>
-        </w:rPr>
-        <w:t xml:space="preserve">is required </w:t>
-      </w:r>
-      <w:r>
-        <w:rPr>
-          <w:rFonts w:ascii="UD Digi Kyokasho NP-R"/>
-        </w:rPr>
-        <w:t>to cover 20% of this range, then the amount of training data needed is 20% of the complete population.</w:t>
-      </w:r>
-      <w:r>
-        <w:rPr>
-          <w:rFonts w:ascii="UD Digi Kyokasho NP-R"/>
-        </w:rPr>
-        <w:t xml:space="preserve"> </w:t>
+        <w:t xml:space="preserve">s </w:t>
+      </w:r>
+      <w:r>
+        <w:rPr>
+          <w:rFonts w:ascii="UD Digi Kyokasho NP-R"/>
+        </w:rPr>
+        <w:t>normalize</w:t>
+      </w:r>
+      <w:r>
+        <w:rPr>
+          <w:rFonts w:ascii="UD Digi Kyokasho NP-R"/>
+        </w:rPr>
+        <w:t xml:space="preserve"> the range of feature values from 0 to 1. For only one feature, 1D space, if our training data is required to cover 20% of this range, then the amount of training data needed is 20% of the complete population. </w:t>
       </w:r>
       <w:r>
         <w:rPr>
@@ -1568,44 +1641,7 @@
         <w:rPr>
           <w:rFonts w:ascii="UD Digi Kyokasho NP-R"/>
         </w:rPr>
-        <w:t xml:space="preserve">For 2D space, that is </w:t>
-      </w:r>
-      <w:r>
-        <w:rPr>
-          <w:rFonts w:ascii="UD Digi Kyokasho NP-R"/>
-        </w:rPr>
-        <w:t>if we add another feature</w:t>
-      </w:r>
-      <w:r>
-        <w:rPr>
-          <w:rFonts w:ascii="UD Digi Kyokasho NP-R"/>
-        </w:rPr>
-        <w:t xml:space="preserve">. </w:t>
-      </w:r>
-      <w:r>
-        <w:rPr>
-          <w:rFonts w:ascii="UD Digi Kyokasho NP-R"/>
-        </w:rPr>
-        <w:t xml:space="preserve">To cover </w:t>
-      </w:r>
-      <w:r>
-        <w:rPr>
-          <w:rFonts w:ascii="UD Digi Kyokasho NP-R"/>
-        </w:rPr>
-        <w:lastRenderedPageBreak/>
-        <w:t xml:space="preserve">20% of the 2D feature range, </w:t>
-      </w:r>
-      <w:r>
-        <w:rPr>
-          <w:rFonts w:ascii="UD Digi Kyokasho NP-R"/>
-        </w:rPr>
-        <w:t xml:space="preserve">as per conversation, </w:t>
-      </w:r>
-      <w:r>
-        <w:rPr>
-          <w:rFonts w:ascii="UD Digi Kyokasho NP-R"/>
-        </w:rPr>
-        <w:t xml:space="preserve">we need to obtain 45% of </w:t>
+        <w:t xml:space="preserve">For 2D space, that is if we add another feature. To cover 20% of the 2D feature range, we need to obtain 45% of </w:t>
       </w:r>
       <w:r>
         <w:rPr>
@@ -1635,19 +1671,7 @@
         <w:rPr>
           <w:rFonts w:ascii="UD Digi Kyokasho NP-R"/>
         </w:rPr>
-        <w:t>0.45</w:t>
-      </w:r>
-      <w:r>
-        <w:rPr>
-          <w:rFonts w:ascii="UD Digi Kyokasho NP-R"/>
-        </w:rPr>
-        <w:t>*0.45</w:t>
-      </w:r>
-      <w:r>
-        <w:rPr>
-          <w:rFonts w:ascii="UD Digi Kyokasho NP-R"/>
-        </w:rPr>
-        <w:t xml:space="preserve"> = 0.2</w:t>
+        <w:t>0.45*0.45 = 0.2</w:t>
       </w:r>
       <w:r>
         <w:rPr>
@@ -1659,19 +1683,7 @@
         <w:rPr>
           <w:rFonts w:ascii="UD Digi Kyokasho NP-R"/>
         </w:rPr>
-        <w:t>In the 3D case, we need 58%</w:t>
-      </w:r>
-      <w:r>
-        <w:rPr>
-          <w:rFonts w:ascii="UD Digi Kyokasho NP-R"/>
-        </w:rPr>
-        <w:t xml:space="preserve"> </w:t>
-      </w:r>
-      <w:r>
-        <w:rPr>
-          <w:rFonts w:ascii="UD Digi Kyokasho NP-R"/>
-        </w:rPr>
-        <w:t>(0.58</w:t>
+        <w:t>In the 3D case, we need 58% (0.58</w:t>
       </w:r>
       <w:r>
         <w:rPr>
@@ -1704,13 +1716,31 @@
         <w:rPr>
           <w:rFonts w:ascii="UD Digi Kyokasho NP-R"/>
         </w:rPr>
-        <w:t xml:space="preserve">ig. 7 indicates the situation, </w:t>
-      </w:r>
-      <w:r>
-        <w:rPr>
-          <w:rFonts w:ascii="UD Digi Kyokasho NP-R"/>
-        </w:rPr>
-        <w:t>sparseness</w:t>
+        <w:t xml:space="preserve">ig. </w:t>
+      </w:r>
+      <w:r>
+        <w:rPr>
+          <w:rFonts w:ascii="UD Digi Kyokasho NP-R"/>
+        </w:rPr>
+        <w:t>6</w:t>
+      </w:r>
+      <w:r>
+        <w:rPr>
+          <w:rFonts w:ascii="UD Digi Kyokasho NP-R"/>
+        </w:rPr>
+        <w:t xml:space="preserve"> </w:t>
+      </w:r>
+      <w:r>
+        <w:rPr>
+          <w:rFonts w:ascii="UD Digi Kyokasho NP-R"/>
+        </w:rPr>
+        <w:t>describes</w:t>
+      </w:r>
+      <w:r>
+        <w:rPr>
+          <w:rFonts w:ascii="UD Digi Kyokasho NP-R"/>
+        </w:rPr>
+        <w:t xml:space="preserve"> the situation, sparseness</w:t>
       </w:r>
       <w:r>
         <w:rPr>
@@ -1745,21 +1775,39 @@
       </w:r>
       <w:r>
         <w:rPr>
-          <w:rFonts w:ascii="UD Digi Kyokasho NP-R"/>
-        </w:rPr>
-        <w:t xml:space="preserve">In later session, we will discuss the </w:t>
-      </w:r>
-      <w:r>
-        <w:rPr>
-          <w:rFonts w:ascii="UD Digi Kyokasho NP-R"/>
-        </w:rPr>
-        <w:t>‘</w:t>
-      </w:r>
-      <w:r>
-        <w:rPr>
-          <w:rFonts w:ascii="UD Digi Kyokasho NP-R"/>
-        </w:rPr>
-        <w:t>uncorrelated</w:t>
+          <w:rFonts w:ascii="UD Digi Kyokasho NP-R" w:hint="eastAsia"/>
+        </w:rPr>
+        <w:t>T</w:t>
+      </w:r>
+      <w:r>
+        <w:rPr>
+          <w:rFonts w:ascii="UD Digi Kyokasho NP-R"/>
+        </w:rPr>
+        <w:t>he more training feature</w:t>
+      </w:r>
+      <w:r>
+        <w:rPr>
+          <w:rFonts w:ascii="UD Digi Kyokasho NP-R"/>
+        </w:rPr>
+        <w:t>s</w:t>
+      </w:r>
+      <w:r>
+        <w:rPr>
+          <w:rFonts w:ascii="UD Digi Kyokasho NP-R"/>
+        </w:rPr>
+        <w:t xml:space="preserve"> are needed, the lager dataset </w:t>
+      </w:r>
+      <w:r>
+        <w:rPr>
+          <w:rFonts w:ascii="UD Digi Kyokasho NP-R"/>
+        </w:rPr>
+        <w:t xml:space="preserve">is required. </w:t>
+      </w:r>
+      <w:r>
+        <w:rPr>
+          <w:rFonts w:ascii="UD Digi Kyokasho NP-R"/>
+        </w:rPr>
+        <w:t>Unfortunately, it</w:t>
       </w:r>
       <w:r>
         <w:rPr>
@@ -1771,69 +1819,7 @@
         <w:rPr>
           <w:rFonts w:ascii="UD Digi Kyokasho NP-R"/>
         </w:rPr>
-        <w:t xml:space="preserve"> features. </w:t>
-      </w:r>
-      <w:r>
-        <w:rPr>
-          <w:rFonts w:ascii="UD Digi Kyokasho NP-R" w:hint="eastAsia"/>
-        </w:rPr>
-        <w:t>T</w:t>
-      </w:r>
-      <w:r>
-        <w:rPr>
-          <w:rFonts w:ascii="UD Digi Kyokasho NP-R"/>
-        </w:rPr>
-        <w:t>he more training feature</w:t>
-      </w:r>
-      <w:r>
-        <w:rPr>
-          <w:rFonts w:ascii="UD Digi Kyokasho NP-R"/>
-        </w:rPr>
-        <w:t>s</w:t>
-      </w:r>
-      <w:r>
-        <w:rPr>
-          <w:rFonts w:ascii="UD Digi Kyokasho NP-R"/>
-        </w:rPr>
-        <w:t xml:space="preserve"> are needed, the lager dataset </w:t>
-      </w:r>
-      <w:r>
-        <w:rPr>
-          <w:rFonts w:ascii="UD Digi Kyokasho NP-R"/>
-        </w:rPr>
-        <w:t xml:space="preserve">is required. </w:t>
-      </w:r>
-      <w:r>
-        <w:rPr>
-          <w:rFonts w:ascii="UD Digi Kyokasho NP-R"/>
-        </w:rPr>
-        <w:t xml:space="preserve">Unfortunately, </w:t>
-      </w:r>
-      <w:proofErr w:type="gramStart"/>
-      <w:r>
-        <w:rPr>
-          <w:rFonts w:ascii="UD Digi Kyokasho NP-R"/>
-        </w:rPr>
-        <w:t>it</w:t>
-      </w:r>
-      <w:r>
-        <w:rPr>
-          <w:rFonts w:ascii="UD Digi Kyokasho NP-R"/>
-        </w:rPr>
-        <w:t>’</w:t>
-      </w:r>
-      <w:r>
-        <w:rPr>
-          <w:rFonts w:ascii="UD Digi Kyokasho NP-R"/>
-        </w:rPr>
-        <w:t>s</w:t>
-      </w:r>
-      <w:proofErr w:type="gramEnd"/>
-      <w:r>
-        <w:rPr>
-          <w:rFonts w:ascii="UD Digi Kyokasho NP-R"/>
-        </w:rPr>
-        <w:t xml:space="preserve"> an exponential growth. In other words, if we have sufficient samples and use more and more features, the </w:t>
+        <w:t xml:space="preserve">s an exponential growth. In other words, if we have sufficient samples and use more and more features, the </w:t>
       </w:r>
       <w:r>
         <w:rPr>
@@ -1879,7 +1865,19 @@
         <w:rPr>
           <w:rFonts w:ascii="UD Digi Kyokasho NP-R"/>
         </w:rPr>
-        <w:t>his sparseness is not uniformly distributed over the search space.</w:t>
+        <w:t>his sparseness is not uniformly distributed over the search</w:t>
+      </w:r>
+      <w:r>
+        <w:rPr>
+          <w:rFonts w:ascii="UD Digi Kyokasho NP-R"/>
+        </w:rPr>
+        <w:t>ing</w:t>
+      </w:r>
+      <w:r>
+        <w:rPr>
+          <w:rFonts w:ascii="UD Digi Kyokasho NP-R"/>
+        </w:rPr>
+        <w:t xml:space="preserve"> space.</w:t>
       </w:r>
     </w:p>
     <w:p>
@@ -1940,7 +1938,19 @@
         <w:rPr>
           <w:rFonts w:ascii="UD Digi Kyokasho NP-R"/>
         </w:rPr>
-        <w:t>fig. 8)</w:t>
+        <w:t xml:space="preserve">fig. </w:t>
+      </w:r>
+      <w:r>
+        <w:rPr>
+          <w:rFonts w:ascii="UD Digi Kyokasho NP-R"/>
+        </w:rPr>
+        <w:t>7</w:t>
+      </w:r>
+      <w:r>
+        <w:rPr>
+          <w:rFonts w:ascii="UD Digi Kyokasho NP-R"/>
+        </w:rPr>
+        <w:t>)</w:t>
       </w:r>
     </w:p>
     <w:p>
@@ -1955,7 +1965,19 @@
         <w:rPr>
           <w:rFonts w:ascii="UD Digi Kyokasho NP-R"/>
         </w:rPr>
-        <w:t xml:space="preserve">Fig. 8 describes the red region is our </w:t>
+        <w:t xml:space="preserve">Fig. </w:t>
+      </w:r>
+      <w:r>
+        <w:rPr>
+          <w:rFonts w:ascii="UD Digi Kyokasho NP-R"/>
+        </w:rPr>
+        <w:t>7</w:t>
+      </w:r>
+      <w:r>
+        <w:rPr>
+          <w:rFonts w:ascii="UD Digi Kyokasho NP-R"/>
+        </w:rPr>
+        <w:t xml:space="preserve"> describes the red region is our </w:t>
       </w:r>
       <w:r>
         <w:rPr>
@@ -1968,7 +1990,19 @@
         <w:rPr>
           <w:rFonts w:ascii="UD Digi Kyokasho NP-R"/>
         </w:rPr>
-        <w:t xml:space="preserve">, as the dimension increases, that covers a fewer proportion of the feature space. It can be calculated by the volume of inscribing hypersphere as: </w:t>
+        <w:t>, as the dimension</w:t>
+      </w:r>
+      <w:r>
+        <w:rPr>
+          <w:rFonts w:ascii="UD Digi Kyokasho NP-R"/>
+        </w:rPr>
+        <w:t>ality</w:t>
+      </w:r>
+      <w:r>
+        <w:rPr>
+          <w:rFonts w:ascii="UD Digi Kyokasho NP-R"/>
+        </w:rPr>
+        <w:t xml:space="preserve"> increases, that covers a fewer proportion of the feature space. It can be calculated by the volume of inscribing hypersphere as: </w:t>
       </w:r>
       <m:oMath>
         <m:r>
@@ -2066,16 +2100,7 @@
               <w:rPr>
                 <w:rFonts w:ascii="Cambria Math" w:hAnsi="Cambria Math"/>
               </w:rPr>
-              <m:t>Γ</m:t>
-            </m:r>
-            <m:r>
-              <m:rPr>
-                <m:sty m:val="p"/>
-              </m:rPr>
-              <w:rPr>
-                <w:rFonts w:ascii="Cambria Math" w:hAnsi="Cambria Math"/>
-              </w:rPr>
-              <m:t>(</m:t>
+              <m:t>Γ(</m:t>
             </m:r>
             <m:f>
               <m:fPr>
@@ -2163,6 +2188,7 @@
         <w:rPr>
           <w:noProof/>
         </w:rPr>
+        <w:lastRenderedPageBreak/>
         <w:drawing>
           <wp:inline distT="0" distB="0" distL="0" distR="0" wp14:anchorId="40D9C536" wp14:editId="07DE2DD5">
             <wp:extent cx="3314700" cy="3096320"/>
@@ -2209,7 +2235,19 @@
         <w:rPr>
           <w:rFonts w:ascii="UD Digi Kyokasho NP-R"/>
         </w:rPr>
-        <w:t>fig. 9)</w:t>
+        <w:t xml:space="preserve">fig. </w:t>
+      </w:r>
+      <w:r>
+        <w:rPr>
+          <w:rFonts w:ascii="UD Digi Kyokasho NP-R"/>
+        </w:rPr>
+        <w:t>8</w:t>
+      </w:r>
+      <w:r>
+        <w:rPr>
+          <w:rFonts w:ascii="UD Digi Kyokasho NP-R"/>
+        </w:rPr>
+        <w:t>)</w:t>
       </w:r>
     </w:p>
     <w:p>
@@ -2231,7 +2269,31 @@
         <w:rPr>
           <w:rFonts w:ascii="UD Digi Kyokasho NP-R"/>
         </w:rPr>
-        <w:t xml:space="preserve">s seen in fig. 8 and fig. 9, the search space approaches to zero </w:t>
+        <w:t xml:space="preserve">s seen in fig. </w:t>
+      </w:r>
+      <w:r>
+        <w:rPr>
+          <w:rFonts w:ascii="UD Digi Kyokasho NP-R"/>
+        </w:rPr>
+        <w:t>7</w:t>
+      </w:r>
+      <w:r>
+        <w:rPr>
+          <w:rFonts w:ascii="UD Digi Kyokasho NP-R"/>
+        </w:rPr>
+        <w:t xml:space="preserve"> and fig. </w:t>
+      </w:r>
+      <w:r>
+        <w:rPr>
+          <w:rFonts w:ascii="UD Digi Kyokasho NP-R"/>
+        </w:rPr>
+        <w:t>8</w:t>
+      </w:r>
+      <w:r>
+        <w:rPr>
+          <w:rFonts w:ascii="UD Digi Kyokasho NP-R"/>
+        </w:rPr>
+        <w:t xml:space="preserve">, the search space approaches to zero </w:t>
       </w:r>
       <w:r>
         <w:rPr>
@@ -2249,21 +2311,19 @@
         <w:rPr>
           <w:rFonts w:ascii="UD Digi Kyokasho NP-R"/>
         </w:rPr>
-        <w:t xml:space="preserve">too many features. It means that we cannot use most distance measures, such as K nearest neighbor (KNN), to classify our data. (In fact, some special distance measures can solve it, </w:t>
-      </w:r>
-      <w:proofErr w:type="gramStart"/>
-      <w:r>
-        <w:rPr>
-          <w:rFonts w:ascii="UD Digi Kyokasho NP-R"/>
-        </w:rPr>
-        <w:t>e.g.</w:t>
-      </w:r>
-      <w:proofErr w:type="gramEnd"/>
-      <w:r>
-        <w:rPr>
-          <w:rFonts w:ascii="UD Digi Kyokasho NP-R"/>
-        </w:rPr>
-        <w:t xml:space="preserve"> shared nearest neighbor.) </w:t>
+        <w:t>too many features. It means that we cannot use most distance measures, such as K nearest neighbor (KNN), to classify our data</w:t>
+      </w:r>
+      <w:r>
+        <w:rPr>
+          <w:rFonts w:ascii="UD Digi Kyokasho NP-R"/>
+        </w:rPr>
+        <w:t xml:space="preserve"> as high dimension</w:t>
+      </w:r>
+      <w:r>
+        <w:rPr>
+          <w:rFonts w:ascii="UD Digi Kyokasho NP-R"/>
+        </w:rPr>
+        <w:t xml:space="preserve">. (In fact, some special distance measures can solve it, e.g. shared nearest neighbor.) </w:t>
       </w:r>
       <w:r>
         <w:rPr>
@@ -2276,7 +2336,7 @@
     <w:p>
       <w:pPr>
         <w:rPr>
-          <w:rFonts w:ascii="UD Digi Kyokasho NP-R" w:hint="eastAsia"/>
+          <w:rFonts w:ascii="UD Digi Kyokasho NP-R"/>
         </w:rPr>
       </w:pPr>
     </w:p>
@@ -2292,8 +2352,7 @@
           <w:rFonts w:ascii="UD Digi Kyokasho NP-R"/>
           <w:b/>
           <w:bCs/>
-          <w:sz w:val="28"/>
-          <w:szCs w:val="28"/>
+          <w:szCs w:val="24"/>
         </w:rPr>
       </w:pPr>
       <w:r>
@@ -2326,35 +2385,10 @@
         </w:rPr>
         <w:t xml:space="preserve"> </w:t>
       </w:r>
-      <w:r>
-        <w:rPr>
-          <w:rFonts w:ascii="UD Digi Kyokasho NP-R"/>
-          <w:b/>
-          <w:bCs/>
-          <w:sz w:val="28"/>
-          <w:szCs w:val="28"/>
-        </w:rPr>
-        <w:t>[4][5][6]</w:t>
-      </w:r>
-      <w:r>
-        <w:rPr>
-          <w:rFonts w:ascii="UD Digi Kyokasho NP-R"/>
-          <w:b/>
-          <w:bCs/>
-          <w:sz w:val="28"/>
-          <w:szCs w:val="28"/>
-        </w:rPr>
-        <w:t>[7]</w:t>
-      </w:r>
-    </w:p>
-    <w:p>
-      <w:pPr>
-        <w:pStyle w:val="a7"/>
-        <w:numPr>
-          <w:ilvl w:val="0"/>
-          <w:numId w:val="11"/>
-        </w:numPr>
-        <w:ind w:leftChars="0"/>
+    </w:p>
+    <w:p>
+      <w:pPr>
+        <w:ind w:firstLine="360"/>
         <w:rPr>
           <w:rFonts w:ascii="UD Digi Kyokasho NP-R" w:hint="eastAsia"/>
           <w:b/>
@@ -2369,7 +2403,35 @@
           <w:bCs/>
           <w:szCs w:val="24"/>
         </w:rPr>
-        <w:t>projection</w:t>
+        <w:t>i</w:t>
+      </w:r>
+      <w:r>
+        <w:rPr>
+          <w:rFonts w:ascii="UD Digi Kyokasho NP-R"/>
+          <w:b/>
+          <w:bCs/>
+          <w:szCs w:val="24"/>
+        </w:rPr>
+        <w:t>. Introduction to PCA</w:t>
+      </w:r>
+      <w:r>
+        <w:rPr>
+          <w:rFonts w:ascii="UD Digi Kyokasho NP-R"/>
+          <w:b/>
+          <w:bCs/>
+          <w:szCs w:val="24"/>
+        </w:rPr>
+        <w:t xml:space="preserve"> </w:t>
+      </w:r>
+      <w:r>
+        <w:rPr>
+          <w:rFonts w:ascii="UD Digi Kyokasho NP-R"/>
+          <w:b/>
+          <w:bCs/>
+          <w:szCs w:val="24"/>
+          <w:vertAlign w:val="superscript"/>
+        </w:rPr>
+        <w:t>[4][5]</w:t>
       </w:r>
     </w:p>
     <w:p>
@@ -2380,587 +2442,80 @@
           <w:rFonts w:ascii="UD Digi Kyokasho NP-R"/>
         </w:rPr>
       </w:pPr>
-      <w:proofErr w:type="gramStart"/>
       <w:r>
         <w:rPr>
           <w:rFonts w:ascii="UD Digi Kyokasho NP-R" w:hint="eastAsia"/>
         </w:rPr>
-        <w:t>L</w:t>
-      </w:r>
-      <w:r>
-        <w:rPr>
-          <w:rFonts w:ascii="UD Digi Kyokasho NP-R"/>
-        </w:rPr>
-        <w:t>et</w:t>
-      </w:r>
-      <w:r>
-        <w:rPr>
-          <w:rFonts w:ascii="UD Digi Kyokasho NP-R"/>
-        </w:rPr>
-        <w:t>’</w:t>
-      </w:r>
-      <w:r>
-        <w:rPr>
-          <w:rFonts w:ascii="UD Digi Kyokasho NP-R"/>
-        </w:rPr>
-        <w:t>s</w:t>
-      </w:r>
-      <w:proofErr w:type="gramEnd"/>
-      <w:r>
-        <w:rPr>
-          <w:rFonts w:ascii="UD Digi Kyokasho NP-R"/>
-        </w:rPr>
-        <w:t xml:space="preserve"> </w:t>
-      </w:r>
-      <w:r>
-        <w:rPr>
-          <w:rFonts w:ascii="UD Digi Kyokasho NP-R"/>
-        </w:rPr>
-        <w:t>cite</w:t>
-      </w:r>
-      <w:r>
-        <w:rPr>
-          <w:rFonts w:ascii="UD Digi Kyokasho NP-R"/>
-        </w:rPr>
-        <w:t xml:space="preserve"> </w:t>
-      </w:r>
-      <w:r>
-        <w:rPr>
-          <w:rFonts w:ascii="UD Digi Kyokasho NP-R"/>
-        </w:rPr>
-        <w:t xml:space="preserve">the example </w:t>
-      </w:r>
-      <w:r>
-        <w:rPr>
-          <w:rFonts w:ascii="UD Digi Kyokasho NP-R"/>
-        </w:rPr>
-        <w:t xml:space="preserve">from </w:t>
-      </w:r>
-      <w:r>
-        <w:rPr>
-          <w:rFonts w:ascii="UD Digi Kyokasho NP-R"/>
-        </w:rPr>
-        <w:t>reference 5</w:t>
-      </w:r>
-      <w:r>
-        <w:rPr>
-          <w:rFonts w:ascii="UD Digi Kyokasho NP-R"/>
-        </w:rPr>
-        <w:t>. Consider this</w:t>
-      </w:r>
-      <w:r>
-        <w:rPr>
-          <w:rFonts w:ascii="UD Digi Kyokasho NP-R"/>
-        </w:rPr>
-        <w:t xml:space="preserve"> simple case</w:t>
-      </w:r>
-      <w:r>
-        <w:rPr>
-          <w:rFonts w:ascii="UD Digi Kyokasho NP-R"/>
-        </w:rPr>
-        <w:t>, we want to reduce the dimension from 2 to 1(fig. 10).</w:t>
-      </w:r>
-    </w:p>
-    <w:p>
-      <w:pPr>
-        <w:pStyle w:val="a7"/>
-        <w:ind w:leftChars="0" w:left="360"/>
-        <w:rPr>
-          <w:rFonts w:ascii="UD Digi Kyokasho NP-R" w:hint="eastAsia"/>
-        </w:rPr>
-      </w:pPr>
-      <w:r>
-        <w:rPr>
-          <w:noProof/>
-        </w:rPr>
-        <w:drawing>
-          <wp:inline distT="0" distB="0" distL="0" distR="0" wp14:anchorId="7748EFA1" wp14:editId="63772DCC">
-            <wp:extent cx="6131178" cy="4191000"/>
-            <wp:effectExtent l="0" t="0" r="3175" b="0"/>
-            <wp:docPr id="14" name="圖片 14"/>
-            <wp:cNvGraphicFramePr>
-              <a:graphicFrameLocks xmlns:a="http://schemas.openxmlformats.org/drawingml/2006/main" noChangeAspect="1"/>
-            </wp:cNvGraphicFramePr>
-            <a:graphic xmlns:a="http://schemas.openxmlformats.org/drawingml/2006/main">
-              <a:graphicData uri="http://schemas.openxmlformats.org/drawingml/2006/picture">
-                <pic:pic xmlns:pic="http://schemas.openxmlformats.org/drawingml/2006/picture">
-                  <pic:nvPicPr>
-                    <pic:cNvPr id="1" name=""/>
-                    <pic:cNvPicPr/>
-                  </pic:nvPicPr>
-                  <pic:blipFill>
-                    <a:blip r:embed="rId16"/>
-                    <a:stretch>
-                      <a:fillRect/>
-                    </a:stretch>
-                  </pic:blipFill>
-                  <pic:spPr>
-                    <a:xfrm>
-                      <a:off x="0" y="0"/>
-                      <a:ext cx="6132906" cy="4192181"/>
-                    </a:xfrm>
-                    <a:prstGeom prst="rect">
-                      <a:avLst/>
-                    </a:prstGeom>
-                  </pic:spPr>
-                </pic:pic>
-              </a:graphicData>
-            </a:graphic>
-          </wp:inline>
-        </w:drawing>
-      </w:r>
-    </w:p>
-    <w:p>
-      <w:pPr>
-        <w:pStyle w:val="a7"/>
-        <w:ind w:leftChars="0" w:left="360"/>
-        <w:jc w:val="center"/>
-        <w:rPr>
-          <w:rFonts w:ascii="UD Digi Kyokasho NP-R"/>
-        </w:rPr>
-      </w:pPr>
-      <w:r>
-        <w:rPr>
-          <w:rFonts w:ascii="UD Digi Kyokasho NP-R" w:hint="eastAsia"/>
-        </w:rPr>
-        <w:t>(</w:t>
-      </w:r>
-      <w:r>
-        <w:rPr>
-          <w:rFonts w:ascii="UD Digi Kyokasho NP-R"/>
-        </w:rPr>
-        <w:t>fig. 10)</w:t>
-      </w:r>
-    </w:p>
-    <w:p>
-      <w:pPr>
-        <w:pStyle w:val="a7"/>
-        <w:ind w:leftChars="0" w:left="360"/>
-        <w:rPr>
-          <w:rFonts w:ascii="UD Digi Kyokasho NP-R"/>
-        </w:rPr>
-      </w:pPr>
-      <w:r>
-        <w:rPr>
-          <w:rFonts w:ascii="UD Digi Kyokasho NP-R"/>
-        </w:rPr>
-        <w:t xml:space="preserve">Obviously, the two features are positively correlated, and the covariance is greater than zero. We can easily find a linear regression as a unit vector </w:t>
-      </w:r>
-      <m:oMath>
-        <m:acc>
-          <m:accPr>
-            <m:chr m:val="⃗"/>
-            <m:ctrlPr>
-              <w:rPr>
-                <w:rFonts w:ascii="Cambria Math" w:hAnsi="Cambria Math"/>
-                <w:i/>
-              </w:rPr>
-            </m:ctrlPr>
-          </m:accPr>
-          <m:e>
-            <m:r>
-              <w:rPr>
-                <w:rFonts w:ascii="Cambria Math" w:hAnsi="Cambria Math"/>
-              </w:rPr>
-              <m:t>v</m:t>
-            </m:r>
-          </m:e>
-        </m:acc>
-      </m:oMath>
-      <w:r>
-        <w:rPr>
-          <w:rFonts w:ascii="UD Digi Kyokasho NP-R" w:hint="eastAsia"/>
-        </w:rPr>
-        <w:t xml:space="preserve"> </w:t>
-      </w:r>
-      <w:r>
-        <w:rPr>
-          <w:rFonts w:ascii="UD Digi Kyokasho NP-R"/>
-        </w:rPr>
-        <w:t xml:space="preserve">, then project each </w:t>
-      </w:r>
-      <w:r>
-        <w:rPr>
-          <w:rFonts w:ascii="UD Digi Kyokasho NP-R"/>
-        </w:rPr>
-        <w:t>point</w:t>
-      </w:r>
-      <w:r>
-        <w:rPr>
-          <w:rFonts w:ascii="UD Digi Kyokasho NP-R"/>
-        </w:rPr>
-        <w:t xml:space="preserve"> onto the vector</w:t>
-      </w:r>
-      <w:r>
-        <w:rPr>
-          <w:rFonts w:ascii="UD Digi Kyokasho NP-R"/>
-        </w:rPr>
-        <w:t xml:space="preserve"> (fig. 11)</w:t>
-      </w:r>
-      <w:r>
-        <w:rPr>
-          <w:rFonts w:ascii="UD Digi Kyokasho NP-R"/>
-        </w:rPr>
-        <w:t>. I</w:t>
-      </w:r>
-      <w:r>
-        <w:rPr>
-          <w:rFonts w:ascii="UD Digi Kyokasho NP-R"/>
-        </w:rPr>
-        <w:t>s the result</w:t>
-      </w:r>
-      <w:r>
-        <w:rPr>
-          <w:rFonts w:ascii="UD Digi Kyokasho NP-R"/>
-        </w:rPr>
-        <w:t xml:space="preserve"> our desired</w:t>
-      </w:r>
-      <w:r>
-        <w:rPr>
-          <w:rFonts w:ascii="UD Digi Kyokasho NP-R"/>
-        </w:rPr>
-        <w:t>?</w:t>
-      </w:r>
-    </w:p>
-    <w:p>
-      <w:pPr>
-        <w:pStyle w:val="a7"/>
-        <w:ind w:leftChars="0" w:left="360"/>
-        <w:rPr>
-          <w:rFonts w:ascii="UD Digi Kyokasho NP-R"/>
-        </w:rPr>
-      </w:pPr>
-      <w:r>
-        <w:rPr>
-          <w:noProof/>
-        </w:rPr>
-        <w:drawing>
-          <wp:inline distT="0" distB="0" distL="0" distR="0" wp14:anchorId="2509645B" wp14:editId="3AB79769">
-            <wp:extent cx="6479540" cy="2957195"/>
-            <wp:effectExtent l="0" t="0" r="0" b="0"/>
-            <wp:docPr id="15" name="圖片 15"/>
-            <wp:cNvGraphicFramePr>
-              <a:graphicFrameLocks xmlns:a="http://schemas.openxmlformats.org/drawingml/2006/main" noChangeAspect="1"/>
-            </wp:cNvGraphicFramePr>
-            <a:graphic xmlns:a="http://schemas.openxmlformats.org/drawingml/2006/main">
-              <a:graphicData uri="http://schemas.openxmlformats.org/drawingml/2006/picture">
-                <pic:pic xmlns:pic="http://schemas.openxmlformats.org/drawingml/2006/picture">
-                  <pic:nvPicPr>
-                    <pic:cNvPr id="1" name=""/>
-                    <pic:cNvPicPr/>
-                  </pic:nvPicPr>
-                  <pic:blipFill>
-                    <a:blip r:embed="rId17"/>
-                    <a:stretch>
-                      <a:fillRect/>
-                    </a:stretch>
-                  </pic:blipFill>
-                  <pic:spPr>
-                    <a:xfrm>
-                      <a:off x="0" y="0"/>
-                      <a:ext cx="6479540" cy="2957195"/>
-                    </a:xfrm>
-                    <a:prstGeom prst="rect">
-                      <a:avLst/>
-                    </a:prstGeom>
-                  </pic:spPr>
-                </pic:pic>
-              </a:graphicData>
-            </a:graphic>
-          </wp:inline>
-        </w:drawing>
-      </w:r>
-    </w:p>
-    <w:p>
-      <w:pPr>
-        <w:pStyle w:val="a7"/>
-        <w:ind w:leftChars="0" w:left="360"/>
-        <w:jc w:val="center"/>
-        <w:rPr>
-          <w:rFonts w:ascii="UD Digi Kyokasho NP-R"/>
-        </w:rPr>
-      </w:pPr>
-      <w:r>
-        <w:rPr>
-          <w:rFonts w:ascii="UD Digi Kyokasho NP-R" w:hint="eastAsia"/>
-        </w:rPr>
-        <w:lastRenderedPageBreak/>
-        <w:t>(</w:t>
-      </w:r>
-      <w:r>
-        <w:rPr>
-          <w:rFonts w:ascii="UD Digi Kyokasho NP-R"/>
-        </w:rPr>
-        <w:t>fig. 11)</w:t>
-      </w:r>
-    </w:p>
-    <w:p>
-      <w:pPr>
-        <w:pStyle w:val="a7"/>
-        <w:ind w:leftChars="0" w:left="360"/>
-        <w:rPr>
-          <w:rFonts w:ascii="UD Digi Kyokasho NP-R"/>
-        </w:rPr>
-      </w:pPr>
-      <w:r>
-        <w:rPr>
-          <w:rFonts w:ascii="UD Digi Kyokasho NP-R" w:hint="eastAsia"/>
-        </w:rPr>
-        <w:t>A</w:t>
-      </w:r>
-      <w:r>
-        <w:rPr>
-          <w:rFonts w:ascii="UD Digi Kyokasho NP-R"/>
-        </w:rPr>
-        <w:t>fter projection, all of points lie on the 1D space,</w:t>
+        <w:t>T</w:t>
+      </w:r>
+      <w:r>
+        <w:rPr>
+          <w:rFonts w:ascii="UD Digi Kyokasho NP-R"/>
+        </w:rPr>
+        <w:t xml:space="preserve">he purpose of PCA is to find one or more than one </w:t>
+      </w:r>
+      <w:r>
+        <w:rPr>
+          <w:rFonts w:ascii="UD Digi Kyokasho NP-R"/>
+        </w:rPr>
+        <w:t>K</w:t>
+      </w:r>
+      <w:r>
+        <w:rPr>
+          <w:rFonts w:ascii="UD Digi Kyokasho NP-R"/>
+        </w:rPr>
+        <w:t>-by-1</w:t>
+      </w:r>
+      <w:r>
+        <w:rPr>
+          <w:rFonts w:ascii="UD Digi Kyokasho NP-R"/>
+        </w:rPr>
+        <w:t>(K</w:t>
       </w:r>
       <m:oMath>
         <m:r>
           <w:rPr>
             <w:rFonts w:ascii="Cambria Math" w:hAnsi="Cambria Math"/>
           </w:rPr>
-          <m:t xml:space="preserve"> </m:t>
+          <m:t>≤</m:t>
         </m:r>
-        <m:acc>
-          <m:accPr>
-            <m:chr m:val="⃗"/>
-            <m:ctrlPr>
-              <w:rPr>
-                <w:rFonts w:ascii="Cambria Math" w:hAnsi="Cambria Math"/>
-                <w:i/>
-              </w:rPr>
-            </m:ctrlPr>
-          </m:accPr>
-          <m:e>
-            <m:r>
-              <w:rPr>
-                <w:rFonts w:ascii="Cambria Math" w:hAnsi="Cambria Math"/>
-              </w:rPr>
-              <m:t>v</m:t>
-            </m:r>
-          </m:e>
-        </m:acc>
       </m:oMath>
       <w:r>
         <w:rPr>
-          <w:rFonts w:ascii="UD Digi Kyokasho NP-R" w:hint="eastAsia"/>
-        </w:rPr>
-        <w:t>,</w:t>
-      </w:r>
-      <w:r>
-        <w:rPr>
-          <w:rFonts w:ascii="UD Digi Kyokasho NP-R"/>
-        </w:rPr>
-        <w:t xml:space="preserve"> hence</w:t>
-      </w:r>
-      <w:r>
-        <w:rPr>
-          <w:rFonts w:ascii="UD Digi Kyokasho NP-R"/>
-        </w:rPr>
-        <w:t xml:space="preserve"> we successfully reduce feature dimension from 2</w:t>
-      </w:r>
-      <w:r>
-        <w:rPr>
-          <w:rFonts w:ascii="UD Digi Kyokasho NP-R" w:hint="eastAsia"/>
-        </w:rPr>
-        <w:t>D</w:t>
-      </w:r>
-      <w:r>
-        <w:rPr>
-          <w:rFonts w:ascii="UD Digi Kyokasho NP-R"/>
-        </w:rPr>
-        <w:t xml:space="preserve">, </w:t>
-      </w:r>
-      <w:r>
-        <w:rPr>
-          <w:rFonts w:ascii="UD Digi Kyokasho NP-R"/>
-        </w:rPr>
-        <w:t xml:space="preserve">spanned by </w:t>
-      </w:r>
-      <m:oMath>
-        <m:d>
-          <m:dPr>
-            <m:begChr m:val="["/>
-            <m:endChr m:val="]"/>
-            <m:ctrlPr>
-              <w:rPr>
-                <w:rFonts w:ascii="Cambria Math" w:hAnsi="Cambria Math"/>
-                <w:i/>
-              </w:rPr>
-            </m:ctrlPr>
-          </m:dPr>
-          <m:e>
-            <m:m>
-              <m:mPr>
-                <m:mcs>
-                  <m:mc>
-                    <m:mcPr>
-                      <m:count m:val="1"/>
-                      <m:mcJc m:val="center"/>
-                    </m:mcPr>
-                  </m:mc>
-                </m:mcs>
-                <m:ctrlPr>
-                  <w:rPr>
-                    <w:rFonts w:ascii="Cambria Math" w:hAnsi="Cambria Math"/>
-                    <w:i/>
-                  </w:rPr>
-                </m:ctrlPr>
-              </m:mPr>
-              <m:mr>
-                <m:e>
-                  <m:r>
-                    <w:rPr>
-                      <w:rFonts w:ascii="Cambria Math" w:hAnsi="Cambria Math"/>
-                    </w:rPr>
-                    <m:t>1</m:t>
-                  </m:r>
-                </m:e>
-              </m:mr>
-              <m:mr>
-                <m:e>
-                  <m:r>
-                    <w:rPr>
-                      <w:rFonts w:ascii="Cambria Math" w:hAnsi="Cambria Math"/>
-                    </w:rPr>
-                    <m:t>0</m:t>
-                  </m:r>
-                </m:e>
-              </m:mr>
-            </m:m>
-          </m:e>
-        </m:d>
-        <m:r>
-          <w:rPr>
-            <w:rFonts w:ascii="Cambria Math" w:hAnsi="Cambria Math"/>
-          </w:rPr>
-          <m:t xml:space="preserve">and </m:t>
-        </m:r>
-        <m:d>
-          <m:dPr>
-            <m:begChr m:val="["/>
-            <m:endChr m:val="]"/>
-            <m:ctrlPr>
-              <w:rPr>
-                <w:rFonts w:ascii="Cambria Math" w:hAnsi="Cambria Math"/>
-                <w:i/>
-              </w:rPr>
-            </m:ctrlPr>
-          </m:dPr>
-          <m:e>
-            <m:m>
-              <m:mPr>
-                <m:mcs>
-                  <m:mc>
-                    <m:mcPr>
-                      <m:count m:val="1"/>
-                      <m:mcJc m:val="center"/>
-                    </m:mcPr>
-                  </m:mc>
-                </m:mcs>
-                <m:ctrlPr>
-                  <w:rPr>
-                    <w:rFonts w:ascii="Cambria Math" w:hAnsi="Cambria Math"/>
-                    <w:i/>
-                  </w:rPr>
-                </m:ctrlPr>
-              </m:mPr>
-              <m:mr>
-                <m:e>
-                  <m:r>
-                    <w:rPr>
-                      <w:rFonts w:ascii="Cambria Math" w:hAnsi="Cambria Math"/>
-                    </w:rPr>
-                    <m:t>0</m:t>
-                  </m:r>
-                </m:e>
-              </m:mr>
-              <m:mr>
-                <m:e>
-                  <m:r>
-                    <w:rPr>
-                      <w:rFonts w:ascii="Cambria Math" w:hAnsi="Cambria Math"/>
-                    </w:rPr>
-                    <m:t>1</m:t>
-                  </m:r>
-                </m:e>
-              </m:mr>
-            </m:m>
-          </m:e>
-        </m:d>
-      </m:oMath>
-      <w:r>
-        <w:rPr>
-          <w:rFonts w:ascii="UD Digi Kyokasho NP-R"/>
-        </w:rPr>
-        <w:t xml:space="preserve">, </w:t>
-      </w:r>
-      <w:r>
-        <w:rPr>
-          <w:rFonts w:ascii="UD Digi Kyokasho NP-R"/>
-        </w:rPr>
-        <w:t>to 1D</w:t>
-      </w:r>
-      <w:r>
-        <w:rPr>
-          <w:rFonts w:ascii="UD Digi Kyokasho NP-R"/>
-        </w:rPr>
-        <w:t xml:space="preserve">, spanned by </w:t>
-      </w:r>
-      <m:oMath>
-        <m:d>
-          <m:dPr>
-            <m:begChr m:val="["/>
-            <m:endChr m:val="]"/>
-            <m:ctrlPr>
-              <w:rPr>
-                <w:rFonts w:ascii="Cambria Math" w:hAnsi="Cambria Math"/>
-                <w:i/>
-              </w:rPr>
-            </m:ctrlPr>
-          </m:dPr>
-          <m:e>
-            <m:m>
-              <m:mPr>
-                <m:mcs>
-                  <m:mc>
-                    <m:mcPr>
-                      <m:count m:val="1"/>
-                      <m:mcJc m:val="center"/>
-                    </m:mcPr>
-                  </m:mc>
-                </m:mcs>
-                <m:ctrlPr>
-                  <w:rPr>
-                    <w:rFonts w:ascii="Cambria Math" w:hAnsi="Cambria Math"/>
-                    <w:i/>
-                  </w:rPr>
-                </m:ctrlPr>
-              </m:mPr>
-              <m:mr>
-                <m:e>
-                  <m:r>
-                    <w:rPr>
-                      <w:rFonts w:ascii="Cambria Math" w:hAnsi="Cambria Math"/>
-                    </w:rPr>
-                    <m:t>1</m:t>
-                  </m:r>
-                </m:e>
-              </m:mr>
-              <m:mr>
-                <m:e>
-                  <m:r>
-                    <w:rPr>
-                      <w:rFonts w:ascii="Cambria Math" w:hAnsi="Cambria Math"/>
-                    </w:rPr>
-                    <m:t>0</m:t>
-                  </m:r>
-                </m:e>
-              </m:mr>
-            </m:m>
-          </m:e>
-        </m:d>
-      </m:oMath>
+          <w:rFonts w:ascii="UD Digi Kyokasho NP-R"/>
+        </w:rPr>
+        <w:t>N)</w:t>
+      </w:r>
+      <w:r>
+        <w:rPr>
+          <w:rFonts w:ascii="UD Digi Kyokasho NP-R"/>
+        </w:rPr>
+        <w:t xml:space="preserve"> </w:t>
+      </w:r>
+      <w:r>
+        <w:rPr>
+          <w:rFonts w:ascii="UD Digi Kyokasho NP-R"/>
+        </w:rPr>
+        <w:t xml:space="preserve">important </w:t>
+      </w:r>
+      <w:r>
+        <w:rPr>
+          <w:rFonts w:ascii="UD Digi Kyokasho NP-R"/>
+        </w:rPr>
+        <w:t>components</w:t>
+      </w:r>
+      <w:r>
+        <w:rPr>
+          <w:rFonts w:ascii="UD Digi Kyokasho NP-R"/>
+        </w:rPr>
+        <w:t xml:space="preserve"> representing </w:t>
+      </w:r>
+      <w:r>
+        <w:rPr>
+          <w:rFonts w:ascii="UD Digi Kyokasho NP-R"/>
+        </w:rPr>
+        <w:t>original N-dimensional data</w:t>
+      </w:r>
       <w:r>
         <w:rPr>
           <w:rFonts w:ascii="UD Digi Kyokasho NP-R"/>
@@ -2971,7 +2526,82 @@
         <w:rPr>
           <w:rFonts w:ascii="UD Digi Kyokasho NP-R"/>
         </w:rPr>
-        <w:t>(fig. 12)</w:t>
+        <w:t xml:space="preserve"> The Wiki description: </w:t>
+      </w:r>
+      <w:r>
+        <w:rPr>
+          <w:rFonts w:ascii="UD Digi Kyokasho NP-R"/>
+        </w:rPr>
+        <w:t>“</w:t>
+      </w:r>
+      <w:r>
+        <w:rPr>
+          <w:rFonts w:ascii="UD Digi Kyokasho NP-R"/>
+          <w:i/>
+          <w:iCs/>
+        </w:rPr>
+        <w:t>Principal component analysis (PCA) is a statistical procedure that uses an orthogonal transformation to convert a set of observations of possibly correlated variables (entities each of which takes on various numerical values) into a set of values of linearly uncorrelated variables called principal components.</w:t>
+      </w:r>
+      <w:r>
+        <w:rPr>
+          <w:rFonts w:ascii="UD Digi Kyokasho NP-R"/>
+        </w:rPr>
+        <w:t>”</w:t>
+      </w:r>
+      <w:r>
+        <w:rPr>
+          <w:rFonts w:ascii="UD Digi Kyokasho NP-R"/>
+        </w:rPr>
+        <w:t xml:space="preserve"> </w:t>
+      </w:r>
+      <w:r>
+        <w:rPr>
+          <w:rFonts w:ascii="UD Digi Kyokasho NP-R"/>
+        </w:rPr>
+        <w:t>In short, PCA helps us to find what the mo</w:t>
+      </w:r>
+      <w:r>
+        <w:rPr>
+          <w:rFonts w:ascii="UD Digi Kyokasho NP-R"/>
+        </w:rPr>
+        <w:t>st</w:t>
+      </w:r>
+      <w:r>
+        <w:rPr>
+          <w:rFonts w:ascii="UD Digi Kyokasho NP-R"/>
+        </w:rPr>
+        <w:t xml:space="preserve"> useful information is in our dataset. The major </w:t>
+      </w:r>
+      <w:r>
+        <w:rPr>
+          <w:rFonts w:ascii="UD Digi Kyokasho NP-R"/>
+        </w:rPr>
+        <w:lastRenderedPageBreak/>
+        <w:t>problem arises, h</w:t>
+      </w:r>
+      <w:r>
+        <w:rPr>
+          <w:rFonts w:ascii="UD Digi Kyokasho NP-R"/>
+        </w:rPr>
+        <w:t xml:space="preserve">ow can we quantify such a </w:t>
+      </w:r>
+      <w:r>
+        <w:rPr>
+          <w:rFonts w:ascii="UD Digi Kyokasho NP-R"/>
+        </w:rPr>
+        <w:t>more important</w:t>
+      </w:r>
+      <w:r>
+        <w:rPr>
+          <w:rFonts w:ascii="UD Digi Kyokasho NP-R"/>
+        </w:rPr>
+        <w:t xml:space="preserve"> or useful</w:t>
+      </w:r>
+      <w:r>
+        <w:rPr>
+          <w:rFonts w:ascii="UD Digi Kyokasho NP-R"/>
+        </w:rPr>
+        <w:t xml:space="preserve"> component? </w:t>
       </w:r>
     </w:p>
     <w:p>
@@ -2984,147 +2614,9 @@
       </w:pPr>
       <w:r>
         <w:rPr>
-          <w:noProof/>
-        </w:rPr>
-        <w:drawing>
-          <wp:inline distT="0" distB="0" distL="0" distR="0" wp14:anchorId="50578303" wp14:editId="2F510340">
-            <wp:extent cx="6479540" cy="3158490"/>
-            <wp:effectExtent l="0" t="0" r="0" b="3810"/>
-            <wp:docPr id="16" name="圖片 16"/>
-            <wp:cNvGraphicFramePr>
-              <a:graphicFrameLocks xmlns:a="http://schemas.openxmlformats.org/drawingml/2006/main" noChangeAspect="1"/>
-            </wp:cNvGraphicFramePr>
-            <a:graphic xmlns:a="http://schemas.openxmlformats.org/drawingml/2006/main">
-              <a:graphicData uri="http://schemas.openxmlformats.org/drawingml/2006/picture">
-                <pic:pic xmlns:pic="http://schemas.openxmlformats.org/drawingml/2006/picture">
-                  <pic:nvPicPr>
-                    <pic:cNvPr id="1" name=""/>
-                    <pic:cNvPicPr/>
-                  </pic:nvPicPr>
-                  <pic:blipFill>
-                    <a:blip r:embed="rId18"/>
-                    <a:stretch>
-                      <a:fillRect/>
-                    </a:stretch>
-                  </pic:blipFill>
-                  <pic:spPr>
-                    <a:xfrm>
-                      <a:off x="0" y="0"/>
-                      <a:ext cx="6479540" cy="3158490"/>
-                    </a:xfrm>
-                    <a:prstGeom prst="rect">
-                      <a:avLst/>
-                    </a:prstGeom>
-                  </pic:spPr>
-                </pic:pic>
-              </a:graphicData>
-            </a:graphic>
-          </wp:inline>
-        </w:drawing>
-      </w:r>
-    </w:p>
-    <w:p>
-      <w:pPr>
-        <w:pStyle w:val="a7"/>
-        <w:ind w:leftChars="0" w:left="360"/>
-        <w:jc w:val="center"/>
-        <w:rPr>
-          <w:rFonts w:ascii="UD Digi Kyokasho NP-R"/>
-        </w:rPr>
-      </w:pPr>
-      <w:r>
-        <w:rPr>
-          <w:rFonts w:ascii="UD Digi Kyokasho NP-R" w:hint="eastAsia"/>
-        </w:rPr>
-        <w:t>(</w:t>
-      </w:r>
-      <w:r>
-        <w:rPr>
-          <w:rFonts w:ascii="UD Digi Kyokasho NP-R"/>
-        </w:rPr>
-        <w:t>fig. 12</w:t>
-      </w:r>
-      <w:r>
-        <w:rPr>
-          <w:rFonts w:ascii="UD Digi Kyokasho NP-R"/>
-        </w:rPr>
-        <w:t xml:space="preserve"> Projection is a way to </w:t>
-      </w:r>
-      <w:r>
-        <w:rPr>
-          <w:rFonts w:ascii="UD Digi Kyokasho NP-R"/>
-          <w:color w:val="FF0000"/>
-        </w:rPr>
-        <w:t>linearly reduce dimension</w:t>
-      </w:r>
-      <w:r>
-        <w:rPr>
-          <w:rFonts w:ascii="UD Digi Kyokasho NP-R"/>
-        </w:rPr>
-        <w:t>)</w:t>
-      </w:r>
-    </w:p>
-    <w:p>
-      <w:pPr>
-        <w:pStyle w:val="a7"/>
-        <w:ind w:leftChars="0" w:left="360"/>
-        <w:rPr>
-          <w:rFonts w:ascii="UD Digi Kyokasho NP-R"/>
-        </w:rPr>
-      </w:pPr>
-      <w:r>
-        <w:rPr>
-          <w:rFonts w:ascii="UD Digi Kyokasho NP-R" w:hint="eastAsia"/>
-        </w:rPr>
-        <w:t>T</w:t>
-      </w:r>
-      <w:r>
-        <w:rPr>
-          <w:rFonts w:ascii="UD Digi Kyokasho NP-R"/>
-        </w:rPr>
-        <w:t xml:space="preserve">he purpose of PCA is to find one or more than one </w:t>
-      </w:r>
-      <w:r>
-        <w:rPr>
-          <w:rFonts w:ascii="UD Digi Kyokasho NP-R"/>
-        </w:rPr>
-        <w:t>K</w:t>
-      </w:r>
-      <w:r>
-        <w:rPr>
-          <w:rFonts w:ascii="UD Digi Kyokasho NP-R"/>
-        </w:rPr>
-        <w:t>-by-1</w:t>
-      </w:r>
-      <w:r>
-        <w:rPr>
-          <w:rFonts w:ascii="UD Digi Kyokasho NP-R"/>
-        </w:rPr>
-        <w:t>(K&lt;N)</w:t>
-      </w:r>
-      <w:r>
-        <w:rPr>
-          <w:rFonts w:ascii="UD Digi Kyokasho NP-R"/>
-        </w:rPr>
-        <w:t xml:space="preserve"> vectors representing </w:t>
-      </w:r>
-      <w:r>
-        <w:rPr>
-          <w:rFonts w:ascii="UD Digi Kyokasho NP-R"/>
-        </w:rPr>
-        <w:t>original N-dimensional data</w:t>
-      </w:r>
-      <w:r>
-        <w:rPr>
-          <w:rFonts w:ascii="UD Digi Kyokasho NP-R"/>
-        </w:rPr>
-        <w:t>.</w:t>
-      </w:r>
-      <w:r>
-        <w:rPr>
-          <w:rFonts w:ascii="UD Digi Kyokasho NP-R"/>
-        </w:rPr>
-        <w:t xml:space="preserve"> An ideal representation can be defined:</w:t>
+          <w:rFonts w:ascii="UD Digi Kyokasho NP-R"/>
+        </w:rPr>
+        <w:t>An ideal representation can be defined:</w:t>
       </w:r>
     </w:p>
     <w:p>
@@ -3143,13 +2635,67 @@
         <w:rPr>
           <w:rFonts w:ascii="UD Digi Kyokasho NP-R"/>
         </w:rPr>
-        <w:t>Maximum variance: new data transformed after reducing dimension has the largest variance.</w:t>
-      </w:r>
-      <w:r>
-        <w:rPr>
-          <w:rFonts w:ascii="UD Digi Kyokasho NP-R"/>
-        </w:rPr>
-        <w:t xml:space="preserve"> The reason is that entangled data usually makes model training harder and difficult to </w:t>
+        <w:t xml:space="preserve">Maximum variance: </w:t>
+      </w:r>
+      <w:r>
+        <w:rPr>
+          <w:rFonts w:ascii="UD Digi Kyokasho NP-R"/>
+        </w:rPr>
+        <w:t xml:space="preserve">PCA aims to </w:t>
+      </w:r>
+      <w:r>
+        <w:rPr>
+          <w:rFonts w:ascii="UD Digi Kyokasho NP-R"/>
+        </w:rPr>
+        <w:t xml:space="preserve">make </w:t>
+      </w:r>
+      <w:r>
+        <w:rPr>
+          <w:rFonts w:ascii="UD Digi Kyokasho NP-R"/>
+        </w:rPr>
+        <w:t xml:space="preserve">the </w:t>
+      </w:r>
+      <w:r>
+        <w:rPr>
+          <w:rFonts w:ascii="UD Digi Kyokasho NP-R"/>
+        </w:rPr>
+        <w:t>new data transformed ha</w:t>
+      </w:r>
+      <w:r>
+        <w:rPr>
+          <w:rFonts w:ascii="UD Digi Kyokasho NP-R"/>
+        </w:rPr>
+        <w:t>ve</w:t>
+      </w:r>
+      <w:r>
+        <w:rPr>
+          <w:rFonts w:ascii="UD Digi Kyokasho NP-R"/>
+        </w:rPr>
+        <w:t xml:space="preserve"> the larg</w:t>
+      </w:r>
+      <w:r>
+        <w:rPr>
+          <w:rFonts w:ascii="UD Digi Kyokasho NP-R"/>
+        </w:rPr>
+        <w:t>er</w:t>
+      </w:r>
+      <w:r>
+        <w:rPr>
+          <w:rFonts w:ascii="UD Digi Kyokasho NP-R"/>
+        </w:rPr>
+        <w:t xml:space="preserve"> variance.</w:t>
+      </w:r>
+      <w:r>
+        <w:rPr>
+          <w:rFonts w:ascii="UD Digi Kyokasho NP-R"/>
+        </w:rPr>
+        <w:t xml:space="preserve"> The reason is that entangled data usually makes model training harder and difficult </w:t>
+      </w:r>
+      <w:r>
+        <w:rPr>
+          <w:rFonts w:ascii="UD Digi Kyokasho NP-R"/>
+        </w:rPr>
+        <w:t xml:space="preserve">to </w:t>
       </w:r>
       <w:r>
         <w:rPr>
@@ -3174,6 +2720,12 @@
           <w:rFonts w:ascii="UD Digi Kyokasho NP-R"/>
         </w:rPr>
         <w:t>.</w:t>
+      </w:r>
+      <w:r>
+        <w:rPr>
+          <w:rFonts w:ascii="UD Digi Kyokasho NP-R"/>
+        </w:rPr>
+        <w:t xml:space="preserve"> Sparseness in the lower dimensionality is worthwhile to find a decision boundary.</w:t>
       </w:r>
     </w:p>
     <w:p>
@@ -3198,25 +2750,67 @@
         <w:rPr>
           <w:rFonts w:ascii="UD Digi Kyokasho NP-R"/>
         </w:rPr>
-        <w:t xml:space="preserve">inimum error: new data reconstructing original </w:t>
-      </w:r>
-      <w:r>
-        <w:rPr>
-          <w:rFonts w:ascii="UD Digi Kyokasho NP-R"/>
-        </w:rPr>
-        <w:t>N-dimensional data</w:t>
-      </w:r>
-      <w:r>
-        <w:rPr>
-          <w:rFonts w:ascii="UD Digi Kyokasho NP-R"/>
-        </w:rPr>
-        <w:t xml:space="preserve"> has the minimum reconstructed error</w:t>
-      </w:r>
-      <w:r>
-        <w:rPr>
-          <w:rFonts w:ascii="UD Digi Kyokasho NP-R"/>
-        </w:rPr>
-        <w:t>s</w:t>
+        <w:t xml:space="preserve">inimum error: </w:t>
+      </w:r>
+      <w:r>
+        <w:rPr>
+          <w:rFonts w:ascii="UD Digi Kyokasho NP-R"/>
+        </w:rPr>
+        <w:t>Minimize</w:t>
+      </w:r>
+      <w:r>
+        <w:rPr>
+          <w:rFonts w:ascii="UD Digi Kyokasho NP-R"/>
+        </w:rPr>
+        <w:t xml:space="preserve"> </w:t>
+      </w:r>
+      <w:r>
+        <w:rPr>
+          <w:rFonts w:ascii="UD Digi Kyokasho NP-R"/>
+        </w:rPr>
+        <w:t>the reconstructed errors caused by u</w:t>
+      </w:r>
+      <w:r>
+        <w:rPr>
+          <w:rFonts w:ascii="UD Digi Kyokasho NP-R"/>
+        </w:rPr>
+        <w:t xml:space="preserve">sing </w:t>
+      </w:r>
+      <w:r>
+        <w:rPr>
+          <w:rFonts w:ascii="UD Digi Kyokasho NP-R"/>
+        </w:rPr>
+        <w:t xml:space="preserve">the </w:t>
+      </w:r>
+      <w:r>
+        <w:rPr>
+          <w:rFonts w:ascii="UD Digi Kyokasho NP-R"/>
+        </w:rPr>
+        <w:t>transformed points</w:t>
+      </w:r>
+      <w:r>
+        <w:rPr>
+          <w:rFonts w:ascii="UD Digi Kyokasho NP-R"/>
+        </w:rPr>
+        <w:t xml:space="preserve"> </w:t>
+      </w:r>
+      <w:r>
+        <w:rPr>
+          <w:rFonts w:ascii="UD Digi Kyokasho NP-R"/>
+        </w:rPr>
+        <w:t xml:space="preserve">to </w:t>
+      </w:r>
+      <w:r>
+        <w:rPr>
+          <w:rFonts w:ascii="UD Digi Kyokasho NP-R"/>
+        </w:rPr>
+        <w:t>reconstruct original N-dimensional data</w:t>
+      </w:r>
+      <w:r>
+        <w:rPr>
+          <w:rFonts w:ascii="UD Digi Kyokasho NP-R"/>
+        </w:rPr>
+        <w:t>set</w:t>
       </w:r>
       <w:r>
         <w:rPr>
@@ -3228,315 +2822,92 @@
         <w:rPr>
           <w:rFonts w:ascii="UD Digi Kyokasho NP-R"/>
         </w:rPr>
-        <w:t>Furthermore, the error is defined the sum of the distance between each projection point and original point in this case.</w:t>
-      </w:r>
-    </w:p>
-    <w:p>
-      <w:pPr>
-        <w:ind w:left="360"/>
-        <w:rPr>
-          <w:rFonts w:ascii="UD Digi Kyokasho NP-R"/>
-        </w:rPr>
-      </w:pPr>
-      <w:r>
-        <w:rPr>
-          <w:rFonts w:ascii="UD Digi Kyokasho NP-R" w:hint="eastAsia"/>
-        </w:rPr>
-        <w:t>I</w:t>
-      </w:r>
-      <w:r>
-        <w:rPr>
-          <w:rFonts w:ascii="UD Digi Kyokasho NP-R"/>
-        </w:rPr>
-        <w:t xml:space="preserve">n this case, </w:t>
-      </w:r>
-      <m:oMath>
-        <m:acc>
-          <m:accPr>
-            <m:chr m:val="⃗"/>
-            <m:ctrlPr>
-              <w:rPr>
-                <w:rFonts w:ascii="Cambria Math" w:hAnsi="Cambria Math"/>
-                <w:i/>
-              </w:rPr>
-            </m:ctrlPr>
-          </m:accPr>
-          <m:e>
-            <m:r>
-              <w:rPr>
-                <w:rFonts w:ascii="Cambria Math" w:hAnsi="Cambria Math"/>
-              </w:rPr>
-              <m:t>v</m:t>
-            </m:r>
-          </m:e>
-        </m:acc>
-        <m:r>
-          <w:rPr>
-            <w:rFonts w:ascii="Cambria Math" w:hAnsi="Cambria Math"/>
-          </w:rPr>
-          <m:t>=</m:t>
-        </m:r>
-        <m:sSup>
-          <m:sSupPr>
-            <m:ctrlPr>
-              <w:rPr>
-                <w:rFonts w:ascii="Cambria Math" w:hAnsi="Cambria Math"/>
-                <w:i/>
-              </w:rPr>
-            </m:ctrlPr>
-          </m:sSupPr>
-          <m:e>
-            <m:d>
-              <m:dPr>
-                <m:begChr m:val="["/>
-                <m:endChr m:val="]"/>
-                <m:ctrlPr>
-                  <w:rPr>
-                    <w:rFonts w:ascii="Cambria Math" w:hAnsi="Cambria Math"/>
-                    <w:i/>
-                  </w:rPr>
-                </m:ctrlPr>
-              </m:dPr>
-              <m:e>
-                <m:r>
-                  <w:rPr>
-                    <w:rFonts w:ascii="Cambria Math" w:hAnsi="Cambria Math"/>
-                  </w:rPr>
-                  <m:t>0.97 0.25</m:t>
-                </m:r>
-              </m:e>
-            </m:d>
-          </m:e>
-          <m:sup>
-            <m:r>
-              <w:rPr>
-                <w:rFonts w:ascii="Cambria Math" w:hAnsi="Cambria Math"/>
-              </w:rPr>
-              <m:t>T</m:t>
-            </m:r>
-          </m:sup>
-        </m:sSup>
-      </m:oMath>
-      <w:r>
-        <w:rPr>
-          <w:rFonts w:ascii="UD Digi Kyokasho NP-R"/>
-        </w:rPr>
-        <w:t>. T</w:t>
-      </w:r>
-      <w:r>
-        <w:rPr>
-          <w:rFonts w:ascii="UD Digi Kyokasho NP-R"/>
-        </w:rPr>
-        <w:t>he two components</w:t>
-      </w:r>
-      <w:r>
-        <w:rPr>
-          <w:rFonts w:ascii="UD Digi Kyokasho NP-R"/>
-        </w:rPr>
-        <w:t xml:space="preserve"> impl</w:t>
-      </w:r>
-      <w:r>
-        <w:rPr>
-          <w:rFonts w:ascii="UD Digi Kyokasho NP-R"/>
-        </w:rPr>
-        <w:t xml:space="preserve">y useful information: </w:t>
-      </w:r>
-    </w:p>
-    <w:p>
-      <w:pPr>
-        <w:pStyle w:val="a7"/>
-        <w:numPr>
-          <w:ilvl w:val="0"/>
-          <w:numId w:val="9"/>
-        </w:numPr>
-        <w:ind w:leftChars="0"/>
-        <w:rPr>
-          <w:rFonts w:ascii="UD Digi Kyokasho NP-R"/>
-        </w:rPr>
-      </w:pPr>
-      <w:r>
-        <w:rPr>
-          <w:rFonts w:ascii="UD Digi Kyokasho NP-R"/>
-        </w:rPr>
-        <w:t xml:space="preserve">The gradient of original </w:t>
-      </w:r>
-      <w:r>
-        <w:rPr>
-          <w:rFonts w:ascii="UD Digi Kyokasho NP-R"/>
-        </w:rPr>
-        <w:t xml:space="preserve">two </w:t>
-      </w:r>
-      <w:r>
-        <w:rPr>
-          <w:rFonts w:ascii="UD Digi Kyokasho NP-R"/>
-        </w:rPr>
-        <w:t xml:space="preserve">features is </w:t>
-      </w:r>
-      <w:r>
-        <w:rPr>
-          <w:rFonts w:ascii="UD Digi Kyokasho NP-R"/>
-        </w:rPr>
-        <w:t>the same direction and positively correlated.</w:t>
-      </w:r>
-    </w:p>
-    <w:p>
-      <w:pPr>
-        <w:pStyle w:val="a7"/>
-        <w:numPr>
-          <w:ilvl w:val="0"/>
-          <w:numId w:val="9"/>
-        </w:numPr>
-        <w:ind w:leftChars="0"/>
-        <w:rPr>
-          <w:rFonts w:ascii="UD Digi Kyokasho NP-R"/>
-        </w:rPr>
-      </w:pPr>
-      <w:r>
-        <w:rPr>
-          <w:rFonts w:ascii="UD Digi Kyokasho NP-R"/>
-        </w:rPr>
-        <w:t>The spread of x-direction is wider than that of y-direction in original data.</w:t>
-      </w:r>
-    </w:p>
-    <w:p>
-      <w:pPr>
-        <w:pStyle w:val="a7"/>
-        <w:ind w:leftChars="0" w:left="720"/>
-        <w:rPr>
-          <w:rFonts w:ascii="UD Digi Kyokasho NP-R" w:hint="eastAsia"/>
-        </w:rPr>
-      </w:pPr>
-    </w:p>
-    <w:p>
-      <w:pPr>
-        <w:ind w:left="360"/>
-        <w:rPr>
-          <w:rFonts w:ascii="UD Digi Kyokasho NP-R"/>
-        </w:rPr>
-      </w:pPr>
-      <m:oMath>
-        <m:acc>
-          <m:accPr>
-            <m:chr m:val="⃗"/>
-            <m:ctrlPr>
-              <w:rPr>
-                <w:rFonts w:ascii="Cambria Math" w:hAnsi="Cambria Math"/>
-                <w:i/>
-              </w:rPr>
-            </m:ctrlPr>
-          </m:accPr>
-          <m:e>
-            <m:r>
-              <w:rPr>
-                <w:rFonts w:ascii="Cambria Math" w:hAnsi="Cambria Math"/>
-              </w:rPr>
-              <m:t>v</m:t>
-            </m:r>
-          </m:e>
-        </m:acc>
-      </m:oMath>
-      <w:r>
-        <w:rPr>
-          <w:rFonts w:ascii="UD Digi Kyokasho NP-R" w:hint="eastAsia"/>
-        </w:rPr>
-        <w:t xml:space="preserve"> </w:t>
-      </w:r>
-      <w:r>
-        <w:rPr>
-          <w:rFonts w:ascii="UD Digi Kyokasho NP-R"/>
-        </w:rPr>
-        <w:t xml:space="preserve">just suffices the two above definitions, so we may conclude the representative vectors will point into the direction of the larger spread of data. </w:t>
-      </w:r>
-      <w:r>
-        <w:rPr>
-          <w:rFonts w:ascii="UD Digi Kyokasho NP-R"/>
-        </w:rPr>
-        <w:t xml:space="preserve">Accordingly, we can use PCA to preserve most information because </w:t>
-      </w:r>
-      <w:r>
-        <w:rPr>
-          <w:rFonts w:ascii="UD Digi Kyokasho NP-R"/>
-        </w:rPr>
-        <w:t>representative vectors</w:t>
-      </w:r>
-      <w:r>
-        <w:rPr>
-          <w:rFonts w:ascii="UD Digi Kyokasho NP-R"/>
-        </w:rPr>
-        <w:t xml:space="preserve"> have minimum reconstructed errors</w:t>
-      </w:r>
-      <w:r>
-        <w:rPr>
-          <w:rFonts w:ascii="UD Digi Kyokasho NP-R"/>
-        </w:rPr>
-        <w:t xml:space="preserve"> and that </w:t>
-      </w:r>
-      <w:r>
-        <w:rPr>
-          <w:rFonts w:ascii="UD Digi Kyokasho NP-R"/>
-        </w:rPr>
-        <w:t>contain</w:t>
-      </w:r>
-      <w:r>
-        <w:rPr>
-          <w:rFonts w:ascii="UD Digi Kyokasho NP-R"/>
-        </w:rPr>
-        <w:t>s</w:t>
-      </w:r>
-      <w:r>
-        <w:rPr>
-          <w:rFonts w:ascii="UD Digi Kyokasho NP-R"/>
-        </w:rPr>
-        <w:t xml:space="preserve"> </w:t>
-      </w:r>
-      <w:r>
-        <w:rPr>
-          <w:rFonts w:ascii="UD Digi Kyokasho NP-R"/>
-        </w:rPr>
-        <w:t xml:space="preserve">both </w:t>
-      </w:r>
-      <w:r>
-        <w:rPr>
-          <w:rFonts w:ascii="UD Digi Kyokasho NP-R"/>
-        </w:rPr>
-        <w:t>the spread</w:t>
-      </w:r>
-      <w:r>
-        <w:rPr>
-          <w:rFonts w:ascii="UD Digi Kyokasho NP-R"/>
-        </w:rPr>
-        <w:t xml:space="preserve"> and orientation</w:t>
-      </w:r>
-      <w:r>
-        <w:rPr>
-          <w:rFonts w:ascii="UD Digi Kyokasho NP-R"/>
-        </w:rPr>
-        <w:t>.</w:t>
-      </w:r>
-    </w:p>
-    <w:p>
-      <w:pPr>
-        <w:ind w:left="360"/>
-        <w:rPr>
-          <w:rFonts w:ascii="UD Digi Kyokasho NP-R"/>
-        </w:rPr>
-      </w:pPr>
-    </w:p>
-    <w:p>
-      <w:pPr>
-        <w:pStyle w:val="a7"/>
-        <w:numPr>
-          <w:ilvl w:val="0"/>
-          <w:numId w:val="11"/>
-        </w:numPr>
-        <w:ind w:leftChars="0"/>
+        <w:t xml:space="preserve">Furthermore, the error is </w:t>
+      </w:r>
+      <w:r>
+        <w:rPr>
+          <w:rFonts w:ascii="UD Digi Kyokasho NP-R"/>
+        </w:rPr>
+        <w:t>calculated as</w:t>
+      </w:r>
+      <w:r>
+        <w:rPr>
+          <w:rFonts w:ascii="UD Digi Kyokasho NP-R"/>
+        </w:rPr>
+        <w:t xml:space="preserve"> the sum of the </w:t>
+      </w:r>
+      <w:r>
+        <w:rPr>
+          <w:rFonts w:ascii="UD Digi Kyokasho NP-R"/>
+        </w:rPr>
+        <w:t xml:space="preserve">perpendicular </w:t>
+      </w:r>
+      <w:r>
+        <w:rPr>
+          <w:rFonts w:ascii="UD Digi Kyokasho NP-R"/>
+        </w:rPr>
+        <w:t xml:space="preserve">distance </w:t>
+      </w:r>
+      <w:r>
+        <w:rPr>
+          <w:rFonts w:ascii="UD Digi Kyokasho NP-R"/>
+        </w:rPr>
+        <w:t>from</w:t>
+      </w:r>
+      <w:r>
+        <w:rPr>
+          <w:rFonts w:ascii="UD Digi Kyokasho NP-R"/>
+        </w:rPr>
+        <w:t xml:space="preserve"> each project</w:t>
+      </w:r>
+      <w:r>
+        <w:rPr>
+          <w:rFonts w:ascii="UD Digi Kyokasho NP-R"/>
+        </w:rPr>
+        <w:t>ed</w:t>
+      </w:r>
+      <w:r>
+        <w:rPr>
+          <w:rFonts w:ascii="UD Digi Kyokasho NP-R"/>
+        </w:rPr>
+        <w:t xml:space="preserve"> point and </w:t>
+      </w:r>
+      <w:r>
+        <w:rPr>
+          <w:rFonts w:ascii="UD Digi Kyokasho NP-R"/>
+        </w:rPr>
+        <w:t xml:space="preserve">its corresponding </w:t>
+      </w:r>
+      <w:r>
+        <w:rPr>
+          <w:rFonts w:ascii="UD Digi Kyokasho NP-R"/>
+        </w:rPr>
+        <w:t>original point.</w:t>
+      </w:r>
+    </w:p>
+    <w:p>
+      <w:pPr>
+        <w:ind w:firstLine="360"/>
         <w:rPr>
           <w:rFonts w:ascii="UD Digi Kyokasho NP-R"/>
           <w:b/>
           <w:bCs/>
           <w:szCs w:val="24"/>
-        </w:rPr>
-      </w:pPr>
+          <w:vertAlign w:val="superscript"/>
+        </w:rPr>
+      </w:pPr>
+      <w:r>
+        <w:rPr>
+          <w:rFonts w:ascii="UD Digi Kyokasho NP-R"/>
+        </w:rPr>
+        <w:t>ii</w:t>
+      </w:r>
+      <w:r>
+        <w:rPr>
+          <w:rFonts w:ascii="UD Digi Kyokasho NP-R"/>
+        </w:rPr>
+        <w:t xml:space="preserve">. </w:t>
+      </w:r>
       <w:r>
         <w:rPr>
           <w:rFonts w:ascii="UD Digi Kyokasho NP-R"/>
@@ -3546,11 +2917,75 @@
         </w:rPr>
         <w:t>Covariance matrix</w:t>
       </w:r>
+      <w:r>
+        <w:rPr>
+          <w:rFonts w:ascii="UD Digi Kyokasho NP-R"/>
+          <w:b/>
+          <w:bCs/>
+          <w:szCs w:val="24"/>
+        </w:rPr>
+        <w:t xml:space="preserve"> </w:t>
+      </w:r>
+      <w:r>
+        <w:rPr>
+          <w:rFonts w:ascii="UD Digi Kyokasho NP-R"/>
+          <w:b/>
+          <w:bCs/>
+          <w:szCs w:val="24"/>
+          <w:vertAlign w:val="superscript"/>
+        </w:rPr>
+        <w:t>[5][6]</w:t>
+      </w:r>
     </w:p>
     <w:p>
       <w:pPr>
         <w:pStyle w:val="a7"/>
-        <w:ind w:leftChars="0" w:left="720"/>
+        <w:ind w:leftChars="0"/>
+        <w:rPr>
+          <w:rFonts w:ascii="UD Digi Kyokasho NP-R"/>
+        </w:rPr>
+      </w:pPr>
+      <w:r>
+        <w:rPr>
+          <w:rFonts w:ascii="UD Digi Kyokasho NP-R"/>
+        </w:rPr>
+        <w:t>Does there exist a</w:t>
+      </w:r>
+      <w:r>
+        <w:rPr>
+          <w:rFonts w:ascii="UD Digi Kyokasho NP-R"/>
+        </w:rPr>
+        <w:t>ny</w:t>
+      </w:r>
+      <w:r>
+        <w:rPr>
+          <w:rFonts w:ascii="UD Digi Kyokasho NP-R"/>
+        </w:rPr>
+        <w:t xml:space="preserve"> matrix </w:t>
+      </w:r>
+      <w:r>
+        <w:rPr>
+          <w:rFonts w:ascii="UD Digi Kyokasho NP-R"/>
+        </w:rPr>
+        <w:t>included</w:t>
+      </w:r>
+      <w:r>
+        <w:rPr>
+          <w:rFonts w:ascii="UD Digi Kyokasho NP-R"/>
+        </w:rPr>
+        <w:t xml:space="preserve"> the two properties?</w:t>
+      </w:r>
+      <w:r>
+        <w:rPr>
+          <w:rFonts w:ascii="UD Digi Kyokasho NP-R"/>
+        </w:rPr>
+        <w:t xml:space="preserve"> Yes, of course!</w:t>
+      </w:r>
+    </w:p>
+    <w:p>
+      <w:pPr>
+        <w:pStyle w:val="a7"/>
+        <w:ind w:leftChars="0"/>
         <w:rPr>
           <w:rFonts w:ascii="UD Digi Kyokasho NP-R"/>
           <w:iCs/>
@@ -3566,7 +3001,19 @@
         <w:rPr>
           <w:rFonts w:ascii="UD Digi Kyokasho NP-R"/>
         </w:rPr>
-        <w:t xml:space="preserve"> 2-by-2 covariance matrix is defined: </w:t>
+        <w:t xml:space="preserve"> 2-by-2 covariance matrix is d</w:t>
+      </w:r>
+      <w:r>
+        <w:rPr>
+          <w:rFonts w:ascii="UD Digi Kyokasho NP-R"/>
+        </w:rPr>
+        <w:t>enoted by</w:t>
+      </w:r>
+      <w:r>
+        <w:rPr>
+          <w:rFonts w:ascii="UD Digi Kyokasho NP-R"/>
+        </w:rPr>
+        <w:t xml:space="preserve"> </w:t>
       </w:r>
       <m:oMath>
         <m:r>
@@ -3795,19 +3242,7 @@
               <w:rPr>
                 <w:rFonts w:ascii="Cambria Math" w:hAnsi="Cambria Math"/>
               </w:rPr>
-              <m:t>y</m:t>
-            </m:r>
-            <m:r>
-              <w:rPr>
-                <w:rFonts w:ascii="Cambria Math" w:hAnsi="Cambria Math"/>
-              </w:rPr>
-              <m:t>,</m:t>
-            </m:r>
-            <m:r>
-              <w:rPr>
-                <w:rFonts w:ascii="Cambria Math" w:hAnsi="Cambria Math"/>
-              </w:rPr>
-              <m:t>x</m:t>
+              <m:t>y,x</m:t>
             </m:r>
           </m:e>
         </m:d>
@@ -3817,7 +3252,14 @@
           <w:rFonts w:ascii="UD Digi Kyokasho NP-R"/>
           <w:iCs/>
         </w:rPr>
-        <w:t>, hence covariance matrix is a symmetric matrix. Let</w:t>
+        <w:t xml:space="preserve"> such that it</w:t>
+      </w:r>
+      <w:r>
+        <w:rPr>
+          <w:rFonts w:ascii="UD Digi Kyokasho NP-R"/>
+          <w:iCs/>
+        </w:rPr>
+        <w:t xml:space="preserve"> is a symmetric matrix. Let</w:t>
       </w:r>
       <w:r>
         <w:rPr>
@@ -3831,37 +3273,7 @@
           <w:rFonts w:ascii="UD Digi Kyokasho NP-R"/>
           <w:iCs/>
         </w:rPr>
-        <w:t xml:space="preserve">s see some </w:t>
-      </w:r>
-      <w:proofErr w:type="gramStart"/>
-      <w:r>
-        <w:rPr>
-          <w:rFonts w:ascii="UD Digi Kyokasho NP-R"/>
-          <w:iCs/>
-        </w:rPr>
-        <w:t>examples</w:t>
-      </w:r>
-      <w:r>
-        <w:rPr>
-          <w:rFonts w:ascii="UD Digi Kyokasho NP-R"/>
-          <w:iCs/>
-        </w:rPr>
-        <w:t>(</w:t>
-      </w:r>
-      <w:proofErr w:type="gramEnd"/>
-      <w:r>
-        <w:rPr>
-          <w:rFonts w:ascii="UD Digi Kyokasho NP-R"/>
-          <w:iCs/>
-        </w:rPr>
-        <w:t>fig. 13)</w:t>
-      </w:r>
-      <w:r>
-        <w:rPr>
-          <w:rFonts w:ascii="UD Digi Kyokasho NP-R"/>
-          <w:iCs/>
-        </w:rPr>
-        <w:t>:</w:t>
+        <w:t>s see some examples:</w:t>
       </w:r>
     </w:p>
     <w:p>
@@ -3875,7 +3287,6 @@
         <w:rPr>
           <w:noProof/>
         </w:rPr>
-        <w:lastRenderedPageBreak/>
         <w:drawing>
           <wp:inline distT="0" distB="0" distL="0" distR="0" wp14:anchorId="761BE4AE" wp14:editId="1A9EA8C1">
             <wp:extent cx="5363067" cy="2846567"/>
@@ -3892,7 +3303,7 @@
                     <pic:cNvPicPr/>
                   </pic:nvPicPr>
                   <pic:blipFill>
-                    <a:blip r:embed="rId19"/>
+                    <a:blip r:embed="rId16"/>
                     <a:stretch>
                       <a:fillRect/>
                     </a:stretch>
@@ -3917,66 +3328,489 @@
           <w:rFonts w:ascii="UD Digi Kyokasho NP-R"/>
           <w:iCs/>
         </w:rPr>
-        <w:t>(fig. 13)</w:t>
+        <w:t xml:space="preserve">(fig. </w:t>
+      </w:r>
+      <w:r>
+        <w:rPr>
+          <w:rFonts w:ascii="UD Digi Kyokasho NP-R"/>
+          <w:iCs/>
+        </w:rPr>
+        <w:t>9</w:t>
+      </w:r>
+      <w:r>
+        <w:rPr>
+          <w:rFonts w:ascii="UD Digi Kyokasho NP-R"/>
+          <w:iCs/>
+        </w:rPr>
+        <w:t>)</w:t>
       </w:r>
     </w:p>
     <w:p>
       <w:pPr>
         <w:jc w:val="both"/>
         <w:rPr>
+          <w:rFonts w:ascii="UD Digi Kyokasho NP-R"/>
+        </w:rPr>
+      </w:pPr>
+      <w:r>
+        <w:rPr>
+          <w:rFonts w:ascii="UD Digi Kyokasho NP-R"/>
+        </w:rPr>
+        <w:lastRenderedPageBreak/>
+        <w:t xml:space="preserve">When the two features are </w:t>
+      </w:r>
+      <w:r>
+        <w:rPr>
+          <w:rFonts w:ascii="UD Digi Kyokasho NP-R"/>
+        </w:rPr>
+        <w:t xml:space="preserve">not only </w:t>
+      </w:r>
+      <w:r>
+        <w:rPr>
+          <w:rFonts w:ascii="UD Digi Kyokasho NP-R"/>
+        </w:rPr>
+        <w:t>positively correlated</w:t>
+      </w:r>
+      <w:r>
+        <w:rPr>
+          <w:rFonts w:ascii="UD Digi Kyokasho NP-R"/>
+        </w:rPr>
+        <w:t xml:space="preserve"> but also </w:t>
+      </w:r>
+      <w:r>
+        <w:rPr>
+          <w:rFonts w:ascii="UD Digi Kyokasho NP-R"/>
+          <w:color w:val="FF0000"/>
+          <w:u w:val="single"/>
+        </w:rPr>
+        <w:t>zero-centered</w:t>
+      </w:r>
+      <w:r>
+        <w:rPr>
+          <w:rFonts w:ascii="UD Digi Kyokasho NP-R"/>
+        </w:rPr>
+        <w:t>, the covariance on the off-diagonal is greater than zero, otherwise, it has a negative value or even 0.</w:t>
+      </w:r>
+      <w:r>
+        <w:rPr>
+          <w:rFonts w:ascii="UD Digi Kyokasho NP-R"/>
+        </w:rPr>
+        <w:t xml:space="preserve"> As your observation, the covariance matrix defines both the spread (variance of each direction</w:t>
+      </w:r>
+      <w:r>
+        <w:rPr>
+          <w:rFonts w:ascii="UD Digi Kyokasho NP-R"/>
+        </w:rPr>
+        <w:t xml:space="preserve"> of features</w:t>
+      </w:r>
+      <w:r>
+        <w:rPr>
+          <w:rFonts w:ascii="UD Digi Kyokasho NP-R"/>
+        </w:rPr>
+        <w:t xml:space="preserve"> on the diagonal entries</w:t>
+      </w:r>
+      <w:r>
+        <w:rPr>
+          <w:rFonts w:ascii="UD Digi Kyokasho NP-R"/>
+        </w:rPr>
+        <w:t>) and the orientation (covariance between different features</w:t>
+      </w:r>
+      <w:r>
+        <w:rPr>
+          <w:rFonts w:ascii="UD Digi Kyokasho NP-R"/>
+        </w:rPr>
+        <w:t xml:space="preserve"> on the off-diagonal entries</w:t>
+      </w:r>
+      <w:r>
+        <w:rPr>
+          <w:rFonts w:ascii="UD Digi Kyokasho NP-R"/>
+        </w:rPr>
+        <w:t>) of our data</w:t>
+      </w:r>
+      <w:r>
+        <w:rPr>
+          <w:rFonts w:ascii="UD Digi Kyokasho NP-R"/>
+        </w:rPr>
+        <w:t>set</w:t>
+      </w:r>
+      <w:r>
+        <w:rPr>
+          <w:rFonts w:ascii="UD Digi Kyokasho NP-R"/>
+        </w:rPr>
+        <w:t xml:space="preserve">. Furthermore, eigenvectors and eigenvalues for </w:t>
+      </w:r>
+      <w:r>
+        <w:rPr>
+          <w:rFonts w:ascii="UD Digi Kyokasho NP-R"/>
+        </w:rPr>
+        <w:t>a</w:t>
+      </w:r>
+      <w:r>
+        <w:rPr>
+          <w:rFonts w:ascii="UD Digi Kyokasho NP-R"/>
+        </w:rPr>
+        <w:t xml:space="preserve"> covariance matrix are, respectively, the orientation and spread. (reference 4 </w:t>
+      </w:r>
+      <w:r>
+        <w:rPr>
+          <w:rFonts w:ascii="UD Digi Kyokasho NP-R"/>
+        </w:rPr>
+        <w:t xml:space="preserve">has a </w:t>
+      </w:r>
+      <w:r>
+        <w:rPr>
+          <w:rFonts w:ascii="UD Digi Kyokasho NP-R"/>
+        </w:rPr>
+        <w:t>deep</w:t>
+      </w:r>
+      <w:r>
+        <w:rPr>
+          <w:rFonts w:ascii="UD Digi Kyokasho NP-R"/>
+        </w:rPr>
+        <w:t>er</w:t>
+      </w:r>
+      <w:r>
+        <w:rPr>
+          <w:rFonts w:ascii="UD Digi Kyokasho NP-R"/>
+        </w:rPr>
+        <w:t xml:space="preserve"> discuss</w:t>
+      </w:r>
+      <w:r>
+        <w:rPr>
+          <w:rFonts w:ascii="UD Digi Kyokasho NP-R"/>
+        </w:rPr>
+        <w:t>ion about</w:t>
+      </w:r>
+      <w:r>
+        <w:rPr>
+          <w:rFonts w:ascii="UD Digi Kyokasho NP-R"/>
+        </w:rPr>
+        <w:t xml:space="preserve"> the relationship.</w:t>
+      </w:r>
+      <w:r>
+        <w:rPr>
+          <w:rFonts w:ascii="UD Digi Kyokasho NP-R"/>
+        </w:rPr>
+        <w:t xml:space="preserve"> </w:t>
+      </w:r>
+      <w:r>
+        <w:rPr>
+          <w:rFonts w:ascii="UD Digi Kyokasho NP-R"/>
+        </w:rPr>
+        <w:t>I</w:t>
+      </w:r>
+      <w:r>
+        <w:rPr>
+          <w:rFonts w:ascii="UD Digi Kyokasho NP-R"/>
+        </w:rPr>
+        <w:t xml:space="preserve">n short, eigenvalues </w:t>
+      </w:r>
+      <w:r>
+        <w:rPr>
+          <w:rFonts w:ascii="UD Digi Kyokasho NP-R"/>
+        </w:rPr>
+        <w:t>stretch the</w:t>
+      </w:r>
+      <w:r>
+        <w:rPr>
+          <w:rFonts w:ascii="UD Digi Kyokasho NP-R"/>
+        </w:rPr>
+        <w:t xml:space="preserve"> corresponding</w:t>
+      </w:r>
+      <w:r>
+        <w:rPr>
+          <w:rFonts w:ascii="UD Digi Kyokasho NP-R"/>
+        </w:rPr>
+        <w:t xml:space="preserve"> eigenvectors</w:t>
+      </w:r>
+      <w:r>
+        <w:rPr>
+          <w:rFonts w:ascii="UD Digi Kyokasho NP-R"/>
+        </w:rPr>
+        <w:t>.</w:t>
+      </w:r>
+      <w:r>
+        <w:rPr>
+          <w:rFonts w:ascii="UD Digi Kyokasho NP-R"/>
+        </w:rPr>
+        <w:t xml:space="preserve">) As a result, we can calculate the eigenvectors </w:t>
+      </w:r>
+      <w:r>
+        <w:rPr>
+          <w:rFonts w:ascii="UD Digi Kyokasho NP-R"/>
+        </w:rPr>
+        <w:t>for a</w:t>
+      </w:r>
+      <w:r>
+        <w:rPr>
+          <w:rFonts w:ascii="UD Digi Kyokasho NP-R"/>
+        </w:rPr>
+        <w:t xml:space="preserve"> covariance matr</w:t>
+      </w:r>
+      <w:r>
+        <w:rPr>
+          <w:rFonts w:ascii="UD Digi Kyokasho NP-R"/>
+        </w:rPr>
+        <w:t>ix</w:t>
+      </w:r>
+      <w:r>
+        <w:rPr>
+          <w:rFonts w:ascii="UD Digi Kyokasho NP-R"/>
+        </w:rPr>
+        <w:t xml:space="preserve"> to find the </w:t>
+      </w:r>
+      <w:r>
+        <w:rPr>
+          <w:rFonts w:ascii="UD Digi Kyokasho NP-R"/>
+        </w:rPr>
+        <w:t>representative</w:t>
+      </w:r>
+      <w:r>
+        <w:rPr>
+          <w:rFonts w:ascii="UD Digi Kyokasho NP-R"/>
+        </w:rPr>
+        <w:t xml:space="preserve"> </w:t>
+      </w:r>
+      <w:r>
+        <w:rPr>
+          <w:rFonts w:ascii="UD Digi Kyokasho NP-R"/>
+        </w:rPr>
+        <w:t>directions</w:t>
+      </w:r>
+      <w:r>
+        <w:rPr>
+          <w:rFonts w:ascii="UD Digi Kyokasho NP-R"/>
+        </w:rPr>
+        <w:t xml:space="preserve"> </w:t>
+      </w:r>
+      <w:r>
+        <w:rPr>
+          <w:rFonts w:ascii="UD Digi Kyokasho NP-R"/>
+        </w:rPr>
+        <w:t xml:space="preserve">which </w:t>
+      </w:r>
+      <w:r>
+        <w:rPr>
+          <w:rFonts w:ascii="UD Digi Kyokasho NP-R"/>
+        </w:rPr>
+        <w:t>are</w:t>
+      </w:r>
+      <w:r>
+        <w:rPr>
+          <w:rFonts w:ascii="UD Digi Kyokasho NP-R"/>
+        </w:rPr>
+        <w:t xml:space="preserve"> the </w:t>
+      </w:r>
+      <w:r>
+        <w:rPr>
+          <w:rFonts w:ascii="UD Digi Kyokasho NP-R"/>
+          <w:u w:val="single"/>
+        </w:rPr>
+        <w:t>principal axes</w:t>
+      </w:r>
+      <w:r>
+        <w:rPr>
+          <w:rFonts w:ascii="UD Digi Kyokasho NP-R"/>
+        </w:rPr>
+        <w:t>.</w:t>
+      </w:r>
+      <w:r>
+        <w:rPr>
+          <w:rFonts w:ascii="UD Digi Kyokasho NP-R"/>
+        </w:rPr>
+        <w:t xml:space="preserve"> </w:t>
+      </w:r>
+      <w:r>
+        <w:rPr>
+          <w:rFonts w:ascii="UD Digi Kyokasho NP-R"/>
+        </w:rPr>
+        <w:t>A</w:t>
+      </w:r>
+      <w:r>
+        <w:rPr>
+          <w:rFonts w:ascii="UD Digi Kyokasho NP-R"/>
+        </w:rPr>
+        <w:t xml:space="preserve">n </w:t>
+      </w:r>
+      <w:r>
+        <w:rPr>
+          <w:rFonts w:ascii="UD Digi Kyokasho NP-R"/>
+        </w:rPr>
+        <w:t xml:space="preserve">eigenvalue </w:t>
+      </w:r>
+      <w:r>
+        <w:rPr>
+          <w:rFonts w:ascii="UD Digi Kyokasho NP-R"/>
+        </w:rPr>
+        <w:t xml:space="preserve">is </w:t>
+      </w:r>
+      <w:r>
+        <w:rPr>
+          <w:rFonts w:ascii="UD Digi Kyokasho NP-R"/>
+        </w:rPr>
+        <w:t xml:space="preserve">also related to </w:t>
+      </w:r>
+      <w:r>
+        <w:rPr>
+          <w:rFonts w:ascii="UD Digi Kyokasho NP-R"/>
+        </w:rPr>
+        <w:t>the magnitude of corresponding component.</w:t>
+      </w:r>
+    </w:p>
+    <w:p>
+      <w:pPr>
+        <w:jc w:val="both"/>
+        <w:rPr>
+          <w:rFonts w:ascii="UD Digi Kyokasho NP-R"/>
+        </w:rPr>
+      </w:pPr>
+      <w:r>
+        <w:rPr>
+          <w:rFonts w:ascii="UD Digi Kyokasho NP-R"/>
+        </w:rPr>
+        <w:t>In addition</w:t>
+      </w:r>
+      <w:r>
+        <w:rPr>
+          <w:rFonts w:ascii="UD Digi Kyokasho NP-R"/>
+        </w:rPr>
+        <w:t xml:space="preserve">, the first principal </w:t>
+      </w:r>
+      <w:r>
+        <w:rPr>
+          <w:rFonts w:ascii="UD Digi Kyokasho NP-R"/>
+        </w:rPr>
+        <w:t>axis</w:t>
+      </w:r>
+      <w:r>
+        <w:rPr>
+          <w:rFonts w:ascii="UD Digi Kyokasho NP-R"/>
+        </w:rPr>
+        <w:t xml:space="preserve"> has been drawn in the fig. </w:t>
+      </w:r>
+      <w:r>
+        <w:rPr>
+          <w:rFonts w:ascii="UD Digi Kyokasho NP-R"/>
+        </w:rPr>
+        <w:t>9</w:t>
+      </w:r>
+      <w:r>
+        <w:rPr>
+          <w:rFonts w:ascii="UD Digi Kyokasho NP-R"/>
+        </w:rPr>
+        <w:t xml:space="preserve">, and the second </w:t>
+      </w:r>
+      <w:r>
+        <w:rPr>
+          <w:rFonts w:ascii="UD Digi Kyokasho NP-R"/>
+        </w:rPr>
+        <w:t>one</w:t>
+      </w:r>
+      <w:r>
+        <w:rPr>
+          <w:rFonts w:ascii="UD Digi Kyokasho NP-R"/>
+        </w:rPr>
+        <w:t xml:space="preserve"> is perpendicular to the first one.</w:t>
+      </w:r>
+      <w:r>
+        <w:rPr>
+          <w:rFonts w:ascii="UD Digi Kyokasho NP-R"/>
+        </w:rPr>
+        <w:t xml:space="preserve"> That is the core concept</w:t>
+      </w:r>
+      <w:r>
+        <w:rPr>
+          <w:rFonts w:ascii="UD Digi Kyokasho NP-R"/>
+        </w:rPr>
+        <w:t>, decorrelated,</w:t>
+      </w:r>
+      <w:r>
+        <w:rPr>
+          <w:rFonts w:ascii="UD Digi Kyokasho NP-R"/>
+        </w:rPr>
+        <w:t xml:space="preserve"> </w:t>
+      </w:r>
+      <w:r>
+        <w:rPr>
+          <w:rFonts w:ascii="UD Digi Kyokasho NP-R"/>
+        </w:rPr>
+        <w:t>as</w:t>
+      </w:r>
+      <w:r>
+        <w:rPr>
+          <w:rFonts w:ascii="UD Digi Kyokasho NP-R"/>
+        </w:rPr>
+        <w:t xml:space="preserve"> the Wiki describes, a set of values of linearly uncorrelated variables.</w:t>
+      </w:r>
+      <w:r>
+        <w:rPr>
+          <w:rFonts w:ascii="UD Digi Kyokasho NP-R"/>
+        </w:rPr>
+        <w:t xml:space="preserve"> We can say that the new coordinate system spanned by the first and second principal components</w:t>
+      </w:r>
+      <w:r>
+        <w:rPr>
+          <w:rFonts w:ascii="UD Digi Kyokasho NP-R"/>
+        </w:rPr>
+        <w:t>, or eigenvectors in general case,</w:t>
+      </w:r>
+      <w:r>
+        <w:rPr>
+          <w:rFonts w:ascii="UD Digi Kyokasho NP-R"/>
+        </w:rPr>
+        <w:t xml:space="preserve"> is built after rotating Cartesian coordinates, that is change of basis</w:t>
+      </w:r>
+      <w:r>
+        <w:rPr>
+          <w:rFonts w:ascii="UD Digi Kyokasho NP-R"/>
+        </w:rPr>
+        <w:t>.</w:t>
+      </w:r>
+      <w:r>
+        <w:rPr>
+          <w:rFonts w:ascii="UD Digi Kyokasho NP-R"/>
+        </w:rPr>
+        <w:t xml:space="preserve"> </w:t>
+      </w:r>
+      <w:r>
+        <w:rPr>
+          <w:rFonts w:ascii="UD Digi Kyokasho NP-R"/>
+          <w:color w:val="FF0000"/>
+        </w:rPr>
+        <w:t>PCA is a rotation operation.</w:t>
+      </w:r>
+    </w:p>
+    <w:p>
+      <w:pPr>
+        <w:jc w:val="center"/>
+        <w:rPr>
+          <w:rFonts w:ascii="UD Digi Kyokasho NP-R"/>
+        </w:rPr>
+      </w:pPr>
+    </w:p>
+    <w:p>
+      <w:pPr>
+        <w:jc w:val="center"/>
+        <w:rPr>
+          <w:rFonts w:ascii="UD Digi Kyokasho NP-R"/>
+        </w:rPr>
+      </w:pPr>
+    </w:p>
+    <w:p>
+      <w:pPr>
+        <w:jc w:val="center"/>
+        <w:rPr>
+          <w:rFonts w:ascii="UD Digi Kyokasho NP-R"/>
+        </w:rPr>
+      </w:pPr>
+    </w:p>
+    <w:p>
+      <w:pPr>
+        <w:jc w:val="center"/>
+        <w:rPr>
           <w:rFonts w:ascii="UD Digi Kyokasho NP-R" w:hint="eastAsia"/>
         </w:rPr>
       </w:pPr>
-      <w:r>
-        <w:rPr>
-          <w:rFonts w:ascii="UD Digi Kyokasho NP-R"/>
-        </w:rPr>
-        <w:t xml:space="preserve">When the two features are positively correlated, the covariance on the </w:t>
-      </w:r>
-      <w:proofErr w:type="gramStart"/>
-      <w:r>
-        <w:rPr>
-          <w:rFonts w:ascii="UD Digi Kyokasho NP-R"/>
-        </w:rPr>
-        <w:t>off-diagonal</w:t>
-      </w:r>
-      <w:proofErr w:type="gramEnd"/>
-      <w:r>
-        <w:rPr>
-          <w:rFonts w:ascii="UD Digi Kyokasho NP-R"/>
-        </w:rPr>
-        <w:t xml:space="preserve"> is greater than zero, otherwise, it has a negative value or even 0.</w:t>
-      </w:r>
-      <w:r>
-        <w:rPr>
-          <w:rFonts w:ascii="UD Digi Kyokasho NP-R"/>
-        </w:rPr>
-        <w:t xml:space="preserve"> As your observation, the covariance matrix defines both the spread (variance of each feature direction) and the orientation (covariance between different features) of our data. Furthermore, eigenvectors and eigenvalues for </w:t>
-      </w:r>
-      <w:r>
-        <w:rPr>
-          <w:rFonts w:ascii="UD Digi Kyokasho NP-R"/>
-        </w:rPr>
-        <w:t>a</w:t>
-      </w:r>
-      <w:r>
-        <w:rPr>
-          <w:rFonts w:ascii="UD Digi Kyokasho NP-R"/>
-        </w:rPr>
-        <w:t xml:space="preserve"> covariance matrix are, respectively, the orientation and spread. (reference 4 deeply discusses the relationship.) As a result, we can calculate the eigenvectors </w:t>
-      </w:r>
-      <w:r>
-        <w:rPr>
-          <w:rFonts w:ascii="UD Digi Kyokasho NP-R"/>
-        </w:rPr>
-        <w:t>for</w:t>
-      </w:r>
-      <w:r>
-        <w:rPr>
-          <w:rFonts w:ascii="UD Digi Kyokasho NP-R"/>
-        </w:rPr>
-        <w:t xml:space="preserve"> covariance matrices to find the principal components of data and then reduce the feature dimension.</w:t>
-      </w:r>
     </w:p>
     <w:p>
       <w:pPr>
@@ -4002,6 +3836,7 @@
           <w:sz w:val="28"/>
           <w:szCs w:val="28"/>
         </w:rPr>
+        <w:lastRenderedPageBreak/>
         <w:t>Singular value decomposition</w:t>
       </w:r>
       <w:r>
@@ -4012,7 +3847,29 @@
           <w:sz w:val="28"/>
           <w:szCs w:val="28"/>
         </w:rPr>
-        <w:t xml:space="preserve"> [7][8]</w:t>
+        <w:t xml:space="preserve"> </w:t>
+      </w:r>
+      <w:r>
+        <w:rPr>
+          <w:rFonts w:ascii="UD Digi Kyokasho NP-R"/>
+          <w:b/>
+          <w:bCs/>
+          <w:sz w:val="28"/>
+          <w:szCs w:val="28"/>
+          <w:vertAlign w:val="superscript"/>
+        </w:rPr>
+        <w:t>[5]</w:t>
+      </w:r>
+      <w:r>
+        <w:rPr>
+          <w:rFonts w:ascii="UD Digi Kyokasho NP-R"/>
+          <w:b/>
+          <w:bCs/>
+          <w:sz w:val="28"/>
+          <w:szCs w:val="28"/>
+          <w:vertAlign w:val="superscript"/>
+        </w:rPr>
+        <w:t>[7]</w:t>
       </w:r>
     </w:p>
     <w:p>
@@ -4082,9 +3939,9 @@
             <m:sty m:val="p"/>
           </m:rPr>
           <w:rPr>
-            <w:rFonts w:ascii="Cambria Math" w:hAnsi="Cambria Math"/>
+            <w:rFonts w:ascii="Cambria Math" w:hAnsi="Cambria Math" w:hint="eastAsia"/>
           </w:rPr>
-          <m:t>Σ</m:t>
+          <m:t>S</m:t>
         </m:r>
         <m:sSup>
           <m:sSupPr>
@@ -4212,13 +4069,7 @@
           <w:rPr>
             <w:rFonts w:ascii="Cambria Math" w:hAnsi="Cambria Math"/>
           </w:rPr>
-          <m:t> </m:t>
-        </m:r>
-        <m:r>
-          <w:rPr>
-            <w:rFonts w:ascii="Cambria Math" w:hAnsi="Cambria Math"/>
-          </w:rPr>
-          <m:t>+…+</m:t>
+          <m:t> +…+</m:t>
         </m:r>
         <m:sSub>
           <m:sSubPr>
@@ -4313,7 +4164,25 @@
           <w:rPr>
             <w:rFonts w:ascii="Cambria Math" w:hAnsi="Cambria Math"/>
           </w:rPr>
-          <m:t xml:space="preserve">(let </m:t>
+          <m:t xml:space="preserve"> </m:t>
+        </m:r>
+        <m:r>
+          <w:rPr>
+            <w:rFonts w:ascii="Cambria Math" w:hAnsi="Cambria Math"/>
+          </w:rPr>
+          <m:t>(</m:t>
+        </m:r>
+        <m:r>
+          <w:rPr>
+            <w:rFonts w:ascii="Cambria Math" w:hAnsi="Cambria Math"/>
+          </w:rPr>
+          <m:t xml:space="preserve"> </m:t>
+        </m:r>
+        <m:r>
+          <w:rPr>
+            <w:rFonts w:ascii="Cambria Math" w:hAnsi="Cambria Math"/>
+          </w:rPr>
+          <m:t xml:space="preserve">let </m:t>
         </m:r>
         <m:sSub>
           <m:sSubPr>
@@ -4401,10 +4270,59 @@
       </w:pPr>
       <w:r>
         <w:rPr>
-          <w:rFonts w:ascii="UD Digi Kyokasho NP-R"/>
-          <w:iCs/>
-        </w:rPr>
-        <w:t xml:space="preserve">This formularization of SVD says that a m-by-n array of entangled data can be broken down into r components. Since </w:t>
+          <w:rFonts w:ascii="UD Digi Kyokasho NP-R" w:hint="eastAsia"/>
+          <w:iCs/>
+        </w:rPr>
+        <w:t>I</w:t>
+      </w:r>
+      <w:r>
+        <w:rPr>
+          <w:rFonts w:ascii="UD Digi Kyokasho NP-R"/>
+          <w:iCs/>
+        </w:rPr>
+        <w:t>n general, m is number of variables (feature dimensionality) and n is number of observations (samples).</w:t>
+      </w:r>
+      <w:r>
+        <w:rPr>
+          <w:rFonts w:ascii="UD Digi Kyokasho NP-R"/>
+          <w:iCs/>
+        </w:rPr>
+        <w:t xml:space="preserve"> </w:t>
+      </w:r>
+      <w:r>
+        <w:rPr>
+          <w:rFonts w:ascii="UD Digi Kyokasho NP-R"/>
+          <w:iCs/>
+        </w:rPr>
+        <w:t xml:space="preserve">This formularization of SVD </w:t>
+      </w:r>
+      <w:r>
+        <w:rPr>
+          <w:rFonts w:ascii="UD Digi Kyokasho NP-R"/>
+          <w:iCs/>
+        </w:rPr>
+        <w:t>indicates</w:t>
+      </w:r>
+      <w:r>
+        <w:rPr>
+          <w:rFonts w:ascii="UD Digi Kyokasho NP-R"/>
+          <w:iCs/>
+        </w:rPr>
+        <w:t xml:space="preserve"> that a</w:t>
+      </w:r>
+      <w:r>
+        <w:rPr>
+          <w:rFonts w:ascii="UD Digi Kyokasho NP-R"/>
+          <w:iCs/>
+        </w:rPr>
+        <w:t>n</w:t>
+      </w:r>
+      <w:r>
+        <w:rPr>
+          <w:rFonts w:ascii="UD Digi Kyokasho NP-R"/>
+          <w:iCs/>
+        </w:rPr>
+        <w:t xml:space="preserve"> m-by-n array of entangled data can be broken down into r components. Since </w:t>
       </w:r>
       <m:oMath>
         <m:sSub>
@@ -4665,7 +4583,21 @@
           <w:rFonts w:ascii="UD Digi Kyokasho NP-R"/>
           <w:iCs/>
         </w:rPr>
-        <w:t xml:space="preserve">The principal component is </w:t>
+        <w:t>The principal component is</w:t>
+      </w:r>
+      <w:r>
+        <w:rPr>
+          <w:rFonts w:ascii="UD Digi Kyokasho NP-R"/>
+          <w:iCs/>
+        </w:rPr>
+        <w:t xml:space="preserve"> related to</w:t>
+      </w:r>
+      <w:r>
+        <w:rPr>
+          <w:rFonts w:ascii="UD Digi Kyokasho NP-R"/>
+          <w:iCs/>
+        </w:rPr>
+        <w:t xml:space="preserve"> </w:t>
       </w:r>
       <m:oMath>
         <m:sSub>
@@ -4710,6 +4642,13 @@
         </w:rPr>
         <w:t xml:space="preserve"> the second component is </w:t>
       </w:r>
+      <w:r>
+        <w:rPr>
+          <w:rFonts w:ascii="UD Digi Kyokasho NP-R"/>
+          <w:iCs/>
+        </w:rPr>
+        <w:t xml:space="preserve">related to </w:t>
+      </w:r>
       <m:oMath>
         <m:sSub>
           <m:sSubPr>
@@ -4744,14 +4683,77 @@
           <w:rFonts w:ascii="UD Digi Kyokasho NP-R"/>
           <w:iCs/>
         </w:rPr>
-        <w:t>, and so on.</w:t>
-      </w:r>
-      <w:r>
-        <w:rPr>
-          <w:rFonts w:ascii="UD Digi Kyokasho NP-R"/>
-          <w:iCs/>
-        </w:rPr>
-        <w:t xml:space="preserve"> As a result, the same as PCA, we can preserve most information of original data, the larger </w:t>
+        <w:t xml:space="preserve">, and so </w:t>
+      </w:r>
+      <w:r>
+        <w:rPr>
+          <w:rFonts w:ascii="UD Digi Kyokasho NP-R"/>
+          <w:iCs/>
+        </w:rPr>
+        <w:t>forth</w:t>
+      </w:r>
+      <w:r>
+        <w:rPr>
+          <w:rFonts w:ascii="UD Digi Kyokasho NP-R"/>
+          <w:iCs/>
+        </w:rPr>
+        <w:t>.</w:t>
+      </w:r>
+      <w:r>
+        <w:rPr>
+          <w:rFonts w:ascii="UD Digi Kyokasho NP-R"/>
+          <w:iCs/>
+        </w:rPr>
+        <w:t xml:space="preserve"> I will introduce that in the E part.</w:t>
+      </w:r>
+      <w:r>
+        <w:rPr>
+          <w:rFonts w:ascii="UD Digi Kyokasho NP-R"/>
+          <w:iCs/>
+        </w:rPr>
+        <w:t xml:space="preserve"> As a result, the same as PCA,</w:t>
+      </w:r>
+      <w:r>
+        <w:rPr>
+          <w:rFonts w:ascii="UD Digi Kyokasho NP-R"/>
+          <w:iCs/>
+        </w:rPr>
+        <w:t xml:space="preserve"> but</w:t>
+      </w:r>
+      <w:r>
+        <w:rPr>
+          <w:rFonts w:ascii="UD Digi Kyokasho NP-R"/>
+          <w:iCs/>
+        </w:rPr>
+        <w:t xml:space="preserve"> we can preserve</w:t>
+      </w:r>
+      <w:r>
+        <w:rPr>
+          <w:rFonts w:ascii="UD Digi Kyokasho NP-R"/>
+          <w:iCs/>
+        </w:rPr>
+        <w:t xml:space="preserve"> the</w:t>
+      </w:r>
+      <w:r>
+        <w:rPr>
+          <w:rFonts w:ascii="UD Digi Kyokasho NP-R"/>
+          <w:iCs/>
+        </w:rPr>
+        <w:t xml:space="preserve"> </w:t>
+      </w:r>
+      <w:r>
+        <w:rPr>
+          <w:rFonts w:ascii="UD Digi Kyokasho NP-R"/>
+          <w:iCs/>
+        </w:rPr>
+        <w:t xml:space="preserve">intended </w:t>
+      </w:r>
+      <w:r>
+        <w:rPr>
+          <w:rFonts w:ascii="UD Digi Kyokasho NP-R"/>
+          <w:iCs/>
+        </w:rPr>
+        <w:t xml:space="preserve">information, the larger </w:t>
       </w:r>
       <m:oMath>
         <m:r>
@@ -4780,7 +4782,21 @@
           <w:rFonts w:ascii="UD Digi Kyokasho NP-R"/>
           <w:iCs/>
         </w:rPr>
+        <w:t xml:space="preserve">then </w:t>
+      </w:r>
+      <w:r>
+        <w:rPr>
+          <w:rFonts w:ascii="UD Digi Kyokasho NP-R"/>
+          <w:iCs/>
+        </w:rPr>
         <w:t>remove other trivial ones</w:t>
+      </w:r>
+      <w:r>
+        <w:rPr>
+          <w:rFonts w:ascii="UD Digi Kyokasho NP-R"/>
+          <w:iCs/>
+        </w:rPr>
+        <w:t>, so-called truncated SVD</w:t>
       </w:r>
       <w:r>
         <w:rPr>
@@ -4824,7 +4840,7 @@
                     </pic:cNvPicPr>
                   </pic:nvPicPr>
                   <pic:blipFill>
-                    <a:blip r:embed="rId20">
+                    <a:blip r:embed="rId17">
                       <a:extLst>
                         <a:ext uri="{28A0092B-C50C-407E-A947-70E740481C1C}">
                           <a14:useLocalDpi xmlns:a14="http://schemas.microsoft.com/office/drawing/2010/main" val="0"/>
@@ -4862,15 +4878,15 @@
         <w:ind w:leftChars="0" w:left="360"/>
         <w:jc w:val="center"/>
         <w:rPr>
-          <w:rFonts w:ascii="UD Digi Kyokasho NP-R"/>
-          <w:iCs/>
-        </w:rPr>
-      </w:pPr>
-      <w:r>
-        <w:rPr>
           <w:rFonts w:ascii="UD Digi Kyokasho NP-R" w:hint="eastAsia"/>
           <w:iCs/>
         </w:rPr>
+      </w:pPr>
+      <w:r>
+        <w:rPr>
+          <w:rFonts w:ascii="UD Digi Kyokasho NP-R" w:hint="eastAsia"/>
+          <w:iCs/>
+        </w:rPr>
         <w:t>(</w:t>
       </w:r>
       <w:r>
@@ -4878,14 +4894,21 @@
           <w:rFonts w:ascii="UD Digi Kyokasho NP-R"/>
           <w:iCs/>
         </w:rPr>
-        <w:t xml:space="preserve">fig. 14, </w:t>
-      </w:r>
-      <w:r>
-        <w:rPr>
-          <w:rFonts w:ascii="UD Digi Kyokasho NP-R"/>
-          <w:iCs/>
-        </w:rPr>
-        <w:t xml:space="preserve">For example, if </w:t>
+        <w:t>fig. 1</w:t>
+      </w:r>
+      <w:r>
+        <w:rPr>
+          <w:rFonts w:ascii="UD Digi Kyokasho NP-R"/>
+          <w:iCs/>
+        </w:rPr>
+        <w:t>0</w:t>
+      </w:r>
+      <w:r>
+        <w:rPr>
+          <w:rFonts w:ascii="UD Digi Kyokasho NP-R"/>
+          <w:iCs/>
+        </w:rPr>
+        <w:t xml:space="preserve">, For example, if </w:t>
       </w:r>
       <m:oMath>
         <m:sSub>
@@ -5105,7 +5128,150 @@
           <w:rFonts w:ascii="UD Digi Kyokasho NP-R"/>
           <w:iCs/>
         </w:rPr>
-        <w:t>to represent A</w:t>
+        <w:t xml:space="preserve">to </w:t>
+      </w:r>
+      <w:r>
+        <w:rPr>
+          <w:rFonts w:ascii="UD Digi Kyokasho NP-R"/>
+          <w:iCs/>
+        </w:rPr>
+        <w:t>approximate</w:t>
+      </w:r>
+      <w:r>
+        <w:rPr>
+          <w:rFonts w:ascii="UD Digi Kyokasho NP-R"/>
+          <w:iCs/>
+        </w:rPr>
+        <w:t xml:space="preserve"> A)</w:t>
+      </w:r>
+    </w:p>
+    <w:p>
+      <w:pPr>
+        <w:pStyle w:val="a7"/>
+        <w:ind w:leftChars="0" w:left="360"/>
+        <w:rPr>
+          <w:rFonts w:ascii="UD Digi Kyokasho NP-R"/>
+          <w:iCs/>
+        </w:rPr>
+      </w:pPr>
+      <w:r>
+        <w:rPr>
+          <w:rFonts w:ascii="UD Digi Kyokasho NP-R"/>
+          <w:iCs/>
+        </w:rPr>
+        <w:t>In fact</w:t>
+      </w:r>
+      <w:r>
+        <w:rPr>
+          <w:rFonts w:ascii="UD Digi Kyokasho NP-R"/>
+          <w:iCs/>
+        </w:rPr>
+        <w:t>, SVD</w:t>
+      </w:r>
+      <w:r>
+        <w:rPr>
+          <w:rFonts w:ascii="UD Digi Kyokasho NP-R"/>
+          <w:iCs/>
+        </w:rPr>
+        <w:t>,</w:t>
+      </w:r>
+      <w:r>
+        <w:rPr>
+          <w:rFonts w:ascii="UD Digi Kyokasho NP-R"/>
+          <w:iCs/>
+        </w:rPr>
+        <w:t xml:space="preserve"> as </w:t>
+      </w:r>
+      <w:r>
+        <w:rPr>
+          <w:rFonts w:ascii="UD Digi Kyokasho NP-R"/>
+          <w:iCs/>
+        </w:rPr>
+        <w:t xml:space="preserve">a </w:t>
+      </w:r>
+      <w:r>
+        <w:rPr>
+          <w:rFonts w:ascii="UD Digi Kyokasho NP-R"/>
+          <w:iCs/>
+        </w:rPr>
+        <w:t>dimension</w:t>
+      </w:r>
+      <w:r>
+        <w:rPr>
+          <w:rFonts w:ascii="UD Digi Kyokasho NP-R"/>
+          <w:iCs/>
+        </w:rPr>
+        <w:t>ality</w:t>
+      </w:r>
+      <w:r>
+        <w:rPr>
+          <w:rFonts w:ascii="UD Digi Kyokasho NP-R"/>
+          <w:iCs/>
+        </w:rPr>
+        <w:t>-reduced</w:t>
+      </w:r>
+      <w:r>
+        <w:rPr>
+          <w:rFonts w:ascii="UD Digi Kyokasho NP-R"/>
+          <w:iCs/>
+        </w:rPr>
+        <w:t xml:space="preserve"> method</w:t>
+      </w:r>
+      <w:r>
+        <w:rPr>
+          <w:rFonts w:ascii="UD Digi Kyokasho NP-R"/>
+          <w:iCs/>
+        </w:rPr>
+        <w:t xml:space="preserve">, </w:t>
+      </w:r>
+      <w:r>
+        <w:rPr>
+          <w:rFonts w:ascii="UD Digi Kyokasho NP-R"/>
+          <w:iCs/>
+        </w:rPr>
+        <w:t xml:space="preserve">intrinsically </w:t>
+      </w:r>
+      <w:r>
+        <w:rPr>
+          <w:rFonts w:ascii="UD Digi Kyokasho NP-R"/>
+          <w:iCs/>
+        </w:rPr>
+        <w:t>perform</w:t>
+      </w:r>
+      <w:r>
+        <w:rPr>
+          <w:rFonts w:ascii="UD Digi Kyokasho NP-R"/>
+          <w:iCs/>
+        </w:rPr>
+        <w:t>s</w:t>
+      </w:r>
+      <w:r>
+        <w:rPr>
+          <w:rFonts w:ascii="UD Digi Kyokasho NP-R"/>
+          <w:iCs/>
+        </w:rPr>
+        <w:t xml:space="preserve"> projection and </w:t>
+      </w:r>
+      <w:r>
+        <w:rPr>
+          <w:rFonts w:ascii="UD Digi Kyokasho NP-R"/>
+          <w:iCs/>
+        </w:rPr>
+        <w:t>extension</w:t>
+      </w:r>
+      <w:r>
+        <w:rPr>
+          <w:rFonts w:ascii="UD Digi Kyokasho NP-R"/>
+          <w:iCs/>
+        </w:rPr>
+        <w:t>. (reference 8 discuss in detail what SVD do</w:t>
+      </w:r>
+      <w:r>
+        <w:rPr>
+          <w:rFonts w:ascii="UD Digi Kyokasho NP-R"/>
+          <w:iCs/>
+        </w:rPr>
+        <w:t>.</w:t>
       </w:r>
       <w:r>
         <w:rPr>
@@ -5113,6 +5279,230 @@
           <w:iCs/>
         </w:rPr>
         <w:t>)</w:t>
+      </w:r>
+      <w:r>
+        <w:rPr>
+          <w:rFonts w:ascii="UD Digi Kyokasho NP-R"/>
+          <w:iCs/>
+        </w:rPr>
+        <w:t xml:space="preserve"> As per conversation, the eigenvalues and eigenvectors do the same thing, so we will discuss the relationship between SVD and PCA in the later session.</w:t>
+      </w:r>
+      <w:r>
+        <w:rPr>
+          <w:rFonts w:ascii="UD Digi Kyokasho NP-R"/>
+          <w:iCs/>
+        </w:rPr>
+        <w:t xml:space="preserve"> </w:t>
+      </w:r>
+    </w:p>
+    <w:p>
+      <w:pPr>
+        <w:pStyle w:val="a7"/>
+        <w:numPr>
+          <w:ilvl w:val="0"/>
+          <w:numId w:val="4"/>
+        </w:numPr>
+        <w:ind w:leftChars="0"/>
+        <w:rPr>
+          <w:rFonts w:ascii="UD Digi Kyokasho NP-R"/>
+          <w:b/>
+          <w:bCs/>
+          <w:sz w:val="28"/>
+          <w:szCs w:val="28"/>
+        </w:rPr>
+      </w:pPr>
+      <w:r>
+        <w:rPr>
+          <w:rFonts w:ascii="UD Digi Kyokasho NP-R"/>
+          <w:b/>
+          <w:bCs/>
+          <w:sz w:val="28"/>
+          <w:szCs w:val="28"/>
+        </w:rPr>
+        <w:lastRenderedPageBreak/>
+        <w:t xml:space="preserve">Dimensionality reduction </w:t>
+      </w:r>
+    </w:p>
+    <w:p>
+      <w:pPr>
+        <w:ind w:firstLine="360"/>
+        <w:rPr>
+          <w:rFonts w:ascii="UD Digi Kyokasho NP-R"/>
+          <w:b/>
+          <w:bCs/>
+          <w:szCs w:val="24"/>
+        </w:rPr>
+      </w:pPr>
+      <w:r>
+        <w:rPr>
+          <w:rFonts w:ascii="UD Digi Kyokasho NP-R"/>
+          <w:b/>
+          <w:bCs/>
+          <w:szCs w:val="24"/>
+        </w:rPr>
+        <w:t>i</w:t>
+      </w:r>
+      <w:r>
+        <w:rPr>
+          <w:rFonts w:ascii="UD Digi Kyokasho NP-R"/>
+          <w:b/>
+          <w:bCs/>
+          <w:szCs w:val="24"/>
+        </w:rPr>
+        <w:t xml:space="preserve">. </w:t>
+      </w:r>
+      <w:r>
+        <w:rPr>
+          <w:rFonts w:ascii="UD Digi Kyokasho NP-R"/>
+          <w:b/>
+          <w:bCs/>
+          <w:szCs w:val="24"/>
+        </w:rPr>
+        <w:t>projection</w:t>
+      </w:r>
+    </w:p>
+    <w:p>
+      <w:pPr>
+        <w:pStyle w:val="a7"/>
+        <w:ind w:leftChars="0" w:left="360"/>
+        <w:rPr>
+          <w:rFonts w:ascii="UD Digi Kyokasho NP-R"/>
+        </w:rPr>
+      </w:pPr>
+      <w:r>
+        <w:rPr>
+          <w:rFonts w:ascii="UD Digi Kyokasho NP-R"/>
+        </w:rPr>
+        <w:t>Consider</w:t>
+      </w:r>
+      <w:r>
+        <w:rPr>
+          <w:rFonts w:ascii="UD Digi Kyokasho NP-R"/>
+        </w:rPr>
+        <w:t xml:space="preserve"> the example </w:t>
+      </w:r>
+      <w:r>
+        <w:rPr>
+          <w:rFonts w:ascii="UD Digi Kyokasho NP-R"/>
+        </w:rPr>
+        <w:t>cited by</w:t>
+      </w:r>
+      <w:r>
+        <w:rPr>
+          <w:rFonts w:ascii="UD Digi Kyokasho NP-R"/>
+        </w:rPr>
+        <w:t xml:space="preserve"> reference </w:t>
+      </w:r>
+      <w:r>
+        <w:rPr>
+          <w:rFonts w:ascii="UD Digi Kyokasho NP-R"/>
+        </w:rPr>
+        <w:t>4</w:t>
+      </w:r>
+      <w:r>
+        <w:rPr>
+          <w:rFonts w:ascii="UD Digi Kyokasho NP-R"/>
+        </w:rPr>
+        <w:t xml:space="preserve"> which is 2-dimensional data</w:t>
+      </w:r>
+      <w:r>
+        <w:rPr>
+          <w:rFonts w:ascii="UD Digi Kyokasho NP-R"/>
+        </w:rPr>
+        <w:t>set</w:t>
+      </w:r>
+      <w:r>
+        <w:rPr>
+          <w:rFonts w:ascii="UD Digi Kyokasho NP-R"/>
+        </w:rPr>
+        <w:t xml:space="preserve">, namely two features. </w:t>
+      </w:r>
+      <w:r>
+        <w:rPr>
+          <w:rFonts w:ascii="UD Digi Kyokasho NP-R"/>
+        </w:rPr>
+        <w:t>And</w:t>
+      </w:r>
+      <w:r>
+        <w:rPr>
+          <w:rFonts w:ascii="UD Digi Kyokasho NP-R"/>
+        </w:rPr>
+        <w:t xml:space="preserve"> we want to reduce its dimensionality from 2 to 1(fig. 1</w:t>
+      </w:r>
+      <w:r>
+        <w:rPr>
+          <w:rFonts w:ascii="UD Digi Kyokasho NP-R"/>
+        </w:rPr>
+        <w:t>1</w:t>
+      </w:r>
+      <w:r>
+        <w:rPr>
+          <w:rFonts w:ascii="UD Digi Kyokasho NP-R"/>
+        </w:rPr>
+        <w:t>).</w:t>
+      </w:r>
+    </w:p>
+    <w:p>
+      <w:pPr>
+        <w:pStyle w:val="a7"/>
+        <w:ind w:leftChars="0" w:left="360"/>
+        <w:rPr>
+          <w:rFonts w:ascii="UD Digi Kyokasho NP-R"/>
+        </w:rPr>
+      </w:pPr>
+      <w:r>
+        <w:rPr>
+          <w:rFonts w:ascii="UD Digi Kyokasho NP-R"/>
+          <w:noProof/>
+        </w:rPr>
+        <w:drawing>
+          <wp:inline distT="0" distB="0" distL="0" distR="0" wp14:anchorId="79276BA4" wp14:editId="78595CE6">
+            <wp:extent cx="6479540" cy="273685"/>
+            <wp:effectExtent l="0" t="0" r="0" b="0"/>
+            <wp:docPr id="13" name="圖片 13"/>
+            <wp:cNvGraphicFramePr>
+              <a:graphicFrameLocks xmlns:a="http://schemas.openxmlformats.org/drawingml/2006/main" noChangeAspect="1"/>
+            </wp:cNvGraphicFramePr>
+            <a:graphic xmlns:a="http://schemas.openxmlformats.org/drawingml/2006/main">
+              <a:graphicData uri="http://schemas.openxmlformats.org/drawingml/2006/picture">
+                <pic:pic xmlns:pic="http://schemas.openxmlformats.org/drawingml/2006/picture">
+                  <pic:nvPicPr>
+                    <pic:cNvPr id="0" name="Picture 1"/>
+                    <pic:cNvPicPr>
+                      <a:picLocks noChangeAspect="1" noChangeArrowheads="1"/>
+                    </pic:cNvPicPr>
+                  </pic:nvPicPr>
+                  <pic:blipFill>
+                    <a:blip r:embed="rId18">
+                      <a:extLst>
+                        <a:ext uri="{28A0092B-C50C-407E-A947-70E740481C1C}">
+                          <a14:useLocalDpi xmlns:a14="http://schemas.microsoft.com/office/drawing/2010/main" val="0"/>
+                        </a:ext>
+                      </a:extLst>
+                    </a:blip>
+                    <a:srcRect/>
+                    <a:stretch>
+                      <a:fillRect/>
+                    </a:stretch>
+                  </pic:blipFill>
+                  <pic:spPr bwMode="auto">
+                    <a:xfrm>
+                      <a:off x="0" y="0"/>
+                      <a:ext cx="6479540" cy="273685"/>
+                    </a:xfrm>
+                    <a:prstGeom prst="rect">
+                      <a:avLst/>
+                    </a:prstGeom>
+                    <a:noFill/>
+                    <a:ln>
+                      <a:noFill/>
+                    </a:ln>
+                  </pic:spPr>
+                </pic:pic>
+              </a:graphicData>
+            </a:graphic>
+          </wp:inline>
+        </w:drawing>
       </w:r>
     </w:p>
     <w:p>
@@ -5121,33 +5511,1431 @@
         <w:ind w:leftChars="0" w:left="360"/>
         <w:jc w:val="center"/>
         <w:rPr>
-          <w:rFonts w:ascii="UD Digi Kyokasho NP-R" w:hint="eastAsia"/>
-          <w:iCs/>
-        </w:rPr>
-      </w:pPr>
+          <w:rFonts w:ascii="UD Digi Kyokasho NP-R"/>
+        </w:rPr>
+      </w:pPr>
+      <w:r>
+        <w:rPr>
+          <w:rFonts w:ascii="UD Digi Kyokasho NP-R"/>
+          <w:noProof/>
+        </w:rPr>
+        <w:drawing>
+          <wp:inline distT="0" distB="0" distL="0" distR="0" wp14:anchorId="174DDA2B" wp14:editId="39CEED77">
+            <wp:extent cx="4305300" cy="3227050"/>
+            <wp:effectExtent l="0" t="0" r="0" b="0"/>
+            <wp:docPr id="18" name="圖片 18"/>
+            <wp:cNvGraphicFramePr>
+              <a:graphicFrameLocks xmlns:a="http://schemas.openxmlformats.org/drawingml/2006/main" noChangeAspect="1"/>
+            </wp:cNvGraphicFramePr>
+            <a:graphic xmlns:a="http://schemas.openxmlformats.org/drawingml/2006/main">
+              <a:graphicData uri="http://schemas.openxmlformats.org/drawingml/2006/picture">
+                <pic:pic xmlns:pic="http://schemas.openxmlformats.org/drawingml/2006/picture">
+                  <pic:nvPicPr>
+                    <pic:cNvPr id="0" name="Picture 2"/>
+                    <pic:cNvPicPr>
+                      <a:picLocks noChangeAspect="1" noChangeArrowheads="1"/>
+                    </pic:cNvPicPr>
+                  </pic:nvPicPr>
+                  <pic:blipFill>
+                    <a:blip r:embed="rId19">
+                      <a:extLst>
+                        <a:ext uri="{28A0092B-C50C-407E-A947-70E740481C1C}">
+                          <a14:useLocalDpi xmlns:a14="http://schemas.microsoft.com/office/drawing/2010/main" val="0"/>
+                        </a:ext>
+                      </a:extLst>
+                    </a:blip>
+                    <a:srcRect/>
+                    <a:stretch>
+                      <a:fillRect/>
+                    </a:stretch>
+                  </pic:blipFill>
+                  <pic:spPr bwMode="auto">
+                    <a:xfrm>
+                      <a:off x="0" y="0"/>
+                      <a:ext cx="4308225" cy="3229242"/>
+                    </a:xfrm>
+                    <a:prstGeom prst="rect">
+                      <a:avLst/>
+                    </a:prstGeom>
+                    <a:noFill/>
+                    <a:ln>
+                      <a:noFill/>
+                    </a:ln>
+                  </pic:spPr>
+                </pic:pic>
+              </a:graphicData>
+            </a:graphic>
+          </wp:inline>
+        </w:drawing>
+      </w:r>
     </w:p>
     <w:p>
       <w:pPr>
         <w:pStyle w:val="a7"/>
         <w:ind w:leftChars="0" w:left="360"/>
-        <w:rPr>
-          <w:rFonts w:ascii="UD Digi Kyokasho NP-R"/>
-          <w:iCs/>
+        <w:jc w:val="center"/>
+        <w:rPr>
+          <w:rFonts w:ascii="UD Digi Kyokasho NP-R"/>
         </w:rPr>
       </w:pPr>
       <w:r>
         <w:rPr>
           <w:rFonts w:ascii="UD Digi Kyokasho NP-R" w:hint="eastAsia"/>
-          <w:iCs/>
+        </w:rPr>
+        <w:t>(</w:t>
+      </w:r>
+      <w:r>
+        <w:rPr>
+          <w:rFonts w:ascii="UD Digi Kyokasho NP-R"/>
+        </w:rPr>
+        <w:t>fig. 1</w:t>
+      </w:r>
+      <w:r>
+        <w:rPr>
+          <w:rFonts w:ascii="UD Digi Kyokasho NP-R"/>
+        </w:rPr>
+        <w:t>1</w:t>
+      </w:r>
+      <w:r>
+        <w:rPr>
+          <w:rFonts w:ascii="UD Digi Kyokasho NP-R"/>
+        </w:rPr>
+        <w:t>)</w:t>
+      </w:r>
+    </w:p>
+    <w:p>
+      <w:pPr>
+        <w:pStyle w:val="a7"/>
+        <w:ind w:leftChars="0" w:left="360"/>
+        <w:rPr>
+          <w:rFonts w:ascii="UD Digi Kyokasho NP-R"/>
+        </w:rPr>
+      </w:pPr>
+      <w:r>
+        <w:rPr>
+          <w:rFonts w:ascii="UD Digi Kyokasho NP-R"/>
+        </w:rPr>
+        <w:t xml:space="preserve">Obviously, the two features are not only positively correlated but also </w:t>
+      </w:r>
+      <w:r>
+        <w:rPr>
+          <w:rFonts w:ascii="UD Digi Kyokasho NP-R"/>
+          <w:color w:val="FF0000"/>
+          <w:u w:val="single"/>
+        </w:rPr>
+        <w:t>zero-centered</w:t>
+      </w:r>
+      <w:r>
+        <w:rPr>
+          <w:rFonts w:ascii="UD Digi Kyokasho NP-R"/>
+          <w:color w:val="FF0000"/>
+          <w:u w:val="single"/>
+        </w:rPr>
+        <w:t xml:space="preserve"> (mean=0)</w:t>
+      </w:r>
+      <w:r>
+        <w:rPr>
+          <w:rFonts w:ascii="UD Digi Kyokasho NP-R"/>
+        </w:rPr>
+        <w:t>, and their covariance is greater than zero. We can easily find a linear regression (</w:t>
+      </w:r>
+      <m:oMath>
+        <m:r>
+          <w:rPr>
+            <w:rFonts w:ascii="Cambria Math" w:hAnsi="Cambria Math"/>
+          </w:rPr>
+          <m:t xml:space="preserve">e.g. </m:t>
+        </m:r>
+        <m:acc>
+          <m:accPr>
+            <m:ctrlPr>
+              <w:rPr>
+                <w:rFonts w:ascii="Cambria Math" w:hAnsi="Cambria Math"/>
+                <w:i/>
+              </w:rPr>
+            </m:ctrlPr>
+          </m:accPr>
+          <m:e>
+            <m:r>
+              <w:rPr>
+                <w:rFonts w:ascii="Cambria Math" w:hAnsi="Cambria Math"/>
+              </w:rPr>
+              <m:t>x</m:t>
+            </m:r>
+          </m:e>
+        </m:acc>
+        <m:r>
+          <w:rPr>
+            <w:rFonts w:ascii="Cambria Math" w:hAnsi="Cambria Math"/>
+          </w:rPr>
+          <m:t>=</m:t>
+        </m:r>
+        <m:sSup>
+          <m:sSupPr>
+            <m:ctrlPr>
+              <w:rPr>
+                <w:rFonts w:ascii="Cambria Math" w:hAnsi="Cambria Math"/>
+                <w:i/>
+              </w:rPr>
+            </m:ctrlPr>
+          </m:sSupPr>
+          <m:e>
+            <m:d>
+              <m:dPr>
+                <m:ctrlPr>
+                  <w:rPr>
+                    <w:rFonts w:ascii="Cambria Math" w:hAnsi="Cambria Math"/>
+                    <w:i/>
+                  </w:rPr>
+                </m:ctrlPr>
+              </m:dPr>
+              <m:e>
+                <m:sSup>
+                  <m:sSupPr>
+                    <m:ctrlPr>
+                      <w:rPr>
+                        <w:rFonts w:ascii="Cambria Math" w:hAnsi="Cambria Math"/>
+                        <w:i/>
+                      </w:rPr>
+                    </m:ctrlPr>
+                  </m:sSupPr>
+                  <m:e>
+                    <m:r>
+                      <w:rPr>
+                        <w:rFonts w:ascii="Cambria Math" w:hAnsi="Cambria Math"/>
+                      </w:rPr>
+                      <m:t>A</m:t>
+                    </m:r>
+                  </m:e>
+                  <m:sup>
+                    <m:r>
+                      <w:rPr>
+                        <w:rFonts w:ascii="Cambria Math" w:hAnsi="Cambria Math"/>
+                      </w:rPr>
+                      <m:t>T</m:t>
+                    </m:r>
+                  </m:sup>
+                </m:sSup>
+                <m:r>
+                  <w:rPr>
+                    <w:rFonts w:ascii="Cambria Math" w:hAnsi="Cambria Math"/>
+                  </w:rPr>
+                  <m:t>A</m:t>
+                </m:r>
+              </m:e>
+            </m:d>
+          </m:e>
+          <m:sup>
+            <m:r>
+              <w:rPr>
+                <w:rFonts w:ascii="Cambria Math" w:hAnsi="Cambria Math"/>
+              </w:rPr>
+              <m:t>-1</m:t>
+            </m:r>
+          </m:sup>
+        </m:sSup>
+        <m:sSup>
+          <m:sSupPr>
+            <m:ctrlPr>
+              <w:rPr>
+                <w:rFonts w:ascii="Cambria Math" w:hAnsi="Cambria Math"/>
+                <w:i/>
+              </w:rPr>
+            </m:ctrlPr>
+          </m:sSupPr>
+          <m:e>
+            <m:r>
+              <w:rPr>
+                <w:rFonts w:ascii="Cambria Math" w:hAnsi="Cambria Math"/>
+              </w:rPr>
+              <m:t>A</m:t>
+            </m:r>
+          </m:e>
+          <m:sup>
+            <m:r>
+              <w:rPr>
+                <w:rFonts w:ascii="Cambria Math" w:hAnsi="Cambria Math"/>
+              </w:rPr>
+              <m:t>T</m:t>
+            </m:r>
+          </m:sup>
+        </m:sSup>
+        <m:r>
+          <w:rPr>
+            <w:rFonts w:ascii="Cambria Math" w:hAnsi="Cambria Math"/>
+          </w:rPr>
+          <m:t>b</m:t>
+        </m:r>
+      </m:oMath>
+      <w:r>
+        <w:rPr>
+          <w:rFonts w:ascii="UD Digi Kyokasho NP-R"/>
+        </w:rPr>
+        <w:t xml:space="preserve">), a unit vector </w:t>
+      </w:r>
+      <m:oMath>
+        <m:acc>
+          <m:accPr>
+            <m:chr m:val="⃗"/>
+            <m:ctrlPr>
+              <w:rPr>
+                <w:rFonts w:ascii="Cambria Math" w:hAnsi="Cambria Math"/>
+                <w:i/>
+              </w:rPr>
+            </m:ctrlPr>
+          </m:accPr>
+          <m:e>
+            <m:r>
+              <w:rPr>
+                <w:rFonts w:ascii="Cambria Math" w:hAnsi="Cambria Math"/>
+              </w:rPr>
+              <m:t>v</m:t>
+            </m:r>
+          </m:e>
+        </m:acc>
+        <m:r>
+          <w:rPr>
+            <w:rFonts w:ascii="Cambria Math" w:hAnsi="Cambria Math"/>
+          </w:rPr>
+          <m:t>=</m:t>
+        </m:r>
+        <m:d>
+          <m:dPr>
+            <m:begChr m:val="["/>
+            <m:endChr m:val="]"/>
+            <m:ctrlPr>
+              <w:rPr>
+                <w:rFonts w:ascii="Cambria Math" w:hAnsi="Cambria Math"/>
+                <w:i/>
+              </w:rPr>
+            </m:ctrlPr>
+          </m:dPr>
+          <m:e>
+            <m:m>
+              <m:mPr>
+                <m:mcs>
+                  <m:mc>
+                    <m:mcPr>
+                      <m:count m:val="1"/>
+                      <m:mcJc m:val="center"/>
+                    </m:mcPr>
+                  </m:mc>
+                </m:mcs>
+                <m:ctrlPr>
+                  <w:rPr>
+                    <w:rFonts w:ascii="Cambria Math" w:hAnsi="Cambria Math"/>
+                    <w:i/>
+                  </w:rPr>
+                </m:ctrlPr>
+              </m:mPr>
+              <m:mr>
+                <m:e>
+                  <m:r>
+                    <w:rPr>
+                      <w:rFonts w:ascii="Cambria Math" w:hAnsi="Cambria Math"/>
+                    </w:rPr>
+                    <m:t>0.9691</m:t>
+                  </m:r>
+                </m:e>
+              </m:mr>
+              <m:mr>
+                <m:e>
+                  <m:r>
+                    <w:rPr>
+                      <w:rFonts w:ascii="Cambria Math" w:hAnsi="Cambria Math"/>
+                    </w:rPr>
+                    <m:t>0.2466</m:t>
+                  </m:r>
+                </m:e>
+              </m:mr>
+            </m:m>
+          </m:e>
+        </m:d>
+      </m:oMath>
+      <w:r>
+        <w:rPr>
+          <w:rFonts w:ascii="UD Digi Kyokasho NP-R" w:hint="eastAsia"/>
+        </w:rPr>
+        <w:t xml:space="preserve"> </w:t>
+      </w:r>
+      <w:r>
+        <w:rPr>
+          <w:rFonts w:ascii="UD Digi Kyokasho NP-R"/>
+        </w:rPr>
+        <w:t>, then project each point onto th</w:t>
+      </w:r>
+      <w:r>
+        <w:rPr>
+          <w:rFonts w:ascii="UD Digi Kyokasho NP-R"/>
+        </w:rPr>
+        <w:t>is</w:t>
+      </w:r>
+      <w:r>
+        <w:rPr>
+          <w:rFonts w:ascii="UD Digi Kyokasho NP-R"/>
+        </w:rPr>
+        <w:t xml:space="preserve"> vector (fig. 11). Is the result our desired?</w:t>
+      </w:r>
+    </w:p>
+    <w:p>
+      <w:pPr>
+        <w:pStyle w:val="a7"/>
+        <w:ind w:leftChars="0" w:left="360"/>
+        <w:jc w:val="center"/>
+        <w:rPr>
+          <w:rFonts w:ascii="UD Digi Kyokasho NP-R"/>
+        </w:rPr>
+      </w:pPr>
+      <w:r>
+        <w:rPr>
+          <w:noProof/>
+        </w:rPr>
+        <w:lastRenderedPageBreak/>
+        <w:drawing>
+          <wp:inline distT="0" distB="0" distL="0" distR="0" wp14:anchorId="37AE8810" wp14:editId="6195FCDB">
+            <wp:extent cx="5934075" cy="2708251"/>
+            <wp:effectExtent l="0" t="0" r="0" b="0"/>
+            <wp:docPr id="19" name="圖片 19"/>
+            <wp:cNvGraphicFramePr>
+              <a:graphicFrameLocks xmlns:a="http://schemas.openxmlformats.org/drawingml/2006/main" noChangeAspect="1"/>
+            </wp:cNvGraphicFramePr>
+            <a:graphic xmlns:a="http://schemas.openxmlformats.org/drawingml/2006/main">
+              <a:graphicData uri="http://schemas.openxmlformats.org/drawingml/2006/picture">
+                <pic:pic xmlns:pic="http://schemas.openxmlformats.org/drawingml/2006/picture">
+                  <pic:nvPicPr>
+                    <pic:cNvPr id="1" name=""/>
+                    <pic:cNvPicPr/>
+                  </pic:nvPicPr>
+                  <pic:blipFill>
+                    <a:blip r:embed="rId20"/>
+                    <a:stretch>
+                      <a:fillRect/>
+                    </a:stretch>
+                  </pic:blipFill>
+                  <pic:spPr>
+                    <a:xfrm>
+                      <a:off x="0" y="0"/>
+                      <a:ext cx="5970230" cy="2724752"/>
+                    </a:xfrm>
+                    <a:prstGeom prst="rect">
+                      <a:avLst/>
+                    </a:prstGeom>
+                  </pic:spPr>
+                </pic:pic>
+              </a:graphicData>
+            </a:graphic>
+          </wp:inline>
+        </w:drawing>
+      </w:r>
+    </w:p>
+    <w:p>
+      <w:pPr>
+        <w:pStyle w:val="a7"/>
+        <w:ind w:leftChars="0" w:left="360"/>
+        <w:jc w:val="center"/>
+        <w:rPr>
+          <w:rFonts w:ascii="UD Digi Kyokasho NP-R"/>
+        </w:rPr>
+      </w:pPr>
+      <w:r>
+        <w:rPr>
+          <w:rFonts w:ascii="UD Digi Kyokasho NP-R" w:hint="eastAsia"/>
+        </w:rPr>
+        <w:t>(</w:t>
+      </w:r>
+      <w:r>
+        <w:rPr>
+          <w:rFonts w:ascii="UD Digi Kyokasho NP-R"/>
+        </w:rPr>
+        <w:t>fig. 11)</w:t>
+      </w:r>
+    </w:p>
+    <w:p>
+      <w:pPr>
+        <w:pStyle w:val="a7"/>
+        <w:ind w:leftChars="0" w:left="360"/>
+        <w:rPr>
+          <w:rFonts w:ascii="UD Digi Kyokasho NP-R"/>
+        </w:rPr>
+      </w:pPr>
+      <w:r>
+        <w:rPr>
+          <w:rFonts w:ascii="UD Digi Kyokasho NP-R" w:hint="eastAsia"/>
+        </w:rPr>
+        <w:t>A</w:t>
+      </w:r>
+      <w:r>
+        <w:rPr>
+          <w:rFonts w:ascii="UD Digi Kyokasho NP-R"/>
+        </w:rPr>
+        <w:t>fter projection, all the</w:t>
+      </w:r>
+      <w:r>
+        <w:rPr>
+          <w:rFonts w:ascii="UD Digi Kyokasho NP-R"/>
+        </w:rPr>
+        <w:t xml:space="preserve"> projected</w:t>
+      </w:r>
+      <w:r>
+        <w:rPr>
+          <w:rFonts w:ascii="UD Digi Kyokasho NP-R"/>
+        </w:rPr>
+        <w:t xml:space="preserve"> points lie on the 1D space spanned by</w:t>
+      </w:r>
+      <m:oMath>
+        <m:r>
+          <w:rPr>
+            <w:rFonts w:ascii="Cambria Math" w:hAnsi="Cambria Math"/>
+          </w:rPr>
+          <m:t xml:space="preserve"> </m:t>
+        </m:r>
+        <m:acc>
+          <m:accPr>
+            <m:chr m:val="⃗"/>
+            <m:ctrlPr>
+              <w:rPr>
+                <w:rFonts w:ascii="Cambria Math" w:hAnsi="Cambria Math"/>
+                <w:i/>
+              </w:rPr>
+            </m:ctrlPr>
+          </m:accPr>
+          <m:e>
+            <m:r>
+              <w:rPr>
+                <w:rFonts w:ascii="Cambria Math" w:hAnsi="Cambria Math"/>
+              </w:rPr>
+              <m:t>v</m:t>
+            </m:r>
+          </m:e>
+        </m:acc>
+      </m:oMath>
+      <w:r>
+        <w:rPr>
+          <w:rFonts w:ascii="UD Digi Kyokasho NP-R" w:hint="eastAsia"/>
+        </w:rPr>
+        <w:t>,</w:t>
+      </w:r>
+      <w:r>
+        <w:rPr>
+          <w:rFonts w:ascii="UD Digi Kyokasho NP-R"/>
+        </w:rPr>
+        <w:t xml:space="preserve"> hence we successfully reduce the feature dimensionality from two, spanned by </w:t>
+      </w:r>
+      <m:oMath>
+        <m:d>
+          <m:dPr>
+            <m:begChr m:val="["/>
+            <m:endChr m:val="]"/>
+            <m:ctrlPr>
+              <w:rPr>
+                <w:rFonts w:ascii="Cambria Math" w:hAnsi="Cambria Math"/>
+                <w:i/>
+              </w:rPr>
+            </m:ctrlPr>
+          </m:dPr>
+          <m:e>
+            <m:m>
+              <m:mPr>
+                <m:mcs>
+                  <m:mc>
+                    <m:mcPr>
+                      <m:count m:val="1"/>
+                      <m:mcJc m:val="center"/>
+                    </m:mcPr>
+                  </m:mc>
+                </m:mcs>
+                <m:ctrlPr>
+                  <w:rPr>
+                    <w:rFonts w:ascii="Cambria Math" w:hAnsi="Cambria Math"/>
+                    <w:i/>
+                  </w:rPr>
+                </m:ctrlPr>
+              </m:mPr>
+              <m:mr>
+                <m:e>
+                  <m:r>
+                    <w:rPr>
+                      <w:rFonts w:ascii="Cambria Math" w:hAnsi="Cambria Math"/>
+                    </w:rPr>
+                    <m:t>1</m:t>
+                  </m:r>
+                </m:e>
+              </m:mr>
+              <m:mr>
+                <m:e>
+                  <m:r>
+                    <w:rPr>
+                      <w:rFonts w:ascii="Cambria Math" w:hAnsi="Cambria Math"/>
+                    </w:rPr>
+                    <m:t>0</m:t>
+                  </m:r>
+                </m:e>
+              </m:mr>
+            </m:m>
+          </m:e>
+        </m:d>
+        <m:r>
+          <w:rPr>
+            <w:rFonts w:ascii="Cambria Math" w:hAnsi="Cambria Math"/>
+          </w:rPr>
+          <m:t xml:space="preserve">and </m:t>
+        </m:r>
+        <m:d>
+          <m:dPr>
+            <m:begChr m:val="["/>
+            <m:endChr m:val="]"/>
+            <m:ctrlPr>
+              <w:rPr>
+                <w:rFonts w:ascii="Cambria Math" w:hAnsi="Cambria Math"/>
+                <w:i/>
+              </w:rPr>
+            </m:ctrlPr>
+          </m:dPr>
+          <m:e>
+            <m:m>
+              <m:mPr>
+                <m:mcs>
+                  <m:mc>
+                    <m:mcPr>
+                      <m:count m:val="1"/>
+                      <m:mcJc m:val="center"/>
+                    </m:mcPr>
+                  </m:mc>
+                </m:mcs>
+                <m:ctrlPr>
+                  <w:rPr>
+                    <w:rFonts w:ascii="Cambria Math" w:hAnsi="Cambria Math"/>
+                    <w:i/>
+                  </w:rPr>
+                </m:ctrlPr>
+              </m:mPr>
+              <m:mr>
+                <m:e>
+                  <m:r>
+                    <w:rPr>
+                      <w:rFonts w:ascii="Cambria Math" w:hAnsi="Cambria Math"/>
+                    </w:rPr>
+                    <m:t>0</m:t>
+                  </m:r>
+                </m:e>
+              </m:mr>
+              <m:mr>
+                <m:e>
+                  <m:r>
+                    <w:rPr>
+                      <w:rFonts w:ascii="Cambria Math" w:hAnsi="Cambria Math"/>
+                    </w:rPr>
+                    <m:t>1</m:t>
+                  </m:r>
+                </m:e>
+              </m:mr>
+            </m:m>
+          </m:e>
+        </m:d>
+      </m:oMath>
+      <w:r>
+        <w:rPr>
+          <w:rFonts w:ascii="UD Digi Kyokasho NP-R"/>
+        </w:rPr>
+        <w:t xml:space="preserve">, to one, spanned by </w:t>
+      </w:r>
+      <m:oMath>
+        <m:d>
+          <m:dPr>
+            <m:begChr m:val="["/>
+            <m:endChr m:val="]"/>
+            <m:ctrlPr>
+              <w:rPr>
+                <w:rFonts w:ascii="Cambria Math" w:hAnsi="Cambria Math"/>
+                <w:i/>
+              </w:rPr>
+            </m:ctrlPr>
+          </m:dPr>
+          <m:e>
+            <m:m>
+              <m:mPr>
+                <m:mcs>
+                  <m:mc>
+                    <m:mcPr>
+                      <m:count m:val="1"/>
+                      <m:mcJc m:val="center"/>
+                    </m:mcPr>
+                  </m:mc>
+                </m:mcs>
+                <m:ctrlPr>
+                  <w:rPr>
+                    <w:rFonts w:ascii="Cambria Math" w:hAnsi="Cambria Math"/>
+                    <w:i/>
+                  </w:rPr>
+                </m:ctrlPr>
+              </m:mPr>
+              <m:mr>
+                <m:e>
+                  <m:r>
+                    <w:rPr>
+                      <w:rFonts w:ascii="Cambria Math" w:hAnsi="Cambria Math"/>
+                    </w:rPr>
+                    <m:t>1</m:t>
+                  </m:r>
+                </m:e>
+              </m:mr>
+              <m:mr>
+                <m:e>
+                  <m:r>
+                    <w:rPr>
+                      <w:rFonts w:ascii="Cambria Math" w:hAnsi="Cambria Math"/>
+                    </w:rPr>
+                    <m:t>0</m:t>
+                  </m:r>
+                </m:e>
+              </m:mr>
+            </m:m>
+          </m:e>
+        </m:d>
+      </m:oMath>
+      <w:r>
+        <w:rPr>
+          <w:rFonts w:ascii="UD Digi Kyokasho NP-R"/>
+        </w:rPr>
+        <w:t>.(fig. 12)</w:t>
+      </w:r>
+    </w:p>
+    <w:p>
+      <w:pPr>
+        <w:pStyle w:val="a7"/>
+        <w:ind w:leftChars="0" w:left="360"/>
+        <w:jc w:val="center"/>
+        <w:rPr>
+          <w:rFonts w:ascii="UD Digi Kyokasho NP-R"/>
+        </w:rPr>
+      </w:pPr>
+      <w:r>
+        <w:rPr>
+          <w:noProof/>
+        </w:rPr>
+        <w:drawing>
+          <wp:inline distT="0" distB="0" distL="0" distR="0" wp14:anchorId="39AEEF0D" wp14:editId="03A6C218">
+            <wp:extent cx="5924550" cy="2887957"/>
+            <wp:effectExtent l="0" t="0" r="0" b="8255"/>
+            <wp:docPr id="21" name="圖片 21"/>
+            <wp:cNvGraphicFramePr>
+              <a:graphicFrameLocks xmlns:a="http://schemas.openxmlformats.org/drawingml/2006/main" noChangeAspect="1"/>
+            </wp:cNvGraphicFramePr>
+            <a:graphic xmlns:a="http://schemas.openxmlformats.org/drawingml/2006/main">
+              <a:graphicData uri="http://schemas.openxmlformats.org/drawingml/2006/picture">
+                <pic:pic xmlns:pic="http://schemas.openxmlformats.org/drawingml/2006/picture">
+                  <pic:nvPicPr>
+                    <pic:cNvPr id="1" name=""/>
+                    <pic:cNvPicPr/>
+                  </pic:nvPicPr>
+                  <pic:blipFill>
+                    <a:blip r:embed="rId21"/>
+                    <a:stretch>
+                      <a:fillRect/>
+                    </a:stretch>
+                  </pic:blipFill>
+                  <pic:spPr>
+                    <a:xfrm>
+                      <a:off x="0" y="0"/>
+                      <a:ext cx="5944492" cy="2897678"/>
+                    </a:xfrm>
+                    <a:prstGeom prst="rect">
+                      <a:avLst/>
+                    </a:prstGeom>
+                  </pic:spPr>
+                </pic:pic>
+              </a:graphicData>
+            </a:graphic>
+          </wp:inline>
+        </w:drawing>
+      </w:r>
+    </w:p>
+    <w:p>
+      <w:pPr>
+        <w:pStyle w:val="a7"/>
+        <w:ind w:leftChars="0" w:left="360"/>
+        <w:jc w:val="center"/>
+        <w:rPr>
+          <w:rFonts w:ascii="UD Digi Kyokasho NP-R"/>
+        </w:rPr>
+      </w:pPr>
+      <w:r>
+        <w:rPr>
+          <w:rFonts w:ascii="UD Digi Kyokasho NP-R" w:hint="eastAsia"/>
+        </w:rPr>
+        <w:t>(</w:t>
+      </w:r>
+      <w:r>
+        <w:rPr>
+          <w:rFonts w:ascii="UD Digi Kyokasho NP-R"/>
+        </w:rPr>
+        <w:t xml:space="preserve">fig. 12 Projection is a way to </w:t>
+      </w:r>
+      <w:r>
+        <w:rPr>
+          <w:rFonts w:ascii="UD Digi Kyokasho NP-R"/>
+          <w:color w:val="FF0000"/>
+        </w:rPr>
+        <w:t>linearly reduce dimension</w:t>
+      </w:r>
+      <w:r>
+        <w:rPr>
+          <w:rFonts w:ascii="UD Digi Kyokasho NP-R"/>
+          <w:color w:val="FF0000"/>
+        </w:rPr>
+        <w:t>ality</w:t>
+      </w:r>
+      <w:r>
+        <w:rPr>
+          <w:rFonts w:ascii="UD Digi Kyokasho NP-R"/>
+        </w:rPr>
+        <w:t>)</w:t>
+      </w:r>
+    </w:p>
+    <w:p>
+      <w:pPr>
+        <w:ind w:left="360"/>
+        <w:rPr>
+          <w:rFonts w:ascii="UD Digi Kyokasho NP-R"/>
+        </w:rPr>
+      </w:pPr>
+      <w:r>
+        <w:rPr>
+          <w:rFonts w:ascii="UD Digi Kyokasho NP-R" w:hint="eastAsia"/>
+        </w:rPr>
+        <w:t>I</w:t>
+      </w:r>
+      <w:r>
+        <w:rPr>
+          <w:rFonts w:ascii="UD Digi Kyokasho NP-R"/>
+        </w:rPr>
+        <w:t xml:space="preserve">n this case, </w:t>
+      </w:r>
+      <m:oMath>
+        <m:acc>
+          <m:accPr>
+            <m:chr m:val="⃗"/>
+            <m:ctrlPr>
+              <w:rPr>
+                <w:rFonts w:ascii="Cambria Math" w:hAnsi="Cambria Math"/>
+                <w:i/>
+              </w:rPr>
+            </m:ctrlPr>
+          </m:accPr>
+          <m:e>
+            <m:r>
+              <w:rPr>
+                <w:rFonts w:ascii="Cambria Math" w:hAnsi="Cambria Math"/>
+              </w:rPr>
+              <m:t>v</m:t>
+            </m:r>
+          </m:e>
+        </m:acc>
+        <m:r>
+          <w:rPr>
+            <w:rFonts w:ascii="Cambria Math" w:hAnsi="Cambria Math"/>
+          </w:rPr>
+          <m:t>=</m:t>
+        </m:r>
+        <m:sSup>
+          <m:sSupPr>
+            <m:ctrlPr>
+              <w:rPr>
+                <w:rFonts w:ascii="Cambria Math" w:hAnsi="Cambria Math"/>
+                <w:i/>
+              </w:rPr>
+            </m:ctrlPr>
+          </m:sSupPr>
+          <m:e>
+            <m:d>
+              <m:dPr>
+                <m:begChr m:val="["/>
+                <m:endChr m:val="]"/>
+                <m:ctrlPr>
+                  <w:rPr>
+                    <w:rFonts w:ascii="Cambria Math" w:hAnsi="Cambria Math"/>
+                    <w:i/>
+                  </w:rPr>
+                </m:ctrlPr>
+              </m:dPr>
+              <m:e>
+                <m:r>
+                  <w:rPr>
+                    <w:rFonts w:ascii="Cambria Math" w:hAnsi="Cambria Math"/>
+                  </w:rPr>
+                  <m:t>0.97 0.25</m:t>
+                </m:r>
+              </m:e>
+            </m:d>
+          </m:e>
+          <m:sup>
+            <m:r>
+              <w:rPr>
+                <w:rFonts w:ascii="Cambria Math" w:hAnsi="Cambria Math"/>
+              </w:rPr>
+              <m:t>T</m:t>
+            </m:r>
+          </m:sup>
+        </m:sSup>
+      </m:oMath>
+      <w:r>
+        <w:rPr>
+          <w:rFonts w:ascii="UD Digi Kyokasho NP-R"/>
+        </w:rPr>
+        <w:t xml:space="preserve">. The two </w:t>
+      </w:r>
+      <w:r>
+        <w:rPr>
+          <w:rFonts w:ascii="UD Digi Kyokasho NP-R"/>
+        </w:rPr>
+        <w:t>entries</w:t>
+      </w:r>
+      <w:r>
+        <w:rPr>
+          <w:rFonts w:ascii="UD Digi Kyokasho NP-R"/>
+        </w:rPr>
+        <w:t xml:space="preserve"> imply useful information: </w:t>
+      </w:r>
+    </w:p>
+    <w:p>
+      <w:pPr>
+        <w:ind w:left="360"/>
+        <w:rPr>
+          <w:rFonts w:ascii="UD Digi Kyokasho NP-R"/>
+        </w:rPr>
+      </w:pPr>
+      <w:r>
+        <w:rPr>
+          <w:rFonts w:ascii="UD Digi Kyokasho NP-R"/>
+        </w:rPr>
+        <w:t xml:space="preserve">1. </w:t>
+      </w:r>
+      <w:r>
+        <w:rPr>
+          <w:rFonts w:ascii="UD Digi Kyokasho NP-R"/>
+        </w:rPr>
+        <w:t>The gradient</w:t>
+      </w:r>
+      <w:r>
+        <w:rPr>
+          <w:rFonts w:ascii="UD Digi Kyokasho NP-R"/>
+        </w:rPr>
+        <w:t>s</w:t>
+      </w:r>
+      <w:r>
+        <w:rPr>
+          <w:rFonts w:ascii="UD Digi Kyokasho NP-R"/>
+        </w:rPr>
+        <w:t xml:space="preserve"> of original two features </w:t>
+      </w:r>
+      <w:r>
+        <w:rPr>
+          <w:rFonts w:ascii="UD Digi Kyokasho NP-R"/>
+        </w:rPr>
+        <w:t>are</w:t>
+      </w:r>
+      <w:r>
+        <w:rPr>
+          <w:rFonts w:ascii="UD Digi Kyokasho NP-R"/>
+        </w:rPr>
+        <w:t xml:space="preserve"> the same direction and positively correlated.</w:t>
+      </w:r>
+    </w:p>
+    <w:p>
+      <w:pPr>
+        <w:ind w:left="360"/>
+        <w:rPr>
+          <w:rFonts w:ascii="UD Digi Kyokasho NP-R"/>
+        </w:rPr>
+      </w:pPr>
+      <w:r>
+        <w:rPr>
+          <w:rFonts w:ascii="UD Digi Kyokasho NP-R"/>
+        </w:rPr>
+        <w:lastRenderedPageBreak/>
+        <w:t xml:space="preserve">2. </w:t>
+      </w:r>
+      <w:r>
+        <w:rPr>
+          <w:rFonts w:ascii="UD Digi Kyokasho NP-R"/>
+        </w:rPr>
+        <w:t>The spread of x-direction is wider than that of y-direction in original data.</w:t>
+      </w:r>
+    </w:p>
+    <w:p>
+      <w:pPr>
+        <w:ind w:left="360"/>
+        <w:rPr>
+          <w:rFonts w:ascii="UD Digi Kyokasho NP-R" w:hint="eastAsia"/>
+        </w:rPr>
+      </w:pPr>
+    </w:p>
+    <w:p>
+      <w:pPr>
+        <w:ind w:left="360"/>
+        <w:rPr>
+          <w:rFonts w:ascii="UD Digi Kyokasho NP-R"/>
+        </w:rPr>
+      </w:pPr>
+      <w:r>
+        <w:rPr>
+          <w:rFonts w:ascii="UD Digi Kyokasho NP-R" w:hint="eastAsia"/>
+        </w:rPr>
+        <w:t>B</w:t>
+      </w:r>
+      <w:r>
+        <w:rPr>
+          <w:rFonts w:ascii="UD Digi Kyokasho NP-R"/>
+        </w:rPr>
+        <w:t xml:space="preserve">esides, </w:t>
+      </w:r>
+      <m:oMath>
+        <m:acc>
+          <m:accPr>
+            <m:chr m:val="⃗"/>
+            <m:ctrlPr>
+              <w:rPr>
+                <w:rFonts w:ascii="Cambria Math" w:hAnsi="Cambria Math"/>
+                <w:i/>
+              </w:rPr>
+            </m:ctrlPr>
+          </m:accPr>
+          <m:e>
+            <m:r>
+              <w:rPr>
+                <w:rFonts w:ascii="Cambria Math" w:hAnsi="Cambria Math"/>
+              </w:rPr>
+              <m:t>v</m:t>
+            </m:r>
+          </m:e>
+        </m:acc>
+      </m:oMath>
+      <w:r>
+        <w:rPr>
+          <w:rFonts w:ascii="UD Digi Kyokasho NP-R" w:hint="eastAsia"/>
+        </w:rPr>
+        <w:t xml:space="preserve"> </w:t>
+      </w:r>
+      <w:r>
+        <w:rPr>
+          <w:rFonts w:ascii="UD Digi Kyokasho NP-R"/>
+        </w:rPr>
+        <w:t>just suffices the ideal representation as mentioned previously</w:t>
+      </w:r>
+      <w:r>
+        <w:rPr>
+          <w:rFonts w:ascii="UD Digi Kyokasho NP-R"/>
+        </w:rPr>
+        <w:t xml:space="preserve">. </w:t>
+      </w:r>
+      <w:r>
+        <w:rPr>
+          <w:rFonts w:ascii="UD Digi Kyokasho NP-R"/>
+        </w:rPr>
+        <w:t>W</w:t>
+      </w:r>
+      <w:r>
+        <w:rPr>
+          <w:rFonts w:ascii="UD Digi Kyokasho NP-R"/>
+        </w:rPr>
+        <w:t xml:space="preserve">e can </w:t>
+      </w:r>
+      <w:r>
+        <w:rPr>
+          <w:rFonts w:ascii="UD Digi Kyokasho NP-R"/>
+        </w:rPr>
+        <w:t xml:space="preserve">conclude </w:t>
+      </w:r>
+      <w:r>
+        <w:rPr>
+          <w:rFonts w:ascii="UD Digi Kyokasho NP-R"/>
+        </w:rPr>
+        <w:t>a</w:t>
+      </w:r>
+      <w:r>
+        <w:rPr>
+          <w:rFonts w:ascii="UD Digi Kyokasho NP-R"/>
+        </w:rPr>
+        <w:t xml:space="preserve"> vector</w:t>
+      </w:r>
+      <w:r>
+        <w:rPr>
+          <w:rFonts w:ascii="UD Digi Kyokasho NP-R"/>
+        </w:rPr>
+        <w:t xml:space="preserve"> which is</w:t>
+      </w:r>
+      <w:r>
+        <w:rPr>
+          <w:rFonts w:ascii="UD Digi Kyokasho NP-R"/>
+        </w:rPr>
+        <w:t xml:space="preserve"> </w:t>
+      </w:r>
+      <w:r>
+        <w:rPr>
+          <w:rFonts w:ascii="UD Digi Kyokasho NP-R"/>
+        </w:rPr>
+        <w:t xml:space="preserve">exactly </w:t>
+      </w:r>
+      <w:r>
+        <w:rPr>
+          <w:rFonts w:ascii="UD Digi Kyokasho NP-R"/>
+        </w:rPr>
+        <w:t xml:space="preserve">the most important </w:t>
+      </w:r>
+      <w:r>
+        <w:rPr>
+          <w:rFonts w:ascii="UD Digi Kyokasho NP-R"/>
+        </w:rPr>
+        <w:t>component</w:t>
+      </w:r>
+      <w:r>
+        <w:rPr>
+          <w:rFonts w:ascii="UD Digi Kyokasho NP-R"/>
+        </w:rPr>
+        <w:t xml:space="preserve"> </w:t>
+      </w:r>
+      <w:r>
+        <w:rPr>
+          <w:rFonts w:ascii="UD Digi Kyokasho NP-R"/>
+        </w:rPr>
+        <w:t xml:space="preserve">if </w:t>
+      </w:r>
+      <w:r>
+        <w:rPr>
+          <w:rFonts w:ascii="UD Digi Kyokasho NP-R"/>
+        </w:rPr>
+        <w:t xml:space="preserve">it </w:t>
+      </w:r>
+      <w:r>
+        <w:rPr>
+          <w:rFonts w:ascii="UD Digi Kyokasho NP-R"/>
+        </w:rPr>
+        <w:t>has the</w:t>
+      </w:r>
+      <w:r>
+        <w:rPr>
+          <w:rFonts w:ascii="UD Digi Kyokasho NP-R"/>
+        </w:rPr>
+        <w:t xml:space="preserve"> minimum reconstructed errors and that contains both the spread and orientation</w:t>
+      </w:r>
+      <w:r>
+        <w:rPr>
+          <w:rFonts w:ascii="UD Digi Kyokasho NP-R"/>
+        </w:rPr>
+        <w:t xml:space="preserve"> of our dataset</w:t>
+      </w:r>
+      <w:r>
+        <w:rPr>
+          <w:rFonts w:ascii="UD Digi Kyokasho NP-R"/>
+        </w:rPr>
+        <w:t>.</w:t>
+      </w:r>
+      <w:r>
+        <w:rPr>
+          <w:rFonts w:ascii="UD Digi Kyokasho NP-R"/>
+        </w:rPr>
+        <w:t xml:space="preserve"> </w:t>
+      </w:r>
+      <w:r>
+        <w:rPr>
+          <w:rFonts w:ascii="UD Digi Kyokasho NP-R"/>
+        </w:rPr>
+        <w:t>Dimensionality reduction</w:t>
+      </w:r>
+      <w:r>
+        <w:rPr>
+          <w:rFonts w:ascii="UD Digi Kyokasho NP-R"/>
+        </w:rPr>
+        <w:t xml:space="preserve"> is one of the applications of PCA</w:t>
+      </w:r>
+      <w:r>
+        <w:rPr>
+          <w:rFonts w:ascii="UD Digi Kyokasho NP-R"/>
+        </w:rPr>
+        <w:t>, and its core concept is using</w:t>
+      </w:r>
+      <w:r>
+        <w:rPr>
+          <w:rFonts w:ascii="UD Digi Kyokasho NP-R"/>
+        </w:rPr>
+        <w:t xml:space="preserve"> some of the</w:t>
+      </w:r>
+      <w:r>
+        <w:rPr>
+          <w:rFonts w:ascii="UD Digi Kyokasho NP-R"/>
+        </w:rPr>
+        <w:t xml:space="preserve"> uncorrelated principal components, namely representative features, to describe </w:t>
+      </w:r>
+      <w:r>
+        <w:rPr>
+          <w:rFonts w:ascii="UD Digi Kyokasho NP-R"/>
+        </w:rPr>
+        <w:t xml:space="preserve">the entire </w:t>
+      </w:r>
+      <w:r>
+        <w:rPr>
+          <w:rFonts w:ascii="UD Digi Kyokasho NP-R"/>
+        </w:rPr>
+        <w:t>original dataset.</w:t>
+      </w:r>
+    </w:p>
+    <w:p>
+      <w:pPr>
+        <w:ind w:left="360"/>
+        <w:jc w:val="center"/>
+        <w:rPr>
+          <w:rFonts w:ascii="UD Digi Kyokasho NP-R"/>
+        </w:rPr>
+      </w:pPr>
+      <w:r>
+        <w:rPr>
+          <w:rFonts w:ascii="UD Digi Kyokasho NP-R"/>
+          <w:noProof/>
+        </w:rPr>
+        <w:drawing>
+          <wp:inline distT="0" distB="0" distL="0" distR="0" wp14:anchorId="17C08886" wp14:editId="504231E1">
+            <wp:extent cx="5324475" cy="3990975"/>
+            <wp:effectExtent l="0" t="0" r="0" b="0"/>
+            <wp:docPr id="22" name="圖片 22"/>
+            <wp:cNvGraphicFramePr>
+              <a:graphicFrameLocks xmlns:a="http://schemas.openxmlformats.org/drawingml/2006/main" noChangeAspect="1"/>
+            </wp:cNvGraphicFramePr>
+            <a:graphic xmlns:a="http://schemas.openxmlformats.org/drawingml/2006/main">
+              <a:graphicData uri="http://schemas.openxmlformats.org/drawingml/2006/picture">
+                <pic:pic xmlns:pic="http://schemas.openxmlformats.org/drawingml/2006/picture">
+                  <pic:nvPicPr>
+                    <pic:cNvPr id="0" name="Picture 4"/>
+                    <pic:cNvPicPr>
+                      <a:picLocks noChangeAspect="1" noChangeArrowheads="1"/>
+                    </pic:cNvPicPr>
+                  </pic:nvPicPr>
+                  <pic:blipFill>
+                    <a:blip r:embed="rId22">
+                      <a:extLst>
+                        <a:ext uri="{28A0092B-C50C-407E-A947-70E740481C1C}">
+                          <a14:useLocalDpi xmlns:a14="http://schemas.microsoft.com/office/drawing/2010/main" val="0"/>
+                        </a:ext>
+                      </a:extLst>
+                    </a:blip>
+                    <a:srcRect/>
+                    <a:stretch>
+                      <a:fillRect/>
+                    </a:stretch>
+                  </pic:blipFill>
+                  <pic:spPr bwMode="auto">
+                    <a:xfrm>
+                      <a:off x="0" y="0"/>
+                      <a:ext cx="5324475" cy="3990975"/>
+                    </a:xfrm>
+                    <a:prstGeom prst="rect">
+                      <a:avLst/>
+                    </a:prstGeom>
+                    <a:noFill/>
+                    <a:ln>
+                      <a:noFill/>
+                    </a:ln>
+                  </pic:spPr>
+                </pic:pic>
+              </a:graphicData>
+            </a:graphic>
+          </wp:inline>
+        </w:drawing>
+      </w:r>
+    </w:p>
+    <w:p>
+      <w:pPr>
+        <w:ind w:left="360"/>
+        <w:jc w:val="center"/>
+        <w:rPr>
+          <w:rFonts w:ascii="UD Digi Kyokasho NP-R" w:hint="eastAsia"/>
+        </w:rPr>
+      </w:pPr>
+      <w:r>
+        <w:rPr>
+          <w:rFonts w:ascii="UD Digi Kyokasho NP-R" w:hint="eastAsia"/>
+        </w:rPr>
+        <w:t>(</w:t>
+      </w:r>
+      <w:r>
+        <w:rPr>
+          <w:rFonts w:ascii="UD Digi Kyokasho NP-R"/>
+        </w:rPr>
+        <w:t>fig. 13)</w:t>
+      </w:r>
+    </w:p>
+    <w:p>
+      <w:pPr>
+        <w:ind w:left="360"/>
+        <w:rPr>
+          <w:rFonts w:ascii="UD Digi Kyokasho NP-R"/>
+        </w:rPr>
+      </w:pPr>
+      <w:r>
+        <w:rPr>
+          <w:rFonts w:ascii="UD Digi Kyokasho NP-R" w:hint="eastAsia"/>
+        </w:rPr>
+        <w:t>As</w:t>
+      </w:r>
+      <w:r>
+        <w:rPr>
+          <w:rFonts w:ascii="UD Digi Kyokasho NP-R"/>
+        </w:rPr>
+        <w:t xml:space="preserve"> seen in fig. 13, original data is positively correlated. However, after reconstructing the projected points from 1D to 2D, two features are uncorrelated.</w:t>
+      </w:r>
+    </w:p>
+    <w:p>
+      <w:pPr>
+        <w:rPr>
+          <w:rFonts w:ascii="UD Digi Kyokasho NP-R" w:hint="eastAsia"/>
+        </w:rPr>
+      </w:pPr>
+    </w:p>
+    <w:p>
+      <w:pPr>
+        <w:rPr>
+          <w:rFonts w:ascii="UD Digi Kyokasho NP-R"/>
+          <w:b/>
+          <w:bCs/>
+          <w:szCs w:val="24"/>
+        </w:rPr>
+      </w:pPr>
+      <w:r>
+        <w:rPr>
+          <w:rFonts w:ascii="UD Digi Kyokasho NP-R"/>
+          <w:b/>
+          <w:bCs/>
+          <w:szCs w:val="24"/>
+        </w:rPr>
+        <w:lastRenderedPageBreak/>
+        <w:t>ii</w:t>
+      </w:r>
+      <w:r>
+        <w:rPr>
+          <w:rFonts w:ascii="UD Digi Kyokasho NP-R"/>
+          <w:b/>
+          <w:bCs/>
+          <w:szCs w:val="24"/>
+        </w:rPr>
+        <w:t xml:space="preserve">. </w:t>
+      </w:r>
+      <w:r>
+        <w:rPr>
+          <w:rFonts w:ascii="UD Digi Kyokasho NP-R"/>
+          <w:b/>
+          <w:bCs/>
+          <w:szCs w:val="24"/>
         </w:rPr>
         <w:t>R</w:t>
       </w:r>
       <w:r>
         <w:rPr>
           <w:rFonts w:ascii="UD Digi Kyokasho NP-R"/>
-          <w:iCs/>
-        </w:rPr>
-        <w:t xml:space="preserve">ecall a covariance matrix </w:t>
+          <w:b/>
+          <w:bCs/>
+          <w:szCs w:val="24"/>
+        </w:rPr>
+        <w:t>elationship between SVD and PCA</w:t>
+      </w:r>
+      <w:r>
+        <w:rPr>
+          <w:rFonts w:ascii="UD Digi Kyokasho NP-R"/>
+          <w:b/>
+          <w:bCs/>
+          <w:szCs w:val="24"/>
+        </w:rPr>
+        <w:t xml:space="preserve"> </w:t>
+      </w:r>
+      <w:r>
+        <w:rPr>
+          <w:rFonts w:ascii="UD Digi Kyokasho NP-R"/>
+          <w:b/>
+          <w:bCs/>
+          <w:szCs w:val="24"/>
+          <w:vertAlign w:val="superscript"/>
+        </w:rPr>
+        <w:t>[8]</w:t>
+      </w:r>
+    </w:p>
+    <w:p>
+      <w:pPr>
+        <w:ind w:leftChars="50" w:left="120"/>
+        <w:jc w:val="both"/>
+        <w:rPr>
+          <w:rFonts w:ascii="UD Digi Kyokasho NP-R"/>
+          <w:color w:val="FF0000"/>
+        </w:rPr>
+      </w:pPr>
+      <w:r>
+        <w:rPr>
+          <w:rFonts w:ascii="UD Digi Kyokasho NP-R"/>
+        </w:rPr>
+        <w:t>T</w:t>
+      </w:r>
+      <w:r>
+        <w:rPr>
+          <w:rFonts w:ascii="UD Digi Kyokasho NP-R"/>
+        </w:rPr>
+        <w:t xml:space="preserve">he </w:t>
+      </w:r>
+      <w:r>
+        <w:rPr>
+          <w:rFonts w:ascii="UD Digi Kyokasho NP-R"/>
+        </w:rPr>
+        <w:t xml:space="preserve">previous </w:t>
+      </w:r>
+      <w:r>
+        <w:rPr>
+          <w:rFonts w:ascii="UD Digi Kyokasho NP-R"/>
+        </w:rPr>
+        <w:t>example</w:t>
+      </w:r>
+      <w:r>
+        <w:rPr>
+          <w:rFonts w:ascii="UD Digi Kyokasho NP-R"/>
+        </w:rPr>
+        <w:t xml:space="preserve"> seen in fig.1</w:t>
+      </w:r>
+      <w:r>
+        <w:rPr>
+          <w:rFonts w:ascii="UD Digi Kyokasho NP-R"/>
+        </w:rPr>
+        <w:t>1</w:t>
+      </w:r>
+      <w:r>
+        <w:rPr>
+          <w:rFonts w:ascii="UD Digi Kyokasho NP-R"/>
+        </w:rPr>
+        <w:t xml:space="preserve"> i</w:t>
+      </w:r>
+      <w:r>
+        <w:rPr>
+          <w:rFonts w:ascii="UD Digi Kyokasho NP-R"/>
+        </w:rPr>
+        <w:t xml:space="preserve">s zero-centered, </w:t>
+      </w:r>
+      <w:r>
+        <w:rPr>
+          <w:rFonts w:ascii="UD Digi Kyokasho NP-R"/>
+        </w:rPr>
+        <w:t xml:space="preserve">for this reason, </w:t>
+      </w:r>
+      <w:r>
+        <w:rPr>
+          <w:rFonts w:ascii="UD Digi Kyokasho NP-R"/>
+        </w:rPr>
+        <w:t>and hence we can easily find the covariance matrix</w:t>
+      </w:r>
+      <w:r>
+        <w:rPr>
+          <w:rFonts w:ascii="UD Digi Kyokasho NP-R"/>
+        </w:rPr>
+        <w:t xml:space="preserve"> by</w:t>
+      </w:r>
+      <w:r>
+        <w:rPr>
+          <w:rFonts w:ascii="UD Digi Kyokasho NP-R"/>
+        </w:rPr>
+        <w:t xml:space="preserve"> </w:t>
       </w:r>
       <m:oMath>
         <m:r>
@@ -5157,14 +6945,182 @@
           <w:rPr>
             <w:rFonts w:ascii="Cambria Math" w:hAnsi="Cambria Math"/>
           </w:rPr>
-          <m:t>Σ</m:t>
+          <m:t>Σ=</m:t>
         </m:r>
+        <m:f>
+          <m:fPr>
+            <m:ctrlPr>
+              <w:rPr>
+                <w:rFonts w:ascii="Cambria Math" w:hAnsi="Cambria Math"/>
+                <w:i/>
+              </w:rPr>
+            </m:ctrlPr>
+          </m:fPr>
+          <m:num>
+            <m:sSup>
+              <m:sSupPr>
+                <m:ctrlPr>
+                  <w:rPr>
+                    <w:rFonts w:ascii="Cambria Math" w:hAnsi="Cambria Math"/>
+                  </w:rPr>
+                </m:ctrlPr>
+              </m:sSupPr>
+              <m:e>
+                <m:r>
+                  <m:rPr>
+                    <m:sty m:val="p"/>
+                  </m:rPr>
+                  <w:rPr>
+                    <w:rFonts w:ascii="Cambria Math" w:hAnsi="Cambria Math"/>
+                  </w:rPr>
+                  <m:t>AA</m:t>
+                </m:r>
+              </m:e>
+              <m:sup>
+                <m:r>
+                  <w:rPr>
+                    <w:rFonts w:ascii="Cambria Math" w:hAnsi="Cambria Math"/>
+                  </w:rPr>
+                  <m:t>T</m:t>
+                </m:r>
+              </m:sup>
+            </m:sSup>
+          </m:num>
+          <m:den>
+            <m:r>
+              <w:rPr>
+                <w:rFonts w:ascii="Cambria Math" w:hAnsi="Cambria Math"/>
+              </w:rPr>
+              <m:t xml:space="preserve">n-1 </m:t>
+            </m:r>
+          </m:den>
+        </m:f>
+      </m:oMath>
+      <w:r>
+        <w:rPr>
+          <w:rFonts w:ascii="UD Digi Kyokasho NP-R"/>
+        </w:rPr>
+        <w:t xml:space="preserve">, where </w:t>
+      </w:r>
+      <w:r>
+        <w:rPr>
+          <w:rFonts w:ascii="UD Digi Kyokasho NP-R"/>
+          <w:b/>
+          <w:bCs/>
+          <w:i/>
+          <w:iCs/>
+        </w:rPr>
+        <w:t>A</w:t>
+      </w:r>
+      <w:r>
+        <w:rPr>
+          <w:rFonts w:ascii="UD Digi Kyokasho NP-R"/>
+        </w:rPr>
+        <w:t xml:space="preserve"> consists of our n samples with m features.</w:t>
+      </w:r>
+      <w:r>
+        <w:rPr>
+          <w:rFonts w:ascii="UD Digi Kyokasho NP-R"/>
+        </w:rPr>
+        <w:t xml:space="preserve"> </w:t>
+      </w:r>
+      <w:r>
+        <w:rPr>
+          <w:rFonts w:ascii="UD Digi Kyokasho NP-R"/>
+          <w:color w:val="FF0000"/>
+        </w:rPr>
+        <w:t>The above is correct</w:t>
+      </w:r>
+      <w:r>
+        <w:rPr>
+          <w:rFonts w:ascii="UD Digi Kyokasho NP-R"/>
+          <w:color w:val="FF0000"/>
+        </w:rPr>
+        <w:t xml:space="preserve"> </w:t>
+      </w:r>
+      <w:r>
+        <w:rPr>
+          <w:rFonts w:ascii="UD Digi Kyokasho NP-R"/>
+          <w:color w:val="FF0000"/>
+        </w:rPr>
+        <w:t xml:space="preserve">ONLY if </w:t>
+      </w:r>
+      <w:r>
+        <w:rPr>
+          <w:rFonts w:ascii="UD Digi Kyokasho NP-R"/>
+          <w:b/>
+          <w:bCs/>
+          <w:i/>
+          <w:iCs/>
+          <w:color w:val="FF0000"/>
+        </w:rPr>
+        <w:t>A</w:t>
+      </w:r>
+      <w:r>
+        <w:rPr>
+          <w:rFonts w:ascii="UD Digi Kyokasho NP-R"/>
+          <w:color w:val="FF0000"/>
+        </w:rPr>
+        <w:t xml:space="preserve"> is centered. ONLY then is covariance matrix equal to </w:t>
+      </w:r>
+      <m:oMath>
+        <m:f>
+          <m:fPr>
+            <m:ctrlPr>
+              <w:rPr>
+                <w:rFonts w:ascii="Cambria Math" w:hAnsi="Cambria Math"/>
+                <w:i/>
+                <w:color w:val="FF0000"/>
+              </w:rPr>
+            </m:ctrlPr>
+          </m:fPr>
+          <m:num>
+            <m:sSup>
+              <m:sSupPr>
+                <m:ctrlPr>
+                  <w:rPr>
+                    <w:rFonts w:ascii="Cambria Math" w:hAnsi="Cambria Math"/>
+                    <w:color w:val="FF0000"/>
+                  </w:rPr>
+                </m:ctrlPr>
+              </m:sSupPr>
+              <m:e>
+                <m:r>
+                  <m:rPr>
+                    <m:sty m:val="p"/>
+                  </m:rPr>
+                  <w:rPr>
+                    <w:rFonts w:ascii="Cambria Math" w:hAnsi="Cambria Math"/>
+                    <w:color w:val="FF0000"/>
+                  </w:rPr>
+                  <m:t xml:space="preserve"> AA</m:t>
+                </m:r>
+              </m:e>
+              <m:sup>
+                <m:r>
+                  <w:rPr>
+                    <w:rFonts w:ascii="Cambria Math" w:hAnsi="Cambria Math"/>
+                    <w:color w:val="FF0000"/>
+                  </w:rPr>
+                  <m:t>T</m:t>
+                </m:r>
+              </m:sup>
+            </m:sSup>
+          </m:num>
+          <m:den>
+            <m:r>
+              <w:rPr>
+                <w:rFonts w:ascii="Cambria Math" w:hAnsi="Cambria Math"/>
+                <w:color w:val="FF0000"/>
+              </w:rPr>
+              <m:t>n-1</m:t>
+            </m:r>
+          </m:den>
+        </m:f>
         <m:r>
-          <m:rPr>
-            <m:sty m:val="p"/>
-          </m:rPr>
           <w:rPr>
             <w:rFonts w:ascii="Cambria Math" w:hAnsi="Cambria Math"/>
+            <w:color w:val="FF0000"/>
           </w:rPr>
           <m:t xml:space="preserve"> </m:t>
         </m:r>
@@ -5172,44 +7128,72 @@
       <w:r>
         <w:rPr>
           <w:rFonts w:ascii="UD Digi Kyokasho NP-R"/>
-          <w:iCs/>
-        </w:rPr>
-        <w:t xml:space="preserve">is symmetric, according to spectral theorem, </w:t>
-      </w:r>
-      <w:r>
-        <w:rPr>
-          <w:rFonts w:ascii="UD Digi Kyokasho NP-R"/>
-          <w:iCs/>
-        </w:rPr>
-        <w:t xml:space="preserve">that </w:t>
-      </w:r>
-      <w:r>
-        <w:rPr>
-          <w:rFonts w:ascii="UD Digi Kyokasho NP-R"/>
-          <w:iCs/>
-        </w:rPr>
-        <w:t xml:space="preserve">a symmetric matrix can be decomposed: </w:t>
+          <w:color w:val="FF0000"/>
+        </w:rPr>
+        <w:t xml:space="preserve">. </w:t>
+      </w:r>
+      <w:r>
+        <w:rPr>
+          <w:rFonts w:ascii="UD Digi Kyokasho NP-R"/>
+        </w:rPr>
+        <w:t>You may be familiar with this term since it is the first step of SVD.</w:t>
       </w:r>
     </w:p>
     <w:p>
       <w:pPr>
         <w:pStyle w:val="a7"/>
-        <w:ind w:leftChars="0" w:left="360"/>
+        <w:ind w:leftChars="50" w:left="120"/>
+        <w:rPr>
+          <w:rFonts w:ascii="UD Digi Kyokasho NP-R"/>
+          <w:iCs/>
+        </w:rPr>
+      </w:pPr>
+      <w:r>
+        <w:rPr>
+          <w:rFonts w:ascii="UD Digi Kyokasho NP-R"/>
+          <w:iCs/>
+        </w:rPr>
+        <w:t>According to the spectral theorem, a symmetric matrix can be decomposed</w:t>
+      </w:r>
+      <w:r>
+        <w:rPr>
+          <w:rFonts w:ascii="UD Digi Kyokasho NP-R"/>
+          <w:iCs/>
+        </w:rPr>
+        <w:t xml:space="preserve"> as</w:t>
+      </w:r>
+    </w:p>
+    <w:p>
+      <w:pPr>
+        <w:pStyle w:val="a7"/>
+        <w:ind w:leftChars="50" w:left="120"/>
         <w:rPr>
           <w:rFonts w:ascii="UD Digi Kyokasho NP-R"/>
           <w:iCs/>
         </w:rPr>
       </w:pPr>
       <m:oMathPara>
-        <m:oMathParaPr>
-          <m:jc m:val="left"/>
-        </m:oMathParaPr>
         <m:oMath>
           <m:r>
             <w:rPr>
               <w:rFonts w:ascii="Cambria Math" w:hAnsi="Cambria Math"/>
             </w:rPr>
-            <m:t xml:space="preserve">                        A=Q</m:t>
+            <m:t xml:space="preserve"> </m:t>
+          </m:r>
+          <m:r>
+            <m:rPr>
+              <m:sty m:val="p"/>
+            </m:rPr>
+            <w:rPr>
+              <w:rFonts w:ascii="Cambria Math" w:hAnsi="Cambria Math"/>
+            </w:rPr>
+            <m:t>Σ</m:t>
+          </m:r>
+          <m:r>
+            <w:rPr>
+              <w:rFonts w:ascii="Cambria Math" w:hAnsi="Cambria Math"/>
+            </w:rPr>
+            <m:t>=Q</m:t>
           </m:r>
           <m:r>
             <m:rPr>
@@ -5251,13 +7235,42 @@
             <w:rPr>
               <w:rFonts w:ascii="Cambria Math" w:hAnsi="Cambria Math"/>
             </w:rPr>
-            <m:t xml:space="preserve">                   </m:t>
+            <m:t xml:space="preserve">  </m:t>
+          </m:r>
+        </m:oMath>
+      </m:oMathPara>
+    </w:p>
+    <w:p>
+      <w:pPr>
+        <w:pStyle w:val="a7"/>
+        <w:ind w:leftChars="50" w:left="120"/>
+        <w:rPr>
+          <w:rFonts w:ascii="UD Digi Kyokasho NP-R"/>
+          <w:iCs/>
+        </w:rPr>
+      </w:pPr>
+      <m:oMathPara>
+        <m:oMathParaPr>
+          <m:jc m:val="left"/>
+        </m:oMathParaPr>
+        <m:oMath>
+          <m:r>
+            <w:rPr>
+              <w:rFonts w:ascii="Cambria Math" w:hAnsi="Cambria Math"/>
+            </w:rPr>
+            <m:t>where Q is an orthogonal matrix</m:t>
           </m:r>
           <m:r>
             <w:rPr>
               <w:rFonts w:ascii="Cambria Math" w:hAnsi="Cambria Math"/>
             </w:rPr>
-            <m:t xml:space="preserve">where Q is a orthogonal matrix and </m:t>
+            <m:t xml:space="preserve"> with eigenvectors</m:t>
+          </m:r>
+          <m:r>
+            <w:rPr>
+              <w:rFonts w:ascii="Cambria Math" w:hAnsi="Cambria Math"/>
+            </w:rPr>
+            <m:t xml:space="preserve"> and </m:t>
           </m:r>
           <m:r>
             <m:rPr>
@@ -5274,50 +7287,736 @@
             </w:rPr>
             <m:t xml:space="preserve"> is a diagonal matirx</m:t>
           </m:r>
+          <m:r>
+            <w:rPr>
+              <w:rFonts w:ascii="Cambria Math" w:hAnsi="Cambria Math"/>
+            </w:rPr>
+            <m:t xml:space="preserve"> with eigenvalues</m:t>
+          </m:r>
         </m:oMath>
       </m:oMathPara>
     </w:p>
     <w:p>
       <w:pPr>
         <w:pStyle w:val="a7"/>
-        <w:ind w:leftChars="0" w:left="360"/>
-        <w:rPr>
-          <w:rFonts w:ascii="UD Digi Kyokasho NP-R"/>
-          <w:iCs/>
-        </w:rPr>
-      </w:pPr>
-      <w:proofErr w:type="gramStart"/>
-      <w:r>
-        <w:rPr>
-          <w:rFonts w:ascii="UD Digi Kyokasho NP-R"/>
-        </w:rPr>
-        <w:t>Let</w:t>
-      </w:r>
-      <w:r>
-        <w:rPr>
-          <w:rFonts w:ascii="UD Digi Kyokasho NP-R"/>
-        </w:rPr>
-        <w:t>’</w:t>
-      </w:r>
-      <w:r>
-        <w:rPr>
-          <w:rFonts w:ascii="UD Digi Kyokasho NP-R"/>
-        </w:rPr>
-        <w:t>s</w:t>
-      </w:r>
-      <w:proofErr w:type="gramEnd"/>
-      <w:r>
-        <w:rPr>
-          <w:rFonts w:ascii="UD Digi Kyokasho NP-R"/>
-        </w:rPr>
-        <w:t xml:space="preserve"> combine the two concepts, </w:t>
+        <w:ind w:leftChars="50" w:left="120"/>
+        <w:rPr>
+          <w:rFonts w:ascii="UD Digi Kyokasho NP-R"/>
+          <w:iCs/>
+        </w:rPr>
+      </w:pPr>
+      <w:r>
+        <w:rPr>
+          <w:rFonts w:ascii="UD Digi Kyokasho NP-R"/>
+        </w:rPr>
+        <w:t>I</w:t>
+      </w:r>
+      <w:r>
+        <w:rPr>
+          <w:rFonts w:ascii="UD Digi Kyokasho NP-R"/>
+          <w:iCs/>
+        </w:rPr>
+        <w:t xml:space="preserve">f </w:t>
       </w:r>
       <m:oMath>
         <m:r>
           <w:rPr>
             <w:rFonts w:ascii="Cambria Math" w:hAnsi="Cambria Math"/>
           </w:rPr>
-          <m:t>A=Q</m:t>
+          <m:t>A</m:t>
+        </m:r>
+      </m:oMath>
+      <w:r>
+        <w:rPr>
+          <w:rFonts w:ascii="UD Digi Kyokasho NP-R"/>
+          <w:iCs/>
+        </w:rPr>
+        <w:t xml:space="preserve"> is</w:t>
+      </w:r>
+      <w:r>
+        <w:rPr>
+          <w:rFonts w:ascii="UD Digi Kyokasho NP-R"/>
+          <w:iCs/>
+        </w:rPr>
+        <w:t xml:space="preserve"> a</w:t>
+      </w:r>
+      <w:r>
+        <w:rPr>
+          <w:rFonts w:ascii="UD Digi Kyokasho NP-R"/>
+          <w:iCs/>
+        </w:rPr>
+        <w:t xml:space="preserve"> centered n-by-m matrix (in </w:t>
+      </w:r>
+      <w:r>
+        <w:rPr>
+          <w:rFonts w:ascii="UD Digi Kyokasho NP-R"/>
+          <w:iCs/>
+        </w:rPr>
+        <w:t>customarily</w:t>
+      </w:r>
+      <w:r>
+        <w:rPr>
+          <w:rFonts w:ascii="UD Digi Kyokasho NP-R"/>
+          <w:iCs/>
+        </w:rPr>
+        <w:t xml:space="preserve">, we usually need to transpose our dataset before using modules). Applying SVD, </w:t>
+      </w:r>
+      <m:oMath>
+        <m:r>
+          <w:rPr>
+            <w:rFonts w:ascii="Cambria Math" w:hAnsi="Cambria Math"/>
+          </w:rPr>
+          <m:t>A=U</m:t>
+        </m:r>
+        <m:r>
+          <m:rPr>
+            <m:sty m:val="p"/>
+          </m:rPr>
+          <w:rPr>
+            <w:rFonts w:ascii="Cambria Math" w:hAnsi="Cambria Math" w:hint="eastAsia"/>
+          </w:rPr>
+          <m:t>S</m:t>
+        </m:r>
+        <m:sSup>
+          <m:sSupPr>
+            <m:ctrlPr>
+              <w:rPr>
+                <w:rFonts w:ascii="Cambria Math" w:hAnsi="Cambria Math"/>
+                <w:i/>
+                <w:iCs/>
+              </w:rPr>
+            </m:ctrlPr>
+          </m:sSupPr>
+          <m:e>
+            <m:r>
+              <w:rPr>
+                <w:rFonts w:ascii="Cambria Math" w:hAnsi="Cambria Math"/>
+              </w:rPr>
+              <m:t>V</m:t>
+            </m:r>
+          </m:e>
+          <m:sup>
+            <m:r>
+              <w:rPr>
+                <w:rFonts w:ascii="Cambria Math" w:hAnsi="Cambria Math"/>
+              </w:rPr>
+              <m:t>T</m:t>
+            </m:r>
+          </m:sup>
+        </m:sSup>
+        <m:r>
+          <w:rPr>
+            <w:rFonts w:ascii="Cambria Math" w:hAnsi="Cambria Math"/>
+          </w:rPr>
+          <m:t xml:space="preserve"> </m:t>
+        </m:r>
+      </m:oMath>
+      <w:r>
+        <w:rPr>
+          <w:rFonts w:ascii="UD Digi Kyokasho NP-R" w:hint="eastAsia"/>
+          <w:iCs/>
+        </w:rPr>
+        <w:t>,</w:t>
+      </w:r>
+      <w:r>
+        <w:rPr>
+          <w:rFonts w:ascii="UD Digi Kyokasho NP-R"/>
+          <w:iCs/>
+        </w:rPr>
+        <w:t xml:space="preserve"> and </w:t>
+      </w:r>
+      <w:r>
+        <w:rPr>
+          <w:rFonts w:ascii="UD Digi Kyokasho NP-R" w:hint="eastAsia"/>
+          <w:iCs/>
+        </w:rPr>
+        <w:t>t</w:t>
+      </w:r>
+      <w:r>
+        <w:rPr>
+          <w:rFonts w:ascii="UD Digi Kyokasho NP-R"/>
+          <w:iCs/>
+        </w:rPr>
+        <w:t xml:space="preserve">hen the covariance matrix is </w:t>
+      </w:r>
+      <m:oMath>
+        <m:r>
+          <m:rPr>
+            <m:sty m:val="p"/>
+          </m:rPr>
+          <w:rPr>
+            <w:rFonts w:ascii="Cambria Math" w:hAnsi="Cambria Math"/>
+          </w:rPr>
+          <m:t>Σ</m:t>
+        </m:r>
+        <m:r>
+          <w:rPr>
+            <w:rFonts w:ascii="Cambria Math" w:hAnsi="Cambria Math"/>
+          </w:rPr>
+          <m:t>=</m:t>
+        </m:r>
+        <m:f>
+          <m:fPr>
+            <m:ctrlPr>
+              <w:rPr>
+                <w:rFonts w:ascii="Cambria Math" w:hAnsi="Cambria Math"/>
+                <w:i/>
+                <w:iCs/>
+              </w:rPr>
+            </m:ctrlPr>
+          </m:fPr>
+          <m:num>
+            <m:r>
+              <w:rPr>
+                <w:rFonts w:ascii="Cambria Math" w:hAnsi="Cambria Math"/>
+                <w:color w:val="FF0000"/>
+              </w:rPr>
+              <m:t xml:space="preserve"> </m:t>
+            </m:r>
+            <m:sSup>
+              <m:sSupPr>
+                <m:ctrlPr>
+                  <w:rPr>
+                    <w:rFonts w:ascii="Cambria Math" w:hAnsi="Cambria Math"/>
+                    <w:i/>
+                    <w:iCs/>
+                    <w:color w:val="FF0000"/>
+                  </w:rPr>
+                </m:ctrlPr>
+              </m:sSupPr>
+              <m:e>
+                <m:r>
+                  <w:rPr>
+                    <w:rFonts w:ascii="Cambria Math" w:hAnsi="Cambria Math"/>
+                    <w:color w:val="FF0000"/>
+                  </w:rPr>
+                  <m:t>A</m:t>
+                </m:r>
+              </m:e>
+              <m:sup>
+                <m:r>
+                  <w:rPr>
+                    <w:rFonts w:ascii="Cambria Math" w:hAnsi="Cambria Math"/>
+                    <w:color w:val="FF0000"/>
+                  </w:rPr>
+                  <m:t>T</m:t>
+                </m:r>
+              </m:sup>
+            </m:sSup>
+            <m:r>
+              <w:rPr>
+                <w:rFonts w:ascii="Cambria Math" w:hAnsi="Cambria Math"/>
+                <w:color w:val="FF0000"/>
+              </w:rPr>
+              <m:t>A</m:t>
+            </m:r>
+          </m:num>
+          <m:den>
+            <m:r>
+              <w:rPr>
+                <w:rFonts w:ascii="Cambria Math" w:hAnsi="Cambria Math"/>
+              </w:rPr>
+              <m:t>n-1</m:t>
+            </m:r>
+          </m:den>
+        </m:f>
+        <m:r>
+          <w:rPr>
+            <w:rFonts w:ascii="Cambria Math" w:hAnsi="Cambria Math"/>
+          </w:rPr>
+          <m:t>=</m:t>
+        </m:r>
+        <m:f>
+          <m:fPr>
+            <m:ctrlPr>
+              <w:rPr>
+                <w:rFonts w:ascii="Cambria Math" w:hAnsi="Cambria Math"/>
+                <w:i/>
+                <w:iCs/>
+              </w:rPr>
+            </m:ctrlPr>
+          </m:fPr>
+          <m:num>
+            <m:r>
+              <w:rPr>
+                <w:rFonts w:ascii="Cambria Math" w:hAnsi="Cambria Math"/>
+              </w:rPr>
+              <m:t>1</m:t>
+            </m:r>
+          </m:num>
+          <m:den>
+            <m:r>
+              <w:rPr>
+                <w:rFonts w:ascii="Cambria Math" w:hAnsi="Cambria Math"/>
+              </w:rPr>
+              <m:t>n-1</m:t>
+            </m:r>
+          </m:den>
+        </m:f>
+        <m:r>
+          <w:rPr>
+            <w:rFonts w:ascii="Cambria Math" w:hAnsi="Cambria Math"/>
+          </w:rPr>
+          <m:t>VS</m:t>
+        </m:r>
+        <m:sSup>
+          <m:sSupPr>
+            <m:ctrlPr>
+              <w:rPr>
+                <w:rFonts w:ascii="Cambria Math" w:hAnsi="Cambria Math"/>
+                <w:i/>
+                <w:iCs/>
+              </w:rPr>
+            </m:ctrlPr>
+          </m:sSupPr>
+          <m:e>
+            <m:r>
+              <w:rPr>
+                <w:rFonts w:ascii="Cambria Math" w:hAnsi="Cambria Math"/>
+              </w:rPr>
+              <m:t>U</m:t>
+            </m:r>
+          </m:e>
+          <m:sup>
+            <m:r>
+              <w:rPr>
+                <w:rFonts w:ascii="Cambria Math" w:hAnsi="Cambria Math"/>
+              </w:rPr>
+              <m:t>T</m:t>
+            </m:r>
+          </m:sup>
+        </m:sSup>
+        <m:r>
+          <w:rPr>
+            <w:rFonts w:ascii="Cambria Math" w:hAnsi="Cambria Math"/>
+          </w:rPr>
+          <m:t>US</m:t>
+        </m:r>
+        <m:sSup>
+          <m:sSupPr>
+            <m:ctrlPr>
+              <w:rPr>
+                <w:rFonts w:ascii="Cambria Math" w:hAnsi="Cambria Math"/>
+                <w:i/>
+                <w:iCs/>
+              </w:rPr>
+            </m:ctrlPr>
+          </m:sSupPr>
+          <m:e>
+            <m:r>
+              <w:rPr>
+                <w:rFonts w:ascii="Cambria Math" w:hAnsi="Cambria Math"/>
+              </w:rPr>
+              <m:t>V</m:t>
+            </m:r>
+          </m:e>
+          <m:sup>
+            <m:r>
+              <w:rPr>
+                <w:rFonts w:ascii="Cambria Math" w:hAnsi="Cambria Math"/>
+              </w:rPr>
+              <m:t>T</m:t>
+            </m:r>
+          </m:sup>
+        </m:sSup>
+        <m:r>
+          <w:rPr>
+            <w:rFonts w:ascii="Cambria Math" w:hAnsi="Cambria Math"/>
+          </w:rPr>
+          <m:t>=V</m:t>
+        </m:r>
+        <m:f>
+          <m:fPr>
+            <m:ctrlPr>
+              <w:rPr>
+                <w:rFonts w:ascii="Cambria Math" w:hAnsi="Cambria Math"/>
+                <w:i/>
+                <w:iCs/>
+              </w:rPr>
+            </m:ctrlPr>
+          </m:fPr>
+          <m:num>
+            <m:sSup>
+              <m:sSupPr>
+                <m:ctrlPr>
+                  <w:rPr>
+                    <w:rFonts w:ascii="Cambria Math" w:hAnsi="Cambria Math"/>
+                    <w:i/>
+                    <w:iCs/>
+                  </w:rPr>
+                </m:ctrlPr>
+              </m:sSupPr>
+              <m:e>
+                <m:r>
+                  <w:rPr>
+                    <w:rFonts w:ascii="Cambria Math" w:hAnsi="Cambria Math"/>
+                  </w:rPr>
+                  <m:t>S</m:t>
+                </m:r>
+              </m:e>
+              <m:sup>
+                <m:r>
+                  <w:rPr>
+                    <w:rFonts w:ascii="Cambria Math" w:hAnsi="Cambria Math"/>
+                  </w:rPr>
+                  <m:t>2</m:t>
+                </m:r>
+              </m:sup>
+            </m:sSup>
+          </m:num>
+          <m:den>
+            <m:r>
+              <w:rPr>
+                <w:rFonts w:ascii="Cambria Math" w:hAnsi="Cambria Math"/>
+              </w:rPr>
+              <m:t>n-1</m:t>
+            </m:r>
+          </m:den>
+        </m:f>
+        <m:r>
+          <w:rPr>
+            <w:rFonts w:ascii="Cambria Math" w:hAnsi="Cambria Math"/>
+          </w:rPr>
+          <m:t xml:space="preserve"> </m:t>
+        </m:r>
+        <m:sSup>
+          <m:sSupPr>
+            <m:ctrlPr>
+              <w:rPr>
+                <w:rFonts w:ascii="Cambria Math" w:hAnsi="Cambria Math"/>
+                <w:i/>
+                <w:iCs/>
+              </w:rPr>
+            </m:ctrlPr>
+          </m:sSupPr>
+          <m:e>
+            <m:r>
+              <w:rPr>
+                <w:rFonts w:ascii="Cambria Math" w:hAnsi="Cambria Math"/>
+              </w:rPr>
+              <m:t>V</m:t>
+            </m:r>
+          </m:e>
+          <m:sup>
+            <m:r>
+              <w:rPr>
+                <w:rFonts w:ascii="Cambria Math" w:hAnsi="Cambria Math"/>
+              </w:rPr>
+              <m:t>T</m:t>
+            </m:r>
+          </m:sup>
+        </m:sSup>
+      </m:oMath>
+      <w:r>
+        <w:rPr>
+          <w:rFonts w:ascii="UD Digi Kyokasho NP-R"/>
+          <w:iCs/>
+        </w:rPr>
+        <w:t xml:space="preserve">. We obtain </w:t>
+      </w:r>
+      <m:oMath>
+        <m:r>
+          <w:rPr>
+            <w:rFonts w:ascii="Cambria Math" w:hAnsi="Cambria Math"/>
+          </w:rPr>
+          <m:t xml:space="preserve">Q=V and </m:t>
+        </m:r>
+        <m:r>
+          <m:rPr>
+            <m:sty m:val="p"/>
+          </m:rPr>
+          <w:rPr>
+            <w:rFonts w:ascii="Cambria Math" w:hAnsi="Cambria Math"/>
+          </w:rPr>
+          <m:t>Λ=</m:t>
+        </m:r>
+      </m:oMath>
+      <w:r>
+        <w:rPr>
+          <w:rFonts w:ascii="UD Digi Kyokasho NP-R"/>
+          <w:iCs/>
+        </w:rPr>
+        <w:t xml:space="preserve"> </w:t>
+      </w:r>
+      <m:oMath>
+        <m:f>
+          <m:fPr>
+            <m:ctrlPr>
+              <w:rPr>
+                <w:rFonts w:ascii="Cambria Math" w:hAnsi="Cambria Math"/>
+                <w:i/>
+                <w:iCs/>
+              </w:rPr>
+            </m:ctrlPr>
+          </m:fPr>
+          <m:num>
+            <m:sSup>
+              <m:sSupPr>
+                <m:ctrlPr>
+                  <w:rPr>
+                    <w:rFonts w:ascii="Cambria Math" w:hAnsi="Cambria Math"/>
+                    <w:i/>
+                    <w:iCs/>
+                  </w:rPr>
+                </m:ctrlPr>
+              </m:sSupPr>
+              <m:e>
+                <m:r>
+                  <w:rPr>
+                    <w:rFonts w:ascii="Cambria Math" w:hAnsi="Cambria Math"/>
+                  </w:rPr>
+                  <m:t>S</m:t>
+                </m:r>
+              </m:e>
+              <m:sup>
+                <m:r>
+                  <w:rPr>
+                    <w:rFonts w:ascii="Cambria Math" w:hAnsi="Cambria Math"/>
+                  </w:rPr>
+                  <m:t>2</m:t>
+                </m:r>
+              </m:sup>
+            </m:sSup>
+          </m:num>
+          <m:den>
+            <m:r>
+              <w:rPr>
+                <w:rFonts w:ascii="Cambria Math" w:hAnsi="Cambria Math"/>
+              </w:rPr>
+              <m:t>n-1</m:t>
+            </m:r>
+          </m:den>
+        </m:f>
+        <m:r>
+          <w:rPr>
+            <w:rFonts w:ascii="Cambria Math" w:hAnsi="Cambria Math"/>
+          </w:rPr>
+          <m:t xml:space="preserve">, </m:t>
+        </m:r>
+      </m:oMath>
+      <w:r>
+        <w:rPr>
+          <w:rFonts w:ascii="UD Digi Kyokasho NP-R"/>
+          <w:iCs/>
+        </w:rPr>
+        <w:t>meaning</w:t>
+      </w:r>
+      <w:r>
+        <w:rPr>
+          <w:rFonts w:ascii="UD Digi Kyokasho NP-R" w:hint="eastAsia"/>
+          <w:iCs/>
+        </w:rPr>
+        <w:t xml:space="preserve"> </w:t>
+      </w:r>
+      <w:r>
+        <w:rPr>
+          <w:rFonts w:ascii="UD Digi Kyokasho NP-R"/>
+          <w:iCs/>
+        </w:rPr>
+        <w:t xml:space="preserve">the right singular vectors are principal directions and that singular values are related to the eigenvalues of covariance matrix via </w:t>
+      </w:r>
+      <m:oMath>
+        <m:sSub>
+          <m:sSubPr>
+            <m:ctrlPr>
+              <w:rPr>
+                <w:rFonts w:ascii="Cambria Math" w:hAnsi="Cambria Math"/>
+                <w:i/>
+                <w:iCs/>
+              </w:rPr>
+            </m:ctrlPr>
+          </m:sSubPr>
+          <m:e>
+            <m:r>
+              <w:rPr>
+                <w:rFonts w:ascii="Cambria Math" w:hAnsi="Cambria Math"/>
+              </w:rPr>
+              <m:t>λ</m:t>
+            </m:r>
+          </m:e>
+          <m:sub>
+            <m:r>
+              <w:rPr>
+                <w:rFonts w:ascii="Cambria Math" w:hAnsi="Cambria Math"/>
+              </w:rPr>
+              <m:t>i</m:t>
+            </m:r>
+          </m:sub>
+        </m:sSub>
+        <m:r>
+          <w:rPr>
+            <w:rFonts w:ascii="Cambria Math" w:hAnsi="Cambria Math"/>
+          </w:rPr>
+          <m:t>=</m:t>
+        </m:r>
+        <m:f>
+          <m:fPr>
+            <m:ctrlPr>
+              <w:rPr>
+                <w:rFonts w:ascii="Cambria Math" w:hAnsi="Cambria Math"/>
+                <w:i/>
+                <w:iCs/>
+              </w:rPr>
+            </m:ctrlPr>
+          </m:fPr>
+          <m:num>
+            <m:sSubSup>
+              <m:sSubSupPr>
+                <m:ctrlPr>
+                  <w:rPr>
+                    <w:rFonts w:ascii="Cambria Math" w:hAnsi="Cambria Math"/>
+                    <w:i/>
+                    <w:iCs/>
+                  </w:rPr>
+                </m:ctrlPr>
+              </m:sSubSupPr>
+              <m:e>
+                <m:r>
+                  <w:rPr>
+                    <w:rFonts w:ascii="Cambria Math" w:hAnsi="Cambria Math"/>
+                  </w:rPr>
+                  <m:t>s</m:t>
+                </m:r>
+              </m:e>
+              <m:sub>
+                <m:r>
+                  <w:rPr>
+                    <w:rFonts w:ascii="Cambria Math" w:hAnsi="Cambria Math"/>
+                  </w:rPr>
+                  <m:t>i</m:t>
+                </m:r>
+              </m:sub>
+              <m:sup>
+                <m:r>
+                  <w:rPr>
+                    <w:rFonts w:ascii="Cambria Math" w:hAnsi="Cambria Math"/>
+                  </w:rPr>
+                  <m:t>2</m:t>
+                </m:r>
+              </m:sup>
+            </m:sSubSup>
+          </m:num>
+          <m:den>
+            <m:r>
+              <w:rPr>
+                <w:rFonts w:ascii="Cambria Math" w:hAnsi="Cambria Math"/>
+              </w:rPr>
+              <m:t>n-1</m:t>
+            </m:r>
+          </m:den>
+        </m:f>
+      </m:oMath>
+      <w:r>
+        <w:rPr>
+          <w:rFonts w:ascii="UD Digi Kyokasho NP-R" w:hint="eastAsia"/>
+          <w:iCs/>
+        </w:rPr>
+        <w:t xml:space="preserve"> </w:t>
+      </w:r>
+      <w:r>
+        <w:rPr>
+          <w:rFonts w:ascii="UD Digi Kyokasho NP-R"/>
+          <w:iCs/>
+        </w:rPr>
+        <w:t xml:space="preserve">. Principal components are given by </w:t>
+      </w:r>
+      <m:oMath>
+        <m:r>
+          <w:rPr>
+            <w:rFonts w:ascii="Cambria Math" w:hAnsi="Cambria Math"/>
+          </w:rPr>
+          <m:t>AV=US</m:t>
+        </m:r>
+      </m:oMath>
+      <w:r>
+        <w:rPr>
+          <w:rFonts w:ascii="UD Digi Kyokasho NP-R" w:hint="eastAsia"/>
+          <w:iCs/>
+        </w:rPr>
+        <w:t>,</w:t>
+      </w:r>
+      <w:r>
+        <w:rPr>
+          <w:rFonts w:ascii="UD Digi Kyokasho NP-R"/>
+          <w:iCs/>
+        </w:rPr>
+        <w:t xml:space="preserve"> obviously,</w:t>
+      </w:r>
+      <w:r>
+        <w:rPr>
+          <w:rFonts w:ascii="UD Digi Kyokasho NP-R"/>
+          <w:iCs/>
+        </w:rPr>
+        <w:t xml:space="preserve"> that is a projection operation</w:t>
+      </w:r>
+      <w:r>
+        <w:rPr>
+          <w:rFonts w:ascii="UD Digi Kyokasho NP-R"/>
+          <w:iCs/>
+        </w:rPr>
+        <w:t xml:space="preserve">, </w:t>
+      </w:r>
+      <m:oMath>
+        <m:r>
+          <w:rPr>
+            <w:rFonts w:ascii="Cambria Math" w:hAnsi="Cambria Math"/>
+          </w:rPr>
+          <m:t>V</m:t>
+        </m:r>
+      </m:oMath>
+      <w:r>
+        <w:rPr>
+          <w:rFonts w:ascii="UD Digi Kyokasho NP-R"/>
+          <w:iCs/>
+        </w:rPr>
+        <w:t xml:space="preserve"> is a rotation operation and </w:t>
+      </w:r>
+      <m:oMath>
+        <m:r>
+          <w:rPr>
+            <w:rFonts w:ascii="Cambria Math" w:hAnsi="Cambria Math"/>
+          </w:rPr>
+          <m:t>S</m:t>
+        </m:r>
+      </m:oMath>
+      <w:r>
+        <w:rPr>
+          <w:rFonts w:ascii="UD Digi Kyokasho NP-R"/>
+          <w:iCs/>
+        </w:rPr>
+        <w:t xml:space="preserve"> is a scaling factor.</w:t>
+      </w:r>
+      <w:r>
+        <w:rPr>
+          <w:rFonts w:ascii="UD Digi Kyokasho NP-R"/>
+          <w:iCs/>
+        </w:rPr>
+        <w:t xml:space="preserve"> Go one step further, we can reformulate </w:t>
+      </w:r>
+      <m:oMath>
+        <m:r>
+          <m:rPr>
+            <m:sty m:val="p"/>
+          </m:rPr>
+          <w:rPr>
+            <w:rFonts w:ascii="Cambria Math" w:hAnsi="Cambria Math"/>
+          </w:rPr>
+          <m:t>Σ</m:t>
+        </m:r>
+        <m:r>
+          <m:rPr>
+            <m:sty m:val="p"/>
+          </m:rPr>
+          <w:rPr>
+            <w:rFonts w:ascii="Cambria Math" w:hAnsi="Cambria Math"/>
+          </w:rPr>
+          <m:t xml:space="preserve">A as </m:t>
+        </m:r>
+        <m:r>
+          <w:rPr>
+            <w:rFonts w:ascii="Cambria Math" w:hAnsi="Cambria Math"/>
+          </w:rPr>
+          <m:t>Q</m:t>
         </m:r>
         <m:r>
           <m:rPr>
@@ -5351,7 +8050,7 @@
               <w:rPr>
                 <w:rFonts w:ascii="Cambria Math" w:hAnsi="Cambria Math"/>
               </w:rPr>
-              <m:t>-1</m:t>
+              <m:t>T</m:t>
             </m:r>
           </m:sup>
         </m:sSup>
@@ -5359,23 +8058,48 @@
           <w:rPr>
             <w:rFonts w:ascii="Cambria Math" w:hAnsi="Cambria Math"/>
           </w:rPr>
-          <m:t>=</m:t>
+          <m:t>A</m:t>
         </m:r>
-        <m:r>
-          <w:rPr>
-            <w:rFonts w:ascii="Cambria Math" w:hAnsi="Cambria Math"/>
-          </w:rPr>
-          <m:t>U</m:t>
-        </m:r>
-        <m:r>
-          <m:rPr>
-            <m:sty m:val="p"/>
-          </m:rPr>
-          <w:rPr>
-            <w:rFonts w:ascii="Cambria Math" w:hAnsi="Cambria Math"/>
-          </w:rPr>
-          <m:t>Σ</m:t>
-        </m:r>
+      </m:oMath>
+      <w:r>
+        <w:rPr>
+          <w:rFonts w:ascii="UD Digi Kyokasho NP-R"/>
+          <w:iCs/>
+        </w:rPr>
+        <w:t>:</w:t>
+      </w:r>
+    </w:p>
+    <w:p>
+      <w:pPr>
+        <w:pStyle w:val="a7"/>
+        <w:ind w:leftChars="50" w:left="120"/>
+        <w:rPr>
+          <w:rFonts w:ascii="UD Digi Kyokasho NP-R"/>
+          <w:iCs/>
+        </w:rPr>
+      </w:pPr>
+      <w:r>
+        <w:rPr>
+          <w:rFonts w:ascii="UD Digi Kyokasho NP-R" w:hint="eastAsia"/>
+          <w:iCs/>
+        </w:rPr>
+        <w:t>1</w:t>
+      </w:r>
+      <w:r>
+        <w:rPr>
+          <w:rFonts w:ascii="UD Digi Kyokasho NP-R"/>
+          <w:iCs/>
+        </w:rPr>
+        <w:t xml:space="preserve">. </w:t>
+      </w:r>
+      <w:r>
+        <w:rPr>
+          <w:rFonts w:ascii="UD Digi Kyokasho NP-R"/>
+          <w:iCs/>
+        </w:rPr>
+        <w:softHyphen/>
+      </w:r>
+      <m:oMath>
         <m:sSup>
           <m:sSupPr>
             <m:ctrlPr>
@@ -5391,7 +8115,7 @@
               <w:rPr>
                 <w:rFonts w:ascii="Cambria Math" w:hAnsi="Cambria Math"/>
               </w:rPr>
-              <m:t>V</m:t>
+              <m:t>Q</m:t>
             </m:r>
           </m:e>
           <m:sup>
@@ -5409,52 +8133,61 @@
           <w:rFonts w:ascii="UD Digi Kyokasho NP-R" w:hint="eastAsia"/>
           <w:iCs/>
         </w:rPr>
-        <w:t>,</w:t>
-      </w:r>
-      <w:r>
-        <w:rPr>
-          <w:rFonts w:ascii="UD Digi Kyokasho NP-R"/>
-          <w:iCs/>
-        </w:rPr>
-        <w:t xml:space="preserve"> then we obtain </w:t>
+        <w:t xml:space="preserve"> </w:t>
+      </w:r>
+      <w:r>
+        <w:rPr>
+          <w:rFonts w:ascii="UD Digi Kyokasho NP-R"/>
+          <w:iCs/>
+        </w:rPr>
+        <w:t>is a rotation operation such that A is transformed to a new space spanned by eigenspace</w:t>
       </w:r>
       <m:oMath>
         <m:r>
           <w:rPr>
             <w:rFonts w:ascii="Cambria Math" w:hAnsi="Cambria Math"/>
           </w:rPr>
-          <m:t>Q</m:t>
-        </m:r>
-        <m:r>
-          <w:rPr>
-            <w:rFonts w:ascii="Cambria Math" w:hAnsi="Cambria Math"/>
-          </w:rPr>
-          <m:t xml:space="preserve">=U=V </m:t>
+          <m:t xml:space="preserve"> V</m:t>
         </m:r>
       </m:oMath>
       <w:r>
         <w:rPr>
+          <w:rFonts w:ascii="UD Digi Kyokasho NP-R"/>
+          <w:iCs/>
+        </w:rPr>
+        <w:t>.</w:t>
+      </w:r>
+    </w:p>
+    <w:p>
+      <w:pPr>
+        <w:pStyle w:val="a7"/>
+        <w:ind w:leftChars="50" w:left="120"/>
+        <w:rPr>
           <w:rFonts w:ascii="UD Digi Kyokasho NP-R" w:hint="eastAsia"/>
           <w:iCs/>
         </w:rPr>
-        <w:t>a</w:t>
-      </w:r>
-      <w:r>
-        <w:rPr>
-          <w:rFonts w:ascii="UD Digi Kyokasho NP-R"/>
-          <w:iCs/>
-        </w:rPr>
-        <w:t xml:space="preserve">nd </w:t>
-      </w:r>
-    </w:p>
-    <w:p>
-      <w:pPr>
-        <w:pStyle w:val="a7"/>
-        <w:ind w:leftChars="0" w:left="360"/>
-        <w:rPr>
-          <w:rFonts w:ascii="UD Digi Kyokasho NP-R"/>
-        </w:rPr>
-      </w:pPr>
+      </w:pPr>
+      <w:r>
+        <w:rPr>
+          <w:rFonts w:ascii="UD Digi Kyokasho NP-R" w:hint="eastAsia"/>
+          <w:iCs/>
+        </w:rPr>
+        <w:t>2</w:t>
+      </w:r>
+      <w:r>
+        <w:rPr>
+          <w:rFonts w:ascii="UD Digi Kyokasho NP-R"/>
+          <w:iCs/>
+        </w:rPr>
+        <w:t>.</w:t>
+      </w:r>
+      <w:r>
+        <w:rPr>
+          <w:rFonts w:ascii="UD Digi Kyokasho NP-R"/>
+          <w:iCs/>
+        </w:rPr>
+        <w:t xml:space="preserve"> </w:t>
+      </w:r>
       <m:oMath>
         <m:r>
           <m:rPr>
@@ -5465,73 +8198,1218 @@
           </w:rPr>
           <m:t>Λ</m:t>
         </m:r>
+      </m:oMath>
+      <w:r>
+        <w:rPr>
+          <w:rFonts w:ascii="UD Digi Kyokasho NP-R"/>
+          <w:iCs/>
+        </w:rPr>
+        <w:t xml:space="preserve"> </w:t>
+      </w:r>
+      <w:r>
+        <w:rPr>
+          <w:rFonts w:ascii="UD Digi Kyokasho NP-R"/>
+          <w:iCs/>
+        </w:rPr>
+        <w:t>s</w:t>
+      </w:r>
+      <w:r>
+        <w:rPr>
+          <w:rFonts w:ascii="UD Digi Kyokasho NP-R"/>
+          <w:iCs/>
+        </w:rPr>
+        <w:t>cal</w:t>
+      </w:r>
+      <w:r>
+        <w:rPr>
+          <w:rFonts w:ascii="UD Digi Kyokasho NP-R"/>
+          <w:iCs/>
+        </w:rPr>
+        <w:t>es</w:t>
+      </w:r>
+      <w:r>
+        <w:rPr>
+          <w:rFonts w:ascii="UD Digi Kyokasho NP-R"/>
+          <w:iCs/>
+        </w:rPr>
+        <w:t xml:space="preserve"> the</w:t>
+      </w:r>
+      <w:r>
+        <w:rPr>
+          <w:rFonts w:ascii="UD Digi Kyokasho NP-R"/>
+          <w:iCs/>
+        </w:rPr>
+        <w:t xml:space="preserve"> new space along the principal axes.</w:t>
+      </w:r>
+    </w:p>
+    <w:p>
+      <w:pPr>
+        <w:jc w:val="both"/>
+        <w:rPr>
+          <w:rFonts w:ascii="UD Digi Kyokasho NP-R" w:hint="eastAsia"/>
+          <w:iCs/>
+        </w:rPr>
+      </w:pPr>
+      <w:r>
+        <w:rPr>
+          <w:rFonts w:ascii="UD Digi Kyokasho NP-R"/>
+          <w:iCs/>
+        </w:rPr>
+        <w:t xml:space="preserve"> 3. finally, our dataset comes full circle back to the </w:t>
+      </w:r>
+      <w:r>
+        <w:rPr>
+          <w:rFonts w:ascii="UD Digi Kyokasho NP-R"/>
+        </w:rPr>
+        <w:t>Cartesian coordinates.</w:t>
+      </w:r>
+      <w:r>
+        <w:rPr>
+          <w:rFonts w:ascii="UD Digi Kyokasho NP-R"/>
+          <w:iCs/>
+        </w:rPr>
+        <w:t xml:space="preserve"> </w:t>
+      </w:r>
+    </w:p>
+    <w:p>
+      <w:pPr>
+        <w:jc w:val="both"/>
+        <w:rPr>
+          <w:rFonts w:ascii="UD Digi Kyokasho NP-R"/>
+        </w:rPr>
+      </w:pPr>
+      <w:r>
+        <w:rPr>
+          <w:rFonts w:ascii="UD Digi Kyokasho NP-R"/>
+        </w:rPr>
+        <w:t>As a consequence, if</w:t>
+      </w:r>
+      <w:r>
+        <w:rPr>
+          <w:rFonts w:ascii="UD Digi Kyokasho NP-R"/>
+        </w:rPr>
+        <w:t xml:space="preserve"> we have </w:t>
+      </w:r>
+      <w:r>
+        <w:rPr>
+          <w:rFonts w:ascii="UD Digi Kyokasho NP-R"/>
+        </w:rPr>
+        <w:t>a</w:t>
+      </w:r>
+      <w:r>
+        <w:rPr>
+          <w:rFonts w:ascii="UD Digi Kyokasho NP-R"/>
+        </w:rPr>
+        <w:t xml:space="preserve"> covariance matrix, its eigenvectors </w:t>
+      </w:r>
+      <w:r>
+        <w:rPr>
+          <w:rFonts w:ascii="UD Digi Kyokasho NP-R"/>
+        </w:rPr>
+        <w:t>and eigenvalues, namely</w:t>
+      </w:r>
+      <w:r>
+        <w:rPr>
+          <w:rFonts w:ascii="UD Digi Kyokasho NP-R"/>
+        </w:rPr>
+        <w:t xml:space="preserve"> the</w:t>
+      </w:r>
+      <w:r>
+        <w:rPr>
+          <w:rFonts w:ascii="UD Digi Kyokasho NP-R"/>
+        </w:rPr>
+        <w:t xml:space="preserve"> principal component</w:t>
+      </w:r>
+      <w:r>
+        <w:rPr>
+          <w:rFonts w:ascii="UD Digi Kyokasho NP-R"/>
+        </w:rPr>
+        <w:t>s</w:t>
+      </w:r>
+      <w:r>
+        <w:rPr>
+          <w:rFonts w:ascii="UD Digi Kyokasho NP-R"/>
+        </w:rPr>
+        <w:t xml:space="preserve"> </w:t>
+      </w:r>
+      <w:r>
+        <w:rPr>
+          <w:rFonts w:ascii="UD Digi Kyokasho NP-R"/>
+        </w:rPr>
+        <w:t xml:space="preserve">just like fig. </w:t>
+      </w:r>
+      <w:r>
+        <w:rPr>
+          <w:rFonts w:ascii="UD Digi Kyokasho NP-R"/>
+        </w:rPr>
+        <w:t>9</w:t>
+      </w:r>
+      <w:r>
+        <w:rPr>
+          <w:rFonts w:ascii="UD Digi Kyokasho NP-R"/>
+        </w:rPr>
+        <w:t xml:space="preserve">, </w:t>
+      </w:r>
+      <w:r>
+        <w:rPr>
+          <w:rFonts w:ascii="UD Digi Kyokasho NP-R"/>
+        </w:rPr>
+        <w:t>are determined.</w:t>
+      </w:r>
+      <w:r>
+        <w:rPr>
+          <w:rFonts w:ascii="UD Digi Kyokasho NP-R"/>
+        </w:rPr>
+        <w:t xml:space="preserve"> </w:t>
+      </w:r>
+      <w:r>
+        <w:rPr>
+          <w:rFonts w:ascii="UD Digi Kyokasho NP-R"/>
+        </w:rPr>
+        <w:t xml:space="preserve">Finally, we can extract </w:t>
+      </w:r>
+      <w:r>
+        <w:rPr>
+          <w:rFonts w:ascii="UD Digi Kyokasho NP-R"/>
+        </w:rPr>
+        <w:t xml:space="preserve">the most </w:t>
+      </w:r>
+      <w:r>
+        <w:rPr>
+          <w:rFonts w:ascii="UD Digi Kyokasho NP-R"/>
+        </w:rPr>
+        <w:t>useful information via PCA based on SVD.</w:t>
+      </w:r>
+    </w:p>
+    <w:p>
+      <w:pPr>
+        <w:ind w:leftChars="100" w:left="240"/>
+        <w:jc w:val="both"/>
+        <w:rPr>
+          <w:rFonts w:ascii="UD Digi Kyokasho NP-R"/>
+        </w:rPr>
+      </w:pPr>
+      <w:r>
+        <w:rPr>
+          <w:rFonts w:ascii="UD Digi Kyokasho NP-R"/>
+        </w:rPr>
+        <w:lastRenderedPageBreak/>
+        <w:t xml:space="preserve">Since two-dimensional cases are more easily visualized and imagined, in the next session, </w:t>
+      </w:r>
+      <w:r>
+        <w:rPr>
+          <w:rFonts w:ascii="UD Digi Kyokasho NP-R"/>
+        </w:rPr>
+        <w:t>let</w:t>
+      </w:r>
+      <w:r>
+        <w:rPr>
+          <w:rFonts w:ascii="UD Digi Kyokasho NP-R"/>
+        </w:rPr>
+        <w:t>’</w:t>
+      </w:r>
+      <w:r>
+        <w:rPr>
+          <w:rFonts w:ascii="UD Digi Kyokasho NP-R"/>
+        </w:rPr>
+        <w:t>s consider the advanced and practical problems.</w:t>
+      </w:r>
+    </w:p>
+    <w:p>
+      <w:pPr>
+        <w:rPr>
+          <w:rFonts w:ascii="UD Digi Kyokasho NP-R" w:hint="eastAsia"/>
+          <w:b/>
+          <w:bCs/>
+          <w:szCs w:val="24"/>
+        </w:rPr>
+      </w:pPr>
+      <w:r>
+        <w:rPr>
+          <w:rFonts w:ascii="UD Digi Kyokasho NP-R" w:hint="eastAsia"/>
+          <w:b/>
+          <w:bCs/>
+          <w:szCs w:val="24"/>
+        </w:rPr>
+        <w:t>i</w:t>
+      </w:r>
+      <w:r>
+        <w:rPr>
+          <w:rFonts w:ascii="UD Digi Kyokasho NP-R"/>
+          <w:b/>
+          <w:bCs/>
+          <w:szCs w:val="24"/>
+        </w:rPr>
+        <w:t xml:space="preserve">ii. High dimensionality </w:t>
+      </w:r>
+      <w:r>
+        <w:rPr>
+          <w:rFonts w:ascii="UD Digi Kyokasho NP-R"/>
+          <w:vertAlign w:val="superscript"/>
+        </w:rPr>
+        <w:t>[</w:t>
+      </w:r>
+      <w:r>
+        <w:rPr>
+          <w:rFonts w:ascii="UD Digi Kyokasho NP-R"/>
+          <w:vertAlign w:val="superscript"/>
+        </w:rPr>
+        <w:t>9</w:t>
+      </w:r>
+      <w:r>
+        <w:rPr>
+          <w:rFonts w:ascii="UD Digi Kyokasho NP-R"/>
+          <w:vertAlign w:val="superscript"/>
+        </w:rPr>
+        <w:t>]</w:t>
+      </w:r>
+    </w:p>
+    <w:p>
+      <w:pPr>
+        <w:ind w:leftChars="100" w:left="240"/>
+        <w:jc w:val="both"/>
+        <w:rPr>
+          <w:rFonts w:ascii="UD Digi Kyokasho NP-R"/>
+        </w:rPr>
+      </w:pPr>
+      <w:r>
+        <w:rPr>
+          <w:rFonts w:ascii="UD Digi Kyokasho NP-R" w:hint="eastAsia"/>
+        </w:rPr>
+        <w:t>F</w:t>
+      </w:r>
+      <w:r>
+        <w:rPr>
+          <w:rFonts w:ascii="UD Digi Kyokasho NP-R"/>
+        </w:rPr>
+        <w:t xml:space="preserve">or </w:t>
+      </w:r>
+      <w:r>
+        <w:rPr>
+          <w:rFonts w:ascii="UD Digi Kyokasho NP-R"/>
+        </w:rPr>
+        <w:t xml:space="preserve">the </w:t>
+      </w:r>
+      <w:r>
+        <w:rPr>
+          <w:rFonts w:ascii="UD Digi Kyokasho NP-R"/>
+        </w:rPr>
+        <w:t>high</w:t>
+      </w:r>
+      <w:r>
+        <w:rPr>
+          <w:rFonts w:ascii="UD Digi Kyokasho NP-R"/>
+        </w:rPr>
+        <w:t>er</w:t>
+      </w:r>
+      <w:r>
+        <w:rPr>
+          <w:rFonts w:ascii="UD Digi Kyokasho NP-R"/>
+        </w:rPr>
+        <w:t xml:space="preserve"> dimensionality, </w:t>
+      </w:r>
+      <w:r>
+        <w:rPr>
+          <w:rFonts w:ascii="UD Digi Kyokasho NP-R"/>
+          <w:iCs/>
+        </w:rPr>
+        <w:t>SVD is adopted to determine the significances of features.</w:t>
+      </w:r>
+      <w:r>
+        <w:rPr>
+          <w:rFonts w:ascii="UD Digi Kyokasho NP-R"/>
+          <w:iCs/>
+        </w:rPr>
+        <w:t xml:space="preserve"> </w:t>
+      </w:r>
+      <w:r>
+        <w:rPr>
+          <w:rFonts w:ascii="UD Digi Kyokasho NP-R"/>
+          <w:iCs/>
+        </w:rPr>
+        <w:t>We can reduce dimensionality because t</w:t>
+      </w:r>
+      <w:r>
+        <w:rPr>
+          <w:rFonts w:ascii="UD Digi Kyokasho NP-R"/>
+          <w:iCs/>
+        </w:rPr>
+        <w:t xml:space="preserve">here </w:t>
+      </w:r>
+      <w:r>
+        <w:rPr>
+          <w:rFonts w:ascii="UD Digi Kyokasho NP-R"/>
+          <w:iCs/>
+        </w:rPr>
+        <w:t>are</w:t>
+      </w:r>
+      <w:r>
+        <w:rPr>
+          <w:rFonts w:ascii="UD Digi Kyokasho NP-R"/>
+          <w:iCs/>
+        </w:rPr>
+        <w:t xml:space="preserve"> </w:t>
+      </w:r>
+      <w:r>
+        <w:rPr>
+          <w:rFonts w:ascii="UD Digi Kyokasho NP-R"/>
+          <w:iCs/>
+        </w:rPr>
+        <w:t xml:space="preserve">r </w:t>
+      </w:r>
+      <w:r>
+        <w:rPr>
+          <w:rFonts w:ascii="UD Digi Kyokasho NP-R"/>
+          <w:iCs/>
+        </w:rPr>
+        <w:t xml:space="preserve">residual </w:t>
+      </w:r>
+      <w:r>
+        <w:rPr>
+          <w:rFonts w:ascii="UD Digi Kyokasho NP-R"/>
+          <w:iCs/>
+        </w:rPr>
+        <w:t>principal components</w:t>
+      </w:r>
+      <w:r>
+        <w:rPr>
+          <w:rFonts w:ascii="UD Digi Kyokasho NP-R"/>
+          <w:iCs/>
+        </w:rPr>
+        <w:t xml:space="preserve"> </w:t>
+      </w:r>
+      <w:r>
+        <w:rPr>
+          <w:rFonts w:ascii="UD Digi Kyokasho NP-R"/>
+          <w:iCs/>
+        </w:rPr>
+        <w:t xml:space="preserve">and </w:t>
+      </w:r>
+      <w:r>
+        <w:rPr>
+          <w:rFonts w:ascii="UD Digi Kyokasho NP-R"/>
+          <w:iCs/>
+        </w:rPr>
+        <w:t>k</w:t>
+      </w:r>
+      <w:r>
+        <w:rPr>
+          <w:rFonts w:ascii="UD Digi Kyokasho NP-R"/>
+          <w:iCs/>
+        </w:rPr>
+        <w:t xml:space="preserve"> trivial terms</w:t>
+      </w:r>
+      <w:r>
+        <w:rPr>
+          <w:rFonts w:ascii="UD Digi Kyokasho NP-R"/>
+          <w:iCs/>
+        </w:rPr>
+        <w:t xml:space="preserve">, </w:t>
+      </w:r>
+      <w:r>
+        <w:rPr>
+          <w:rFonts w:ascii="UD Digi Kyokasho NP-R"/>
+          <w:iCs/>
+        </w:rPr>
+        <w:t>which reflects the amount of information lost</w:t>
+      </w:r>
+      <w:r>
+        <w:rPr>
+          <w:rFonts w:ascii="UD Digi Kyokasho NP-R"/>
+          <w:iCs/>
+        </w:rPr>
+        <w:t>, can be eliminated</w:t>
+      </w:r>
+      <w:r>
+        <w:rPr>
+          <w:rFonts w:ascii="UD Digi Kyokasho NP-R"/>
+          <w:iCs/>
+        </w:rPr>
+        <w:t>.</w:t>
+      </w:r>
+    </w:p>
+    <w:p>
+      <w:pPr>
+        <w:ind w:leftChars="100" w:left="240"/>
+        <w:jc w:val="both"/>
+        <w:rPr>
+          <w:rFonts w:ascii="UD Digi Kyokasho NP-R"/>
+        </w:rPr>
+      </w:pPr>
+      <w:r>
+        <w:rPr>
+          <w:rFonts w:ascii="UD Digi Kyokasho NP-R"/>
+        </w:rPr>
+        <w:t>Typically, high dimensionality problems come from one of these two numbers:</w:t>
+      </w:r>
+    </w:p>
+    <w:p>
+      <w:pPr>
+        <w:ind w:leftChars="100" w:left="240"/>
+        <w:jc w:val="both"/>
+        <w:rPr>
+          <w:rFonts w:ascii="UD Digi Kyokasho NP-R"/>
+        </w:rPr>
+      </w:pPr>
+      <w:r>
+        <w:rPr>
+          <w:rFonts w:ascii="UD Digi Kyokasho NP-R"/>
+        </w:rPr>
+        <w:t>1</w:t>
+      </w:r>
+      <w:r>
+        <w:rPr>
+          <w:rFonts w:ascii="UD Digi Kyokasho NP-R"/>
+        </w:rPr>
+        <w:t>. too many observations, namely n&gt;&gt;m</w:t>
+      </w:r>
+      <w:r>
+        <w:rPr>
+          <w:rFonts w:ascii="UD Digi Kyokasho NP-R"/>
+        </w:rPr>
+        <w:t>.</w:t>
+      </w:r>
+    </w:p>
+    <w:p>
+      <w:pPr>
+        <w:ind w:leftChars="100" w:left="240"/>
+        <w:jc w:val="both"/>
+        <w:rPr>
+          <w:rFonts w:ascii="UD Digi Kyokasho NP-R"/>
+        </w:rPr>
+      </w:pPr>
+      <w:r>
+        <w:rPr>
+          <w:rFonts w:ascii="UD Digi Kyokasho NP-R"/>
+        </w:rPr>
+        <w:t xml:space="preserve">It means we want to throw away some </w:t>
+      </w:r>
+      <w:r>
+        <w:rPr>
+          <w:rFonts w:ascii="UD Digi Kyokasho NP-R"/>
+        </w:rPr>
+        <w:t>samples</w:t>
+      </w:r>
+      <w:r>
+        <w:rPr>
+          <w:rFonts w:ascii="UD Digi Kyokasho NP-R"/>
+        </w:rPr>
+        <w:t xml:space="preserve"> rather than features. For most algorithms of PCA, before doing the decomposition, centering data is so necessary as to reduce computation. </w:t>
+      </w:r>
+      <w:r>
+        <w:rPr>
+          <w:rFonts w:ascii="UD Digi Kyokasho NP-R"/>
+        </w:rPr>
+        <w:t xml:space="preserve">Remember that PCA aims to determine </w:t>
+      </w:r>
+      <w:r>
+        <w:rPr>
+          <w:rFonts w:ascii="UD Digi Kyokasho NP-R"/>
+        </w:rPr>
+        <w:t>interested information and SVD is responsible for dimensionality reduction.</w:t>
+      </w:r>
+    </w:p>
+    <w:p>
+      <w:pPr>
+        <w:ind w:leftChars="100" w:left="240"/>
+        <w:jc w:val="both"/>
+        <w:rPr>
+          <w:rFonts w:ascii="UD Digi Kyokasho NP-R" w:hint="eastAsia"/>
+        </w:rPr>
+      </w:pPr>
+      <w:r>
+        <w:rPr>
+          <w:rFonts w:ascii="UD Digi Kyokasho NP-R"/>
+        </w:rPr>
+        <w:t>2. too many variables</w:t>
+      </w:r>
+    </w:p>
+    <w:p>
+      <w:pPr>
+        <w:ind w:leftChars="100" w:left="240"/>
+        <w:jc w:val="both"/>
+        <w:rPr>
+          <w:rFonts w:ascii="UD Digi Kyokasho NP-R" w:hint="eastAsia"/>
+        </w:rPr>
+      </w:pPr>
+      <w:r>
+        <w:rPr>
+          <w:rFonts w:ascii="UD Digi Kyokasho NP-R"/>
+        </w:rPr>
+        <w:t>If most of our features are garbage, that is m&gt;&gt;n</w:t>
+      </w:r>
+      <w:r>
+        <w:rPr>
+          <w:rFonts w:ascii="UD Digi Kyokasho NP-R"/>
+        </w:rPr>
+        <w:t>, the algorithm is more complicated so that I address an elephant in the room.</w:t>
+      </w:r>
+      <w:r>
+        <w:rPr>
+          <w:rFonts w:ascii="UD Digi Kyokasho NP-R"/>
+        </w:rPr>
+        <w:t xml:space="preserve"> </w:t>
+      </w:r>
+    </w:p>
+    <w:p>
+      <w:pPr>
+        <w:ind w:left="240"/>
+        <w:rPr>
+          <w:rFonts w:ascii="UD Digi Kyokasho NP-R" w:hint="eastAsia"/>
+        </w:rPr>
+      </w:pPr>
+      <w:r>
+        <w:rPr>
+          <w:rFonts w:ascii="UD Digi Kyokasho NP-R"/>
+        </w:rPr>
+        <w:t xml:space="preserve">Although the two cases seem different, both of them using </w:t>
+      </w:r>
+      <w:r>
+        <w:rPr>
+          <w:rFonts w:ascii="UD Digi Kyokasho NP-R"/>
+        </w:rPr>
+        <w:t xml:space="preserve">PCA based on </w:t>
+      </w:r>
+      <w:r>
+        <w:rPr>
+          <w:rFonts w:ascii="UD Digi Kyokasho NP-R"/>
+        </w:rPr>
+        <w:t>SVD to reduce the dimensionality of elements</w:t>
+      </w:r>
+      <w:r>
+        <w:rPr>
+          <w:rFonts w:ascii="UD Digi Kyokasho NP-R"/>
+        </w:rPr>
+        <w:t xml:space="preserve"> and preserve what we interested in</w:t>
+      </w:r>
+      <w:r>
+        <w:rPr>
+          <w:rFonts w:ascii="UD Digi Kyokasho NP-R"/>
+        </w:rPr>
+        <w:t>.</w:t>
+      </w:r>
+      <w:r>
+        <w:rPr>
+          <w:rFonts w:ascii="UD Digi Kyokasho NP-R"/>
+        </w:rPr>
+        <w:t xml:space="preserve"> </w:t>
+      </w:r>
+    </w:p>
+    <w:p>
+      <w:pPr>
+        <w:pStyle w:val="a7"/>
+        <w:numPr>
+          <w:ilvl w:val="0"/>
+          <w:numId w:val="4"/>
+        </w:numPr>
+        <w:ind w:leftChars="0"/>
+        <w:rPr>
+          <w:rFonts w:ascii="UD Digi Kyokasho NP-R"/>
+          <w:b/>
+          <w:bCs/>
+          <w:sz w:val="28"/>
+          <w:szCs w:val="28"/>
+        </w:rPr>
+      </w:pPr>
+      <w:r>
+        <w:rPr>
+          <w:rFonts w:ascii="UD Digi Kyokasho NP-R" w:hint="eastAsia"/>
+          <w:b/>
+          <w:bCs/>
+          <w:sz w:val="28"/>
+          <w:szCs w:val="28"/>
+        </w:rPr>
+        <w:t>A</w:t>
+      </w:r>
+      <w:r>
+        <w:rPr>
+          <w:rFonts w:ascii="UD Digi Kyokasho NP-R"/>
+          <w:b/>
+          <w:bCs/>
+          <w:sz w:val="28"/>
+          <w:szCs w:val="28"/>
+        </w:rPr>
+        <w:t>pplications</w:t>
+      </w:r>
+    </w:p>
+    <w:p>
+      <w:pPr>
+        <w:pStyle w:val="a7"/>
+        <w:ind w:leftChars="0"/>
+        <w:rPr>
+          <w:rFonts w:ascii="UD Digi Kyokasho NP-R"/>
+        </w:rPr>
+      </w:pPr>
+      <w:r>
+        <w:rPr>
+          <w:rFonts w:ascii="UD Digi Kyokasho NP-R"/>
+        </w:rPr>
+        <w:t>In fact, for machine learning, positioning PCA as feature extraction may allow us to explore its potential better than dimension reduction.</w:t>
+      </w:r>
+      <w:r>
+        <w:rPr>
+          <w:rFonts w:ascii="UD Digi Kyokasho NP-R"/>
+        </w:rPr>
+        <w:t xml:space="preserve"> Reference 4 introduces </w:t>
+      </w:r>
+      <w:r>
+        <w:rPr>
+          <w:rFonts w:ascii="UD Digi Kyokasho NP-R"/>
+        </w:rPr>
+        <w:lastRenderedPageBreak/>
+        <w:t>how to apply PCA to analyze the champions of leagues of legends</w:t>
+      </w:r>
+      <w:r>
+        <w:rPr>
+          <w:rFonts w:ascii="UD Digi Kyokasho NP-R"/>
+        </w:rPr>
+        <w:t xml:space="preserve"> in detail</w:t>
+      </w:r>
+      <w:r>
+        <w:rPr>
+          <w:rFonts w:ascii="UD Digi Kyokasho NP-R"/>
+        </w:rPr>
+        <w:t xml:space="preserve">. </w:t>
+      </w:r>
+      <w:r>
+        <w:rPr>
+          <w:rFonts w:ascii="UD Digi Kyokasho NP-R"/>
+        </w:rPr>
+        <w:t xml:space="preserve">Although PCA is intrinsically an analysis and aims to find out some crucial information, it is further used to reduce number of variables. </w:t>
+      </w:r>
+      <w:r>
+        <w:rPr>
+          <w:rFonts w:ascii="UD Digi Kyokasho NP-R"/>
+        </w:rPr>
+        <w:t>S</w:t>
+      </w:r>
+      <w:r>
+        <w:rPr>
+          <w:rFonts w:ascii="UD Digi Kyokasho NP-R"/>
+        </w:rPr>
+        <w:t xml:space="preserve">ingular values of SVD </w:t>
+      </w:r>
+      <w:r>
+        <w:rPr>
+          <w:rFonts w:ascii="UD Digi Kyokasho NP-R"/>
+        </w:rPr>
+        <w:t>are</w:t>
+      </w:r>
+      <w:r>
+        <w:rPr>
+          <w:rFonts w:ascii="UD Digi Kyokasho NP-R"/>
+        </w:rPr>
+        <w:t xml:space="preserve"> similar to principal components of PCA</w:t>
+      </w:r>
+      <w:r>
+        <w:rPr>
+          <w:rFonts w:ascii="UD Digi Kyokasho NP-R"/>
+        </w:rPr>
+        <w:t xml:space="preserve">, both of which are feature extractions. </w:t>
+      </w:r>
+    </w:p>
+    <w:p>
+      <w:pPr>
+        <w:pStyle w:val="a7"/>
+        <w:ind w:leftChars="0"/>
+        <w:rPr>
+          <w:rFonts w:ascii="UD Digi Kyokasho NP-R"/>
+        </w:rPr>
+      </w:pPr>
+      <w:r>
+        <w:rPr>
+          <w:rFonts w:ascii="UD Digi Kyokasho NP-R"/>
+        </w:rPr>
+        <w:t xml:space="preserve">One of the </w:t>
+      </w:r>
+      <w:r>
+        <w:rPr>
+          <w:rFonts w:ascii="UD Digi Kyokasho NP-R"/>
+        </w:rPr>
+        <w:t>most celebrated applications for SVD is photo storage</w:t>
+      </w:r>
+      <w:r>
+        <w:rPr>
+          <w:rFonts w:ascii="UD Digi Kyokasho NP-R"/>
+        </w:rPr>
+        <w:t xml:space="preserve"> or reconstruction</w:t>
+      </w:r>
+      <w:r>
+        <w:rPr>
+          <w:rFonts w:ascii="UD Digi Kyokasho NP-R"/>
+        </w:rPr>
+        <w:t xml:space="preserve">. </w:t>
+      </w:r>
+      <w:r>
+        <w:rPr>
+          <w:rFonts w:ascii="UD Digi Kyokasho NP-R"/>
+        </w:rPr>
+        <w:t xml:space="preserve">There is an example </w:t>
+      </w:r>
+      <w:r>
+        <w:rPr>
+          <w:rFonts w:ascii="UD Digi Kyokasho NP-R"/>
+          <w:vertAlign w:val="superscript"/>
+        </w:rPr>
+        <w:t>[10]</w:t>
+      </w:r>
+      <w:r>
+        <w:rPr>
+          <w:rFonts w:ascii="UD Digi Kyokasho NP-R"/>
+        </w:rPr>
+        <w:t xml:space="preserve"> (fig. 14). The picture is of 66</w:t>
+      </w:r>
+      <m:oMath>
         <m:r>
-          <m:rPr>
-            <m:sty m:val="p"/>
-          </m:rPr>
           <w:rPr>
             <w:rFonts w:ascii="Cambria Math" w:hAnsi="Cambria Math"/>
           </w:rPr>
-          <m:t>=Σ</m:t>
+          <m:t>×</m:t>
         </m:r>
       </m:oMath>
       <w:r>
         <w:rPr>
-          <w:rFonts w:ascii="UD Digi Kyokasho NP-R"/>
-          <w:iCs/>
-        </w:rPr>
-        <w:t xml:space="preserve">. As a </w:t>
-      </w:r>
-      <w:r>
-        <w:rPr>
-          <w:rFonts w:ascii="UD Digi Kyokasho NP-R"/>
-          <w:iCs/>
-        </w:rPr>
-        <w:t>result</w:t>
-      </w:r>
-      <w:r>
-        <w:rPr>
-          <w:rFonts w:ascii="UD Digi Kyokasho NP-R"/>
-          <w:iCs/>
-        </w:rPr>
-        <w:t xml:space="preserve">, both of SVD and PCA as dimension-reduced methods, they </w:t>
-      </w:r>
-      <w:r>
-        <w:rPr>
-          <w:rFonts w:ascii="UD Digi Kyokasho NP-R"/>
-          <w:iCs/>
-        </w:rPr>
-        <w:t xml:space="preserve">perform the same thing, </w:t>
-      </w:r>
-      <w:proofErr w:type="gramStart"/>
-      <w:r>
-        <w:rPr>
-          <w:rFonts w:ascii="UD Digi Kyokasho NP-R"/>
-          <w:iCs/>
-        </w:rPr>
-        <w:t>projection</w:t>
-      </w:r>
-      <w:proofErr w:type="gramEnd"/>
-      <w:r>
-        <w:rPr>
-          <w:rFonts w:ascii="UD Digi Kyokasho NP-R"/>
-          <w:iCs/>
-        </w:rPr>
-        <w:t xml:space="preserve"> and scale. (reference 8 discuss in detail what SVD do</w:t>
-      </w:r>
-      <w:r>
-        <w:rPr>
-          <w:rFonts w:ascii="UD Digi Kyokasho NP-R"/>
-          <w:iCs/>
+          <w:rFonts w:ascii="UD Digi Kyokasho NP-R" w:hint="eastAsia"/>
+        </w:rPr>
+        <w:t>1</w:t>
+      </w:r>
+      <w:r>
+        <w:rPr>
+          <w:rFonts w:ascii="UD Digi Kyokasho NP-R"/>
+        </w:rPr>
+        <w:t>76 and its rank is equal to 31.</w:t>
+      </w:r>
+    </w:p>
+    <w:p>
+      <w:pPr>
+        <w:pStyle w:val="a7"/>
+        <w:ind w:leftChars="0"/>
+        <w:jc w:val="center"/>
+        <w:rPr>
+          <w:rFonts w:ascii="UD Digi Kyokasho NP-R"/>
+        </w:rPr>
+      </w:pPr>
+      <w:r>
+        <w:rPr>
+          <w:rFonts w:ascii="UD Digi Kyokasho NP-R"/>
+        </w:rPr>
+        <w:drawing>
+          <wp:inline distT="0" distB="0" distL="0" distR="0" wp14:anchorId="7CAFEC27" wp14:editId="04038C48">
+            <wp:extent cx="1724266" cy="533474"/>
+            <wp:effectExtent l="0" t="0" r="9525" b="0"/>
+            <wp:docPr id="23" name="圖片 23"/>
+            <wp:cNvGraphicFramePr>
+              <a:graphicFrameLocks xmlns:a="http://schemas.openxmlformats.org/drawingml/2006/main" noChangeAspect="1"/>
+            </wp:cNvGraphicFramePr>
+            <a:graphic xmlns:a="http://schemas.openxmlformats.org/drawingml/2006/main">
+              <a:graphicData uri="http://schemas.openxmlformats.org/drawingml/2006/picture">
+                <pic:pic xmlns:pic="http://schemas.openxmlformats.org/drawingml/2006/picture">
+                  <pic:nvPicPr>
+                    <pic:cNvPr id="1" name=""/>
+                    <pic:cNvPicPr/>
+                  </pic:nvPicPr>
+                  <pic:blipFill>
+                    <a:blip r:embed="rId23"/>
+                    <a:stretch>
+                      <a:fillRect/>
+                    </a:stretch>
+                  </pic:blipFill>
+                  <pic:spPr>
+                    <a:xfrm>
+                      <a:off x="0" y="0"/>
+                      <a:ext cx="1724266" cy="533474"/>
+                    </a:xfrm>
+                    <a:prstGeom prst="rect">
+                      <a:avLst/>
+                    </a:prstGeom>
+                  </pic:spPr>
+                </pic:pic>
+              </a:graphicData>
+            </a:graphic>
+          </wp:inline>
+        </w:drawing>
+      </w:r>
+      <w:r>
+        <w:rPr>
+          <w:rFonts w:ascii="UD Digi Kyokasho NP-R" w:hint="eastAsia"/>
+        </w:rPr>
+        <w:t>(</w:t>
+      </w:r>
+      <w:r>
+        <w:rPr>
+          <w:rFonts w:ascii="UD Digi Kyokasho NP-R"/>
+        </w:rPr>
+        <w:t>fig. 14)</w:t>
+      </w:r>
+    </w:p>
+    <w:p>
+      <w:pPr>
+        <w:pStyle w:val="a7"/>
+        <w:ind w:leftChars="0"/>
+        <w:rPr>
+          <w:rFonts w:ascii="UD Digi Kyokasho NP-R"/>
+        </w:rPr>
+      </w:pPr>
+      <w:r>
+        <w:rPr>
+          <w:rFonts w:ascii="UD Digi Kyokasho NP-R" w:hint="eastAsia"/>
+        </w:rPr>
+        <w:t>A</w:t>
+      </w:r>
+      <w:r>
+        <w:rPr>
+          <w:rFonts w:ascii="UD Digi Kyokasho NP-R"/>
+        </w:rPr>
+        <w:t xml:space="preserve">fter applying SVD, we choose different proportion of singular values </w:t>
+      </w:r>
+      <w:r>
+        <w:rPr>
+          <w:rFonts w:ascii="UD Digi Kyokasho NP-R" w:hint="eastAsia"/>
+        </w:rPr>
+        <w:t>(</w:t>
+      </w:r>
+      <w:r>
+        <w:rPr>
+          <w:rFonts w:ascii="UD Digi Kyokasho NP-R"/>
+        </w:rPr>
+        <w:t>fig. 15)</w:t>
+      </w:r>
+      <w:r>
+        <w:rPr>
+          <w:rFonts w:ascii="UD Digi Kyokasho NP-R"/>
         </w:rPr>
         <w:t>.</w:t>
       </w:r>
-      <w:r>
-        <w:rPr>
-          <w:rFonts w:ascii="UD Digi Kyokasho NP-R"/>
-          <w:iCs/>
-        </w:rPr>
-        <w:t xml:space="preserve">) </w:t>
+    </w:p>
+    <w:p>
+      <w:pPr>
+        <w:pStyle w:val="a7"/>
+        <w:ind w:leftChars="0"/>
+        <w:jc w:val="center"/>
+        <w:rPr>
+          <w:rFonts w:ascii="UD Digi Kyokasho NP-R"/>
+        </w:rPr>
+      </w:pPr>
+      <w:r>
+        <w:rPr>
+          <w:rFonts w:ascii="UD Digi Kyokasho NP-R"/>
+        </w:rPr>
+        <w:drawing>
+          <wp:inline distT="0" distB="0" distL="0" distR="0" wp14:anchorId="75471F4C" wp14:editId="44889714">
+            <wp:extent cx="2495898" cy="3534268"/>
+            <wp:effectExtent l="0" t="0" r="0" b="9525"/>
+            <wp:docPr id="24" name="圖片 24"/>
+            <wp:cNvGraphicFramePr>
+              <a:graphicFrameLocks xmlns:a="http://schemas.openxmlformats.org/drawingml/2006/main" noChangeAspect="1"/>
+            </wp:cNvGraphicFramePr>
+            <a:graphic xmlns:a="http://schemas.openxmlformats.org/drawingml/2006/main">
+              <a:graphicData uri="http://schemas.openxmlformats.org/drawingml/2006/picture">
+                <pic:pic xmlns:pic="http://schemas.openxmlformats.org/drawingml/2006/picture">
+                  <pic:nvPicPr>
+                    <pic:cNvPr id="1" name=""/>
+                    <pic:cNvPicPr/>
+                  </pic:nvPicPr>
+                  <pic:blipFill>
+                    <a:blip r:embed="rId24"/>
+                    <a:stretch>
+                      <a:fillRect/>
+                    </a:stretch>
+                  </pic:blipFill>
+                  <pic:spPr>
+                    <a:xfrm>
+                      <a:off x="0" y="0"/>
+                      <a:ext cx="2495898" cy="3534268"/>
+                    </a:xfrm>
+                    <a:prstGeom prst="rect">
+                      <a:avLst/>
+                    </a:prstGeom>
+                  </pic:spPr>
+                </pic:pic>
+              </a:graphicData>
+            </a:graphic>
+          </wp:inline>
+        </w:drawing>
+      </w:r>
+      <w:r>
+        <w:rPr>
+          <w:rFonts w:ascii="UD Digi Kyokasho NP-R" w:hint="eastAsia"/>
+        </w:rPr>
+        <w:t>(</w:t>
+      </w:r>
+      <w:r>
+        <w:rPr>
+          <w:rFonts w:ascii="UD Digi Kyokasho NP-R"/>
+        </w:rPr>
+        <w:t>fig. 15)</w:t>
+      </w:r>
+    </w:p>
+    <w:p>
+      <w:pPr>
+        <w:pStyle w:val="a7"/>
+        <w:ind w:leftChars="0"/>
+        <w:rPr>
+          <w:rFonts w:ascii="UD Digi Kyokasho NP-R" w:hint="eastAsia"/>
+        </w:rPr>
+      </w:pPr>
+      <w:r>
+        <w:rPr>
+          <w:rFonts w:ascii="UD Digi Kyokasho NP-R"/>
+        </w:rPr>
+        <w:t>Upon</w:t>
+      </w:r>
+      <w:r>
+        <w:rPr>
+          <w:rFonts w:ascii="UD Digi Kyokasho NP-R"/>
+        </w:rPr>
+        <w:t xml:space="preserve"> rank is equal to 15, this image </w:t>
+      </w:r>
+      <w:r>
+        <w:rPr>
+          <w:rFonts w:ascii="UD Digi Kyokasho NP-R"/>
+        </w:rPr>
+        <w:t>becomes</w:t>
+      </w:r>
+      <w:r>
+        <w:rPr>
+          <w:rFonts w:ascii="UD Digi Kyokasho NP-R"/>
+        </w:rPr>
+        <w:t xml:space="preserve"> recognizable. </w:t>
+      </w:r>
+      <w:r>
+        <w:rPr>
+          <w:rFonts w:ascii="UD Digi Kyokasho NP-R"/>
+        </w:rPr>
+        <w:t xml:space="preserve">The crucial information is only account for about 20%, in other words, a lot less memory is </w:t>
+      </w:r>
+      <w:r>
+        <w:rPr>
+          <w:rFonts w:ascii="UD Digi Kyokasho NP-R"/>
+        </w:rPr>
+        <w:lastRenderedPageBreak/>
+        <w:t>used.</w:t>
+      </w:r>
+    </w:p>
+    <w:p>
+      <w:pPr>
+        <w:pStyle w:val="a7"/>
+        <w:ind w:leftChars="0"/>
+        <w:rPr>
+          <w:rFonts w:ascii="UD Digi Kyokasho NP-R" w:hint="eastAsia"/>
+        </w:rPr>
+      </w:pPr>
+      <w:r>
+        <w:rPr>
+          <w:rFonts w:ascii="UD Digi Kyokasho NP-R"/>
+        </w:rPr>
+        <w:t>Imagine that we work with 50 grayscale pictures each of 256</w:t>
+      </w:r>
+      <m:oMath>
+        <m:r>
+          <w:rPr>
+            <w:rFonts w:ascii="Cambria Math" w:hAnsi="Cambria Math"/>
+          </w:rPr>
+          <m:t>×</m:t>
+        </m:r>
+      </m:oMath>
+      <w:r>
+        <w:rPr>
+          <w:rFonts w:ascii="UD Digi Kyokasho NP-R" w:hint="eastAsia"/>
+        </w:rPr>
+        <w:t>2</w:t>
+      </w:r>
+      <w:r>
+        <w:rPr>
+          <w:rFonts w:ascii="UD Digi Kyokasho NP-R"/>
+        </w:rPr>
+        <w:t xml:space="preserve">56, so a matrix </w:t>
+      </w:r>
+      <m:oMath>
+        <m:r>
+          <w:rPr>
+            <w:rFonts w:ascii="Cambria Math" w:hAnsi="Cambria Math"/>
+          </w:rPr>
+          <m:t>A∈</m:t>
+        </m:r>
+        <m:sSup>
+          <m:sSupPr>
+            <m:ctrlPr>
+              <w:rPr>
+                <w:rFonts w:ascii="Cambria Math" w:hAnsi="Cambria Math"/>
+                <w:i/>
+              </w:rPr>
+            </m:ctrlPr>
+          </m:sSupPr>
+          <m:e>
+            <m:r>
+              <w:rPr>
+                <w:rFonts w:ascii="Cambria Math" w:hAnsi="Cambria Math"/>
+              </w:rPr>
+              <m:t>R</m:t>
+            </m:r>
+          </m:e>
+          <m:sup>
+            <m:r>
+              <w:rPr>
+                <w:rFonts w:ascii="Cambria Math" w:hAnsi="Cambria Math"/>
+              </w:rPr>
+              <m:t>65536×50</m:t>
+            </m:r>
+          </m:sup>
+        </m:sSup>
+      </m:oMath>
+      <w:r>
+        <w:rPr>
+          <w:rFonts w:ascii="UD Digi Kyokasho NP-R"/>
+        </w:rPr>
+        <w:t xml:space="preserve"> is required to handle our database. Although that is an m&gt;&gt;n case, on the basis of SVD, there are up to 50 principal components. We can analyze this data based on them and reconstruct original image</w:t>
+      </w:r>
+      <w:r>
+        <w:rPr>
+          <w:rFonts w:ascii="UD Digi Kyokasho NP-R"/>
+        </w:rPr>
+        <w:t>s</w:t>
+      </w:r>
+      <w:r>
+        <w:rPr>
+          <w:rFonts w:ascii="UD Digi Kyokasho NP-R"/>
+        </w:rPr>
+        <w:t xml:space="preserve"> only</w:t>
+      </w:r>
+      <w:r>
+        <w:rPr>
+          <w:rFonts w:ascii="UD Digi Kyokasho NP-R"/>
+        </w:rPr>
+        <w:t xml:space="preserve"> </w:t>
+      </w:r>
+      <w:r>
+        <w:rPr>
+          <w:rFonts w:ascii="UD Digi Kyokasho NP-R"/>
+        </w:rPr>
+        <w:t xml:space="preserve">via </w:t>
+      </w:r>
+      <w:r>
+        <w:rPr>
+          <w:rFonts w:ascii="UD Digi Kyokasho NP-R"/>
+        </w:rPr>
+        <w:t xml:space="preserve">some of representative information, the first k terms of </w:t>
+      </w:r>
+      <m:oMath>
+        <m:sSub>
+          <m:sSubPr>
+            <m:ctrlPr>
+              <w:rPr>
+                <w:rFonts w:ascii="Cambria Math" w:hAnsi="Cambria Math"/>
+                <w:i/>
+              </w:rPr>
+            </m:ctrlPr>
+          </m:sSubPr>
+          <m:e>
+            <m:r>
+              <w:rPr>
+                <w:rFonts w:ascii="Cambria Math" w:hAnsi="Cambria Math"/>
+              </w:rPr>
+              <m:t>σ</m:t>
+            </m:r>
+          </m:e>
+          <m:sub>
+            <m:r>
+              <w:rPr>
+                <w:rFonts w:ascii="Cambria Math" w:hAnsi="Cambria Math"/>
+              </w:rPr>
+              <m:t>i</m:t>
+            </m:r>
+          </m:sub>
+        </m:sSub>
+      </m:oMath>
+      <w:r>
+        <w:rPr>
+          <w:rFonts w:ascii="UD Digi Kyokasho NP-R"/>
+        </w:rPr>
+        <w:t>,</w:t>
+      </w:r>
+      <m:oMath>
+        <m:r>
+          <w:rPr>
+            <w:rFonts w:ascii="Cambria Math" w:hAnsi="Cambria Math"/>
+          </w:rPr>
+          <m:t xml:space="preserve"> </m:t>
+        </m:r>
+        <m:sSub>
+          <m:sSubPr>
+            <m:ctrlPr>
+              <w:rPr>
+                <w:rFonts w:ascii="Cambria Math" w:hAnsi="Cambria Math"/>
+                <w:i/>
+              </w:rPr>
+            </m:ctrlPr>
+          </m:sSubPr>
+          <m:e>
+            <m:r>
+              <w:rPr>
+                <w:rFonts w:ascii="Cambria Math" w:hAnsi="Cambria Math"/>
+              </w:rPr>
+              <m:t>u</m:t>
+            </m:r>
+          </m:e>
+          <m:sub>
+            <m:r>
+              <w:rPr>
+                <w:rFonts w:ascii="Cambria Math" w:hAnsi="Cambria Math"/>
+              </w:rPr>
+              <m:t>i</m:t>
+            </m:r>
+          </m:sub>
+        </m:sSub>
+        <m:r>
+          <w:rPr>
+            <w:rFonts w:ascii="Cambria Math" w:hAnsi="Cambria Math"/>
+          </w:rPr>
+          <m:t xml:space="preserve"> </m:t>
+        </m:r>
+        <m:r>
+          <w:rPr>
+            <w:rFonts w:ascii="Cambria Math" w:hAnsi="Cambria Math"/>
+          </w:rPr>
+          <m:t xml:space="preserve">and </m:t>
+        </m:r>
+        <m:sSub>
+          <m:sSubPr>
+            <m:ctrlPr>
+              <w:rPr>
+                <w:rFonts w:ascii="Cambria Math" w:hAnsi="Cambria Math"/>
+                <w:i/>
+              </w:rPr>
+            </m:ctrlPr>
+          </m:sSubPr>
+          <m:e>
+            <m:r>
+              <w:rPr>
+                <w:rFonts w:ascii="Cambria Math" w:hAnsi="Cambria Math"/>
+              </w:rPr>
+              <m:t>v</m:t>
+            </m:r>
+          </m:e>
+          <m:sub>
+            <m:r>
+              <w:rPr>
+                <w:rFonts w:ascii="Cambria Math" w:hAnsi="Cambria Math"/>
+              </w:rPr>
+              <m:t>i</m:t>
+            </m:r>
+          </m:sub>
+        </m:sSub>
+      </m:oMath>
+      <w:r>
+        <w:rPr>
+          <w:rFonts w:ascii="UD Digi Kyokasho NP-R"/>
+        </w:rPr>
+        <w:t>.</w:t>
+      </w:r>
+      <w:r>
+        <w:rPr>
+          <w:rFonts w:ascii="UD Digi Kyokasho NP-R"/>
+        </w:rPr>
+        <w:t xml:space="preserve"> </w:t>
       </w:r>
     </w:p>
     <w:p>
@@ -5539,47 +9417,34 @@
         <w:pStyle w:val="a7"/>
         <w:numPr>
           <w:ilvl w:val="0"/>
-          <w:numId w:val="11"/>
+          <w:numId w:val="4"/>
         </w:numPr>
         <w:ind w:leftChars="0"/>
         <w:rPr>
           <w:rFonts w:ascii="UD Digi Kyokasho NP-R"/>
+          <w:b/>
+          <w:bCs/>
+          <w:sz w:val="28"/>
+          <w:szCs w:val="28"/>
         </w:rPr>
       </w:pPr>
       <w:r>
         <w:rPr>
           <w:rFonts w:ascii="UD Digi Kyokasho NP-R" w:hint="eastAsia"/>
-        </w:rPr>
-        <w:t>A</w:t>
-      </w:r>
-      <w:r>
-        <w:rPr>
-          <w:rFonts w:ascii="UD Digi Kyokasho NP-R"/>
-        </w:rPr>
-        <w:t>pplications</w:t>
-      </w:r>
-    </w:p>
-    <w:p>
-      <w:pPr>
-        <w:pStyle w:val="a7"/>
-        <w:numPr>
-          <w:ilvl w:val="0"/>
-          <w:numId w:val="11"/>
-        </w:numPr>
-        <w:ind w:leftChars="0"/>
-        <w:rPr>
-          <w:rFonts w:ascii="UD Digi Kyokasho NP-R"/>
-        </w:rPr>
-      </w:pPr>
-      <w:r>
-        <w:rPr>
-          <w:rFonts w:ascii="UD Digi Kyokasho NP-R" w:hint="eastAsia"/>
+          <w:b/>
+          <w:bCs/>
+          <w:sz w:val="28"/>
+          <w:szCs w:val="28"/>
         </w:rPr>
         <w:t>R</w:t>
       </w:r>
       <w:r>
         <w:rPr>
           <w:rFonts w:ascii="UD Digi Kyokasho NP-R"/>
+          <w:b/>
+          <w:bCs/>
+          <w:sz w:val="28"/>
+          <w:szCs w:val="28"/>
         </w:rPr>
         <w:t>eference</w:t>
       </w:r>
@@ -5611,7 +9476,7 @@
           <w:rFonts w:ascii="UD Digi Kyokasho NP-R"/>
         </w:rPr>
       </w:pPr>
-      <w:hyperlink r:id="rId21" w:history="1">
+      <w:hyperlink r:id="rId25" w:history="1">
         <w:r>
           <w:rPr>
             <w:rStyle w:val="a8"/>
@@ -5641,10 +9506,10 @@
         <w:pStyle w:val="a7"/>
         <w:ind w:leftChars="0" w:left="720"/>
         <w:rPr>
-          <w:rFonts w:ascii="UD Digi Kyokasho NP-R"/>
-        </w:rPr>
-      </w:pPr>
-      <w:hyperlink r:id="rId22" w:history="1">
+          <w:rFonts w:ascii="UD Digi Kyokasho NP-R" w:hint="eastAsia"/>
+        </w:rPr>
+      </w:pPr>
+      <w:hyperlink r:id="rId26" w:history="1">
         <w:r>
           <w:rPr>
             <w:rStyle w:val="a8"/>
@@ -5657,11 +9522,21 @@
     <w:p>
       <w:pPr>
         <w:pStyle w:val="a7"/>
-        <w:ind w:leftChars="0" w:left="720"/>
-        <w:rPr>
-          <w:rFonts w:ascii="UD Digi Kyokasho NP-R" w:hint="eastAsia"/>
-        </w:rPr>
-      </w:pPr>
+        <w:numPr>
+          <w:ilvl w:val="0"/>
+          <w:numId w:val="5"/>
+        </w:numPr>
+        <w:ind w:leftChars="0"/>
+        <w:rPr>
+          <w:rFonts w:ascii="UD Digi Kyokasho NP-R"/>
+        </w:rPr>
+      </w:pPr>
+      <w:r>
+        <w:rPr>
+          <w:rFonts w:ascii="UD Digi Kyokasho NP-R"/>
+        </w:rPr>
+        <w:t>A survey on unsupervised outlier detection in high-dimensional numerical data, Arthur Zimek , Erich Schubert and Hans-Peter Kriegel, 2012;</w:t>
+      </w:r>
     </w:p>
     <w:p>
       <w:pPr>
@@ -5679,43 +9554,19 @@
         <w:rPr>
           <w:rFonts w:ascii="UD Digi Kyokasho NP-R"/>
         </w:rPr>
-        <w:t xml:space="preserve">A survey on unsupervised outlier detection in high-dimensional numerical data, Arthur </w:t>
-      </w:r>
-      <w:proofErr w:type="spellStart"/>
-      <w:proofErr w:type="gramStart"/>
-      <w:r>
-        <w:rPr>
-          <w:rFonts w:ascii="UD Digi Kyokasho NP-R"/>
-        </w:rPr>
-        <w:t>Zimek</w:t>
-      </w:r>
-      <w:proofErr w:type="spellEnd"/>
-      <w:r>
-        <w:rPr>
-          <w:rFonts w:ascii="UD Digi Kyokasho NP-R"/>
-        </w:rPr>
-        <w:t xml:space="preserve"> ,</w:t>
-      </w:r>
-      <w:proofErr w:type="gramEnd"/>
-      <w:r>
-        <w:rPr>
-          <w:rFonts w:ascii="UD Digi Kyokasho NP-R"/>
-        </w:rPr>
-        <w:t xml:space="preserve"> Erich Schubert and Hans-Peter </w:t>
-      </w:r>
-      <w:proofErr w:type="spellStart"/>
-      <w:r>
-        <w:rPr>
-          <w:rFonts w:ascii="UD Digi Kyokasho NP-R"/>
-        </w:rPr>
-        <w:t>Kriegel</w:t>
-      </w:r>
-      <w:proofErr w:type="spellEnd"/>
-      <w:r>
-        <w:rPr>
-          <w:rFonts w:ascii="UD Digi Kyokasho NP-R"/>
-        </w:rPr>
-        <w:t>, 2012;</w:t>
+        <w:t>Spatial ordering and encoding for geographic data mining and visualization</w:t>
+      </w:r>
+      <w:r>
+        <w:rPr>
+          <w:rFonts w:ascii="UD Digi Kyokasho NP-R"/>
+        </w:rPr>
+        <w:t>, Diansheng Guo, Mark Gahegan, 2006, page10</w:t>
+      </w:r>
+      <w:r>
+        <w:rPr>
+          <w:rFonts w:ascii="UD Digi Kyokasho NP-R"/>
+        </w:rPr>
+        <w:t>;</w:t>
       </w:r>
     </w:p>
     <w:p>
@@ -5727,63 +9578,47 @@
         </w:numPr>
         <w:ind w:leftChars="0"/>
         <w:rPr>
-          <w:rFonts w:ascii="UD Digi Kyokasho NP-R"/>
-        </w:rPr>
-      </w:pPr>
-      <w:r>
-        <w:rPr>
-          <w:rFonts w:ascii="UD Digi Kyokasho NP-R"/>
-        </w:rPr>
-        <w:t>Spatial ordering and encoding for geographic data mining and visualization</w:t>
-      </w:r>
-      <w:r>
-        <w:rPr>
-          <w:rFonts w:ascii="UD Digi Kyokasho NP-R"/>
-        </w:rPr>
-        <w:t xml:space="preserve">, </w:t>
-      </w:r>
-      <w:proofErr w:type="spellStart"/>
-      <w:r>
-        <w:rPr>
-          <w:rFonts w:ascii="UD Digi Kyokasho NP-R"/>
-        </w:rPr>
-        <w:t>Diansheng</w:t>
-      </w:r>
-      <w:proofErr w:type="spellEnd"/>
-      <w:r>
-        <w:rPr>
-          <w:rFonts w:ascii="UD Digi Kyokasho NP-R"/>
-        </w:rPr>
-        <w:t xml:space="preserve"> Guo, Mark </w:t>
-      </w:r>
-      <w:proofErr w:type="spellStart"/>
-      <w:r>
-        <w:rPr>
-          <w:rFonts w:ascii="UD Digi Kyokasho NP-R"/>
-        </w:rPr>
-        <w:t>Gahegan</w:t>
-      </w:r>
-      <w:proofErr w:type="spellEnd"/>
-      <w:r>
-        <w:rPr>
-          <w:rFonts w:ascii="UD Digi Kyokasho NP-R"/>
-        </w:rPr>
-        <w:t xml:space="preserve">, 2006, </w:t>
-      </w:r>
-      <w:proofErr w:type="gramStart"/>
-      <w:r>
-        <w:rPr>
-          <w:rFonts w:ascii="UD Digi Kyokasho NP-R"/>
-        </w:rPr>
-        <w:t>page10</w:t>
-      </w:r>
-      <w:r>
-        <w:rPr>
-          <w:rFonts w:ascii="UD Digi Kyokasho NP-R"/>
-        </w:rPr>
-        <w:t>;</w:t>
-      </w:r>
-      <w:proofErr w:type="gramEnd"/>
+          <w:rFonts w:ascii="UD Digi Kyokasho NP-R" w:eastAsia="UD Digi Kyokasho NP-R"/>
+        </w:rPr>
+      </w:pPr>
+      <w:r>
+        <w:rPr>
+          <w:rFonts w:ascii="UD Digi Kyokasho NP-R" w:eastAsia="UD Digi Kyokasho NP-R" w:hint="eastAsia"/>
+        </w:rPr>
+        <w:t>世界上最生動的PCA:直觀理解並應用主成分分析,LeeMeng,2020;</w:t>
+      </w:r>
+    </w:p>
+    <w:p>
+      <w:pPr>
+        <w:pStyle w:val="a7"/>
+        <w:ind w:leftChars="0" w:left="720"/>
+        <w:rPr>
+          <w:rFonts w:ascii="UD Digi Kyokasho NP-R"/>
+        </w:rPr>
+      </w:pPr>
+      <w:hyperlink r:id="rId27" w:history="1">
+        <w:r>
+          <w:rPr>
+            <w:rStyle w:val="a8"/>
+            <w:rFonts w:ascii="UD Digi Kyokasho NP-R"/>
+          </w:rPr>
+          <w:t>https://leemeng</w:t>
+        </w:r>
+        <w:r>
+          <w:rPr>
+            <w:rStyle w:val="a8"/>
+            <w:rFonts w:ascii="UD Digi Kyokasho NP-R"/>
+          </w:rPr>
+          <w:t>.</w:t>
+        </w:r>
+        <w:r>
+          <w:rPr>
+            <w:rStyle w:val="a8"/>
+            <w:rFonts w:ascii="UD Digi Kyokasho NP-R"/>
+          </w:rPr>
+          <w:t>tw/essence-of-principal-component-analysis.html</w:t>
+        </w:r>
+      </w:hyperlink>
     </w:p>
     <w:p>
       <w:pPr>
@@ -5799,34 +9634,104 @@
       </w:pPr>
       <w:r>
         <w:rPr>
-          <w:rFonts w:ascii="UD Digi Kyokasho NP-R" w:hint="eastAsia"/>
-        </w:rPr>
-        <w:t>P</w:t>
-      </w:r>
-      <w:r>
-        <w:rPr>
-          <w:rFonts w:ascii="UD Digi Kyokasho NP-R"/>
-        </w:rPr>
-        <w:t xml:space="preserve">CA: Eigenvectors and Eigenvalues, Valentina Alto, </w:t>
-      </w:r>
-      <w:proofErr w:type="gramStart"/>
-      <w:r>
-        <w:rPr>
-          <w:rFonts w:ascii="UD Digi Kyokasho NP-R"/>
-        </w:rPr>
-        <w:t>2019;</w:t>
-      </w:r>
-      <w:proofErr w:type="gramEnd"/>
+          <w:rFonts w:ascii="UD Digi Kyokasho NP-R"/>
+        </w:rPr>
+        <w:t xml:space="preserve">Machine Learning </w:t>
+      </w:r>
+      <w:r>
+        <w:rPr>
+          <w:rFonts w:ascii="UD Digi Kyokasho NP-R"/>
+        </w:rPr>
+        <w:t>—</w:t>
+      </w:r>
+      <w:r>
+        <w:rPr>
+          <w:rFonts w:ascii="UD Digi Kyokasho NP-R"/>
+        </w:rPr>
+        <w:t xml:space="preserve"> Singular Value Decomposition (SVD) &amp; Principal Component Analysis (PCA)</w:t>
+      </w:r>
+      <w:r>
+        <w:rPr>
+          <w:rFonts w:ascii="UD Digi Kyokasho NP-R"/>
+        </w:rPr>
+        <w:t>, Jonathan Hui, 2019;</w:t>
+      </w:r>
     </w:p>
     <w:p>
       <w:pPr>
         <w:pStyle w:val="a7"/>
         <w:ind w:leftChars="0" w:left="720"/>
         <w:rPr>
-          <w:rFonts w:ascii="UD Digi Kyokasho NP-R"/>
-        </w:rPr>
-      </w:pPr>
-      <w:hyperlink r:id="rId23" w:history="1">
+          <w:rStyle w:val="a8"/>
+          <w:rFonts w:ascii="UD Digi Kyokasho NP-R"/>
+        </w:rPr>
+      </w:pPr>
+      <w:hyperlink r:id="rId28" w:history="1">
+        <w:r>
+          <w:rPr>
+            <w:rStyle w:val="a8"/>
+            <w:rFonts w:ascii="UD Digi Kyokasho NP-R"/>
+          </w:rPr>
+          <w:t>https://jonath</w:t>
+        </w:r>
+        <w:r>
+          <w:rPr>
+            <w:rStyle w:val="a8"/>
+            <w:rFonts w:ascii="UD Digi Kyokasho NP-R"/>
+          </w:rPr>
+          <w:t>a</w:t>
+        </w:r>
+        <w:r>
+          <w:rPr>
+            <w:rStyle w:val="a8"/>
+            <w:rFonts w:ascii="UD Digi Kyokasho NP-R"/>
+          </w:rPr>
+          <w:t>n-hui.medium.com/machine-learning-singular-value-</w:t>
+        </w:r>
+        <w:r>
+          <w:rPr>
+            <w:rStyle w:val="a8"/>
+            <w:rFonts w:ascii="UD Digi Kyokasho NP-R"/>
+          </w:rPr>
+          <w:lastRenderedPageBreak/>
+          <w:t>decomposition-svd-principal-component-analysis-pca-1d45e885e491</w:t>
+        </w:r>
+      </w:hyperlink>
+    </w:p>
+    <w:p>
+      <w:pPr>
+        <w:pStyle w:val="a7"/>
+        <w:numPr>
+          <w:ilvl w:val="0"/>
+          <w:numId w:val="5"/>
+        </w:numPr>
+        <w:ind w:leftChars="0"/>
+        <w:rPr>
+          <w:rFonts w:ascii="UD Digi Kyokasho NP-R"/>
+        </w:rPr>
+      </w:pPr>
+      <w:r>
+        <w:rPr>
+          <w:rFonts w:ascii="UD Digi Kyokasho NP-R" w:hint="eastAsia"/>
+        </w:rPr>
+        <w:t>P</w:t>
+      </w:r>
+      <w:r>
+        <w:rPr>
+          <w:rFonts w:ascii="UD Digi Kyokasho NP-R"/>
+        </w:rPr>
+        <w:t>CA: Eigenvectors and Eigenvalues, Valentina Alto, 2019;</w:t>
+      </w:r>
+    </w:p>
+    <w:p>
+      <w:pPr>
+        <w:pStyle w:val="a7"/>
+        <w:ind w:leftChars="0" w:left="720"/>
+        <w:rPr>
+          <w:rFonts w:ascii="UD Digi Kyokasho NP-R" w:hint="eastAsia"/>
+        </w:rPr>
+      </w:pPr>
+      <w:hyperlink r:id="rId29" w:history="1">
         <w:r>
           <w:rPr>
             <w:rStyle w:val="a8"/>
@@ -5845,161 +9750,6 @@
         </w:numPr>
         <w:ind w:leftChars="0"/>
         <w:rPr>
-          <w:rFonts w:ascii="UD Digi Kyokasho NP-R" w:eastAsia="UD Digi Kyokasho NP-R" w:hint="eastAsia"/>
-        </w:rPr>
-      </w:pPr>
-      <w:r>
-        <w:rPr>
-          <w:rFonts w:ascii="UD Digi Kyokasho NP-R" w:eastAsia="UD Digi Kyokasho NP-R" w:hint="eastAsia"/>
-        </w:rPr>
-        <w:t>世界上最生動的PCA:直觀理解並應用主成分分析,LeeMeng,2020;</w:t>
-      </w:r>
-    </w:p>
-    <w:p>
-      <w:pPr>
-        <w:pStyle w:val="a7"/>
-        <w:ind w:leftChars="0" w:left="720"/>
-        <w:rPr>
-          <w:rFonts w:ascii="UD Digi Kyokasho NP-R"/>
-        </w:rPr>
-      </w:pPr>
-      <w:hyperlink r:id="rId24" w:history="1">
-        <w:r>
-          <w:rPr>
-            <w:rStyle w:val="a8"/>
-            <w:rFonts w:ascii="UD Digi Kyokasho NP-R"/>
-          </w:rPr>
-          <w:t>https://leemeng.tw/essence-of-principal-component-analysis.html</w:t>
-        </w:r>
-      </w:hyperlink>
-    </w:p>
-    <w:p>
-      <w:pPr>
-        <w:pStyle w:val="a7"/>
-        <w:numPr>
-          <w:ilvl w:val="0"/>
-          <w:numId w:val="5"/>
-        </w:numPr>
-        <w:ind w:leftChars="0"/>
-        <w:rPr>
-          <w:rFonts w:ascii="UD Digi Kyokasho NP-R" w:eastAsia="UD Digi Kyokasho NP-R" w:hint="eastAsia"/>
-        </w:rPr>
-      </w:pPr>
-      <w:r>
-        <w:rPr>
-          <w:rFonts w:ascii="UD Digi Kyokasho NP-R" w:eastAsia="UD Digi Kyokasho NP-R" w:hint="eastAsia"/>
-        </w:rPr>
-        <w:t>機器/統計學習:主成分分析(Principal Component Analysis, PCA)</w:t>
-      </w:r>
-      <w:r>
-        <w:rPr>
-          <w:rFonts w:ascii="UD Digi Kyokasho NP-R" w:eastAsia="UD Digi Kyokasho NP-R"/>
-        </w:rPr>
-        <w:t>, Tommy Huang, 2018;</w:t>
-      </w:r>
-    </w:p>
-    <w:p>
-      <w:pPr>
-        <w:pStyle w:val="a7"/>
-        <w:ind w:leftChars="0" w:left="720"/>
-        <w:rPr>
-          <w:rFonts w:ascii="UD Digi Kyokasho NP-R"/>
-        </w:rPr>
-      </w:pPr>
-      <w:hyperlink r:id="rId25" w:history="1">
-        <w:r>
-          <w:rPr>
-            <w:rStyle w:val="a8"/>
-            <w:rFonts w:ascii="UD Digi Kyokasho NP-R"/>
-          </w:rPr>
-          <w:t>https://chih-sheng-huang821.medium.com/%E6%A9%9F%E5%99%A8-%E7%B5%B1%E8%A8%88%E5%AD%B8%E7%BF%92-%E4%B8%BB%E6%88%90%E5%88%86%E5%88%86%E6%9E%90-principle-component-analysis-pca-58229cd26e71</w:t>
-        </w:r>
-      </w:hyperlink>
-    </w:p>
-    <w:p>
-      <w:pPr>
-        <w:pStyle w:val="a7"/>
-        <w:numPr>
-          <w:ilvl w:val="0"/>
-          <w:numId w:val="5"/>
-        </w:numPr>
-        <w:ind w:leftChars="0"/>
-        <w:rPr>
-          <w:rFonts w:ascii="UD Digi Kyokasho NP-R"/>
-        </w:rPr>
-      </w:pPr>
-      <w:r>
-        <w:rPr>
-          <w:rFonts w:ascii="UD Digi Kyokasho NP-R"/>
-        </w:rPr>
-        <w:t xml:space="preserve">Machine Learning </w:t>
-      </w:r>
-      <w:r>
-        <w:rPr>
-          <w:rFonts w:ascii="UD Digi Kyokasho NP-R"/>
-        </w:rPr>
-        <w:t>—</w:t>
-      </w:r>
-      <w:r>
-        <w:rPr>
-          <w:rFonts w:ascii="UD Digi Kyokasho NP-R"/>
-        </w:rPr>
-        <w:t xml:space="preserve"> Singular Value Decomposition (SVD) &amp; Principal Component Analysis (PCA</w:t>
-      </w:r>
-      <w:proofErr w:type="gramStart"/>
-      <w:r>
-        <w:rPr>
-          <w:rFonts w:ascii="UD Digi Kyokasho NP-R"/>
-        </w:rPr>
-        <w:t>)</w:t>
-      </w:r>
-      <w:r>
-        <w:rPr>
-          <w:rFonts w:ascii="UD Digi Kyokasho NP-R"/>
-        </w:rPr>
-        <w:t xml:space="preserve"> </w:t>
-      </w:r>
-      <w:r>
-        <w:rPr>
-          <w:rFonts w:ascii="UD Digi Kyokasho NP-R"/>
-        </w:rPr>
-        <w:t>,</w:t>
-      </w:r>
-      <w:proofErr w:type="gramEnd"/>
-      <w:r>
-        <w:rPr>
-          <w:rFonts w:ascii="UD Digi Kyokasho NP-R"/>
-        </w:rPr>
-        <w:t xml:space="preserve"> Jonathan Hui, 2019;</w:t>
-      </w:r>
-    </w:p>
-    <w:p>
-      <w:pPr>
-        <w:pStyle w:val="a7"/>
-        <w:ind w:leftChars="0" w:left="720"/>
-        <w:rPr>
-          <w:rFonts w:ascii="UD Digi Kyokasho NP-R"/>
-        </w:rPr>
-      </w:pPr>
-      <w:hyperlink r:id="rId26" w:history="1">
-        <w:r>
-          <w:rPr>
-            <w:rStyle w:val="a8"/>
-            <w:rFonts w:ascii="UD Digi Kyokasho NP-R"/>
-          </w:rPr>
-          <w:t>https://jonathan-hui.medium.com/machine-learning-singular-value-decomposition-svd-principal-component-analysis-pca-1d45e885e491</w:t>
-        </w:r>
-      </w:hyperlink>
-    </w:p>
-    <w:p>
-      <w:pPr>
-        <w:pStyle w:val="a7"/>
-        <w:numPr>
-          <w:ilvl w:val="0"/>
-          <w:numId w:val="5"/>
-        </w:numPr>
-        <w:ind w:leftChars="0"/>
-        <w:rPr>
           <w:rFonts w:ascii="UD Digi Kyokasho NP-R"/>
         </w:rPr>
       </w:pPr>
@@ -6025,16 +9775,8 @@
         <w:rPr>
           <w:rFonts w:ascii="UD Digi Kyokasho NP-R"/>
         </w:rPr>
-        <w:t>, Hussein Abdullatif,</w:t>
-      </w:r>
-      <w:proofErr w:type="gramStart"/>
-      <w:r>
-        <w:rPr>
-          <w:rFonts w:ascii="UD Digi Kyokasho NP-R"/>
-        </w:rPr>
-        <w:t>2019;</w:t>
-      </w:r>
-      <w:proofErr w:type="gramEnd"/>
+        <w:t>, Hussein Abdullatif,2019;</w:t>
+      </w:r>
     </w:p>
     <w:p>
       <w:pPr>
@@ -6043,7 +9785,7 @@
           <w:rFonts w:ascii="UD Digi Kyokasho NP-R"/>
         </w:rPr>
       </w:pPr>
-      <w:hyperlink r:id="rId27" w:history="1">
+      <w:hyperlink r:id="rId30" w:history="1">
         <w:r>
           <w:rPr>
             <w:rStyle w:val="a8"/>
@@ -6059,67 +9801,192 @@
           <w:rFonts w:ascii="UD Digi Kyokasho NP-R" w:hint="eastAsia"/>
         </w:rPr>
       </w:pPr>
-    </w:p>
-    <w:p>
-      <w:pPr>
+      <w:r>
+        <w:rPr>
+          <w:rFonts w:ascii="UD Digi Kyokasho NP-R"/>
+        </w:rPr>
+        <w:t xml:space="preserve">8. </w:t>
+      </w:r>
+      <w:r>
+        <w:rPr>
+          <w:rFonts w:ascii="UD Digi Kyokasho NP-R"/>
+        </w:rPr>
+        <w:t>Relationship between SVD and PCA. How to use SVD to perform PCA?</w:t>
+      </w:r>
+    </w:p>
+    <w:p>
+      <w:pPr>
+        <w:rPr>
+          <w:rFonts w:ascii="UD Digi Kyokasho NP-R"/>
+        </w:rPr>
+      </w:pPr>
+      <w:hyperlink r:id="rId31" w:history="1">
+        <w:r>
+          <w:rPr>
+            <w:rStyle w:val="a8"/>
+            <w:rFonts w:ascii="UD Digi Kyokasho NP-R"/>
+          </w:rPr>
+          <w:t>https://stats.stackexchange.com/questions/134282/relationship-between-svd-and-pca-how-to-use-svd-to-perform-pca</w:t>
+        </w:r>
+      </w:hyperlink>
+    </w:p>
+    <w:p>
+      <w:pPr>
+        <w:rPr>
+          <w:rFonts w:ascii="UD Digi Kyokasho NP-R"/>
+        </w:rPr>
+      </w:pPr>
+      <w:r>
+        <w:rPr>
+          <w:rFonts w:ascii="UD Digi Kyokasho NP-R"/>
+        </w:rPr>
+        <w:t>9.how to do SVD and PCA with big data?</w:t>
+      </w:r>
+    </w:p>
+    <w:p>
+      <w:pPr>
+        <w:rPr>
+          <w:rFonts w:ascii="UD Digi Kyokasho NP-R"/>
+        </w:rPr>
+      </w:pPr>
+      <w:hyperlink r:id="rId32" w:history="1">
+        <w:r>
+          <w:rPr>
+            <w:rStyle w:val="a8"/>
+            <w:rFonts w:ascii="UD Digi Kyokasho NP-R"/>
+          </w:rPr>
+          <w:t>https://datascience.stackexchan</w:t>
+        </w:r>
+        <w:r>
+          <w:rPr>
+            <w:rStyle w:val="a8"/>
+            <w:rFonts w:ascii="UD Digi Kyokasho NP-R"/>
+          </w:rPr>
+          <w:t>g</w:t>
+        </w:r>
+        <w:r>
+          <w:rPr>
+            <w:rStyle w:val="a8"/>
+            <w:rFonts w:ascii="UD Digi Kyokasho NP-R"/>
+          </w:rPr>
+          <w:t>e.com/questions/1159/how-to-do-svd-and-pca-with-big-data</w:t>
+        </w:r>
+      </w:hyperlink>
+    </w:p>
+    <w:p>
+      <w:pPr>
+        <w:rPr>
+          <w:rFonts w:ascii="UD Digi Kyokasho NP-R"/>
+        </w:rPr>
+      </w:pPr>
+      <w:r>
         <w:rPr>
           <w:rFonts w:ascii="UD Digi Kyokasho NP-R" w:hint="eastAsia"/>
         </w:rPr>
-      </w:pPr>
-    </w:p>
-    <w:p>
-      <w:pPr>
+        <w:t>1</w:t>
+      </w:r>
+      <w:r>
+        <w:rPr>
+          <w:rFonts w:ascii="UD Digi Kyokasho NP-R"/>
+        </w:rPr>
+        <w:t xml:space="preserve">0. </w:t>
+      </w:r>
+      <w:r>
+        <w:rPr>
+          <w:rFonts w:ascii="UD Digi Kyokasho NP-R"/>
+        </w:rPr>
+        <w:t>SVD</w:t>
+      </w:r>
+      <w:r>
         <w:rPr>
           <w:rFonts w:ascii="UD Digi Kyokasho NP-R" w:hint="eastAsia"/>
         </w:rPr>
-      </w:pPr>
-    </w:p>
-    <w:p>
-      <w:pPr>
-        <w:rPr>
-          <w:rFonts w:ascii="UD Digi Kyokasho NP-R"/>
-        </w:rPr>
-      </w:pPr>
-    </w:p>
-    <w:p>
-      <w:pPr>
-        <w:rPr>
-          <w:rFonts w:ascii="UD Digi Kyokasho NP-R"/>
-        </w:rPr>
-      </w:pPr>
-    </w:p>
-    <w:p>
-      <w:pPr>
-        <w:rPr>
-          <w:rFonts w:ascii="UD Digi Kyokasho NP-R"/>
-        </w:rPr>
-      </w:pPr>
-    </w:p>
-    <w:p>
-      <w:pPr>
-        <w:rPr>
-          <w:rFonts w:ascii="UD Digi Kyokasho NP-R"/>
-        </w:rPr>
-      </w:pPr>
-    </w:p>
-    <w:p>
-      <w:pPr>
-        <w:rPr>
-          <w:rFonts w:ascii="UD Digi Kyokasho NP-R"/>
-        </w:rPr>
-      </w:pPr>
-    </w:p>
-    <w:p>
-      <w:pPr>
-        <w:rPr>
-          <w:rFonts w:ascii="UD Digi Kyokasho NP-R"/>
-        </w:rPr>
-      </w:pPr>
+        <w:t>在图像处理中的基本应用</w:t>
+      </w:r>
+    </w:p>
+    <w:p>
+      <w:pPr>
+        <w:rPr>
+          <w:rFonts w:ascii="UD Digi Kyokasho NP-R"/>
+        </w:rPr>
+      </w:pPr>
+      <w:hyperlink r:id="rId33" w:history="1">
+        <w:r>
+          <w:rPr>
+            <w:rStyle w:val="a8"/>
+            <w:rFonts w:ascii="UD Digi Kyokasho NP-R"/>
+          </w:rPr>
+          <w:t>https://heleifz.github.io/15084626290253.html</w:t>
+        </w:r>
+      </w:hyperlink>
     </w:p>
     <w:p>
       <w:pPr>
         <w:rPr>
           <w:rFonts w:ascii="UD Digi Kyokasho NP-R" w:hint="eastAsia"/>
+        </w:rPr>
+      </w:pPr>
+    </w:p>
+    <w:p>
+      <w:pPr>
+        <w:rPr>
+          <w:rFonts w:ascii="UD Digi Kyokasho NP-R" w:hint="eastAsia"/>
+        </w:rPr>
+      </w:pPr>
+    </w:p>
+    <w:p>
+      <w:pPr>
+        <w:rPr>
+          <w:rFonts w:ascii="UD Digi Kyokasho NP-R"/>
+        </w:rPr>
+      </w:pPr>
+    </w:p>
+    <w:p>
+      <w:pPr>
+        <w:rPr>
+          <w:rFonts w:ascii="UD Digi Kyokasho NP-R"/>
+        </w:rPr>
+      </w:pPr>
+    </w:p>
+    <w:p>
+      <w:pPr>
+        <w:rPr>
+          <w:rFonts w:ascii="UD Digi Kyokasho NP-R"/>
+        </w:rPr>
+      </w:pPr>
+    </w:p>
+    <w:p>
+      <w:pPr>
+        <w:rPr>
+          <w:rFonts w:ascii="UD Digi Kyokasho NP-R"/>
+        </w:rPr>
+      </w:pPr>
+    </w:p>
+    <w:p>
+      <w:pPr>
+        <w:rPr>
+          <w:rFonts w:ascii="UD Digi Kyokasho NP-R"/>
+        </w:rPr>
+      </w:pPr>
+    </w:p>
+    <w:p>
+      <w:pPr>
+        <w:rPr>
+          <w:rFonts w:ascii="UD Digi Kyokasho NP-R"/>
+        </w:rPr>
+      </w:pPr>
+    </w:p>
+    <w:p>
+      <w:pPr>
+        <w:rPr>
+          <w:rFonts w:ascii="UD Digi Kyokasho NP-R"/>
+        </w:rPr>
+      </w:pPr>
+    </w:p>
+    <w:p>
+      <w:pPr>
+        <w:rPr>
+          <w:rFonts w:ascii="UD Digi Kyokasho NP-R"/>
         </w:rPr>
       </w:pPr>
     </w:p>
@@ -7380,6 +11247,7 @@
     <w:lsdException w:name="HTML Sample" w:semiHidden="1" w:unhideWhenUsed="1"/>
     <w:lsdException w:name="HTML Typewriter" w:semiHidden="1" w:unhideWhenUsed="1"/>
     <w:lsdException w:name="HTML Variable" w:semiHidden="1" w:unhideWhenUsed="1"/>
+    <w:lsdException w:name="Normal Table" w:semiHidden="1" w:unhideWhenUsed="1"/>
     <w:lsdException w:name="annotation subject" w:semiHidden="1" w:unhideWhenUsed="1"/>
     <w:lsdException w:name="No List" w:semiHidden="1" w:unhideWhenUsed="1"/>
     <w:lsdException w:name="Outline List 1" w:semiHidden="1" w:unhideWhenUsed="1"/>
@@ -7426,8 +11294,10 @@
     <w:lsdException w:name="Table Subtle 2" w:semiHidden="1" w:unhideWhenUsed="1"/>
     <w:lsdException w:name="Table Web 1" w:semiHidden="1" w:unhideWhenUsed="1"/>
     <w:lsdException w:name="Table Web 2" w:semiHidden="1" w:unhideWhenUsed="1"/>
+    <w:lsdException w:name="Table Web 3" w:semiHidden="1" w:unhideWhenUsed="1"/>
     <w:lsdException w:name="Balloon Text" w:semiHidden="1" w:unhideWhenUsed="1"/>
     <w:lsdException w:name="Table Grid" w:uiPriority="39"/>
+    <w:lsdException w:name="Table Theme" w:semiHidden="1" w:unhideWhenUsed="1"/>
     <w:lsdException w:name="Placeholder Text" w:semiHidden="1"/>
     <w:lsdException w:name="No Spacing" w:uiPriority="1" w:qFormat="1"/>
     <w:lsdException w:name="Light Shading" w:uiPriority="60"/>
@@ -7659,6 +11529,7 @@
   <w:style w:type="character" w:default="1" w:styleId="a0">
     <w:name w:val="Default Paragraph Font"/>
     <w:uiPriority w:val="1"/>
+    <w:semiHidden/>
     <w:unhideWhenUsed/>
   </w:style>
   <w:style w:type="table" w:default="1" w:styleId="a1">
@@ -7783,6 +11654,18 @@
     <w:rsid w:val="00E6409D"/>
     <w:rPr>
       <w:color w:val="808080"/>
+    </w:rPr>
+  </w:style>
+  <w:style w:type="character" w:styleId="ab">
+    <w:name w:val="FollowedHyperlink"/>
+    <w:basedOn w:val="a0"/>
+    <w:uiPriority w:val="99"/>
+    <w:semiHidden/>
+    <w:unhideWhenUsed/>
+    <w:rsid w:val="00C83638"/>
+    <w:rPr>
+      <w:color w:val="954F72" w:themeColor="followedHyperlink"/>
+      <w:u w:val="single"/>
     </w:rPr>
   </w:style>
 </w:styles>

--- a/finalproject/report.docx
+++ b/finalproject/report.docx
@@ -4,10 +4,13 @@
   <w:body>
     <w:p>
       <w:pPr>
-        <w:rPr>
-          <w:rFonts w:ascii="UD Digi Kyokasho NP-R"/>
-        </w:rPr>
-      </w:pPr>
+        <w:spacing w:line="276" w:lineRule="auto"/>
+        <w:rPr>
+          <w:rFonts w:ascii="UD Digi Kyokasho NP-R"/>
+        </w:rPr>
+      </w:pPr>
+      <w:bookmarkStart w:id="0" w:name="_Hlk72272067"/>
+      <w:bookmarkEnd w:id="0"/>
       <w:r>
         <w:rPr>
           <w:rFonts w:ascii="UD Digi Kyokasho NP-R" w:eastAsia="UD Digi Kyokasho NP-R" w:hint="eastAsia"/>
@@ -29,26 +32,40 @@
     </w:p>
     <w:p>
       <w:pPr>
+        <w:spacing w:line="276" w:lineRule="auto"/>
         <w:jc w:val="center"/>
         <w:rPr>
+          <w:rFonts w:ascii="UD Digi Kyokasho NP-R"/>
+        </w:rPr>
+      </w:pPr>
+      <w:r>
+        <w:rPr>
           <w:rFonts w:ascii="UD Digi Kyokasho NP-R" w:hint="eastAsia"/>
         </w:rPr>
-      </w:pPr>
-      <w:r>
-        <w:rPr>
-          <w:rFonts w:ascii="UD Digi Kyokasho NP-R" w:hint="eastAsia"/>
-        </w:rPr>
         <w:t>D</w:t>
       </w:r>
       <w:r>
         <w:rPr>
           <w:rFonts w:ascii="UD Digi Kyokasho NP-R"/>
         </w:rPr>
-        <w:t>imensionality Reduction -- Singular Value Decompostion</w:t>
-      </w:r>
-    </w:p>
-    <w:p>
-      <w:pPr>
+        <w:t>imensionality Reduction -- Singular Value Decompos</w:t>
+      </w:r>
+      <w:r>
+        <w:rPr>
+          <w:rFonts w:ascii="UD Digi Kyokasho NP-R"/>
+        </w:rPr>
+        <w:t>i</w:t>
+      </w:r>
+      <w:r>
+        <w:rPr>
+          <w:rFonts w:ascii="UD Digi Kyokasho NP-R"/>
+        </w:rPr>
+        <w:t>tion</w:t>
+      </w:r>
+    </w:p>
+    <w:p>
+      <w:pPr>
+        <w:spacing w:line="276" w:lineRule="auto"/>
         <w:rPr>
           <w:rFonts w:ascii="UD Digi Kyokasho NP-R"/>
           <w:b/>
@@ -85,6 +102,7 @@
           <w:ilvl w:val="0"/>
           <w:numId w:val="3"/>
         </w:numPr>
+        <w:spacing w:line="276" w:lineRule="auto"/>
         <w:ind w:leftChars="0"/>
         <w:rPr>
           <w:rFonts w:ascii="UD Digi Kyokasho NP-R"/>
@@ -104,6 +122,7 @@
           <w:ilvl w:val="0"/>
           <w:numId w:val="3"/>
         </w:numPr>
+        <w:spacing w:line="276" w:lineRule="auto"/>
         <w:ind w:leftChars="0"/>
         <w:rPr>
           <w:rFonts w:ascii="UD Digi Kyokasho NP-R"/>
@@ -123,6 +142,7 @@
           <w:ilvl w:val="0"/>
           <w:numId w:val="3"/>
         </w:numPr>
+        <w:spacing w:line="276" w:lineRule="auto"/>
         <w:ind w:leftChars="0"/>
         <w:rPr>
           <w:rFonts w:ascii="UD Digi Kyokasho NP-R"/>
@@ -148,6 +168,7 @@
           <w:ilvl w:val="0"/>
           <w:numId w:val="3"/>
         </w:numPr>
+        <w:spacing w:line="276" w:lineRule="auto"/>
         <w:ind w:leftChars="0"/>
         <w:rPr>
           <w:rFonts w:ascii="UD Digi Kyokasho NP-R"/>
@@ -167,6 +188,7 @@
           <w:ilvl w:val="0"/>
           <w:numId w:val="3"/>
         </w:numPr>
+        <w:spacing w:line="276" w:lineRule="auto"/>
         <w:ind w:leftChars="0"/>
         <w:rPr>
           <w:rFonts w:ascii="UD Digi Kyokasho NP-R"/>
@@ -176,13 +198,13 @@
         <w:rPr>
           <w:rFonts w:ascii="UD Digi Kyokasho NP-R" w:hint="eastAsia"/>
         </w:rPr>
-        <w:t>A</w:t>
-      </w:r>
-      <w:r>
-        <w:rPr>
-          <w:rFonts w:ascii="UD Digi Kyokasho NP-R"/>
-        </w:rPr>
-        <w:t>pplications</w:t>
+        <w:t>D</w:t>
+      </w:r>
+      <w:r>
+        <w:rPr>
+          <w:rFonts w:ascii="UD Digi Kyokasho NP-R"/>
+        </w:rPr>
+        <w:t>imensionality reduction</w:t>
       </w:r>
     </w:p>
     <w:p>
@@ -192,6 +214,7 @@
           <w:ilvl w:val="0"/>
           <w:numId w:val="3"/>
         </w:numPr>
+        <w:spacing w:line="276" w:lineRule="auto"/>
         <w:ind w:leftChars="0"/>
         <w:rPr>
           <w:rFonts w:ascii="UD Digi Kyokasho NP-R"/>
@@ -201,6 +224,32 @@
         <w:rPr>
           <w:rFonts w:ascii="UD Digi Kyokasho NP-R" w:hint="eastAsia"/>
         </w:rPr>
+        <w:t>A</w:t>
+      </w:r>
+      <w:r>
+        <w:rPr>
+          <w:rFonts w:ascii="UD Digi Kyokasho NP-R"/>
+        </w:rPr>
+        <w:t>pplications</w:t>
+      </w:r>
+    </w:p>
+    <w:p>
+      <w:pPr>
+        <w:pStyle w:val="a7"/>
+        <w:numPr>
+          <w:ilvl w:val="0"/>
+          <w:numId w:val="3"/>
+        </w:numPr>
+        <w:spacing w:line="276" w:lineRule="auto"/>
+        <w:ind w:leftChars="0"/>
+        <w:rPr>
+          <w:rFonts w:ascii="UD Digi Kyokasho NP-R" w:hint="eastAsia"/>
+        </w:rPr>
+      </w:pPr>
+      <w:r>
+        <w:rPr>
+          <w:rFonts w:ascii="UD Digi Kyokasho NP-R" w:hint="eastAsia"/>
+        </w:rPr>
         <w:t>R</w:t>
       </w:r>
       <w:r>
@@ -209,13 +258,6 @@
         </w:rPr>
         <w:t>eference</w:t>
       </w:r>
-    </w:p>
-    <w:p>
-      <w:pPr>
-        <w:rPr>
-          <w:rFonts w:ascii="UD Digi Kyokasho NP-R"/>
-        </w:rPr>
-      </w:pPr>
     </w:p>
     <w:p>
       <w:pPr>
@@ -224,6 +266,7 @@
           <w:ilvl w:val="0"/>
           <w:numId w:val="4"/>
         </w:numPr>
+        <w:spacing w:line="276" w:lineRule="auto"/>
         <w:ind w:leftChars="0"/>
         <w:rPr>
           <w:rFonts w:ascii="UD Digi Kyokasho NP-R"/>
@@ -257,6 +300,7 @@
     <w:p>
       <w:pPr>
         <w:pStyle w:val="a7"/>
+        <w:spacing w:line="276" w:lineRule="auto"/>
         <w:ind w:leftChars="0" w:left="360"/>
         <w:rPr>
           <w:rFonts w:ascii="UD Digi Kyokasho NP-R"/>
@@ -314,6 +358,7 @@
     <w:p>
       <w:pPr>
         <w:pStyle w:val="a7"/>
+        <w:spacing w:line="276" w:lineRule="auto"/>
         <w:ind w:leftChars="0" w:left="360"/>
         <w:rPr>
           <w:rFonts w:ascii="UD Digi Kyokasho NP-R"/>
@@ -323,16 +368,107 @@
     <w:p>
       <w:pPr>
         <w:pStyle w:val="a7"/>
+        <w:spacing w:line="276" w:lineRule="auto"/>
         <w:ind w:leftChars="0" w:left="360"/>
         <w:rPr>
+          <w:rFonts w:ascii="UD Digi Kyokasho NP-R"/>
+        </w:rPr>
+      </w:pPr>
+      <w:r>
+        <w:rPr>
+          <w:rFonts w:ascii="UD Digi Kyokasho NP-R"/>
+        </w:rPr>
+        <w:t>Garbage in, Garbage out! Data</w:t>
+      </w:r>
+      <w:r>
+        <w:rPr>
+          <w:rFonts w:ascii="UD Digi Kyokasho NP-R"/>
+        </w:rPr>
+        <w:t>’</w:t>
+      </w:r>
+      <w:r>
+        <w:rPr>
+          <w:rFonts w:ascii="UD Digi Kyokasho NP-R"/>
+        </w:rPr>
+        <w:t>s quality will affect your model to make decisions. In pract</w:t>
+      </w:r>
+      <w:r>
+        <w:rPr>
+          <w:rFonts w:ascii="UD Digi Kyokasho NP-R"/>
+        </w:rPr>
+        <w:t>ice</w:t>
+      </w:r>
+      <w:r>
+        <w:rPr>
+          <w:rFonts w:ascii="UD Digi Kyokasho NP-R"/>
+        </w:rPr>
+        <w:t xml:space="preserve">, data is always </w:t>
+      </w:r>
+      <w:r>
+        <w:rPr>
           <w:rFonts w:ascii="UD Digi Kyokasho NP-R" w:hint="eastAsia"/>
         </w:rPr>
-      </w:pPr>
-      <w:r>
-        <w:rPr>
-          <w:rFonts w:ascii="UD Digi Kyokasho NP-R"/>
-        </w:rPr>
-        <w:t>Garbage in, Garbage out! Data</w:t>
+        <w:t>e</w:t>
+      </w:r>
+      <w:r>
+        <w:rPr>
+          <w:rFonts w:ascii="UD Digi Kyokasho NP-R"/>
+        </w:rPr>
+        <w:t>xtremely</w:t>
+      </w:r>
+      <w:r>
+        <w:rPr>
+          <w:rFonts w:ascii="UD Digi Kyokasho NP-R"/>
+        </w:rPr>
+        <w:t xml:space="preserve"> complicated, at least hundreds of variables</w:t>
+      </w:r>
+      <w:r>
+        <w:rPr>
+          <w:rFonts w:ascii="UD Digi Kyokasho NP-R"/>
+        </w:rPr>
+        <w:t xml:space="preserve"> (dimension</w:t>
+      </w:r>
+      <w:r>
+        <w:rPr>
+          <w:rFonts w:ascii="UD Digi Kyokasho NP-R"/>
+        </w:rPr>
+        <w:t>ality</w:t>
+      </w:r>
+      <w:r>
+        <w:rPr>
+          <w:rFonts w:ascii="UD Digi Kyokasho NP-R"/>
+        </w:rPr>
+        <w:t>)</w:t>
+      </w:r>
+      <w:r>
+        <w:rPr>
+          <w:rFonts w:ascii="UD Digi Kyokasho NP-R"/>
+        </w:rPr>
+        <w:t xml:space="preserve"> or more. How can we de</w:t>
+      </w:r>
+      <w:r>
+        <w:rPr>
+          <w:rFonts w:ascii="UD Digi Kyokasho NP-R"/>
+        </w:rPr>
+        <w:t>cide which features are necessary</w:t>
+      </w:r>
+      <w:r>
+        <w:rPr>
+          <w:rFonts w:ascii="UD Digi Kyokasho NP-R"/>
+        </w:rPr>
+        <w:t>?</w:t>
+      </w:r>
+      <w:r>
+        <w:rPr>
+          <w:rFonts w:ascii="UD Digi Kyokasho NP-R"/>
+        </w:rPr>
+        <w:t xml:space="preserve"> That is a trade-off between efficient training and the risk of losing relevant information. </w:t>
+      </w:r>
+      <w:r>
+        <w:rPr>
+          <w:rFonts w:ascii="UD Digi Kyokasho NP-R"/>
+        </w:rPr>
+        <w:t>Lets</w:t>
       </w:r>
       <w:r>
         <w:rPr>
@@ -344,86 +480,21 @@
         <w:rPr>
           <w:rFonts w:ascii="UD Digi Kyokasho NP-R"/>
         </w:rPr>
-        <w:t>s quality will affect your model to make decisions. In pract</w:t>
-      </w:r>
-      <w:r>
-        <w:rPr>
-          <w:rFonts w:ascii="UD Digi Kyokasho NP-R"/>
-        </w:rPr>
-        <w:t>ice</w:t>
-      </w:r>
-      <w:r>
-        <w:rPr>
-          <w:rFonts w:ascii="UD Digi Kyokasho NP-R"/>
-        </w:rPr>
-        <w:t>, data is always very complicated, at least hundreds of variables</w:t>
-      </w:r>
-      <w:r>
-        <w:rPr>
-          <w:rFonts w:ascii="UD Digi Kyokasho NP-R"/>
-        </w:rPr>
-        <w:t xml:space="preserve"> (dimension</w:t>
-      </w:r>
-      <w:r>
-        <w:rPr>
-          <w:rFonts w:ascii="UD Digi Kyokasho NP-R"/>
-        </w:rPr>
-        <w:t>ality</w:t>
-      </w:r>
-      <w:r>
-        <w:rPr>
-          <w:rFonts w:ascii="UD Digi Kyokasho NP-R"/>
-        </w:rPr>
-        <w:t>)</w:t>
-      </w:r>
-      <w:r>
-        <w:rPr>
-          <w:rFonts w:ascii="UD Digi Kyokasho NP-R"/>
-        </w:rPr>
-        <w:t xml:space="preserve"> or more. How can we de</w:t>
-      </w:r>
-      <w:r>
-        <w:rPr>
-          <w:rFonts w:ascii="UD Digi Kyokasho NP-R"/>
-        </w:rPr>
-        <w:t>cide which features are necessary</w:t>
-      </w:r>
-      <w:r>
-        <w:rPr>
-          <w:rFonts w:ascii="UD Digi Kyokasho NP-R"/>
-        </w:rPr>
-        <w:t>?</w:t>
-      </w:r>
-      <w:r>
-        <w:rPr>
-          <w:rFonts w:ascii="UD Digi Kyokasho NP-R"/>
-        </w:rPr>
-        <w:t xml:space="preserve"> That is a trade-off between efficient training and the risk of losing relevant information. </w:t>
-      </w:r>
-      <w:r>
-        <w:rPr>
-          <w:rFonts w:ascii="UD Digi Kyokasho NP-R"/>
-        </w:rPr>
-        <w:t>Lets</w:t>
-      </w:r>
-      <w:r>
-        <w:rPr>
-          <w:rFonts w:ascii="UD Digi Kyokasho NP-R"/>
-        </w:rPr>
-        <w:t>’</w:t>
-      </w:r>
-      <w:r>
-        <w:rPr>
-          <w:rFonts w:ascii="UD Digi Kyokasho NP-R"/>
-        </w:rPr>
-        <w:t xml:space="preserve"> firstly take a look at the following problem we may encounter in high </w:t>
-      </w:r>
-      <w:r>
-        <w:rPr>
-          <w:rFonts w:ascii="UD Digi Kyokasho NP-R"/>
-        </w:rPr>
-        <w:lastRenderedPageBreak/>
-        <w:t>dimensions.</w:t>
+        <w:t xml:space="preserve"> firstly </w:t>
+      </w:r>
+      <w:proofErr w:type="gramStart"/>
+      <w:r>
+        <w:rPr>
+          <w:rFonts w:ascii="UD Digi Kyokasho NP-R"/>
+        </w:rPr>
+        <w:t>take a look</w:t>
+      </w:r>
+      <w:proofErr w:type="gramEnd"/>
+      <w:r>
+        <w:rPr>
+          <w:rFonts w:ascii="UD Digi Kyokasho NP-R"/>
+        </w:rPr>
+        <w:t xml:space="preserve"> at the following problem we may encounter in high dimensions.</w:t>
       </w:r>
     </w:p>
     <w:p>
@@ -433,6 +504,7 @@
           <w:ilvl w:val="0"/>
           <w:numId w:val="4"/>
         </w:numPr>
+        <w:spacing w:line="276" w:lineRule="auto"/>
         <w:ind w:leftChars="0"/>
         <w:rPr>
           <w:rFonts w:ascii="UD Digi Kyokasho NP-R"/>
@@ -487,18 +559,17 @@
     <w:p>
       <w:pPr>
         <w:pStyle w:val="a7"/>
-        <w:numPr>
-          <w:ilvl w:val="0"/>
-          <w:numId w:val="7"/>
-        </w:numPr>
-        <w:ind w:leftChars="0"/>
+        <w:spacing w:line="276" w:lineRule="auto"/>
+        <w:ind w:leftChars="0" w:left="360"/>
         <w:rPr>
           <w:rFonts w:ascii="UD Digi Kyokasho NP-R"/>
           <w:b/>
           <w:bCs/>
-          <w:szCs w:val="24"/>
-        </w:rPr>
-      </w:pPr>
+          <w:sz w:val="28"/>
+          <w:szCs w:val="28"/>
+        </w:rPr>
+      </w:pPr>
+      <w:proofErr w:type="spellStart"/>
       <w:r>
         <w:rPr>
           <w:rFonts w:ascii="UD Digi Kyokasho NP-R" w:hint="eastAsia"/>
@@ -506,8 +577,9 @@
           <w:bCs/>
           <w:szCs w:val="24"/>
         </w:rPr>
-        <w:t>o</w:t>
-      </w:r>
+        <w:t>i</w:t>
+      </w:r>
+      <w:proofErr w:type="spellEnd"/>
       <w:r>
         <w:rPr>
           <w:rFonts w:ascii="UD Digi Kyokasho NP-R"/>
@@ -515,12 +587,31 @@
           <w:bCs/>
           <w:szCs w:val="24"/>
         </w:rPr>
+        <w:t xml:space="preserve">. </w:t>
+      </w:r>
+      <w:r>
+        <w:rPr>
+          <w:rFonts w:ascii="UD Digi Kyokasho NP-R" w:hint="eastAsia"/>
+          <w:b/>
+          <w:bCs/>
+          <w:szCs w:val="24"/>
+        </w:rPr>
+        <w:t>o</w:t>
+      </w:r>
+      <w:r>
+        <w:rPr>
+          <w:rFonts w:ascii="UD Digi Kyokasho NP-R"/>
+          <w:b/>
+          <w:bCs/>
+          <w:szCs w:val="24"/>
+        </w:rPr>
         <w:t>verfitting</w:t>
       </w:r>
     </w:p>
     <w:p>
       <w:pPr>
         <w:pStyle w:val="a7"/>
+        <w:spacing w:line="276" w:lineRule="auto"/>
         <w:ind w:leftChars="0" w:left="360"/>
         <w:rPr>
           <w:rFonts w:ascii="UD Digi Kyokasho NP-R"/>
@@ -544,11 +635,19 @@
         </w:rPr>
         <w:t xml:space="preserve"> </w:t>
       </w:r>
-      <w:r>
-        <w:rPr>
-          <w:rFonts w:ascii="UD Digi Kyokasho NP-R"/>
-        </w:rPr>
-        <w:t xml:space="preserve">cats </w:t>
+      <w:proofErr w:type="gramStart"/>
+      <w:r>
+        <w:rPr>
+          <w:rFonts w:ascii="UD Digi Kyokasho NP-R"/>
+        </w:rPr>
+        <w:t>cats</w:t>
+      </w:r>
+      <w:proofErr w:type="gramEnd"/>
+      <w:r>
+        <w:rPr>
+          <w:rFonts w:ascii="UD Digi Kyokasho NP-R"/>
+        </w:rPr>
+        <w:t xml:space="preserve"> </w:t>
       </w:r>
       <w:r>
         <w:rPr>
@@ -608,32 +707,62 @@
         <w:rPr>
           <w:rFonts w:ascii="UD Digi Kyokasho NP-R"/>
         </w:rPr>
-        <w:t xml:space="preserve"> fig. 1 </w:t>
-      </w:r>
-      <w:r>
-        <w:rPr>
-          <w:rFonts w:ascii="UD Digi Kyokasho NP-R"/>
-        </w:rPr>
-        <w:t xml:space="preserve">indicates that </w:t>
+        <w:t xml:space="preserve"> </w:t>
+      </w:r>
+      <w:r>
+        <w:rPr>
+          <w:rFonts w:ascii="UD Digi Kyokasho NP-R"/>
+          <w:color w:val="0070C0"/>
+        </w:rPr>
+        <w:t>fig. 1</w:t>
+      </w:r>
+      <w:r>
+        <w:rPr>
+          <w:rFonts w:ascii="UD Digi Kyokasho NP-R"/>
+        </w:rPr>
+        <w:t xml:space="preserve"> </w:t>
+      </w:r>
+      <w:r>
+        <w:rPr>
+          <w:rFonts w:ascii="UD Digi Kyokasho NP-R"/>
+        </w:rPr>
+        <w:t xml:space="preserve">indicates </w:t>
+      </w:r>
+      <w:proofErr w:type="gramStart"/>
+      <w:r>
+        <w:rPr>
+          <w:rFonts w:ascii="UD Digi Kyokasho NP-R"/>
+        </w:rPr>
+        <w:t>that</w:t>
+      </w:r>
+      <w:proofErr w:type="gramEnd"/>
+      <w:r>
+        <w:rPr>
+          <w:rFonts w:ascii="UD Digi Kyokasho NP-R"/>
+        </w:rPr>
+        <w:t xml:space="preserve"> </w:t>
       </w:r>
     </w:p>
     <w:p>
       <w:pPr>
         <w:pStyle w:val="a7"/>
+        <w:spacing w:line="276" w:lineRule="auto"/>
         <w:ind w:leftChars="0" w:left="360"/>
         <w:jc w:val="center"/>
         <w:rPr>
           <w:rFonts w:ascii="UD Digi Kyokasho NP-R"/>
+          <w:color w:val="0070C0"/>
         </w:rPr>
       </w:pPr>
       <w:r>
         <w:rPr>
           <w:noProof/>
         </w:rPr>
+        <w:lastRenderedPageBreak/>
         <w:drawing>
-          <wp:inline distT="0" distB="0" distL="0" distR="0" wp14:anchorId="1BEEDCF3" wp14:editId="1266D4B1">
-            <wp:extent cx="3373306" cy="2133600"/>
-            <wp:effectExtent l="0" t="0" r="0" b="0"/>
+          <wp:inline distT="0" distB="0" distL="0" distR="0" wp14:anchorId="1BEEDCF3" wp14:editId="29B98C7E">
+            <wp:extent cx="3042260" cy="1924215"/>
+            <wp:effectExtent l="0" t="0" r="6350" b="0"/>
             <wp:docPr id="1" name="圖片 1"/>
             <wp:cNvGraphicFramePr>
               <a:graphicFrameLocks xmlns:a="http://schemas.openxmlformats.org/drawingml/2006/main" noChangeAspect="1"/>
@@ -654,7 +783,7 @@
                   <pic:spPr>
                     <a:xfrm>
                       <a:off x="0" y="0"/>
-                      <a:ext cx="3378322" cy="2136773"/>
+                      <a:ext cx="3076317" cy="1945756"/>
                     </a:xfrm>
                     <a:prstGeom prst="rect">
                       <a:avLst/>
@@ -669,12 +798,14 @@
       <w:r>
         <w:rPr>
           <w:rFonts w:ascii="UD Digi Kyokasho NP-R" w:hint="eastAsia"/>
+          <w:color w:val="0070C0"/>
         </w:rPr>
         <w:t>(</w:t>
       </w:r>
       <w:r>
         <w:rPr>
           <w:rFonts w:ascii="UD Digi Kyokasho NP-R"/>
+          <w:color w:val="0070C0"/>
         </w:rPr>
         <w:t>fig. 1)</w:t>
       </w:r>
@@ -682,6 +813,7 @@
     <w:p>
       <w:pPr>
         <w:pStyle w:val="a7"/>
+        <w:spacing w:line="276" w:lineRule="auto"/>
         <w:ind w:leftChars="0" w:left="360"/>
         <w:rPr>
           <w:rFonts w:ascii="UD Digi Kyokasho NP-R"/>
@@ -715,6 +847,7 @@
     <w:p>
       <w:pPr>
         <w:pStyle w:val="a7"/>
+        <w:spacing w:line="276" w:lineRule="auto"/>
         <w:ind w:leftChars="0" w:left="360"/>
         <w:rPr>
           <w:rFonts w:ascii="UD Digi Kyokasho NP-R"/>
@@ -724,6 +857,7 @@
     <w:p>
       <w:pPr>
         <w:pStyle w:val="a7"/>
+        <w:spacing w:line="276" w:lineRule="auto"/>
         <w:ind w:leftChars="0" w:left="360"/>
         <w:rPr>
           <w:rFonts w:ascii="UD Digi Kyokasho NP-R"/>
@@ -757,7 +891,21 @@
         <w:rPr>
           <w:rFonts w:ascii="UD Digi Kyokasho NP-R"/>
         </w:rPr>
-        <w:t>, e.g. red,</w:t>
+        <w:t xml:space="preserve">, </w:t>
+      </w:r>
+      <w:proofErr w:type="gramStart"/>
+      <w:r>
+        <w:rPr>
+          <w:rFonts w:ascii="UD Digi Kyokasho NP-R"/>
+        </w:rPr>
+        <w:t>e.g.</w:t>
+      </w:r>
+      <w:proofErr w:type="gramEnd"/>
+      <w:r>
+        <w:rPr>
+          <w:rFonts w:ascii="UD Digi Kyokasho NP-R"/>
+        </w:rPr>
+        <w:t xml:space="preserve"> red,</w:t>
       </w:r>
       <w:r>
         <w:rPr>
@@ -775,6 +923,7 @@
     <w:p>
       <w:pPr>
         <w:pStyle w:val="a7"/>
+        <w:spacing w:line="276" w:lineRule="auto"/>
         <w:ind w:leftChars="0" w:left="360"/>
         <w:jc w:val="center"/>
         <w:rPr>
@@ -785,7 +934,6 @@
         <w:rPr>
           <w:noProof/>
         </w:rPr>
-        <w:lastRenderedPageBreak/>
         <w:drawing>
           <wp:inline distT="0" distB="0" distL="0" distR="0" wp14:anchorId="63964164" wp14:editId="16577D6F">
             <wp:extent cx="2638425" cy="914400"/>
@@ -826,6 +974,7 @@
     <w:p>
       <w:pPr>
         <w:pStyle w:val="a7"/>
+        <w:spacing w:line="276" w:lineRule="auto"/>
         <w:ind w:leftChars="0" w:left="360"/>
         <w:rPr>
           <w:rFonts w:ascii="UD Digi Kyokasho NP-R"/>
@@ -841,7 +990,14 @@
         <w:rPr>
           <w:rFonts w:ascii="UD Digi Kyokasho NP-R"/>
         </w:rPr>
-        <w:t>bviously, a single feature can</w:t>
+        <w:t xml:space="preserve">bviously, a single feature </w:t>
+      </w:r>
+      <w:proofErr w:type="gramStart"/>
+      <w:r>
+        <w:rPr>
+          <w:rFonts w:ascii="UD Digi Kyokasho NP-R"/>
+        </w:rPr>
+        <w:t>can</w:t>
       </w:r>
       <w:r>
         <w:rPr>
@@ -853,7 +1009,14 @@
         <w:rPr>
           <w:rFonts w:ascii="UD Digi Kyokasho NP-R"/>
         </w:rPr>
-        <w:t xml:space="preserve">t </w:t>
+        <w:t>t</w:t>
+      </w:r>
+      <w:proofErr w:type="gramEnd"/>
+      <w:r>
+        <w:rPr>
+          <w:rFonts w:ascii="UD Digi Kyokasho NP-R"/>
+        </w:rPr>
+        <w:t xml:space="preserve"> </w:t>
       </w:r>
       <w:r>
         <w:rPr>
@@ -907,6 +1070,7 @@
     <w:p>
       <w:pPr>
         <w:pStyle w:val="a7"/>
+        <w:spacing w:line="276" w:lineRule="auto"/>
         <w:ind w:leftChars="0" w:left="360"/>
         <w:rPr>
           <w:rFonts w:ascii="UD Digi Kyokasho NP-R"/>
@@ -922,6 +1086,7 @@
     <w:p>
       <w:pPr>
         <w:pStyle w:val="a7"/>
+        <w:spacing w:line="276" w:lineRule="auto"/>
         <w:ind w:leftChars="0" w:left="360"/>
         <w:jc w:val="center"/>
         <w:rPr>
@@ -972,6 +1137,7 @@
     <w:p>
       <w:pPr>
         <w:pStyle w:val="a7"/>
+        <w:spacing w:line="276" w:lineRule="auto"/>
         <w:ind w:leftChars="0" w:left="360"/>
         <w:jc w:val="center"/>
         <w:rPr>
@@ -980,39 +1146,28 @@
       </w:pPr>
       <w:r>
         <w:rPr>
+          <w:rFonts w:ascii="UD Digi Kyokasho NP-R"/>
+        </w:rPr>
+        <w:t>(</w:t>
+      </w:r>
+      <w:r>
+        <w:rPr>
           <w:rFonts w:ascii="UD Digi Kyokasho NP-R" w:hint="eastAsia"/>
         </w:rPr>
-        <w:t>(</w:t>
-      </w:r>
-      <w:r>
-        <w:rPr>
-          <w:rFonts w:ascii="UD Digi Kyokasho NP-R"/>
-        </w:rPr>
-        <w:t xml:space="preserve">fig. </w:t>
-      </w:r>
-      <w:r>
-        <w:rPr>
-          <w:rFonts w:ascii="UD Digi Kyokasho NP-R"/>
-        </w:rPr>
-        <w:t>2</w:t>
-      </w:r>
-      <w:r>
-        <w:rPr>
-          <w:rFonts w:ascii="UD Digi Kyokasho NP-R"/>
-        </w:rPr>
-        <w:t xml:space="preserve">) </w:t>
-      </w:r>
-      <w:r>
-        <w:rPr>
-          <w:rFonts w:ascii="UD Digi Kyokasho NP-R" w:hint="eastAsia"/>
-        </w:rPr>
         <w:t>Ca</w:t>
       </w:r>
       <w:r>
         <w:rPr>
           <w:rFonts w:ascii="UD Digi Kyokasho NP-R"/>
         </w:rPr>
-        <w:t>ts and dogs still can</w:t>
+        <w:t xml:space="preserve">ts and dogs still </w:t>
+      </w:r>
+      <w:proofErr w:type="gramStart"/>
+      <w:r>
+        <w:rPr>
+          <w:rFonts w:ascii="UD Digi Kyokasho NP-R"/>
+        </w:rPr>
+        <w:t>can</w:t>
       </w:r>
       <w:r>
         <w:rPr>
@@ -1024,31 +1179,107 @@
         <w:rPr>
           <w:rFonts w:ascii="UD Digi Kyokasho NP-R"/>
         </w:rPr>
-        <w:t>t be separated by a single line.</w:t>
+        <w:t>t</w:t>
+      </w:r>
+      <w:proofErr w:type="gramEnd"/>
+      <w:r>
+        <w:rPr>
+          <w:rFonts w:ascii="UD Digi Kyokasho NP-R"/>
+        </w:rPr>
+        <w:t xml:space="preserve"> be separated by a single line.</w:t>
+      </w:r>
+      <w:r>
+        <w:rPr>
+          <w:rFonts w:ascii="UD Digi Kyokasho NP-R"/>
+        </w:rPr>
+        <w:t>)</w:t>
       </w:r>
     </w:p>
     <w:p>
       <w:pPr>
         <w:pStyle w:val="a7"/>
+        <w:spacing w:line="276" w:lineRule="auto"/>
         <w:ind w:leftChars="0" w:left="360"/>
         <w:rPr>
           <w:rFonts w:ascii="UD Digi Kyokasho NP-R"/>
         </w:rPr>
       </w:pPr>
-      <w:r>
-        <w:rPr>
-          <w:rFonts w:ascii="UD Digi Kyokasho NP-R"/>
-        </w:rPr>
+    </w:p>
+    <w:p>
+      <w:pPr>
+        <w:pStyle w:val="a7"/>
+        <w:spacing w:line="276" w:lineRule="auto"/>
+        <w:ind w:leftChars="0" w:left="360"/>
+        <w:rPr>
+          <w:rFonts w:ascii="UD Digi Kyokasho NP-R"/>
+        </w:rPr>
+      </w:pPr>
+    </w:p>
+    <w:p>
+      <w:pPr>
+        <w:pStyle w:val="a7"/>
+        <w:spacing w:line="276" w:lineRule="auto"/>
+        <w:ind w:leftChars="0" w:left="360"/>
+        <w:rPr>
+          <w:rFonts w:ascii="UD Digi Kyokasho NP-R"/>
+        </w:rPr>
+      </w:pPr>
+    </w:p>
+    <w:p>
+      <w:pPr>
+        <w:pStyle w:val="a7"/>
+        <w:spacing w:line="276" w:lineRule="auto"/>
+        <w:ind w:leftChars="0" w:left="360"/>
+        <w:rPr>
+          <w:rFonts w:ascii="UD Digi Kyokasho NP-R"/>
+        </w:rPr>
+      </w:pPr>
+    </w:p>
+    <w:p>
+      <w:pPr>
+        <w:pStyle w:val="a7"/>
+        <w:spacing w:line="276" w:lineRule="auto"/>
+        <w:ind w:leftChars="0" w:left="360"/>
+        <w:rPr>
+          <w:rFonts w:ascii="UD Digi Kyokasho NP-R"/>
+        </w:rPr>
+      </w:pPr>
+    </w:p>
+    <w:p>
+      <w:pPr>
+        <w:pStyle w:val="a7"/>
+        <w:spacing w:line="276" w:lineRule="auto"/>
+        <w:ind w:leftChars="0" w:left="360"/>
+        <w:rPr>
+          <w:rFonts w:ascii="UD Digi Kyokasho NP-R"/>
+        </w:rPr>
+      </w:pPr>
+    </w:p>
+    <w:p>
+      <w:pPr>
+        <w:pStyle w:val="a7"/>
+        <w:spacing w:line="276" w:lineRule="auto"/>
+        <w:ind w:leftChars="0" w:left="360"/>
+        <w:rPr>
+          <w:rFonts w:ascii="UD Digi Kyokasho NP-R"/>
+        </w:rPr>
+      </w:pPr>
+      <w:r>
+        <w:rPr>
+          <w:rFonts w:ascii="UD Digi Kyokasho NP-R"/>
+        </w:rPr>
+        <w:lastRenderedPageBreak/>
         <w:t>Finally, a third feature is added.</w:t>
       </w:r>
     </w:p>
     <w:p>
       <w:pPr>
         <w:pStyle w:val="a7"/>
+        <w:spacing w:line="276" w:lineRule="auto"/>
         <w:ind w:leftChars="0" w:left="360"/>
         <w:jc w:val="center"/>
         <w:rPr>
-          <w:rFonts w:ascii="UD Digi Kyokasho NP-R"/>
+          <w:rFonts w:ascii="UD Digi Kyokasho NP-R" w:hint="eastAsia"/>
         </w:rPr>
       </w:pPr>
       <w:r>
@@ -1056,9 +1287,9 @@
           <w:noProof/>
         </w:rPr>
         <w:drawing>
-          <wp:inline distT="0" distB="0" distL="0" distR="0" wp14:anchorId="05118476" wp14:editId="5508A08E">
-            <wp:extent cx="3462847" cy="3619500"/>
-            <wp:effectExtent l="0" t="0" r="4445" b="0"/>
+          <wp:inline distT="0" distB="0" distL="0" distR="0" wp14:anchorId="05118476" wp14:editId="12913BAE">
+            <wp:extent cx="3029447" cy="3166494"/>
+            <wp:effectExtent l="0" t="0" r="0" b="0"/>
             <wp:docPr id="4" name="圖片 4"/>
             <wp:cNvGraphicFramePr>
               <a:graphicFrameLocks xmlns:a="http://schemas.openxmlformats.org/drawingml/2006/main" noChangeAspect="1"/>
@@ -1079,7 +1310,7 @@
                   <pic:spPr>
                     <a:xfrm>
                       <a:off x="0" y="0"/>
-                      <a:ext cx="3464765" cy="3621505"/>
+                      <a:ext cx="3042326" cy="3179956"/>
                     </a:xfrm>
                     <a:prstGeom prst="rect">
                       <a:avLst/>
@@ -1091,79 +1322,33 @@
           </wp:inline>
         </w:drawing>
       </w:r>
+    </w:p>
+    <w:p>
+      <w:pPr>
+        <w:pStyle w:val="a7"/>
+        <w:spacing w:line="276" w:lineRule="auto"/>
+        <w:ind w:leftChars="0" w:left="360"/>
+        <w:rPr>
+          <w:rFonts w:ascii="UD Digi Kyokasho NP-R"/>
+        </w:rPr>
+      </w:pPr>
       <w:r>
         <w:rPr>
           <w:rFonts w:ascii="UD Digi Kyokasho NP-R" w:hint="eastAsia"/>
         </w:rPr>
-        <w:t>(</w:t>
-      </w:r>
-      <w:r>
-        <w:rPr>
-          <w:rFonts w:ascii="UD Digi Kyokasho NP-R"/>
-        </w:rPr>
-        <w:t xml:space="preserve">fig. </w:t>
-      </w:r>
-      <w:r>
-        <w:rPr>
-          <w:rFonts w:ascii="UD Digi Kyokasho NP-R"/>
-        </w:rPr>
-        <w:t>3</w:t>
-      </w:r>
-      <w:r>
-        <w:rPr>
-          <w:rFonts w:ascii="UD Digi Kyokasho NP-R"/>
-        </w:rPr>
-        <w:t>)</w:t>
+        <w:t>W</w:t>
+      </w:r>
+      <w:r>
+        <w:rPr>
+          <w:rFonts w:ascii="UD Digi Kyokasho NP-R"/>
+        </w:rPr>
+        <w:t xml:space="preserve">e can now find a plane that separates dogs from cats. </w:t>
       </w:r>
     </w:p>
     <w:p>
       <w:pPr>
         <w:pStyle w:val="a7"/>
-        <w:ind w:leftChars="0" w:left="360"/>
-        <w:rPr>
-          <w:rFonts w:ascii="UD Digi Kyokasho NP-R"/>
-        </w:rPr>
-      </w:pPr>
-      <w:r>
-        <w:rPr>
-          <w:rFonts w:ascii="UD Digi Kyokasho NP-R" w:hint="eastAsia"/>
-        </w:rPr>
-        <w:t>W</w:t>
-      </w:r>
-      <w:r>
-        <w:rPr>
-          <w:rFonts w:ascii="UD Digi Kyokasho NP-R"/>
-        </w:rPr>
-        <w:t>e can now find a plane that separates dogs from cats</w:t>
-      </w:r>
-      <w:r>
-        <w:rPr>
-          <w:rFonts w:ascii="UD Digi Kyokasho NP-R"/>
-        </w:rPr>
-        <w:t xml:space="preserve"> (fig. </w:t>
-      </w:r>
-      <w:r>
-        <w:rPr>
-          <w:rFonts w:ascii="UD Digi Kyokasho NP-R"/>
-        </w:rPr>
-        <w:t>4</w:t>
-      </w:r>
-      <w:r>
-        <w:rPr>
-          <w:rFonts w:ascii="UD Digi Kyokasho NP-R"/>
-        </w:rPr>
-        <w:t>)</w:t>
-      </w:r>
-      <w:r>
-        <w:rPr>
-          <w:rFonts w:ascii="UD Digi Kyokasho NP-R"/>
-        </w:rPr>
-        <w:t xml:space="preserve">. </w:t>
-      </w:r>
-    </w:p>
-    <w:p>
-      <w:pPr>
-        <w:pStyle w:val="a7"/>
+        <w:spacing w:line="276" w:lineRule="auto"/>
         <w:ind w:leftChars="0" w:left="360"/>
         <w:jc w:val="center"/>
         <w:rPr>
@@ -1174,7 +1359,6 @@
         <w:rPr>
           <w:noProof/>
         </w:rPr>
-        <w:lastRenderedPageBreak/>
         <w:drawing>
           <wp:inline distT="0" distB="0" distL="0" distR="0" wp14:anchorId="6132592D" wp14:editId="524377F5">
             <wp:extent cx="2689557" cy="2695575"/>
@@ -1211,143 +1395,128 @@
           </wp:inline>
         </w:drawing>
       </w:r>
-      <w:r>
-        <w:rPr>
-          <w:rFonts w:ascii="UD Digi Kyokasho NP-R"/>
-        </w:rPr>
-        <w:t xml:space="preserve">(fig. </w:t>
-      </w:r>
-      <w:r>
-        <w:rPr>
-          <w:rFonts w:ascii="UD Digi Kyokasho NP-R"/>
-        </w:rPr>
-        <w:t>4</w:t>
-      </w:r>
-      <w:r>
-        <w:rPr>
-          <w:rFonts w:ascii="UD Digi Kyokasho NP-R"/>
+    </w:p>
+    <w:p>
+      <w:pPr>
+        <w:pStyle w:val="a7"/>
+        <w:spacing w:line="276" w:lineRule="auto"/>
+        <w:ind w:leftChars="0" w:left="360"/>
+        <w:rPr>
+          <w:rFonts w:ascii="UD Digi Kyokasho NP-R"/>
+        </w:rPr>
+      </w:pPr>
+      <w:r>
+        <w:rPr>
+          <w:rFonts w:ascii="UD Digi Kyokasho NP-R" w:hint="eastAsia"/>
+        </w:rPr>
+        <w:t>O</w:t>
+      </w:r>
+      <w:r>
+        <w:rPr>
+          <w:rFonts w:ascii="UD Digi Kyokasho NP-R"/>
+        </w:rPr>
+        <w:t xml:space="preserve">ur model learns </w:t>
+      </w:r>
+      <w:r>
+        <w:rPr>
+          <w:rFonts w:ascii="UD Digi Kyokasho NP-R"/>
+        </w:rPr>
+        <w:t>from</w:t>
+      </w:r>
+      <w:r>
+        <w:rPr>
+          <w:rFonts w:ascii="UD Digi Kyokasho NP-R"/>
+        </w:rPr>
+        <w:t xml:space="preserve"> information when we add more and more features, but </w:t>
+      </w:r>
+      <w:r>
+        <w:rPr>
+          <w:rFonts w:ascii="UD Digi Kyokasho NP-R"/>
+        </w:rPr>
+        <w:t>th</w:t>
+      </w:r>
+      <w:r>
+        <w:rPr>
+          <w:rFonts w:ascii="UD Digi Kyokasho NP-R"/>
+        </w:rPr>
+        <w:t>ey</w:t>
+      </w:r>
+      <w:r>
+        <w:rPr>
+          <w:rFonts w:ascii="UD Digi Kyokasho NP-R"/>
+        </w:rPr>
+        <w:t xml:space="preserve"> may be useless</w:t>
+      </w:r>
+      <w:r>
+        <w:rPr>
+          <w:rFonts w:ascii="UD Digi Kyokasho NP-R"/>
+        </w:rPr>
+        <w:t>,</w:t>
+      </w:r>
+      <w:r>
+        <w:rPr>
+          <w:rFonts w:ascii="UD Digi Kyokasho NP-R"/>
+        </w:rPr>
+        <w:t xml:space="preserve"> </w:t>
+      </w:r>
+      <w:r>
+        <w:rPr>
+          <w:rFonts w:ascii="UD Digi Kyokasho NP-R"/>
+        </w:rPr>
+        <w:t xml:space="preserve">like noise </w:t>
+      </w:r>
+      <w:r>
+        <w:rPr>
+          <w:rFonts w:ascii="UD Digi Kyokasho NP-R"/>
+        </w:rPr>
+        <w:t xml:space="preserve">instead of </w:t>
+      </w:r>
+      <w:r>
+        <w:rPr>
+          <w:rFonts w:ascii="UD Digi Kyokasho NP-R"/>
+        </w:rPr>
+        <w:t>useful features</w:t>
+      </w:r>
+      <w:r>
+        <w:rPr>
+          <w:rFonts w:ascii="UD Digi Kyokasho NP-R"/>
+        </w:rPr>
+        <w:t xml:space="preserve"> </w:t>
+      </w:r>
+      <w:r>
+        <w:rPr>
+          <w:rFonts w:ascii="UD Digi Kyokasho NP-R" w:hint="eastAsia"/>
+        </w:rPr>
+        <w:t>(c</w:t>
+      </w:r>
+      <w:r>
+        <w:rPr>
+          <w:rFonts w:ascii="UD Digi Kyokasho NP-R"/>
+        </w:rPr>
+        <w:t>olor</w:t>
+      </w:r>
+      <w:r>
+        <w:rPr>
+          <w:rFonts w:ascii="UD Digi Kyokasho NP-R" w:hint="eastAsia"/>
         </w:rPr>
         <w:t>)</w:t>
       </w:r>
+      <w:r>
+        <w:rPr>
+          <w:rFonts w:ascii="UD Digi Kyokasho NP-R"/>
+        </w:rPr>
+        <w:t xml:space="preserve">. </w:t>
+      </w:r>
     </w:p>
     <w:p>
       <w:pPr>
         <w:pStyle w:val="a7"/>
-        <w:ind w:leftChars="0" w:left="360"/>
-        <w:rPr>
-          <w:rFonts w:ascii="UD Digi Kyokasho NP-R"/>
-        </w:rPr>
-      </w:pPr>
-      <w:r>
-        <w:rPr>
-          <w:rFonts w:ascii="UD Digi Kyokasho NP-R" w:hint="eastAsia"/>
-        </w:rPr>
-        <w:t>O</w:t>
-      </w:r>
-      <w:r>
-        <w:rPr>
-          <w:rFonts w:ascii="UD Digi Kyokasho NP-R"/>
-        </w:rPr>
-        <w:t xml:space="preserve">ur model learns </w:t>
-      </w:r>
-      <w:r>
-        <w:rPr>
-          <w:rFonts w:ascii="UD Digi Kyokasho NP-R"/>
-        </w:rPr>
-        <w:t>from</w:t>
-      </w:r>
-      <w:r>
-        <w:rPr>
-          <w:rFonts w:ascii="UD Digi Kyokasho NP-R"/>
-        </w:rPr>
-        <w:t xml:space="preserve"> information when we add more and more features, but </w:t>
-      </w:r>
-      <w:r>
-        <w:rPr>
-          <w:rFonts w:ascii="UD Digi Kyokasho NP-R"/>
-        </w:rPr>
-        <w:t>th</w:t>
-      </w:r>
-      <w:r>
-        <w:rPr>
-          <w:rFonts w:ascii="UD Digi Kyokasho NP-R"/>
-        </w:rPr>
-        <w:t>ey</w:t>
-      </w:r>
-      <w:r>
-        <w:rPr>
-          <w:rFonts w:ascii="UD Digi Kyokasho NP-R"/>
-        </w:rPr>
-        <w:t xml:space="preserve"> may be useless</w:t>
-      </w:r>
-      <w:r>
-        <w:rPr>
-          <w:rFonts w:ascii="UD Digi Kyokasho NP-R"/>
-        </w:rPr>
-        <w:t>,</w:t>
-      </w:r>
-      <w:r>
-        <w:rPr>
-          <w:rFonts w:ascii="UD Digi Kyokasho NP-R"/>
-        </w:rPr>
-        <w:t xml:space="preserve"> </w:t>
-      </w:r>
-      <w:r>
-        <w:rPr>
-          <w:rFonts w:ascii="UD Digi Kyokasho NP-R"/>
-        </w:rPr>
-        <w:t xml:space="preserve">like noise </w:t>
-      </w:r>
-      <w:r>
-        <w:rPr>
-          <w:rFonts w:ascii="UD Digi Kyokasho NP-R"/>
-        </w:rPr>
-        <w:t xml:space="preserve">instead of </w:t>
-      </w:r>
-      <w:r>
-        <w:rPr>
-          <w:rFonts w:ascii="UD Digi Kyokasho NP-R"/>
-        </w:rPr>
-        <w:t>useful features</w:t>
-      </w:r>
-      <w:r>
-        <w:rPr>
-          <w:rFonts w:ascii="UD Digi Kyokasho NP-R"/>
-        </w:rPr>
-        <w:t xml:space="preserve"> </w:t>
-      </w:r>
-      <w:r>
-        <w:rPr>
-          <w:rFonts w:ascii="UD Digi Kyokasho NP-R" w:hint="eastAsia"/>
-        </w:rPr>
-        <w:t>(c</w:t>
-      </w:r>
-      <w:r>
-        <w:rPr>
-          <w:rFonts w:ascii="UD Digi Kyokasho NP-R"/>
-        </w:rPr>
-        <w:t>olor</w:t>
-      </w:r>
-      <w:r>
-        <w:rPr>
-          <w:rFonts w:ascii="UD Digi Kyokasho NP-R" w:hint="eastAsia"/>
-        </w:rPr>
-        <w:t>)</w:t>
-      </w:r>
-      <w:r>
-        <w:rPr>
-          <w:rFonts w:ascii="UD Digi Kyokasho NP-R"/>
-        </w:rPr>
-        <w:t xml:space="preserve">. </w:t>
-      </w:r>
-    </w:p>
-    <w:p>
-      <w:pPr>
-        <w:pStyle w:val="a7"/>
+        <w:spacing w:line="276" w:lineRule="auto"/>
         <w:ind w:leftChars="0" w:left="360"/>
         <w:jc w:val="center"/>
         <w:rPr>
           <w:rFonts w:ascii="UD Digi Kyokasho NP-R"/>
+          <w:color w:val="0070C0"/>
         </w:rPr>
       </w:pPr>
       <w:r>
@@ -1393,18 +1562,21 @@
       <w:r>
         <w:rPr>
           <w:rFonts w:ascii="UD Digi Kyokasho NP-R"/>
+          <w:color w:val="0070C0"/>
         </w:rPr>
         <w:t xml:space="preserve">(fig. </w:t>
       </w:r>
       <w:r>
         <w:rPr>
           <w:rFonts w:ascii="UD Digi Kyokasho NP-R"/>
-        </w:rPr>
-        <w:t>5</w:t>
-      </w:r>
-      <w:r>
-        <w:rPr>
-          <w:rFonts w:ascii="UD Digi Kyokasho NP-R"/>
+          <w:color w:val="0070C0"/>
+        </w:rPr>
+        <w:t>2</w:t>
+      </w:r>
+      <w:r>
+        <w:rPr>
+          <w:rFonts w:ascii="UD Digi Kyokasho NP-R"/>
+          <w:color w:val="0070C0"/>
         </w:rPr>
         <w:t>)</w:t>
       </w:r>
@@ -1412,6 +1584,7 @@
     <w:p>
       <w:pPr>
         <w:pStyle w:val="a7"/>
+        <w:spacing w:line="276" w:lineRule="auto"/>
         <w:ind w:leftChars="0" w:left="360"/>
         <w:rPr>
           <w:rFonts w:ascii="UD Digi Kyokasho NP-R"/>
@@ -1445,17 +1618,26 @@
         <w:rPr>
           <w:rFonts w:ascii="UD Digi Kyokasho NP-R"/>
         </w:rPr>
-        <w:t xml:space="preserve"> (fig. </w:t>
-      </w:r>
-      <w:r>
-        <w:rPr>
-          <w:rFonts w:ascii="UD Digi Kyokasho NP-R"/>
-        </w:rPr>
-        <w:t>5</w:t>
-      </w:r>
-      <w:r>
-        <w:rPr>
-          <w:rFonts w:ascii="UD Digi Kyokasho NP-R"/>
+        <w:t xml:space="preserve"> </w:t>
+      </w:r>
+      <w:r>
+        <w:rPr>
+          <w:rFonts w:ascii="UD Digi Kyokasho NP-R"/>
+          <w:color w:val="0070C0"/>
+        </w:rPr>
+        <w:t xml:space="preserve">(fig. </w:t>
+      </w:r>
+      <w:r>
+        <w:rPr>
+          <w:rFonts w:ascii="UD Digi Kyokasho NP-R"/>
+          <w:color w:val="0070C0"/>
+        </w:rPr>
+        <w:t>2</w:t>
+      </w:r>
+      <w:r>
+        <w:rPr>
+          <w:rFonts w:ascii="UD Digi Kyokasho NP-R"/>
+          <w:color w:val="0070C0"/>
         </w:rPr>
         <w:t>)</w:t>
       </w:r>
@@ -1475,11 +1657,8 @@
     <w:p>
       <w:pPr>
         <w:pStyle w:val="a7"/>
-        <w:numPr>
-          <w:ilvl w:val="0"/>
-          <w:numId w:val="7"/>
-        </w:numPr>
-        <w:ind w:leftChars="0"/>
+        <w:spacing w:line="276" w:lineRule="auto"/>
+        <w:ind w:leftChars="0" w:left="360"/>
         <w:rPr>
           <w:rFonts w:ascii="UD Digi Kyokasho NP-R"/>
           <w:b/>
@@ -1489,12 +1668,13 @@
       </w:pPr>
       <w:r>
         <w:rPr>
-          <w:rFonts w:ascii="UD Digi Kyokasho NP-R" w:hint="eastAsia"/>
+          <w:rFonts w:ascii="UD Digi Kyokasho NP-R"/>
           <w:b/>
           <w:bCs/>
           <w:szCs w:val="24"/>
         </w:rPr>
-        <w:t>s</w:t>
+        <w:lastRenderedPageBreak/>
+        <w:t>ii. s</w:t>
       </w:r>
       <w:r>
         <w:rPr>
@@ -1509,6 +1689,7 @@
     <w:p>
       <w:pPr>
         <w:pStyle w:val="a7"/>
+        <w:spacing w:line="276" w:lineRule="auto"/>
         <w:ind w:leftChars="0" w:left="720"/>
         <w:rPr>
           <w:rFonts w:ascii="UD Digi Kyokasho NP-R"/>
@@ -1569,6 +1750,7 @@
           <w:rFonts w:ascii="UD Digi Kyokasho NP-R"/>
           <w:b/>
           <w:bCs/>
+          <w:color w:val="0070C0"/>
           <w:szCs w:val="24"/>
         </w:rPr>
         <w:t xml:space="preserve">(fig. </w:t>
@@ -1578,15 +1760,17 @@
           <w:rFonts w:ascii="UD Digi Kyokasho NP-R"/>
           <w:b/>
           <w:bCs/>
+          <w:color w:val="0070C0"/>
           <w:szCs w:val="24"/>
         </w:rPr>
-        <w:t>6</w:t>
+        <w:t>3</w:t>
       </w:r>
       <w:r>
         <w:rPr>
           <w:rFonts w:ascii="UD Digi Kyokasho NP-R"/>
           <w:b/>
           <w:bCs/>
+          <w:color w:val="0070C0"/>
           <w:szCs w:val="24"/>
         </w:rPr>
         <w:t>)</w:t>
@@ -1595,16 +1779,17 @@
     <w:p>
       <w:pPr>
         <w:pStyle w:val="a7"/>
+        <w:spacing w:line="276" w:lineRule="auto"/>
         <w:ind w:leftChars="0" w:left="360"/>
         <w:rPr>
           <w:rFonts w:ascii="UD Digi Kyokasho NP-R"/>
         </w:rPr>
       </w:pPr>
-      <w:r>
-        <w:rPr>
-          <w:rFonts w:ascii="UD Digi Kyokasho NP-R"/>
-        </w:rPr>
-        <w:lastRenderedPageBreak/>
+      <w:proofErr w:type="gramStart"/>
+      <w:r>
+        <w:rPr>
+          <w:rFonts w:ascii="UD Digi Kyokasho NP-R"/>
+        </w:rPr>
         <w:t>Let</w:t>
       </w:r>
       <w:r>
@@ -1617,7 +1802,14 @@
         <w:rPr>
           <w:rFonts w:ascii="UD Digi Kyokasho NP-R"/>
         </w:rPr>
-        <w:t xml:space="preserve">s </w:t>
+        <w:t>s</w:t>
+      </w:r>
+      <w:proofErr w:type="gramEnd"/>
+      <w:r>
+        <w:rPr>
+          <w:rFonts w:ascii="UD Digi Kyokasho NP-R"/>
+        </w:rPr>
+        <w:t xml:space="preserve"> </w:t>
       </w:r>
       <w:r>
         <w:rPr>
@@ -1701,6 +1893,7 @@
     <w:p>
       <w:pPr>
         <w:pStyle w:val="a7"/>
+        <w:spacing w:line="276" w:lineRule="auto"/>
         <w:ind w:leftChars="0" w:left="360"/>
         <w:rPr>
           <w:rFonts w:ascii="UD Digi Kyokasho NP-R"/>
@@ -1709,20 +1902,23 @@
       <w:r>
         <w:rPr>
           <w:rFonts w:ascii="UD Digi Kyokasho NP-R" w:hint="eastAsia"/>
+          <w:color w:val="0070C0"/>
         </w:rPr>
         <w:t>F</w:t>
       </w:r>
       <w:r>
         <w:rPr>
           <w:rFonts w:ascii="UD Digi Kyokasho NP-R"/>
+          <w:color w:val="0070C0"/>
         </w:rPr>
         <w:t xml:space="preserve">ig. </w:t>
       </w:r>
       <w:r>
         <w:rPr>
           <w:rFonts w:ascii="UD Digi Kyokasho NP-R"/>
-        </w:rPr>
-        <w:t>6</w:t>
+          <w:color w:val="0070C0"/>
+        </w:rPr>
+        <w:t>3</w:t>
       </w:r>
       <w:r>
         <w:rPr>
@@ -1807,7 +2003,14 @@
         <w:rPr>
           <w:rFonts w:ascii="UD Digi Kyokasho NP-R"/>
         </w:rPr>
-        <w:t>Unfortunately, it</w:t>
+        <w:t xml:space="preserve">Unfortunately, </w:t>
+      </w:r>
+      <w:proofErr w:type="gramStart"/>
+      <w:r>
+        <w:rPr>
+          <w:rFonts w:ascii="UD Digi Kyokasho NP-R"/>
+        </w:rPr>
+        <w:t>it</w:t>
       </w:r>
       <w:r>
         <w:rPr>
@@ -1819,7 +2022,14 @@
         <w:rPr>
           <w:rFonts w:ascii="UD Digi Kyokasho NP-R"/>
         </w:rPr>
-        <w:t xml:space="preserve">s an exponential growth. In other words, if we have sufficient samples and use more and more features, the </w:t>
+        <w:t>s</w:t>
+      </w:r>
+      <w:proofErr w:type="gramEnd"/>
+      <w:r>
+        <w:rPr>
+          <w:rFonts w:ascii="UD Digi Kyokasho NP-R"/>
+        </w:rPr>
+        <w:t xml:space="preserve"> an exponential growth. In other words, if we have sufficient samples and use more and more features, the </w:t>
       </w:r>
       <w:r>
         <w:rPr>
@@ -1850,6 +2060,7 @@
     <w:p>
       <w:pPr>
         <w:pStyle w:val="a7"/>
+        <w:spacing w:line="276" w:lineRule="auto"/>
         <w:ind w:leftChars="0" w:left="360"/>
         <w:rPr>
           <w:rFonts w:ascii="UD Digi Kyokasho NP-R"/>
@@ -1883,9 +2094,11 @@
     <w:p>
       <w:pPr>
         <w:pStyle w:val="a7"/>
+        <w:spacing w:line="276" w:lineRule="auto"/>
         <w:ind w:leftChars="0" w:left="360"/>
         <w:rPr>
           <w:rFonts w:ascii="UD Digi Kyokasho NP-R"/>
+          <w:color w:val="0070C0"/>
         </w:rPr>
       </w:pPr>
       <w:r>
@@ -1931,24 +2144,28 @@
       <w:r>
         <w:rPr>
           <w:rFonts w:ascii="UD Digi Kyokasho NP-R" w:hint="eastAsia"/>
+          <w:color w:val="0070C0"/>
         </w:rPr>
         <w:t>(</w:t>
       </w:r>
       <w:r>
         <w:rPr>
           <w:rFonts w:ascii="UD Digi Kyokasho NP-R"/>
+          <w:color w:val="0070C0"/>
         </w:rPr>
         <w:t xml:space="preserve">fig. </w:t>
       </w:r>
       <w:r>
         <w:rPr>
           <w:rFonts w:ascii="UD Digi Kyokasho NP-R"/>
-        </w:rPr>
-        <w:t>7</w:t>
-      </w:r>
-      <w:r>
-        <w:rPr>
-          <w:rFonts w:ascii="UD Digi Kyokasho NP-R"/>
+          <w:color w:val="0070C0"/>
+        </w:rPr>
+        <w:t>4</w:t>
+      </w:r>
+      <w:r>
+        <w:rPr>
+          <w:rFonts w:ascii="UD Digi Kyokasho NP-R"/>
+          <w:color w:val="0070C0"/>
         </w:rPr>
         <w:t>)</w:t>
       </w:r>
@@ -1956,6 +2173,7 @@
     <w:p>
       <w:pPr>
         <w:pStyle w:val="a7"/>
+        <w:spacing w:line="276" w:lineRule="auto"/>
         <w:ind w:leftChars="0" w:left="360"/>
         <w:rPr>
           <w:rFonts w:ascii="UD Digi Kyokasho NP-R"/>
@@ -1964,14 +2182,16 @@
       <w:r>
         <w:rPr>
           <w:rFonts w:ascii="UD Digi Kyokasho NP-R"/>
+          <w:color w:val="0070C0"/>
         </w:rPr>
         <w:t xml:space="preserve">Fig. </w:t>
       </w:r>
       <w:r>
         <w:rPr>
           <w:rFonts w:ascii="UD Digi Kyokasho NP-R"/>
-        </w:rPr>
-        <w:t>7</w:t>
+          <w:color w:val="0070C0"/>
+        </w:rPr>
+        <w:t>4</w:t>
       </w:r>
       <w:r>
         <w:rPr>
@@ -2178,10 +2398,12 @@
     <w:p>
       <w:pPr>
         <w:pStyle w:val="a7"/>
+        <w:spacing w:line="276" w:lineRule="auto"/>
         <w:ind w:leftChars="0" w:left="360"/>
         <w:jc w:val="center"/>
         <w:rPr>
           <w:rFonts w:ascii="UD Digi Kyokasho NP-R"/>
+          <w:color w:val="0070C0"/>
         </w:rPr>
       </w:pPr>
       <w:r>
@@ -2228,24 +2450,28 @@
       <w:r>
         <w:rPr>
           <w:rFonts w:ascii="UD Digi Kyokasho NP-R" w:hint="eastAsia"/>
+          <w:color w:val="0070C0"/>
         </w:rPr>
         <w:t>(</w:t>
       </w:r>
       <w:r>
         <w:rPr>
           <w:rFonts w:ascii="UD Digi Kyokasho NP-R"/>
+          <w:color w:val="0070C0"/>
         </w:rPr>
         <w:t xml:space="preserve">fig. </w:t>
       </w:r>
       <w:r>
         <w:rPr>
           <w:rFonts w:ascii="UD Digi Kyokasho NP-R"/>
-        </w:rPr>
-        <w:t>8</w:t>
-      </w:r>
-      <w:r>
-        <w:rPr>
-          <w:rFonts w:ascii="UD Digi Kyokasho NP-R"/>
+          <w:color w:val="0070C0"/>
+        </w:rPr>
+        <w:t>5</w:t>
+      </w:r>
+      <w:r>
+        <w:rPr>
+          <w:rFonts w:ascii="UD Digi Kyokasho NP-R"/>
+          <w:color w:val="0070C0"/>
         </w:rPr>
         <w:t>)</w:t>
       </w:r>
@@ -2253,9 +2479,10 @@
     <w:p>
       <w:pPr>
         <w:pStyle w:val="a7"/>
+        <w:spacing w:line="276" w:lineRule="auto"/>
         <w:ind w:leftChars="0" w:left="360"/>
         <w:rPr>
-          <w:rFonts w:ascii="UD Digi Kyokasho NP-R"/>
+          <w:rFonts w:ascii="UD Digi Kyokasho NP-R" w:hint="eastAsia"/>
           <w:vertAlign w:val="superscript"/>
         </w:rPr>
       </w:pPr>
@@ -2269,25 +2496,48 @@
         <w:rPr>
           <w:rFonts w:ascii="UD Digi Kyokasho NP-R"/>
         </w:rPr>
-        <w:t xml:space="preserve">s seen in fig. </w:t>
-      </w:r>
-      <w:r>
-        <w:rPr>
-          <w:rFonts w:ascii="UD Digi Kyokasho NP-R"/>
-        </w:rPr>
-        <w:t>7</w:t>
-      </w:r>
-      <w:r>
-        <w:rPr>
-          <w:rFonts w:ascii="UD Digi Kyokasho NP-R"/>
-        </w:rPr>
-        <w:t xml:space="preserve"> and fig. </w:t>
-      </w:r>
-      <w:r>
-        <w:rPr>
-          <w:rFonts w:ascii="UD Digi Kyokasho NP-R"/>
-        </w:rPr>
-        <w:t>8</w:t>
+        <w:t xml:space="preserve">s seen in </w:t>
+      </w:r>
+      <w:r>
+        <w:rPr>
+          <w:rFonts w:ascii="UD Digi Kyokasho NP-R"/>
+          <w:color w:val="0070C0"/>
+        </w:rPr>
+        <w:t xml:space="preserve">fig. </w:t>
+      </w:r>
+      <w:r>
+        <w:rPr>
+          <w:rFonts w:ascii="UD Digi Kyokasho NP-R"/>
+          <w:color w:val="0070C0"/>
+        </w:rPr>
+        <w:t>4</w:t>
+      </w:r>
+      <w:r>
+        <w:rPr>
+          <w:rFonts w:ascii="UD Digi Kyokasho NP-R"/>
+          <w:color w:val="0070C0"/>
+        </w:rPr>
+        <w:t xml:space="preserve"> </w:t>
+      </w:r>
+      <w:r>
+        <w:rPr>
+          <w:rFonts w:ascii="UD Digi Kyokasho NP-R"/>
+        </w:rPr>
+        <w:t xml:space="preserve">and </w:t>
+      </w:r>
+      <w:r>
+        <w:rPr>
+          <w:rFonts w:ascii="UD Digi Kyokasho NP-R"/>
+          <w:color w:val="0070C0"/>
+        </w:rPr>
+        <w:t xml:space="preserve">fig. </w:t>
+      </w:r>
+      <w:r>
+        <w:rPr>
+          <w:rFonts w:ascii="UD Digi Kyokasho NP-R"/>
+          <w:color w:val="0070C0"/>
+        </w:rPr>
+        <w:t>5</w:t>
       </w:r>
       <w:r>
         <w:rPr>
@@ -2323,7 +2573,21 @@
         <w:rPr>
           <w:rFonts w:ascii="UD Digi Kyokasho NP-R"/>
         </w:rPr>
-        <w:t xml:space="preserve">. (In fact, some special distance measures can solve it, e.g. shared nearest neighbor.) </w:t>
+        <w:t xml:space="preserve">. (In fact, some special distance measures can solve it, </w:t>
+      </w:r>
+      <w:proofErr w:type="gramStart"/>
+      <w:r>
+        <w:rPr>
+          <w:rFonts w:ascii="UD Digi Kyokasho NP-R"/>
+        </w:rPr>
+        <w:t>e.g.</w:t>
+      </w:r>
+      <w:proofErr w:type="gramEnd"/>
+      <w:r>
+        <w:rPr>
+          <w:rFonts w:ascii="UD Digi Kyokasho NP-R"/>
+        </w:rPr>
+        <w:t xml:space="preserve"> shared nearest neighbor.) </w:t>
       </w:r>
       <w:r>
         <w:rPr>
@@ -2332,13 +2596,6 @@
         </w:rPr>
         <w:t>[3]</w:t>
       </w:r>
-    </w:p>
-    <w:p>
-      <w:pPr>
-        <w:rPr>
-          <w:rFonts w:ascii="UD Digi Kyokasho NP-R"/>
-        </w:rPr>
-      </w:pPr>
     </w:p>
     <w:p>
       <w:pPr>
@@ -2347,12 +2604,14 @@
           <w:ilvl w:val="0"/>
           <w:numId w:val="4"/>
         </w:numPr>
+        <w:spacing w:line="276" w:lineRule="auto"/>
         <w:ind w:leftChars="0"/>
         <w:rPr>
           <w:rFonts w:ascii="UD Digi Kyokasho NP-R"/>
           <w:b/>
           <w:bCs/>
-          <w:szCs w:val="24"/>
+          <w:sz w:val="28"/>
+          <w:szCs w:val="28"/>
         </w:rPr>
       </w:pPr>
       <w:r>
@@ -2388,14 +2647,16 @@
     </w:p>
     <w:p>
       <w:pPr>
+        <w:spacing w:line="276" w:lineRule="auto"/>
         <w:ind w:firstLine="360"/>
         <w:rPr>
-          <w:rFonts w:ascii="UD Digi Kyokasho NP-R" w:hint="eastAsia"/>
+          <w:rFonts w:ascii="UD Digi Kyokasho NP-R"/>
           <w:b/>
           <w:bCs/>
           <w:szCs w:val="24"/>
         </w:rPr>
       </w:pPr>
+      <w:proofErr w:type="spellStart"/>
       <w:r>
         <w:rPr>
           <w:rFonts w:ascii="UD Digi Kyokasho NP-R"/>
@@ -2405,6 +2666,7 @@
         </w:rPr>
         <w:t>i</w:t>
       </w:r>
+      <w:proofErr w:type="spellEnd"/>
       <w:r>
         <w:rPr>
           <w:rFonts w:ascii="UD Digi Kyokasho NP-R"/>
@@ -2437,6 +2699,7 @@
     <w:p>
       <w:pPr>
         <w:pStyle w:val="a7"/>
+        <w:spacing w:line="276" w:lineRule="auto"/>
         <w:ind w:leftChars="0" w:left="360"/>
         <w:rPr>
           <w:rFonts w:ascii="UD Digi Kyokasho NP-R"/>
@@ -2570,14 +2833,7 @@
         <w:rPr>
           <w:rFonts w:ascii="UD Digi Kyokasho NP-R"/>
         </w:rPr>
-        <w:t xml:space="preserve"> useful information is in our dataset. The major </w:t>
-      </w:r>
-      <w:r>
-        <w:rPr>
-          <w:rFonts w:ascii="UD Digi Kyokasho NP-R"/>
-        </w:rPr>
-        <w:lastRenderedPageBreak/>
-        <w:t>problem arises, h</w:t>
+        <w:t xml:space="preserve"> useful information is in our dataset. The major problem arises, h</w:t>
       </w:r>
       <w:r>
         <w:rPr>
@@ -2607,6 +2863,7 @@
     <w:p>
       <w:pPr>
         <w:pStyle w:val="a7"/>
+        <w:spacing w:line="276" w:lineRule="auto"/>
         <w:ind w:leftChars="0" w:left="360"/>
         <w:rPr>
           <w:rFonts w:ascii="UD Digi Kyokasho NP-R"/>
@@ -2626,6 +2883,7 @@
           <w:ilvl w:val="0"/>
           <w:numId w:val="8"/>
         </w:numPr>
+        <w:spacing w:line="276" w:lineRule="auto"/>
         <w:ind w:leftChars="0"/>
         <w:rPr>
           <w:rFonts w:ascii="UD Digi Kyokasho NP-R"/>
@@ -2735,6 +2993,7 @@
           <w:ilvl w:val="0"/>
           <w:numId w:val="8"/>
         </w:numPr>
+        <w:spacing w:line="276" w:lineRule="auto"/>
         <w:ind w:leftChars="0"/>
         <w:rPr>
           <w:rFonts w:ascii="UD Digi Kyokasho NP-R"/>
@@ -2887,6 +3146,7 @@
     </w:p>
     <w:p>
       <w:pPr>
+        <w:spacing w:line="276" w:lineRule="auto"/>
         <w:ind w:firstLine="360"/>
         <w:rPr>
           <w:rFonts w:ascii="UD Digi Kyokasho NP-R"/>
@@ -2900,6 +3160,7 @@
         <w:rPr>
           <w:rFonts w:ascii="UD Digi Kyokasho NP-R"/>
         </w:rPr>
+        <w:lastRenderedPageBreak/>
         <w:t>ii</w:t>
       </w:r>
       <w:r>
@@ -2940,6 +3201,7 @@
     <w:p>
       <w:pPr>
         <w:pStyle w:val="a7"/>
+        <w:spacing w:line="276" w:lineRule="auto"/>
         <w:ind w:leftChars="0"/>
         <w:rPr>
           <w:rFonts w:ascii="UD Digi Kyokasho NP-R"/>
@@ -2985,6 +3247,7 @@
     <w:p>
       <w:pPr>
         <w:pStyle w:val="a7"/>
+        <w:spacing w:line="276" w:lineRule="auto"/>
         <w:ind w:leftChars="0"/>
         <w:rPr>
           <w:rFonts w:ascii="UD Digi Kyokasho NP-R"/>
@@ -3259,7 +3522,15 @@
           <w:rFonts w:ascii="UD Digi Kyokasho NP-R"/>
           <w:iCs/>
         </w:rPr>
-        <w:t xml:space="preserve"> is a symmetric matrix. Let</w:t>
+        <w:t xml:space="preserve"> is a symmetric matrix. </w:t>
+      </w:r>
+      <w:proofErr w:type="gramStart"/>
+      <w:r>
+        <w:rPr>
+          <w:rFonts w:ascii="UD Digi Kyokasho NP-R"/>
+          <w:iCs/>
+        </w:rPr>
+        <w:t>Let</w:t>
       </w:r>
       <w:r>
         <w:rPr>
@@ -3273,14 +3544,24 @@
           <w:rFonts w:ascii="UD Digi Kyokasho NP-R"/>
           <w:iCs/>
         </w:rPr>
-        <w:t>s see some examples:</w:t>
-      </w:r>
-    </w:p>
-    <w:p>
-      <w:pPr>
+        <w:t>s</w:t>
+      </w:r>
+      <w:proofErr w:type="gramEnd"/>
+      <w:r>
+        <w:rPr>
+          <w:rFonts w:ascii="UD Digi Kyokasho NP-R"/>
+          <w:iCs/>
+        </w:rPr>
+        <w:t xml:space="preserve"> see some examples:</w:t>
+      </w:r>
+    </w:p>
+    <w:p>
+      <w:pPr>
+        <w:spacing w:line="276" w:lineRule="auto"/>
         <w:jc w:val="center"/>
         <w:rPr>
           <w:rFonts w:ascii="UD Digi Kyokasho NP-R"/>
+          <w:color w:val="0070C0"/>
         </w:rPr>
       </w:pPr>
       <w:r>
@@ -3325,28 +3606,22 @@
       </w:r>
       <w:r>
         <w:rPr>
-          <w:rFonts w:ascii="UD Digi Kyokasho NP-R"/>
-          <w:iCs/>
-        </w:rPr>
-        <w:t xml:space="preserve">(fig. </w:t>
-      </w:r>
-      <w:r>
-        <w:rPr>
-          <w:rFonts w:ascii="UD Digi Kyokasho NP-R"/>
-          <w:iCs/>
-        </w:rPr>
-        <w:t>9</w:t>
-      </w:r>
-      <w:r>
-        <w:rPr>
-          <w:rFonts w:ascii="UD Digi Kyokasho NP-R"/>
-          <w:iCs/>
-        </w:rPr>
-        <w:t>)</w:t>
-      </w:r>
-    </w:p>
-    <w:p>
-      <w:pPr>
+          <w:rFonts w:ascii="UD Digi Kyokasho NP-R" w:hint="eastAsia"/>
+          <w:color w:val="0070C0"/>
+        </w:rPr>
+        <w:t>(</w:t>
+      </w:r>
+      <w:r>
+        <w:rPr>
+          <w:rFonts w:ascii="UD Digi Kyokasho NP-R"/>
+          <w:color w:val="0070C0"/>
+        </w:rPr>
+        <w:t>fig. 6)</w:t>
+      </w:r>
+    </w:p>
+    <w:p>
+      <w:pPr>
+        <w:spacing w:line="276" w:lineRule="auto"/>
         <w:jc w:val="both"/>
         <w:rPr>
           <w:rFonts w:ascii="UD Digi Kyokasho NP-R"/>
@@ -3356,7 +3631,6 @@
         <w:rPr>
           <w:rFonts w:ascii="UD Digi Kyokasho NP-R"/>
         </w:rPr>
-        <w:lastRenderedPageBreak/>
         <w:t xml:space="preserve">When the two features are </w:t>
       </w:r>
       <w:r>
@@ -3659,9 +3933,11 @@
     </w:p>
     <w:p>
       <w:pPr>
+        <w:spacing w:line="276" w:lineRule="auto"/>
         <w:jc w:val="both"/>
         <w:rPr>
           <w:rFonts w:ascii="UD Digi Kyokasho NP-R"/>
+          <w:color w:val="FF0000"/>
         </w:rPr>
       </w:pPr>
       <w:r>
@@ -3686,13 +3962,21 @@
         <w:rPr>
           <w:rFonts w:ascii="UD Digi Kyokasho NP-R"/>
         </w:rPr>
-        <w:t xml:space="preserve"> has been drawn in the fig. </w:t>
-      </w:r>
-      <w:r>
-        <w:rPr>
-          <w:rFonts w:ascii="UD Digi Kyokasho NP-R"/>
-        </w:rPr>
-        <w:t>9</w:t>
+        <w:t xml:space="preserve"> has been drawn in the </w:t>
+      </w:r>
+      <w:r>
+        <w:rPr>
+          <w:rFonts w:ascii="UD Digi Kyokasho NP-R"/>
+          <w:color w:val="0070C0"/>
+        </w:rPr>
+        <w:t xml:space="preserve">fig. </w:t>
+      </w:r>
+      <w:r>
+        <w:rPr>
+          <w:rFonts w:ascii="UD Digi Kyokasho NP-R"/>
+          <w:color w:val="0070C0"/>
+        </w:rPr>
+        <w:t>6</w:t>
       </w:r>
       <w:r>
         <w:rPr>
@@ -3782,31 +4066,26 @@
     </w:p>
     <w:p>
       <w:pPr>
-        <w:jc w:val="center"/>
-        <w:rPr>
-          <w:rFonts w:ascii="UD Digi Kyokasho NP-R"/>
-        </w:rPr>
-      </w:pPr>
-    </w:p>
-    <w:p>
-      <w:pPr>
-        <w:jc w:val="center"/>
-        <w:rPr>
-          <w:rFonts w:ascii="UD Digi Kyokasho NP-R"/>
-        </w:rPr>
-      </w:pPr>
-    </w:p>
-    <w:p>
-      <w:pPr>
-        <w:jc w:val="center"/>
-        <w:rPr>
-          <w:rFonts w:ascii="UD Digi Kyokasho NP-R"/>
-        </w:rPr>
-      </w:pPr>
-    </w:p>
-    <w:p>
-      <w:pPr>
-        <w:jc w:val="center"/>
+        <w:spacing w:line="276" w:lineRule="auto"/>
+        <w:jc w:val="both"/>
+        <w:rPr>
+          <w:rFonts w:ascii="UD Digi Kyokasho NP-R"/>
+        </w:rPr>
+      </w:pPr>
+    </w:p>
+    <w:p>
+      <w:pPr>
+        <w:spacing w:line="276" w:lineRule="auto"/>
+        <w:jc w:val="both"/>
+        <w:rPr>
+          <w:rFonts w:ascii="UD Digi Kyokasho NP-R"/>
+        </w:rPr>
+      </w:pPr>
+    </w:p>
+    <w:p>
+      <w:pPr>
+        <w:spacing w:line="276" w:lineRule="auto"/>
+        <w:jc w:val="both"/>
         <w:rPr>
           <w:rFonts w:ascii="UD Digi Kyokasho NP-R" w:hint="eastAsia"/>
         </w:rPr>
@@ -3819,6 +4098,7 @@
           <w:ilvl w:val="0"/>
           <w:numId w:val="4"/>
         </w:numPr>
+        <w:spacing w:line="276" w:lineRule="auto"/>
         <w:ind w:leftChars="0"/>
         <w:rPr>
           <w:rFonts w:ascii="UD Digi Kyokasho NP-R"/>
@@ -3875,6 +4155,7 @@
     <w:p>
       <w:pPr>
         <w:pStyle w:val="a7"/>
+        <w:spacing w:line="276" w:lineRule="auto"/>
         <w:ind w:leftChars="0" w:left="360"/>
         <w:jc w:val="center"/>
         <w:rPr>
@@ -4164,25 +4445,7 @@
           <w:rPr>
             <w:rFonts w:ascii="Cambria Math" w:hAnsi="Cambria Math"/>
           </w:rPr>
-          <m:t xml:space="preserve"> </m:t>
-        </m:r>
-        <m:r>
-          <w:rPr>
-            <w:rFonts w:ascii="Cambria Math" w:hAnsi="Cambria Math"/>
-          </w:rPr>
-          <m:t>(</m:t>
-        </m:r>
-        <m:r>
-          <w:rPr>
-            <w:rFonts w:ascii="Cambria Math" w:hAnsi="Cambria Math"/>
-          </w:rPr>
-          <m:t xml:space="preserve"> </m:t>
-        </m:r>
-        <m:r>
-          <w:rPr>
-            <w:rFonts w:ascii="Cambria Math" w:hAnsi="Cambria Math"/>
-          </w:rPr>
-          <m:t xml:space="preserve">let </m:t>
+          <m:t xml:space="preserve"> ( let </m:t>
         </m:r>
         <m:sSub>
           <m:sSubPr>
@@ -4262,6 +4525,7 @@
     <w:p>
       <w:pPr>
         <w:pStyle w:val="a7"/>
+        <w:spacing w:line="276" w:lineRule="auto"/>
         <w:ind w:leftChars="0" w:left="360"/>
         <w:rPr>
           <w:rFonts w:ascii="UD Digi Kyokasho NP-R"/>
@@ -4809,6 +5073,7 @@
     <w:p>
       <w:pPr>
         <w:pStyle w:val="a7"/>
+        <w:spacing w:line="276" w:lineRule="auto"/>
         <w:ind w:leftChars="0" w:left="360"/>
         <w:jc w:val="center"/>
         <w:rPr>
@@ -4875,18 +5140,19 @@
     <w:p>
       <w:pPr>
         <w:pStyle w:val="a7"/>
+        <w:spacing w:line="276" w:lineRule="auto"/>
         <w:ind w:leftChars="0" w:left="360"/>
         <w:jc w:val="center"/>
         <w:rPr>
+          <w:rFonts w:ascii="UD Digi Kyokasho NP-R"/>
+          <w:iCs/>
+        </w:rPr>
+      </w:pPr>
+      <w:r>
+        <w:rPr>
           <w:rFonts w:ascii="UD Digi Kyokasho NP-R" w:hint="eastAsia"/>
           <w:iCs/>
         </w:rPr>
-      </w:pPr>
-      <w:r>
-        <w:rPr>
-          <w:rFonts w:ascii="UD Digi Kyokasho NP-R" w:hint="eastAsia"/>
-          <w:iCs/>
-        </w:rPr>
         <w:t>(</w:t>
       </w:r>
       <w:r>
@@ -4894,21 +5160,7 @@
           <w:rFonts w:ascii="UD Digi Kyokasho NP-R"/>
           <w:iCs/>
         </w:rPr>
-        <w:t>fig. 1</w:t>
-      </w:r>
-      <w:r>
-        <w:rPr>
-          <w:rFonts w:ascii="UD Digi Kyokasho NP-R"/>
-          <w:iCs/>
-        </w:rPr>
-        <w:t>0</w:t>
-      </w:r>
-      <w:r>
-        <w:rPr>
-          <w:rFonts w:ascii="UD Digi Kyokasho NP-R"/>
-          <w:iCs/>
-        </w:rPr>
-        <w:t xml:space="preserve">, For example, if </w:t>
+        <w:t xml:space="preserve">For example, if </w:t>
       </w:r>
       <m:oMath>
         <m:sSub>
@@ -5148,6 +5400,7 @@
     <w:p>
       <w:pPr>
         <w:pStyle w:val="a7"/>
+        <w:spacing w:line="276" w:lineRule="auto"/>
         <w:ind w:leftChars="0" w:left="360"/>
         <w:rPr>
           <w:rFonts w:ascii="UD Digi Kyokasho NP-R"/>
@@ -5294,6 +5547,116 @@
         </w:rPr>
         <w:t xml:space="preserve"> </w:t>
       </w:r>
+    </w:p>
+    <w:p>
+      <w:pPr>
+        <w:pStyle w:val="a7"/>
+        <w:spacing w:line="276" w:lineRule="auto"/>
+        <w:ind w:leftChars="0" w:left="360"/>
+        <w:rPr>
+          <w:rFonts w:ascii="UD Digi Kyokasho NP-R"/>
+          <w:iCs/>
+        </w:rPr>
+      </w:pPr>
+    </w:p>
+    <w:p>
+      <w:pPr>
+        <w:pStyle w:val="a7"/>
+        <w:spacing w:line="276" w:lineRule="auto"/>
+        <w:ind w:leftChars="0" w:left="360"/>
+        <w:rPr>
+          <w:rFonts w:ascii="UD Digi Kyokasho NP-R"/>
+          <w:iCs/>
+        </w:rPr>
+      </w:pPr>
+    </w:p>
+    <w:p>
+      <w:pPr>
+        <w:pStyle w:val="a7"/>
+        <w:spacing w:line="276" w:lineRule="auto"/>
+        <w:ind w:leftChars="0" w:left="360"/>
+        <w:rPr>
+          <w:rFonts w:ascii="UD Digi Kyokasho NP-R"/>
+          <w:iCs/>
+        </w:rPr>
+      </w:pPr>
+    </w:p>
+    <w:p>
+      <w:pPr>
+        <w:pStyle w:val="a7"/>
+        <w:spacing w:line="276" w:lineRule="auto"/>
+        <w:ind w:leftChars="0" w:left="360"/>
+        <w:rPr>
+          <w:rFonts w:ascii="UD Digi Kyokasho NP-R"/>
+          <w:iCs/>
+        </w:rPr>
+      </w:pPr>
+    </w:p>
+    <w:p>
+      <w:pPr>
+        <w:pStyle w:val="a7"/>
+        <w:spacing w:line="276" w:lineRule="auto"/>
+        <w:ind w:leftChars="0" w:left="360"/>
+        <w:rPr>
+          <w:rFonts w:ascii="UD Digi Kyokasho NP-R"/>
+          <w:iCs/>
+        </w:rPr>
+      </w:pPr>
+    </w:p>
+    <w:p>
+      <w:pPr>
+        <w:pStyle w:val="a7"/>
+        <w:spacing w:line="276" w:lineRule="auto"/>
+        <w:ind w:leftChars="0" w:left="360"/>
+        <w:rPr>
+          <w:rFonts w:ascii="UD Digi Kyokasho NP-R"/>
+          <w:iCs/>
+        </w:rPr>
+      </w:pPr>
+    </w:p>
+    <w:p>
+      <w:pPr>
+        <w:pStyle w:val="a7"/>
+        <w:spacing w:line="276" w:lineRule="auto"/>
+        <w:ind w:leftChars="0" w:left="360"/>
+        <w:rPr>
+          <w:rFonts w:ascii="UD Digi Kyokasho NP-R"/>
+          <w:iCs/>
+        </w:rPr>
+      </w:pPr>
+    </w:p>
+    <w:p>
+      <w:pPr>
+        <w:pStyle w:val="a7"/>
+        <w:spacing w:line="276" w:lineRule="auto"/>
+        <w:ind w:leftChars="0" w:left="360"/>
+        <w:rPr>
+          <w:rFonts w:ascii="UD Digi Kyokasho NP-R"/>
+          <w:iCs/>
+        </w:rPr>
+      </w:pPr>
+    </w:p>
+    <w:p>
+      <w:pPr>
+        <w:pStyle w:val="a7"/>
+        <w:spacing w:line="276" w:lineRule="auto"/>
+        <w:ind w:leftChars="0" w:left="360"/>
+        <w:rPr>
+          <w:rFonts w:ascii="UD Digi Kyokasho NP-R"/>
+          <w:iCs/>
+        </w:rPr>
+      </w:pPr>
+    </w:p>
+    <w:p>
+      <w:pPr>
+        <w:pStyle w:val="a7"/>
+        <w:spacing w:line="276" w:lineRule="auto"/>
+        <w:ind w:leftChars="0" w:left="360"/>
+        <w:rPr>
+          <w:rFonts w:ascii="UD Digi Kyokasho NP-R" w:hint="eastAsia"/>
+          <w:iCs/>
+        </w:rPr>
+      </w:pPr>
     </w:p>
     <w:p>
       <w:pPr>
@@ -5302,6 +5665,7 @@
           <w:ilvl w:val="0"/>
           <w:numId w:val="4"/>
         </w:numPr>
+        <w:spacing w:line="276" w:lineRule="auto"/>
         <w:ind w:leftChars="0"/>
         <w:rPr>
           <w:rFonts w:ascii="UD Digi Kyokasho NP-R"/>
@@ -5325,7 +5689,7 @@
     </w:p>
     <w:p>
       <w:pPr>
-        <w:ind w:firstLine="360"/>
+        <w:spacing w:line="276" w:lineRule="auto"/>
         <w:rPr>
           <w:rFonts w:ascii="UD Digi Kyokasho NP-R"/>
           <w:b/>
@@ -5333,6 +5697,7 @@
           <w:szCs w:val="24"/>
         </w:rPr>
       </w:pPr>
+      <w:proofErr w:type="spellStart"/>
       <w:r>
         <w:rPr>
           <w:rFonts w:ascii="UD Digi Kyokasho NP-R"/>
@@ -5342,6 +5707,7 @@
         </w:rPr>
         <w:t>i</w:t>
       </w:r>
+      <w:proofErr w:type="spellEnd"/>
       <w:r>
         <w:rPr>
           <w:rFonts w:ascii="UD Digi Kyokasho NP-R"/>
@@ -5363,88 +5729,103 @@
     </w:p>
     <w:p>
       <w:pPr>
+        <w:spacing w:line="276" w:lineRule="auto"/>
+        <w:rPr>
+          <w:rFonts w:ascii="UD Digi Kyokasho NP-R"/>
+        </w:rPr>
+      </w:pPr>
+      <w:r>
+        <w:rPr>
+          <w:rFonts w:ascii="UD Digi Kyokasho NP-R"/>
+        </w:rPr>
+        <w:t>Consider</w:t>
+      </w:r>
+      <w:r>
+        <w:rPr>
+          <w:rFonts w:ascii="UD Digi Kyokasho NP-R"/>
+        </w:rPr>
+        <w:t xml:space="preserve"> the example </w:t>
+      </w:r>
+      <w:r>
+        <w:rPr>
+          <w:rFonts w:ascii="UD Digi Kyokasho NP-R"/>
+        </w:rPr>
+        <w:t>cited by</w:t>
+      </w:r>
+      <w:r>
+        <w:rPr>
+          <w:rFonts w:ascii="UD Digi Kyokasho NP-R"/>
+        </w:rPr>
+        <w:t xml:space="preserve"> reference </w:t>
+      </w:r>
+      <w:r>
+        <w:rPr>
+          <w:rFonts w:ascii="UD Digi Kyokasho NP-R"/>
+        </w:rPr>
+        <w:t>4</w:t>
+      </w:r>
+      <w:r>
+        <w:rPr>
+          <w:rFonts w:ascii="UD Digi Kyokasho NP-R"/>
+        </w:rPr>
+        <w:t xml:space="preserve"> which is 2-dimensional data</w:t>
+      </w:r>
+      <w:r>
+        <w:rPr>
+          <w:rFonts w:ascii="UD Digi Kyokasho NP-R"/>
+        </w:rPr>
+        <w:t>set</w:t>
+      </w:r>
+      <w:r>
+        <w:rPr>
+          <w:rFonts w:ascii="UD Digi Kyokasho NP-R"/>
+        </w:rPr>
+        <w:t xml:space="preserve">, namely two features. </w:t>
+      </w:r>
+      <w:r>
+        <w:rPr>
+          <w:rFonts w:ascii="UD Digi Kyokasho NP-R"/>
+        </w:rPr>
+        <w:t>And</w:t>
+      </w:r>
+      <w:r>
+        <w:rPr>
+          <w:rFonts w:ascii="UD Digi Kyokasho NP-R"/>
+        </w:rPr>
+        <w:t xml:space="preserve"> we want to reduce its dimensionality from 2 to 1</w:t>
+      </w:r>
+      <w:r>
+        <w:rPr>
+          <w:rFonts w:ascii="UD Digi Kyokasho NP-R"/>
+          <w:color w:val="0070C0"/>
+        </w:rPr>
+        <w:t xml:space="preserve">(fig. </w:t>
+      </w:r>
+      <w:r>
+        <w:rPr>
+          <w:rFonts w:ascii="UD Digi Kyokasho NP-R"/>
+          <w:color w:val="0070C0"/>
+        </w:rPr>
+        <w:t>7</w:t>
+      </w:r>
+      <w:r>
+        <w:rPr>
+          <w:rFonts w:ascii="UD Digi Kyokasho NP-R"/>
+          <w:color w:val="0070C0"/>
+        </w:rPr>
+        <w:t>)</w:t>
+      </w:r>
+      <w:r>
+        <w:rPr>
+          <w:rFonts w:ascii="UD Digi Kyokasho NP-R"/>
+        </w:rPr>
+        <w:t>.</w:t>
+      </w:r>
+    </w:p>
+    <w:p>
+      <w:pPr>
         <w:pStyle w:val="a7"/>
-        <w:ind w:leftChars="0" w:left="360"/>
-        <w:rPr>
-          <w:rFonts w:ascii="UD Digi Kyokasho NP-R"/>
-        </w:rPr>
-      </w:pPr>
-      <w:r>
-        <w:rPr>
-          <w:rFonts w:ascii="UD Digi Kyokasho NP-R"/>
-        </w:rPr>
-        <w:t>Consider</w:t>
-      </w:r>
-      <w:r>
-        <w:rPr>
-          <w:rFonts w:ascii="UD Digi Kyokasho NP-R"/>
-        </w:rPr>
-        <w:t xml:space="preserve"> the example </w:t>
-      </w:r>
-      <w:r>
-        <w:rPr>
-          <w:rFonts w:ascii="UD Digi Kyokasho NP-R"/>
-        </w:rPr>
-        <w:t>cited by</w:t>
-      </w:r>
-      <w:r>
-        <w:rPr>
-          <w:rFonts w:ascii="UD Digi Kyokasho NP-R"/>
-        </w:rPr>
-        <w:t xml:space="preserve"> reference </w:t>
-      </w:r>
-      <w:r>
-        <w:rPr>
-          <w:rFonts w:ascii="UD Digi Kyokasho NP-R"/>
-        </w:rPr>
-        <w:t>4</w:t>
-      </w:r>
-      <w:r>
-        <w:rPr>
-          <w:rFonts w:ascii="UD Digi Kyokasho NP-R"/>
-        </w:rPr>
-        <w:t xml:space="preserve"> which is 2-dimensional data</w:t>
-      </w:r>
-      <w:r>
-        <w:rPr>
-          <w:rFonts w:ascii="UD Digi Kyokasho NP-R"/>
-        </w:rPr>
-        <w:t>set</w:t>
-      </w:r>
-      <w:r>
-        <w:rPr>
-          <w:rFonts w:ascii="UD Digi Kyokasho NP-R"/>
-        </w:rPr>
-        <w:t xml:space="preserve">, namely two features. </w:t>
-      </w:r>
-      <w:r>
-        <w:rPr>
-          <w:rFonts w:ascii="UD Digi Kyokasho NP-R"/>
-        </w:rPr>
-        <w:t>And</w:t>
-      </w:r>
-      <w:r>
-        <w:rPr>
-          <w:rFonts w:ascii="UD Digi Kyokasho NP-R"/>
-        </w:rPr>
-        <w:t xml:space="preserve"> we want to reduce its dimensionality from 2 to 1(fig. 1</w:t>
-      </w:r>
-      <w:r>
-        <w:rPr>
-          <w:rFonts w:ascii="UD Digi Kyokasho NP-R"/>
-        </w:rPr>
-        <w:t>1</w:t>
-      </w:r>
-      <w:r>
-        <w:rPr>
-          <w:rFonts w:ascii="UD Digi Kyokasho NP-R"/>
-        </w:rPr>
-        <w:t>).</w:t>
-      </w:r>
-    </w:p>
-    <w:p>
-      <w:pPr>
-        <w:pStyle w:val="a7"/>
+        <w:spacing w:line="276" w:lineRule="auto"/>
         <w:ind w:leftChars="0" w:left="360"/>
         <w:rPr>
           <w:rFonts w:ascii="UD Digi Kyokasho NP-R"/>
@@ -5508,6 +5889,7 @@
     <w:p>
       <w:pPr>
         <w:pStyle w:val="a7"/>
+        <w:spacing w:line="276" w:lineRule="auto"/>
         <w:ind w:leftChars="0" w:left="360"/>
         <w:jc w:val="center"/>
         <w:rPr>
@@ -5572,41 +5954,46 @@
     <w:p>
       <w:pPr>
         <w:pStyle w:val="a7"/>
+        <w:spacing w:line="276" w:lineRule="auto"/>
         <w:ind w:leftChars="0" w:left="360"/>
         <w:jc w:val="center"/>
         <w:rPr>
           <w:rFonts w:ascii="UD Digi Kyokasho NP-R"/>
+          <w:color w:val="0070C0"/>
         </w:rPr>
       </w:pPr>
       <w:r>
         <w:rPr>
           <w:rFonts w:ascii="UD Digi Kyokasho NP-R" w:hint="eastAsia"/>
+          <w:color w:val="0070C0"/>
         </w:rPr>
         <w:t>(</w:t>
       </w:r>
       <w:r>
         <w:rPr>
           <w:rFonts w:ascii="UD Digi Kyokasho NP-R"/>
-        </w:rPr>
-        <w:t>fig. 1</w:t>
-      </w:r>
-      <w:r>
-        <w:rPr>
-          <w:rFonts w:ascii="UD Digi Kyokasho NP-R"/>
-        </w:rPr>
-        <w:t>1</w:t>
-      </w:r>
-      <w:r>
-        <w:rPr>
-          <w:rFonts w:ascii="UD Digi Kyokasho NP-R"/>
+          <w:color w:val="0070C0"/>
+        </w:rPr>
+        <w:t xml:space="preserve">fig. </w:t>
+      </w:r>
+      <w:r>
+        <w:rPr>
+          <w:rFonts w:ascii="UD Digi Kyokasho NP-R"/>
+          <w:color w:val="0070C0"/>
+        </w:rPr>
+        <w:t>7</w:t>
+      </w:r>
+      <w:r>
+        <w:rPr>
+          <w:rFonts w:ascii="UD Digi Kyokasho NP-R"/>
+          <w:color w:val="0070C0"/>
         </w:rPr>
         <w:t>)</w:t>
       </w:r>
     </w:p>
     <w:p>
       <w:pPr>
-        <w:pStyle w:val="a7"/>
-        <w:ind w:leftChars="0" w:left="360"/>
+        <w:spacing w:line="276" w:lineRule="auto"/>
         <w:rPr>
           <w:rFonts w:ascii="UD Digi Kyokasho NP-R"/>
         </w:rPr>
@@ -5623,15 +6010,7 @@
           <w:color w:val="FF0000"/>
           <w:u w:val="single"/>
         </w:rPr>
-        <w:t>zero-centered</w:t>
-      </w:r>
-      <w:r>
-        <w:rPr>
-          <w:rFonts w:ascii="UD Digi Kyokasho NP-R"/>
-          <w:color w:val="FF0000"/>
-          <w:u w:val="single"/>
-        </w:rPr>
-        <w:t xml:space="preserve"> (mean=0)</w:t>
+        <w:t>zero-centered (mean=0)</w:t>
       </w:r>
       <w:r>
         <w:rPr>
@@ -5874,23 +6253,23 @@
         <w:rPr>
           <w:rFonts w:ascii="UD Digi Kyokasho NP-R"/>
         </w:rPr>
-        <w:t xml:space="preserve"> vector (fig. 11). Is the result our desired?</w:t>
+        <w:t xml:space="preserve"> vector. Is the result our desired?</w:t>
       </w:r>
     </w:p>
     <w:p>
       <w:pPr>
         <w:pStyle w:val="a7"/>
+        <w:spacing w:line="276" w:lineRule="auto"/>
         <w:ind w:leftChars="0" w:left="360"/>
         <w:jc w:val="center"/>
         <w:rPr>
-          <w:rFonts w:ascii="UD Digi Kyokasho NP-R"/>
+          <w:rFonts w:ascii="UD Digi Kyokasho NP-R" w:hint="eastAsia"/>
         </w:rPr>
       </w:pPr>
       <w:r>
         <w:rPr>
           <w:noProof/>
         </w:rPr>
-        <w:lastRenderedPageBreak/>
         <w:drawing>
           <wp:inline distT="0" distB="0" distL="0" distR="0" wp14:anchorId="37AE8810" wp14:editId="6195FCDB">
             <wp:extent cx="5934075" cy="2708251"/>
@@ -5930,9 +6309,7 @@
     </w:p>
     <w:p>
       <w:pPr>
-        <w:pStyle w:val="a7"/>
-        <w:ind w:leftChars="0" w:left="360"/>
-        <w:jc w:val="center"/>
+        <w:spacing w:line="276" w:lineRule="auto"/>
         <w:rPr>
           <w:rFonts w:ascii="UD Digi Kyokasho NP-R"/>
         </w:rPr>
@@ -5941,27 +6318,7 @@
         <w:rPr>
           <w:rFonts w:ascii="UD Digi Kyokasho NP-R" w:hint="eastAsia"/>
         </w:rPr>
-        <w:t>(</w:t>
-      </w:r>
-      <w:r>
-        <w:rPr>
-          <w:rFonts w:ascii="UD Digi Kyokasho NP-R"/>
-        </w:rPr>
-        <w:t>fig. 11)</w:t>
-      </w:r>
-    </w:p>
-    <w:p>
-      <w:pPr>
-        <w:pStyle w:val="a7"/>
-        <w:ind w:leftChars="0" w:left="360"/>
-        <w:rPr>
-          <w:rFonts w:ascii="UD Digi Kyokasho NP-R"/>
-        </w:rPr>
-      </w:pPr>
-      <w:r>
-        <w:rPr>
-          <w:rFonts w:ascii="UD Digi Kyokasho NP-R" w:hint="eastAsia"/>
-        </w:rPr>
+        <w:lastRenderedPageBreak/>
         <w:t>A</w:t>
       </w:r>
       <w:r>
@@ -6197,12 +6554,13 @@
         <w:rPr>
           <w:rFonts w:ascii="UD Digi Kyokasho NP-R"/>
         </w:rPr>
-        <w:t>.(fig. 12)</w:t>
+        <w:t>.</w:t>
       </w:r>
     </w:p>
     <w:p>
       <w:pPr>
         <w:pStyle w:val="a7"/>
+        <w:spacing w:line="276" w:lineRule="auto"/>
         <w:ind w:leftChars="0" w:left="360"/>
         <w:jc w:val="center"/>
         <w:rPr>
@@ -6214,9 +6572,9 @@
           <w:noProof/>
         </w:rPr>
         <w:drawing>
-          <wp:inline distT="0" distB="0" distL="0" distR="0" wp14:anchorId="39AEEF0D" wp14:editId="03A6C218">
-            <wp:extent cx="5924550" cy="2887957"/>
-            <wp:effectExtent l="0" t="0" r="0" b="8255"/>
+          <wp:inline distT="0" distB="0" distL="0" distR="0" wp14:anchorId="39AEEF0D" wp14:editId="6B84A996">
+            <wp:extent cx="5096786" cy="2484459"/>
+            <wp:effectExtent l="0" t="0" r="8890" b="0"/>
             <wp:docPr id="21" name="圖片 21"/>
             <wp:cNvGraphicFramePr>
               <a:graphicFrameLocks xmlns:a="http://schemas.openxmlformats.org/drawingml/2006/main" noChangeAspect="1"/>
@@ -6237,7 +6595,7 @@
                   <pic:spPr>
                     <a:xfrm>
                       <a:off x="0" y="0"/>
-                      <a:ext cx="5944492" cy="2897678"/>
+                      <a:ext cx="5121380" cy="2496448"/>
                     </a:xfrm>
                     <a:prstGeom prst="rect">
                       <a:avLst/>
@@ -6253,6 +6611,7 @@
     <w:p>
       <w:pPr>
         <w:pStyle w:val="a7"/>
+        <w:spacing w:line="276" w:lineRule="auto"/>
         <w:ind w:leftChars="0" w:left="360"/>
         <w:jc w:val="center"/>
         <w:rPr>
@@ -6269,7 +6628,7 @@
         <w:rPr>
           <w:rFonts w:ascii="UD Digi Kyokasho NP-R"/>
         </w:rPr>
-        <w:t xml:space="preserve">fig. 12 Projection is a way to </w:t>
+        <w:t xml:space="preserve">Projection is a way to </w:t>
       </w:r>
       <w:r>
         <w:rPr>
@@ -6294,7 +6653,7 @@
     </w:p>
     <w:p>
       <w:pPr>
-        <w:ind w:left="360"/>
+        <w:spacing w:line="276" w:lineRule="auto"/>
         <w:rPr>
           <w:rFonts w:ascii="UD Digi Kyokasho NP-R"/>
         </w:rPr>
@@ -6399,80 +6758,111 @@
     </w:p>
     <w:p>
       <w:pPr>
+        <w:spacing w:line="276" w:lineRule="auto"/>
+        <w:ind w:left="480" w:hangingChars="200" w:hanging="480"/>
+        <w:rPr>
+          <w:rFonts w:ascii="UD Digi Kyokasho NP-R"/>
+        </w:rPr>
+      </w:pPr>
+      <w:r>
+        <w:rPr>
+          <w:rFonts w:ascii="UD Digi Kyokasho NP-R"/>
+        </w:rPr>
+        <w:t xml:space="preserve">1. </w:t>
+      </w:r>
+      <w:r>
+        <w:rPr>
+          <w:rFonts w:ascii="UD Digi Kyokasho NP-R"/>
+        </w:rPr>
+        <w:t>G</w:t>
+      </w:r>
+      <w:r>
+        <w:rPr>
+          <w:rFonts w:ascii="UD Digi Kyokasho NP-R"/>
+        </w:rPr>
+        <w:t>radient</w:t>
+      </w:r>
+      <w:r>
+        <w:rPr>
+          <w:rFonts w:ascii="UD Digi Kyokasho NP-R"/>
+        </w:rPr>
+        <w:t>s</w:t>
+      </w:r>
+      <w:r>
+        <w:rPr>
+          <w:rFonts w:ascii="UD Digi Kyokasho NP-R"/>
+        </w:rPr>
+        <w:t xml:space="preserve"> of original two features </w:t>
+      </w:r>
+      <w:r>
+        <w:rPr>
+          <w:rFonts w:ascii="UD Digi Kyokasho NP-R"/>
+        </w:rPr>
+        <w:t>are</w:t>
+      </w:r>
+      <w:r>
+        <w:rPr>
+          <w:rFonts w:ascii="UD Digi Kyokasho NP-R"/>
+        </w:rPr>
+        <w:t xml:space="preserve"> the same direction and positive</w:t>
+      </w:r>
+      <w:r>
+        <w:rPr>
+          <w:rFonts w:ascii="UD Digi Kyokasho NP-R"/>
+        </w:rPr>
+        <w:t xml:space="preserve"> </w:t>
+      </w:r>
+      <w:r>
+        <w:rPr>
+          <w:rFonts w:ascii="UD Digi Kyokasho NP-R"/>
+        </w:rPr>
+        <w:t>correlat</w:t>
+      </w:r>
+      <w:r>
+        <w:rPr>
+          <w:rFonts w:ascii="UD Digi Kyokasho NP-R"/>
+        </w:rPr>
+        <w:t>ion</w:t>
+      </w:r>
+      <w:r>
+        <w:rPr>
+          <w:rFonts w:ascii="UD Digi Kyokasho NP-R"/>
+        </w:rPr>
+        <w:t>.</w:t>
+      </w:r>
+    </w:p>
+    <w:p>
+      <w:pPr>
+        <w:spacing w:line="276" w:lineRule="auto"/>
+        <w:rPr>
+          <w:rFonts w:ascii="UD Digi Kyokasho NP-R"/>
+        </w:rPr>
+      </w:pPr>
+      <w:r>
+        <w:rPr>
+          <w:rFonts w:ascii="UD Digi Kyokasho NP-R"/>
+        </w:rPr>
+        <w:t xml:space="preserve">2. </w:t>
+      </w:r>
+      <w:r>
+        <w:rPr>
+          <w:rFonts w:ascii="UD Digi Kyokasho NP-R"/>
+        </w:rPr>
+        <w:t>The spread of x-direction is wider than that of y-direction in original data.</w:t>
+      </w:r>
+    </w:p>
+    <w:p>
+      <w:pPr>
+        <w:spacing w:line="276" w:lineRule="auto"/>
         <w:ind w:left="360"/>
         <w:rPr>
           <w:rFonts w:ascii="UD Digi Kyokasho NP-R"/>
         </w:rPr>
       </w:pPr>
-      <w:r>
-        <w:rPr>
-          <w:rFonts w:ascii="UD Digi Kyokasho NP-R"/>
-        </w:rPr>
-        <w:t xml:space="preserve">1. </w:t>
-      </w:r>
-      <w:r>
-        <w:rPr>
-          <w:rFonts w:ascii="UD Digi Kyokasho NP-R"/>
-        </w:rPr>
-        <w:t>The gradient</w:t>
-      </w:r>
-      <w:r>
-        <w:rPr>
-          <w:rFonts w:ascii="UD Digi Kyokasho NP-R"/>
-        </w:rPr>
-        <w:t>s</w:t>
-      </w:r>
-      <w:r>
-        <w:rPr>
-          <w:rFonts w:ascii="UD Digi Kyokasho NP-R"/>
-        </w:rPr>
-        <w:t xml:space="preserve"> of original two features </w:t>
-      </w:r>
-      <w:r>
-        <w:rPr>
-          <w:rFonts w:ascii="UD Digi Kyokasho NP-R"/>
-        </w:rPr>
-        <w:t>are</w:t>
-      </w:r>
-      <w:r>
-        <w:rPr>
-          <w:rFonts w:ascii="UD Digi Kyokasho NP-R"/>
-        </w:rPr>
-        <w:t xml:space="preserve"> the same direction and positively correlated.</w:t>
-      </w:r>
-    </w:p>
-    <w:p>
-      <w:pPr>
-        <w:ind w:left="360"/>
-        <w:rPr>
-          <w:rFonts w:ascii="UD Digi Kyokasho NP-R"/>
-        </w:rPr>
-      </w:pPr>
-      <w:r>
-        <w:rPr>
-          <w:rFonts w:ascii="UD Digi Kyokasho NP-R"/>
-        </w:rPr>
-        <w:lastRenderedPageBreak/>
-        <w:t xml:space="preserve">2. </w:t>
-      </w:r>
-      <w:r>
-        <w:rPr>
-          <w:rFonts w:ascii="UD Digi Kyokasho NP-R"/>
-        </w:rPr>
-        <w:t>The spread of x-direction is wider than that of y-direction in original data.</w:t>
-      </w:r>
-    </w:p>
-    <w:p>
-      <w:pPr>
-        <w:ind w:left="360"/>
-        <w:rPr>
-          <w:rFonts w:ascii="UD Digi Kyokasho NP-R" w:hint="eastAsia"/>
-        </w:rPr>
-      </w:pPr>
-    </w:p>
-    <w:p>
-      <w:pPr>
-        <w:ind w:left="360"/>
+    </w:p>
+    <w:p>
+      <w:pPr>
+        <w:spacing w:line="276" w:lineRule="auto"/>
         <w:rPr>
           <w:rFonts w:ascii="UD Digi Kyokasho NP-R"/>
         </w:rPr>
@@ -6681,6 +7071,7 @@
     </w:p>
     <w:p>
       <w:pPr>
+        <w:spacing w:line="276" w:lineRule="auto"/>
         <w:ind w:left="360"/>
         <w:jc w:val="center"/>
         <w:rPr>
@@ -6693,8 +7084,8 @@
           <w:noProof/>
         </w:rPr>
         <w:drawing>
-          <wp:inline distT="0" distB="0" distL="0" distR="0" wp14:anchorId="17C08886" wp14:editId="504231E1">
-            <wp:extent cx="5324475" cy="3990975"/>
+          <wp:inline distT="0" distB="0" distL="0" distR="0" wp14:anchorId="17C08886" wp14:editId="7B2F66F6">
+            <wp:extent cx="3864334" cy="2896522"/>
             <wp:effectExtent l="0" t="0" r="0" b="0"/>
             <wp:docPr id="22" name="圖片 22"/>
             <wp:cNvGraphicFramePr>
@@ -6725,7 +7116,7 @@
                   <pic:spPr bwMode="auto">
                     <a:xfrm>
                       <a:off x="0" y="0"/>
-                      <a:ext cx="5324475" cy="3990975"/>
+                      <a:ext cx="3872396" cy="2902565"/>
                     </a:xfrm>
                     <a:prstGeom prst="rect">
                       <a:avLst/>
@@ -6744,54 +7135,50 @@
     </w:p>
     <w:p>
       <w:pPr>
+        <w:spacing w:line="276" w:lineRule="auto"/>
         <w:ind w:left="360"/>
-        <w:jc w:val="center"/>
+        <w:rPr>
+          <w:rFonts w:ascii="UD Digi Kyokasho NP-R"/>
+        </w:rPr>
+      </w:pPr>
+      <w:r>
         <w:rPr>
           <w:rFonts w:ascii="UD Digi Kyokasho NP-R" w:hint="eastAsia"/>
         </w:rPr>
-      </w:pPr>
-      <w:r>
+        <w:lastRenderedPageBreak/>
+        <w:t>As</w:t>
+      </w:r>
+      <w:r>
+        <w:rPr>
+          <w:rFonts w:ascii="UD Digi Kyokasho NP-R"/>
+        </w:rPr>
+        <w:t xml:space="preserve"> seen in</w:t>
+      </w:r>
+      <w:r>
+        <w:rPr>
+          <w:rFonts w:ascii="UD Digi Kyokasho NP-R"/>
+        </w:rPr>
+        <w:t xml:space="preserve"> the above figure</w:t>
+      </w:r>
+      <w:r>
+        <w:rPr>
+          <w:rFonts w:ascii="UD Digi Kyokasho NP-R"/>
+        </w:rPr>
+        <w:t>, original data is positively correlated. However, after reconstructing the projected points from 1D to 2D, two features are uncorrelated.</w:t>
+      </w:r>
+    </w:p>
+    <w:p>
+      <w:pPr>
+        <w:spacing w:line="276" w:lineRule="auto"/>
         <w:rPr>
           <w:rFonts w:ascii="UD Digi Kyokasho NP-R" w:hint="eastAsia"/>
         </w:rPr>
-        <w:t>(</w:t>
-      </w:r>
-      <w:r>
-        <w:rPr>
-          <w:rFonts w:ascii="UD Digi Kyokasho NP-R"/>
-        </w:rPr>
-        <w:t>fig. 13)</w:t>
-      </w:r>
-    </w:p>
-    <w:p>
-      <w:pPr>
-        <w:ind w:left="360"/>
-        <w:rPr>
-          <w:rFonts w:ascii="UD Digi Kyokasho NP-R"/>
-        </w:rPr>
-      </w:pPr>
-      <w:r>
-        <w:rPr>
-          <w:rFonts w:ascii="UD Digi Kyokasho NP-R" w:hint="eastAsia"/>
-        </w:rPr>
-        <w:t>As</w:t>
-      </w:r>
-      <w:r>
-        <w:rPr>
-          <w:rFonts w:ascii="UD Digi Kyokasho NP-R"/>
-        </w:rPr>
-        <w:t xml:space="preserve"> seen in fig. 13, original data is positively correlated. However, after reconstructing the projected points from 1D to 2D, two features are uncorrelated.</w:t>
-      </w:r>
-    </w:p>
-    <w:p>
-      <w:pPr>
-        <w:rPr>
-          <w:rFonts w:ascii="UD Digi Kyokasho NP-R" w:hint="eastAsia"/>
-        </w:rPr>
-      </w:pPr>
-    </w:p>
-    <w:p>
-      <w:pPr>
+      </w:pPr>
+    </w:p>
+    <w:p>
+      <w:pPr>
+        <w:spacing w:line="276" w:lineRule="auto"/>
+        <w:ind w:firstLine="120"/>
         <w:rPr>
           <w:rFonts w:ascii="UD Digi Kyokasho NP-R"/>
           <w:b/>
@@ -6806,7 +7193,6 @@
           <w:bCs/>
           <w:szCs w:val="24"/>
         </w:rPr>
-        <w:lastRenderedPageBreak/>
         <w:t>ii</w:t>
       </w:r>
       <w:r>
@@ -6858,7 +7244,8 @@
     </w:p>
     <w:p>
       <w:pPr>
-        <w:ind w:leftChars="50" w:left="120"/>
+        <w:spacing w:line="276" w:lineRule="auto"/>
+        <w:ind w:leftChars="100" w:left="240"/>
         <w:jc w:val="both"/>
         <w:rPr>
           <w:rFonts w:ascii="UD Digi Kyokasho NP-R"/>
@@ -6893,13 +7280,21 @@
         <w:rPr>
           <w:rFonts w:ascii="UD Digi Kyokasho NP-R"/>
         </w:rPr>
-        <w:t xml:space="preserve"> seen in fig.1</w:t>
-      </w:r>
-      <w:r>
-        <w:rPr>
-          <w:rFonts w:ascii="UD Digi Kyokasho NP-R"/>
-        </w:rPr>
-        <w:t>1</w:t>
+        <w:t xml:space="preserve"> seen in </w:t>
+      </w:r>
+      <w:r>
+        <w:rPr>
+          <w:rFonts w:ascii="UD Digi Kyokasho NP-R"/>
+          <w:color w:val="0070C0"/>
+        </w:rPr>
+        <w:t>fig.</w:t>
+      </w:r>
+      <w:r>
+        <w:rPr>
+          <w:rFonts w:ascii="UD Digi Kyokasho NP-R"/>
+          <w:color w:val="0070C0"/>
+        </w:rPr>
+        <w:t xml:space="preserve"> 7</w:t>
       </w:r>
       <w:r>
         <w:rPr>
@@ -7142,7 +7537,8 @@
     <w:p>
       <w:pPr>
         <w:pStyle w:val="a7"/>
-        <w:ind w:leftChars="50" w:left="120"/>
+        <w:spacing w:line="276" w:lineRule="auto"/>
+        <w:ind w:leftChars="100" w:left="240"/>
         <w:rPr>
           <w:rFonts w:ascii="UD Digi Kyokasho NP-R"/>
           <w:iCs/>
@@ -7166,7 +7562,8 @@
     <w:p>
       <w:pPr>
         <w:pStyle w:val="a7"/>
-        <w:ind w:leftChars="50" w:left="120"/>
+        <w:spacing w:line="276" w:lineRule="auto"/>
+        <w:ind w:leftChars="100" w:left="240"/>
         <w:rPr>
           <w:rFonts w:ascii="UD Digi Kyokasho NP-R"/>
           <w:iCs/>
@@ -7243,7 +7640,8 @@
     <w:p>
       <w:pPr>
         <w:pStyle w:val="a7"/>
-        <w:ind w:leftChars="50" w:left="120"/>
+        <w:spacing w:line="276" w:lineRule="auto"/>
+        <w:ind w:leftChars="100" w:left="240"/>
         <w:rPr>
           <w:rFonts w:ascii="UD Digi Kyokasho NP-R"/>
           <w:iCs/>
@@ -7258,19 +7656,7 @@
             <w:rPr>
               <w:rFonts w:ascii="Cambria Math" w:hAnsi="Cambria Math"/>
             </w:rPr>
-            <m:t>where Q is an orthogonal matrix</m:t>
-          </m:r>
-          <m:r>
-            <w:rPr>
-              <w:rFonts w:ascii="Cambria Math" w:hAnsi="Cambria Math"/>
-            </w:rPr>
-            <m:t xml:space="preserve"> with eigenvectors</m:t>
-          </m:r>
-          <m:r>
-            <w:rPr>
-              <w:rFonts w:ascii="Cambria Math" w:hAnsi="Cambria Math"/>
-            </w:rPr>
-            <m:t xml:space="preserve"> and </m:t>
+            <m:t xml:space="preserve">where Q is an orthogonal matrix with eigenvectors and </m:t>
           </m:r>
           <m:r>
             <m:rPr>
@@ -7285,13 +7671,7 @@
             <w:rPr>
               <w:rFonts w:ascii="Cambria Math" w:hAnsi="Cambria Math"/>
             </w:rPr>
-            <m:t xml:space="preserve"> is a diagonal matirx</m:t>
-          </m:r>
-          <m:r>
-            <w:rPr>
-              <w:rFonts w:ascii="Cambria Math" w:hAnsi="Cambria Math"/>
-            </w:rPr>
-            <m:t xml:space="preserve"> with eigenvalues</m:t>
+            <m:t xml:space="preserve"> is a diagonal matirx with eigenvalues</m:t>
           </m:r>
         </m:oMath>
       </m:oMathPara>
@@ -7299,7 +7679,8 @@
     <w:p>
       <w:pPr>
         <w:pStyle w:val="a7"/>
-        <w:ind w:leftChars="50" w:left="120"/>
+        <w:spacing w:line="276" w:lineRule="auto"/>
+        <w:ind w:leftChars="100" w:left="240"/>
         <w:rPr>
           <w:rFonts w:ascii="UD Digi Kyokasho NP-R"/>
           <w:iCs/>
@@ -7986,12 +8367,41 @@
         </w:rPr>
         <w:t xml:space="preserve"> is a scaling factor.</w:t>
       </w:r>
-      <w:r>
-        <w:rPr>
-          <w:rFonts w:ascii="UD Digi Kyokasho NP-R"/>
-          <w:iCs/>
-        </w:rPr>
-        <w:t xml:space="preserve"> Go one step further, we can reformulate </w:t>
+    </w:p>
+    <w:p>
+      <w:pPr>
+        <w:pStyle w:val="a7"/>
+        <w:spacing w:line="276" w:lineRule="auto"/>
+        <w:ind w:leftChars="100" w:left="240"/>
+        <w:rPr>
+          <w:rFonts w:ascii="UD Digi Kyokasho NP-R"/>
+          <w:iCs/>
+        </w:rPr>
+      </w:pPr>
+      <w:r>
+        <w:rPr>
+          <w:rFonts w:ascii="UD Digi Kyokasho NP-R"/>
+          <w:iCs/>
+        </w:rPr>
+        <w:t xml:space="preserve"> </w:t>
+      </w:r>
+    </w:p>
+    <w:p>
+      <w:pPr>
+        <w:pStyle w:val="a7"/>
+        <w:spacing w:line="276" w:lineRule="auto"/>
+        <w:ind w:leftChars="100" w:left="240"/>
+        <w:rPr>
+          <w:rFonts w:ascii="UD Digi Kyokasho NP-R"/>
+          <w:iCs/>
+        </w:rPr>
+      </w:pPr>
+      <w:r>
+        <w:rPr>
+          <w:rFonts w:ascii="UD Digi Kyokasho NP-R"/>
+          <w:iCs/>
+        </w:rPr>
+        <w:t xml:space="preserve">Go one step further, we can reformulate </w:t>
       </w:r>
       <m:oMath>
         <m:r>
@@ -8001,16 +8411,7 @@
           <w:rPr>
             <w:rFonts w:ascii="Cambria Math" w:hAnsi="Cambria Math"/>
           </w:rPr>
-          <m:t>Σ</m:t>
-        </m:r>
-        <m:r>
-          <m:rPr>
-            <m:sty m:val="p"/>
-          </m:rPr>
-          <w:rPr>
-            <w:rFonts w:ascii="Cambria Math" w:hAnsi="Cambria Math"/>
-          </w:rPr>
-          <m:t xml:space="preserve">A as </m:t>
+          <m:t xml:space="preserve">ΣA as </m:t>
         </m:r>
         <m:r>
           <w:rPr>
@@ -8072,7 +8473,8 @@
     <w:p>
       <w:pPr>
         <w:pStyle w:val="a7"/>
-        <w:ind w:leftChars="50" w:left="120"/>
+        <w:spacing w:line="276" w:lineRule="auto"/>
+        <w:ind w:leftChars="100" w:left="240"/>
         <w:rPr>
           <w:rFonts w:ascii="UD Digi Kyokasho NP-R"/>
           <w:iCs/>
@@ -8161,9 +8563,10 @@
     <w:p>
       <w:pPr>
         <w:pStyle w:val="a7"/>
-        <w:ind w:leftChars="50" w:left="120"/>
-        <w:rPr>
-          <w:rFonts w:ascii="UD Digi Kyokasho NP-R" w:hint="eastAsia"/>
+        <w:spacing w:line="276" w:lineRule="auto"/>
+        <w:ind w:leftChars="100" w:left="240"/>
+        <w:rPr>
+          <w:rFonts w:ascii="UD Digi Kyokasho NP-R"/>
           <w:iCs/>
         </w:rPr>
       </w:pPr>
@@ -8244,10 +8647,11 @@
     </w:p>
     <w:p>
       <w:pPr>
+        <w:spacing w:line="276" w:lineRule="auto"/>
+        <w:ind w:leftChars="50" w:left="120"/>
         <w:jc w:val="both"/>
         <w:rPr>
-          <w:rFonts w:ascii="UD Digi Kyokasho NP-R" w:hint="eastAsia"/>
-          <w:iCs/>
+          <w:rFonts w:ascii="UD Digi Kyokasho NP-R"/>
         </w:rPr>
       </w:pPr>
       <w:r>
@@ -8263,6 +8667,17 @@
         </w:rPr>
         <w:t>Cartesian coordinates.</w:t>
       </w:r>
+    </w:p>
+    <w:p>
+      <w:pPr>
+        <w:spacing w:line="276" w:lineRule="auto"/>
+        <w:ind w:leftChars="50" w:left="120"/>
+        <w:jc w:val="both"/>
+        <w:rPr>
+          <w:rFonts w:ascii="UD Digi Kyokasho NP-R"/>
+          <w:iCs/>
+        </w:rPr>
+      </w:pPr>
       <w:r>
         <w:rPr>
           <w:rFonts w:ascii="UD Digi Kyokasho NP-R"/>
@@ -8273,129 +8688,151 @@
     </w:p>
     <w:p>
       <w:pPr>
-        <w:jc w:val="both"/>
-        <w:rPr>
-          <w:rFonts w:ascii="UD Digi Kyokasho NP-R"/>
-        </w:rPr>
-      </w:pPr>
-      <w:r>
-        <w:rPr>
-          <w:rFonts w:ascii="UD Digi Kyokasho NP-R"/>
-        </w:rPr>
-        <w:t>As a consequence, if</w:t>
-      </w:r>
-      <w:r>
-        <w:rPr>
-          <w:rFonts w:ascii="UD Digi Kyokasho NP-R"/>
-        </w:rPr>
-        <w:t xml:space="preserve"> we have </w:t>
-      </w:r>
-      <w:r>
-        <w:rPr>
-          <w:rFonts w:ascii="UD Digi Kyokasho NP-R"/>
-        </w:rPr>
-        <w:t>a</w:t>
-      </w:r>
-      <w:r>
-        <w:rPr>
-          <w:rFonts w:ascii="UD Digi Kyokasho NP-R"/>
-        </w:rPr>
-        <w:t xml:space="preserve"> covariance matrix, its eigenvectors </w:t>
-      </w:r>
-      <w:r>
-        <w:rPr>
-          <w:rFonts w:ascii="UD Digi Kyokasho NP-R"/>
-        </w:rPr>
-        <w:t>and eigenvalues, namely</w:t>
-      </w:r>
-      <w:r>
-        <w:rPr>
-          <w:rFonts w:ascii="UD Digi Kyokasho NP-R"/>
-        </w:rPr>
-        <w:t xml:space="preserve"> the</w:t>
-      </w:r>
-      <w:r>
-        <w:rPr>
-          <w:rFonts w:ascii="UD Digi Kyokasho NP-R"/>
-        </w:rPr>
-        <w:t xml:space="preserve"> principal component</w:t>
-      </w:r>
-      <w:r>
-        <w:rPr>
-          <w:rFonts w:ascii="UD Digi Kyokasho NP-R"/>
-        </w:rPr>
-        <w:t>s</w:t>
-      </w:r>
-      <w:r>
-        <w:rPr>
-          <w:rFonts w:ascii="UD Digi Kyokasho NP-R"/>
-        </w:rPr>
-        <w:t xml:space="preserve"> </w:t>
-      </w:r>
-      <w:r>
-        <w:rPr>
-          <w:rFonts w:ascii="UD Digi Kyokasho NP-R"/>
-        </w:rPr>
-        <w:t xml:space="preserve">just like fig. </w:t>
-      </w:r>
-      <w:r>
-        <w:rPr>
-          <w:rFonts w:ascii="UD Digi Kyokasho NP-R"/>
-        </w:rPr>
-        <w:t>9</w:t>
-      </w:r>
-      <w:r>
-        <w:rPr>
-          <w:rFonts w:ascii="UD Digi Kyokasho NP-R"/>
-        </w:rPr>
-        <w:t xml:space="preserve">, </w:t>
-      </w:r>
-      <w:r>
-        <w:rPr>
-          <w:rFonts w:ascii="UD Digi Kyokasho NP-R"/>
-        </w:rPr>
-        <w:t>are determined.</w:t>
-      </w:r>
-      <w:r>
-        <w:rPr>
-          <w:rFonts w:ascii="UD Digi Kyokasho NP-R"/>
-        </w:rPr>
-        <w:t xml:space="preserve"> </w:t>
-      </w:r>
-      <w:r>
-        <w:rPr>
-          <w:rFonts w:ascii="UD Digi Kyokasho NP-R"/>
-        </w:rPr>
-        <w:t xml:space="preserve">Finally, we can extract </w:t>
-      </w:r>
-      <w:r>
-        <w:rPr>
-          <w:rFonts w:ascii="UD Digi Kyokasho NP-R"/>
-        </w:rPr>
-        <w:t xml:space="preserve">the most </w:t>
-      </w:r>
-      <w:r>
-        <w:rPr>
-          <w:rFonts w:ascii="UD Digi Kyokasho NP-R"/>
-        </w:rPr>
-        <w:t>useful information via PCA based on SVD.</w:t>
-      </w:r>
-    </w:p>
-    <w:p>
-      <w:pPr>
+        <w:spacing w:line="276" w:lineRule="auto"/>
         <w:ind w:leftChars="100" w:left="240"/>
         <w:jc w:val="both"/>
         <w:rPr>
           <w:rFonts w:ascii="UD Digi Kyokasho NP-R"/>
         </w:rPr>
       </w:pPr>
-      <w:r>
-        <w:rPr>
-          <w:rFonts w:ascii="UD Digi Kyokasho NP-R"/>
-        </w:rPr>
-        <w:lastRenderedPageBreak/>
+      <w:proofErr w:type="gramStart"/>
+      <w:r>
+        <w:rPr>
+          <w:rFonts w:ascii="UD Digi Kyokasho NP-R"/>
+        </w:rPr>
+        <w:t>As a consequence</w:t>
+      </w:r>
+      <w:proofErr w:type="gramEnd"/>
+      <w:r>
+        <w:rPr>
+          <w:rFonts w:ascii="UD Digi Kyokasho NP-R"/>
+        </w:rPr>
+        <w:t>, if</w:t>
+      </w:r>
+      <w:r>
+        <w:rPr>
+          <w:rFonts w:ascii="UD Digi Kyokasho NP-R"/>
+        </w:rPr>
+        <w:t xml:space="preserve"> we have </w:t>
+      </w:r>
+      <w:r>
+        <w:rPr>
+          <w:rFonts w:ascii="UD Digi Kyokasho NP-R"/>
+        </w:rPr>
+        <w:t>a</w:t>
+      </w:r>
+      <w:r>
+        <w:rPr>
+          <w:rFonts w:ascii="UD Digi Kyokasho NP-R"/>
+        </w:rPr>
+        <w:t xml:space="preserve"> covariance matrix, its eigenvectors </w:t>
+      </w:r>
+      <w:r>
+        <w:rPr>
+          <w:rFonts w:ascii="UD Digi Kyokasho NP-R"/>
+        </w:rPr>
+        <w:t>and eigenvalues, namely</w:t>
+      </w:r>
+      <w:r>
+        <w:rPr>
+          <w:rFonts w:ascii="UD Digi Kyokasho NP-R"/>
+        </w:rPr>
+        <w:t xml:space="preserve"> the</w:t>
+      </w:r>
+      <w:r>
+        <w:rPr>
+          <w:rFonts w:ascii="UD Digi Kyokasho NP-R"/>
+        </w:rPr>
+        <w:t xml:space="preserve"> principal component</w:t>
+      </w:r>
+      <w:r>
+        <w:rPr>
+          <w:rFonts w:ascii="UD Digi Kyokasho NP-R"/>
+        </w:rPr>
+        <w:t>s</w:t>
+      </w:r>
+      <w:r>
+        <w:rPr>
+          <w:rFonts w:ascii="UD Digi Kyokasho NP-R"/>
+        </w:rPr>
+        <w:t xml:space="preserve"> </w:t>
+      </w:r>
+      <w:r>
+        <w:rPr>
+          <w:rFonts w:ascii="UD Digi Kyokasho NP-R"/>
+        </w:rPr>
+        <w:t xml:space="preserve">just like </w:t>
+      </w:r>
+      <w:r>
+        <w:rPr>
+          <w:rFonts w:ascii="UD Digi Kyokasho NP-R"/>
+          <w:color w:val="0070C0"/>
+        </w:rPr>
+        <w:t>fig.6</w:t>
+      </w:r>
+      <w:r>
+        <w:rPr>
+          <w:rFonts w:ascii="UD Digi Kyokasho NP-R"/>
+        </w:rPr>
+        <w:t xml:space="preserve">, </w:t>
+      </w:r>
+      <w:r>
+        <w:rPr>
+          <w:rFonts w:ascii="UD Digi Kyokasho NP-R"/>
+        </w:rPr>
+        <w:t>are determined.</w:t>
+      </w:r>
+      <w:r>
+        <w:rPr>
+          <w:rFonts w:ascii="UD Digi Kyokasho NP-R"/>
+        </w:rPr>
+        <w:t xml:space="preserve"> </w:t>
+      </w:r>
+      <w:r>
+        <w:rPr>
+          <w:rFonts w:ascii="UD Digi Kyokasho NP-R"/>
+        </w:rPr>
+        <w:t xml:space="preserve">Finally, we can extract </w:t>
+      </w:r>
+      <w:r>
+        <w:rPr>
+          <w:rFonts w:ascii="UD Digi Kyokasho NP-R"/>
+        </w:rPr>
+        <w:t xml:space="preserve">the most </w:t>
+      </w:r>
+      <w:r>
+        <w:rPr>
+          <w:rFonts w:ascii="UD Digi Kyokasho NP-R"/>
+        </w:rPr>
+        <w:t>useful information via PCA based on SVD.</w:t>
+      </w:r>
+    </w:p>
+    <w:p>
+      <w:pPr>
+        <w:spacing w:line="276" w:lineRule="auto"/>
+        <w:ind w:leftChars="100" w:left="240"/>
+        <w:jc w:val="both"/>
+        <w:rPr>
+          <w:rFonts w:ascii="UD Digi Kyokasho NP-R"/>
+        </w:rPr>
+      </w:pPr>
+    </w:p>
+    <w:p>
+      <w:pPr>
+        <w:spacing w:line="276" w:lineRule="auto"/>
+        <w:ind w:leftChars="100" w:left="240"/>
+        <w:jc w:val="both"/>
+        <w:rPr>
+          <w:rFonts w:ascii="UD Digi Kyokasho NP-R"/>
+        </w:rPr>
+      </w:pPr>
+      <w:r>
+        <w:rPr>
+          <w:rFonts w:ascii="UD Digi Kyokasho NP-R"/>
+        </w:rPr>
         <w:t xml:space="preserve">Since two-dimensional cases are more easily visualized and imagined, in the next session, </w:t>
       </w:r>
+      <w:proofErr w:type="gramStart"/>
       <w:r>
         <w:rPr>
           <w:rFonts w:ascii="UD Digi Kyokasho NP-R"/>
@@ -8412,34 +8849,63 @@
         <w:rPr>
           <w:rFonts w:ascii="UD Digi Kyokasho NP-R"/>
         </w:rPr>
-        <w:t>s consider the advanced and practical problems.</w:t>
-      </w:r>
-    </w:p>
-    <w:p>
-      <w:pPr>
+        <w:t>s</w:t>
+      </w:r>
+      <w:proofErr w:type="gramEnd"/>
+      <w:r>
+        <w:rPr>
+          <w:rFonts w:ascii="UD Digi Kyokasho NP-R"/>
+        </w:rPr>
+        <w:t xml:space="preserve"> consider the advanced and practical problems.</w:t>
+      </w:r>
+    </w:p>
+    <w:p>
+      <w:pPr>
+        <w:spacing w:line="276" w:lineRule="auto"/>
+        <w:ind w:leftChars="100" w:left="240"/>
+        <w:jc w:val="both"/>
+        <w:rPr>
+          <w:rFonts w:ascii="UD Digi Kyokasho NP-R"/>
+        </w:rPr>
+      </w:pPr>
+    </w:p>
+    <w:p>
+      <w:pPr>
+        <w:spacing w:line="276" w:lineRule="auto"/>
+        <w:ind w:leftChars="100" w:left="240"/>
+        <w:jc w:val="both"/>
+        <w:rPr>
+          <w:rFonts w:ascii="UD Digi Kyokasho NP-R" w:hint="eastAsia"/>
+        </w:rPr>
+      </w:pPr>
+    </w:p>
+    <w:p>
+      <w:pPr>
+        <w:spacing w:line="276" w:lineRule="auto"/>
+        <w:rPr>
+          <w:rFonts w:ascii="UD Digi Kyokasho NP-R"/>
+          <w:b/>
+          <w:bCs/>
+          <w:szCs w:val="24"/>
+        </w:rPr>
+      </w:pPr>
+      <w:r>
         <w:rPr>
           <w:rFonts w:ascii="UD Digi Kyokasho NP-R" w:hint="eastAsia"/>
           <w:b/>
           <w:bCs/>
           <w:szCs w:val="24"/>
         </w:rPr>
-      </w:pPr>
-      <w:r>
-        <w:rPr>
-          <w:rFonts w:ascii="UD Digi Kyokasho NP-R" w:hint="eastAsia"/>
+        <w:lastRenderedPageBreak/>
+        <w:t>i</w:t>
+      </w:r>
+      <w:r>
+        <w:rPr>
+          <w:rFonts w:ascii="UD Digi Kyokasho NP-R"/>
           <w:b/>
           <w:bCs/>
           <w:szCs w:val="24"/>
         </w:rPr>
-        <w:t>i</w:t>
-      </w:r>
-      <w:r>
-        <w:rPr>
-          <w:rFonts w:ascii="UD Digi Kyokasho NP-R"/>
-          <w:b/>
-          <w:bCs/>
-          <w:szCs w:val="24"/>
-        </w:rPr>
         <w:t xml:space="preserve">ii. High dimensionality </w:t>
       </w:r>
       <w:r>
@@ -8466,6 +8932,7 @@
     </w:p>
     <w:p>
       <w:pPr>
+        <w:spacing w:line="276" w:lineRule="auto"/>
         <w:ind w:leftChars="100" w:left="240"/>
         <w:jc w:val="both"/>
         <w:rPr>
@@ -8630,6 +9097,7 @@
     </w:p>
     <w:p>
       <w:pPr>
+        <w:spacing w:line="276" w:lineRule="auto"/>
         <w:ind w:leftChars="100" w:left="240"/>
         <w:jc w:val="both"/>
         <w:rPr>
@@ -8645,6 +9113,7 @@
     </w:p>
     <w:p>
       <w:pPr>
+        <w:spacing w:line="276" w:lineRule="auto"/>
         <w:ind w:leftChars="100" w:left="240"/>
         <w:jc w:val="both"/>
         <w:rPr>
@@ -8672,6 +9141,7 @@
     </w:p>
     <w:p>
       <w:pPr>
+        <w:spacing w:line="276" w:lineRule="auto"/>
         <w:ind w:leftChars="100" w:left="240"/>
         <w:jc w:val="both"/>
         <w:rPr>
@@ -8711,10 +9181,11 @@
     </w:p>
     <w:p>
       <w:pPr>
+        <w:spacing w:line="276" w:lineRule="auto"/>
         <w:ind w:leftChars="100" w:left="240"/>
         <w:jc w:val="both"/>
         <w:rPr>
-          <w:rFonts w:ascii="UD Digi Kyokasho NP-R" w:hint="eastAsia"/>
+          <w:rFonts w:ascii="UD Digi Kyokasho NP-R"/>
         </w:rPr>
       </w:pPr>
       <w:r>
@@ -8726,10 +9197,11 @@
     </w:p>
     <w:p>
       <w:pPr>
+        <w:spacing w:line="276" w:lineRule="auto"/>
         <w:ind w:leftChars="100" w:left="240"/>
         <w:jc w:val="both"/>
         <w:rPr>
-          <w:rFonts w:ascii="UD Digi Kyokasho NP-R" w:hint="eastAsia"/>
+          <w:rFonts w:ascii="UD Digi Kyokasho NP-R"/>
         </w:rPr>
       </w:pPr>
       <w:r>
@@ -8753,9 +9225,10 @@
     </w:p>
     <w:p>
       <w:pPr>
+        <w:spacing w:line="276" w:lineRule="auto"/>
         <w:ind w:left="240"/>
         <w:rPr>
-          <w:rFonts w:ascii="UD Digi Kyokasho NP-R" w:hint="eastAsia"/>
+          <w:rFonts w:ascii="UD Digi Kyokasho NP-R"/>
         </w:rPr>
       </w:pPr>
       <w:r>
@@ -8802,6 +9275,7 @@
           <w:ilvl w:val="0"/>
           <w:numId w:val="4"/>
         </w:numPr>
+        <w:spacing w:line="276" w:lineRule="auto"/>
         <w:ind w:leftChars="0"/>
         <w:rPr>
           <w:rFonts w:ascii="UD Digi Kyokasho NP-R"/>
@@ -8835,7 +9309,8 @@
     <w:p>
       <w:pPr>
         <w:pStyle w:val="a7"/>
-        <w:ind w:leftChars="0"/>
+        <w:spacing w:line="276" w:lineRule="auto"/>
+        <w:ind w:leftChars="100" w:left="240"/>
         <w:rPr>
           <w:rFonts w:ascii="UD Digi Kyokasho NP-R"/>
         </w:rPr>
@@ -8850,14 +9325,7 @@
         <w:rPr>
           <w:rFonts w:ascii="UD Digi Kyokasho NP-R"/>
         </w:rPr>
-        <w:t xml:space="preserve"> Reference 4 introduces </w:t>
-      </w:r>
-      <w:r>
-        <w:rPr>
-          <w:rFonts w:ascii="UD Digi Kyokasho NP-R"/>
-        </w:rPr>
-        <w:lastRenderedPageBreak/>
-        <w:t>how to apply PCA to analyze the champions of leagues of legends</w:t>
+        <w:t xml:space="preserve"> Reference 4 introduces how to apply PCA to analyze the champions of leagues of legends</w:t>
       </w:r>
       <w:r>
         <w:rPr>
@@ -8899,7 +9367,21 @@
         <w:rPr>
           <w:rFonts w:ascii="UD Digi Kyokasho NP-R"/>
         </w:rPr>
-        <w:t xml:space="preserve"> similar to principal components of PCA</w:t>
+        <w:t xml:space="preserve"> </w:t>
+      </w:r>
+      <w:proofErr w:type="gramStart"/>
+      <w:r>
+        <w:rPr>
+          <w:rFonts w:ascii="UD Digi Kyokasho NP-R"/>
+        </w:rPr>
+        <w:t>similar to</w:t>
+      </w:r>
+      <w:proofErr w:type="gramEnd"/>
+      <w:r>
+        <w:rPr>
+          <w:rFonts w:ascii="UD Digi Kyokasho NP-R"/>
+        </w:rPr>
+        <w:t xml:space="preserve"> principal components of PCA</w:t>
       </w:r>
       <w:r>
         <w:rPr>
@@ -8911,7 +9393,8 @@
     <w:p>
       <w:pPr>
         <w:pStyle w:val="a7"/>
-        <w:ind w:leftChars="0"/>
+        <w:spacing w:line="276" w:lineRule="auto"/>
+        <w:ind w:leftChars="100" w:left="240"/>
         <w:rPr>
           <w:rFonts w:ascii="UD Digi Kyokasho NP-R"/>
         </w:rPr>
@@ -8957,7 +9440,7 @@
         <w:rPr>
           <w:rFonts w:ascii="UD Digi Kyokasho NP-R"/>
         </w:rPr>
-        <w:t xml:space="preserve"> (fig. 14). The picture is of 66</w:t>
+        <w:t>. The picture is of 66</w:t>
       </w:r>
       <m:oMath>
         <m:r>
@@ -8983,7 +9466,8 @@
     <w:p>
       <w:pPr>
         <w:pStyle w:val="a7"/>
-        <w:ind w:leftChars="0"/>
+        <w:spacing w:line="276" w:lineRule="auto"/>
+        <w:ind w:leftChars="100" w:left="240"/>
         <w:jc w:val="center"/>
         <w:rPr>
           <w:rFonts w:ascii="UD Digi Kyokasho NP-R"/>
@@ -8992,6 +9476,7 @@
       <w:r>
         <w:rPr>
           <w:rFonts w:ascii="UD Digi Kyokasho NP-R"/>
+          <w:noProof/>
         </w:rPr>
         <w:drawing>
           <wp:inline distT="0" distB="0" distL="0" distR="0" wp14:anchorId="7CAFEC27" wp14:editId="04038C48">
@@ -9029,61 +9514,39 @@
           </wp:inline>
         </w:drawing>
       </w:r>
+    </w:p>
+    <w:p>
+      <w:pPr>
+        <w:pStyle w:val="a7"/>
+        <w:spacing w:line="276" w:lineRule="auto"/>
+        <w:ind w:leftChars="100" w:left="240"/>
+        <w:rPr>
+          <w:rFonts w:ascii="UD Digi Kyokasho NP-R"/>
+        </w:rPr>
+      </w:pPr>
       <w:r>
         <w:rPr>
           <w:rFonts w:ascii="UD Digi Kyokasho NP-R" w:hint="eastAsia"/>
         </w:rPr>
-        <w:t>(</w:t>
-      </w:r>
-      <w:r>
-        <w:rPr>
-          <w:rFonts w:ascii="UD Digi Kyokasho NP-R"/>
-        </w:rPr>
-        <w:t>fig. 14)</w:t>
+        <w:t>A</w:t>
+      </w:r>
+      <w:r>
+        <w:rPr>
+          <w:rFonts w:ascii="UD Digi Kyokasho NP-R"/>
+        </w:rPr>
+        <w:t>fter applying SVD, we choose different proportion of singular values</w:t>
+      </w:r>
+      <w:r>
+        <w:rPr>
+          <w:rFonts w:ascii="UD Digi Kyokasho NP-R"/>
+        </w:rPr>
+        <w:t>.</w:t>
       </w:r>
     </w:p>
     <w:p>
       <w:pPr>
         <w:pStyle w:val="a7"/>
-        <w:ind w:leftChars="0"/>
-        <w:rPr>
-          <w:rFonts w:ascii="UD Digi Kyokasho NP-R"/>
-        </w:rPr>
-      </w:pPr>
-      <w:r>
-        <w:rPr>
-          <w:rFonts w:ascii="UD Digi Kyokasho NP-R" w:hint="eastAsia"/>
-        </w:rPr>
-        <w:t>A</w:t>
-      </w:r>
-      <w:r>
-        <w:rPr>
-          <w:rFonts w:ascii="UD Digi Kyokasho NP-R"/>
-        </w:rPr>
-        <w:t xml:space="preserve">fter applying SVD, we choose different proportion of singular values </w:t>
-      </w:r>
-      <w:r>
-        <w:rPr>
-          <w:rFonts w:ascii="UD Digi Kyokasho NP-R" w:hint="eastAsia"/>
-        </w:rPr>
-        <w:t>(</w:t>
-      </w:r>
-      <w:r>
-        <w:rPr>
-          <w:rFonts w:ascii="UD Digi Kyokasho NP-R"/>
-        </w:rPr>
-        <w:t>fig. 15)</w:t>
-      </w:r>
-      <w:r>
-        <w:rPr>
-          <w:rFonts w:ascii="UD Digi Kyokasho NP-R"/>
-        </w:rPr>
-        <w:t>.</w:t>
-      </w:r>
-    </w:p>
-    <w:p>
-      <w:pPr>
-        <w:pStyle w:val="a7"/>
+        <w:spacing w:line="276" w:lineRule="auto"/>
         <w:ind w:leftChars="0"/>
         <w:jc w:val="center"/>
         <w:rPr>
@@ -9093,7 +9556,9 @@
       <w:r>
         <w:rPr>
           <w:rFonts w:ascii="UD Digi Kyokasho NP-R"/>
-        </w:rPr>
+          <w:noProof/>
+        </w:rPr>
+        <w:lastRenderedPageBreak/>
         <w:drawing>
           <wp:inline distT="0" distB="0" distL="0" distR="0" wp14:anchorId="75471F4C" wp14:editId="44889714">
             <wp:extent cx="2495898" cy="3534268"/>
@@ -9130,25 +9595,14 @@
           </wp:inline>
         </w:drawing>
       </w:r>
-      <w:r>
-        <w:rPr>
-          <w:rFonts w:ascii="UD Digi Kyokasho NP-R" w:hint="eastAsia"/>
-        </w:rPr>
-        <w:t>(</w:t>
-      </w:r>
-      <w:r>
-        <w:rPr>
-          <w:rFonts w:ascii="UD Digi Kyokasho NP-R"/>
-        </w:rPr>
-        <w:t>fig. 15)</w:t>
-      </w:r>
     </w:p>
     <w:p>
       <w:pPr>
         <w:pStyle w:val="a7"/>
-        <w:ind w:leftChars="0"/>
-        <w:rPr>
-          <w:rFonts w:ascii="UD Digi Kyokasho NP-R" w:hint="eastAsia"/>
+        <w:spacing w:line="276" w:lineRule="auto"/>
+        <w:ind w:leftChars="100" w:left="240"/>
+        <w:rPr>
+          <w:rFonts w:ascii="UD Digi Kyokasho NP-R"/>
         </w:rPr>
       </w:pPr>
       <w:r>
@@ -9179,22 +9633,16 @@
         <w:rPr>
           <w:rFonts w:ascii="UD Digi Kyokasho NP-R"/>
         </w:rPr>
-        <w:t xml:space="preserve">The crucial information is only account for about 20%, in other words, a lot less memory is </w:t>
-      </w:r>
-      <w:r>
-        <w:rPr>
-          <w:rFonts w:ascii="UD Digi Kyokasho NP-R"/>
-        </w:rPr>
-        <w:lastRenderedPageBreak/>
-        <w:t>used.</w:t>
+        <w:t>The crucial information is only account for about 20%, in other words, a lot less memory is used.</w:t>
       </w:r>
     </w:p>
     <w:p>
       <w:pPr>
         <w:pStyle w:val="a7"/>
-        <w:ind w:leftChars="0"/>
-        <w:rPr>
-          <w:rFonts w:ascii="UD Digi Kyokasho NP-R" w:hint="eastAsia"/>
+        <w:spacing w:line="276" w:lineRule="auto"/>
+        <w:ind w:leftChars="100" w:left="240"/>
+        <w:rPr>
+          <w:rFonts w:ascii="UD Digi Kyokasho NP-R"/>
         </w:rPr>
       </w:pPr>
       <w:r>
@@ -9364,13 +9812,7 @@
           <w:rPr>
             <w:rFonts w:ascii="Cambria Math" w:hAnsi="Cambria Math"/>
           </w:rPr>
-          <m:t xml:space="preserve"> </m:t>
-        </m:r>
-        <m:r>
-          <w:rPr>
-            <w:rFonts w:ascii="Cambria Math" w:hAnsi="Cambria Math"/>
-          </w:rPr>
-          <m:t xml:space="preserve">and </m:t>
+          <m:t xml:space="preserve"> and </m:t>
         </m:r>
         <m:sSub>
           <m:sSubPr>
@@ -9415,10 +9857,161 @@
     <w:p>
       <w:pPr>
         <w:pStyle w:val="a7"/>
+        <w:spacing w:line="276" w:lineRule="auto"/>
+        <w:ind w:leftChars="100" w:left="240"/>
+        <w:rPr>
+          <w:rFonts w:ascii="UD Digi Kyokasho NP-R"/>
+        </w:rPr>
+      </w:pPr>
+    </w:p>
+    <w:p>
+      <w:pPr>
+        <w:pStyle w:val="a7"/>
+        <w:spacing w:line="276" w:lineRule="auto"/>
+        <w:ind w:leftChars="100" w:left="240"/>
+        <w:rPr>
+          <w:rFonts w:ascii="UD Digi Kyokasho NP-R"/>
+        </w:rPr>
+      </w:pPr>
+    </w:p>
+    <w:p>
+      <w:pPr>
+        <w:pStyle w:val="a7"/>
+        <w:spacing w:line="276" w:lineRule="auto"/>
+        <w:ind w:leftChars="100" w:left="240"/>
+        <w:rPr>
+          <w:rFonts w:ascii="UD Digi Kyokasho NP-R"/>
+        </w:rPr>
+      </w:pPr>
+    </w:p>
+    <w:p>
+      <w:pPr>
+        <w:pStyle w:val="a7"/>
+        <w:spacing w:line="276" w:lineRule="auto"/>
+        <w:ind w:leftChars="100" w:left="240"/>
+        <w:rPr>
+          <w:rFonts w:ascii="UD Digi Kyokasho NP-R"/>
+        </w:rPr>
+      </w:pPr>
+    </w:p>
+    <w:p>
+      <w:pPr>
+        <w:pStyle w:val="a7"/>
+        <w:spacing w:line="276" w:lineRule="auto"/>
+        <w:ind w:leftChars="100" w:left="240"/>
+        <w:rPr>
+          <w:rFonts w:ascii="UD Digi Kyokasho NP-R"/>
+        </w:rPr>
+      </w:pPr>
+    </w:p>
+    <w:p>
+      <w:pPr>
+        <w:pStyle w:val="a7"/>
+        <w:spacing w:line="276" w:lineRule="auto"/>
+        <w:ind w:leftChars="100" w:left="240"/>
+        <w:rPr>
+          <w:rFonts w:ascii="UD Digi Kyokasho NP-R"/>
+        </w:rPr>
+      </w:pPr>
+    </w:p>
+    <w:p>
+      <w:pPr>
+        <w:pStyle w:val="a7"/>
+        <w:spacing w:line="276" w:lineRule="auto"/>
+        <w:ind w:leftChars="100" w:left="240"/>
+        <w:rPr>
+          <w:rFonts w:ascii="UD Digi Kyokasho NP-R"/>
+        </w:rPr>
+      </w:pPr>
+    </w:p>
+    <w:p>
+      <w:pPr>
+        <w:pStyle w:val="a7"/>
+        <w:spacing w:line="276" w:lineRule="auto"/>
+        <w:ind w:leftChars="100" w:left="240"/>
+        <w:rPr>
+          <w:rFonts w:ascii="UD Digi Kyokasho NP-R"/>
+        </w:rPr>
+      </w:pPr>
+    </w:p>
+    <w:p>
+      <w:pPr>
+        <w:pStyle w:val="a7"/>
+        <w:spacing w:line="276" w:lineRule="auto"/>
+        <w:ind w:leftChars="100" w:left="240"/>
+        <w:rPr>
+          <w:rFonts w:ascii="UD Digi Kyokasho NP-R"/>
+        </w:rPr>
+      </w:pPr>
+    </w:p>
+    <w:p>
+      <w:pPr>
+        <w:pStyle w:val="a7"/>
+        <w:spacing w:line="276" w:lineRule="auto"/>
+        <w:ind w:leftChars="100" w:left="240"/>
+        <w:rPr>
+          <w:rFonts w:ascii="UD Digi Kyokasho NP-R"/>
+        </w:rPr>
+      </w:pPr>
+    </w:p>
+    <w:p>
+      <w:pPr>
+        <w:pStyle w:val="a7"/>
+        <w:spacing w:line="276" w:lineRule="auto"/>
+        <w:ind w:leftChars="100" w:left="240"/>
+        <w:rPr>
+          <w:rFonts w:ascii="UD Digi Kyokasho NP-R"/>
+        </w:rPr>
+      </w:pPr>
+    </w:p>
+    <w:p>
+      <w:pPr>
+        <w:pStyle w:val="a7"/>
+        <w:spacing w:line="276" w:lineRule="auto"/>
+        <w:ind w:leftChars="100" w:left="240"/>
+        <w:rPr>
+          <w:rFonts w:ascii="UD Digi Kyokasho NP-R"/>
+        </w:rPr>
+      </w:pPr>
+    </w:p>
+    <w:p>
+      <w:pPr>
+        <w:pStyle w:val="a7"/>
+        <w:spacing w:line="276" w:lineRule="auto"/>
+        <w:ind w:leftChars="100" w:left="240"/>
+        <w:rPr>
+          <w:rFonts w:ascii="UD Digi Kyokasho NP-R"/>
+        </w:rPr>
+      </w:pPr>
+    </w:p>
+    <w:p>
+      <w:pPr>
+        <w:pStyle w:val="a7"/>
+        <w:spacing w:line="276" w:lineRule="auto"/>
+        <w:ind w:leftChars="100" w:left="240"/>
+        <w:rPr>
+          <w:rFonts w:ascii="UD Digi Kyokasho NP-R"/>
+        </w:rPr>
+      </w:pPr>
+    </w:p>
+    <w:p>
+      <w:pPr>
+        <w:pStyle w:val="a7"/>
+        <w:spacing w:line="276" w:lineRule="auto"/>
+        <w:ind w:leftChars="100" w:left="240"/>
+        <w:rPr>
+          <w:rFonts w:ascii="UD Digi Kyokasho NP-R" w:hint="eastAsia"/>
+        </w:rPr>
+      </w:pPr>
+    </w:p>
+    <w:p>
+      <w:pPr>
+        <w:pStyle w:val="a7"/>
         <w:numPr>
           <w:ilvl w:val="0"/>
           <w:numId w:val="4"/>
         </w:numPr>
+        <w:spacing w:line="276" w:lineRule="auto"/>
         <w:ind w:leftChars="0"/>
         <w:rPr>
           <w:rFonts w:ascii="UD Digi Kyokasho NP-R"/>
@@ -9436,6 +10029,7 @@
           <w:sz w:val="28"/>
           <w:szCs w:val="28"/>
         </w:rPr>
+        <w:lastRenderedPageBreak/>
         <w:t>R</w:t>
       </w:r>
       <w:r>
@@ -9456,6 +10050,7 @@
           <w:ilvl w:val="0"/>
           <w:numId w:val="5"/>
         </w:numPr>
+        <w:spacing w:line="276" w:lineRule="auto"/>
         <w:ind w:leftChars="0"/>
         <w:rPr>
           <w:rFonts w:ascii="UD Digi Kyokasho NP-R"/>
@@ -9471,6 +10066,7 @@
     <w:p>
       <w:pPr>
         <w:pStyle w:val="a7"/>
+        <w:spacing w:line="276" w:lineRule="auto"/>
         <w:ind w:leftChars="0" w:left="720"/>
         <w:rPr>
           <w:rFonts w:ascii="UD Digi Kyokasho NP-R"/>
@@ -9489,6 +10085,7 @@
     <w:p>
       <w:pPr>
         <w:pStyle w:val="a7"/>
+        <w:spacing w:line="276" w:lineRule="auto"/>
         <w:ind w:leftChars="0" w:left="720"/>
         <w:rPr>
           <w:rFonts w:ascii="UD Digi Kyokasho NP-R"/>
@@ -9504,9 +10101,10 @@
     <w:p>
       <w:pPr>
         <w:pStyle w:val="a7"/>
+        <w:spacing w:line="276" w:lineRule="auto"/>
         <w:ind w:leftChars="0" w:left="720"/>
         <w:rPr>
-          <w:rFonts w:ascii="UD Digi Kyokasho NP-R" w:hint="eastAsia"/>
+          <w:rFonts w:ascii="UD Digi Kyokasho NP-R"/>
         </w:rPr>
       </w:pPr>
       <w:hyperlink r:id="rId26" w:history="1">
@@ -9526,6 +10124,7 @@
           <w:ilvl w:val="0"/>
           <w:numId w:val="5"/>
         </w:numPr>
+        <w:spacing w:line="276" w:lineRule="auto"/>
         <w:ind w:leftChars="0"/>
         <w:rPr>
           <w:rFonts w:ascii="UD Digi Kyokasho NP-R"/>
@@ -9535,7 +10134,43 @@
         <w:rPr>
           <w:rFonts w:ascii="UD Digi Kyokasho NP-R"/>
         </w:rPr>
-        <w:t>A survey on unsupervised outlier detection in high-dimensional numerical data, Arthur Zimek , Erich Schubert and Hans-Peter Kriegel, 2012;</w:t>
+        <w:t xml:space="preserve">A survey on unsupervised outlier detection in high-dimensional numerical data, Arthur </w:t>
+      </w:r>
+      <w:proofErr w:type="spellStart"/>
+      <w:proofErr w:type="gramStart"/>
+      <w:r>
+        <w:rPr>
+          <w:rFonts w:ascii="UD Digi Kyokasho NP-R"/>
+        </w:rPr>
+        <w:t>Zimek</w:t>
+      </w:r>
+      <w:proofErr w:type="spellEnd"/>
+      <w:r>
+        <w:rPr>
+          <w:rFonts w:ascii="UD Digi Kyokasho NP-R"/>
+        </w:rPr>
+        <w:t xml:space="preserve"> ,</w:t>
+      </w:r>
+      <w:proofErr w:type="gramEnd"/>
+      <w:r>
+        <w:rPr>
+          <w:rFonts w:ascii="UD Digi Kyokasho NP-R"/>
+        </w:rPr>
+        <w:t xml:space="preserve"> Erich Schubert and Hans-Peter </w:t>
+      </w:r>
+      <w:proofErr w:type="spellStart"/>
+      <w:r>
+        <w:rPr>
+          <w:rFonts w:ascii="UD Digi Kyokasho NP-R"/>
+        </w:rPr>
+        <w:t>Kriegel</w:t>
+      </w:r>
+      <w:proofErr w:type="spellEnd"/>
+      <w:r>
+        <w:rPr>
+          <w:rFonts w:ascii="UD Digi Kyokasho NP-R"/>
+        </w:rPr>
+        <w:t>, 2012;</w:t>
       </w:r>
     </w:p>
     <w:p>
@@ -9545,6 +10180,7 @@
           <w:ilvl w:val="0"/>
           <w:numId w:val="5"/>
         </w:numPr>
+        <w:spacing w:line="276" w:lineRule="auto"/>
         <w:ind w:leftChars="0"/>
         <w:rPr>
           <w:rFonts w:ascii="UD Digi Kyokasho NP-R"/>
@@ -9560,7 +10196,42 @@
         <w:rPr>
           <w:rFonts w:ascii="UD Digi Kyokasho NP-R"/>
         </w:rPr>
-        <w:t>, Diansheng Guo, Mark Gahegan, 2006, page10</w:t>
+        <w:t xml:space="preserve">, </w:t>
+      </w:r>
+      <w:proofErr w:type="spellStart"/>
+      <w:r>
+        <w:rPr>
+          <w:rFonts w:ascii="UD Digi Kyokasho NP-R"/>
+        </w:rPr>
+        <w:t>Diansheng</w:t>
+      </w:r>
+      <w:proofErr w:type="spellEnd"/>
+      <w:r>
+        <w:rPr>
+          <w:rFonts w:ascii="UD Digi Kyokasho NP-R"/>
+        </w:rPr>
+        <w:t xml:space="preserve"> Guo, Mark </w:t>
+      </w:r>
+      <w:proofErr w:type="spellStart"/>
+      <w:r>
+        <w:rPr>
+          <w:rFonts w:ascii="UD Digi Kyokasho NP-R"/>
+        </w:rPr>
+        <w:t>Gahegan</w:t>
+      </w:r>
+      <w:proofErr w:type="spellEnd"/>
+      <w:r>
+        <w:rPr>
+          <w:rFonts w:ascii="UD Digi Kyokasho NP-R"/>
+        </w:rPr>
+        <w:t xml:space="preserve">, 2006, </w:t>
+      </w:r>
+      <w:proofErr w:type="gramStart"/>
+      <w:r>
+        <w:rPr>
+          <w:rFonts w:ascii="UD Digi Kyokasho NP-R"/>
+        </w:rPr>
+        <w:t>page10</w:t>
       </w:r>
       <w:r>
         <w:rPr>
@@ -9568,6 +10239,7 @@
         </w:rPr>
         <w:t>;</w:t>
       </w:r>
+      <w:proofErr w:type="gramEnd"/>
     </w:p>
     <w:p>
       <w:pPr>
@@ -9576,6 +10248,7 @@
           <w:ilvl w:val="0"/>
           <w:numId w:val="5"/>
         </w:numPr>
+        <w:spacing w:line="276" w:lineRule="auto"/>
         <w:ind w:leftChars="0"/>
         <w:rPr>
           <w:rFonts w:ascii="UD Digi Kyokasho NP-R" w:eastAsia="UD Digi Kyokasho NP-R"/>
@@ -9591,6 +10264,7 @@
     <w:p>
       <w:pPr>
         <w:pStyle w:val="a7"/>
+        <w:spacing w:line="276" w:lineRule="auto"/>
         <w:ind w:leftChars="0" w:left="720"/>
         <w:rPr>
           <w:rFonts w:ascii="UD Digi Kyokasho NP-R"/>
@@ -9602,21 +10276,7 @@
             <w:rStyle w:val="a8"/>
             <w:rFonts w:ascii="UD Digi Kyokasho NP-R"/>
           </w:rPr>
-          <w:t>https://leemeng</w:t>
-        </w:r>
-        <w:r>
-          <w:rPr>
-            <w:rStyle w:val="a8"/>
-            <w:rFonts w:ascii="UD Digi Kyokasho NP-R"/>
-          </w:rPr>
-          <w:t>.</w:t>
-        </w:r>
-        <w:r>
-          <w:rPr>
-            <w:rStyle w:val="a8"/>
-            <w:rFonts w:ascii="UD Digi Kyokasho NP-R"/>
-          </w:rPr>
-          <w:t>tw/essence-of-principal-component-analysis.html</w:t>
+          <w:t>https://leemeng.tw/essence-of-principal-component-analysis.html</w:t>
         </w:r>
       </w:hyperlink>
     </w:p>
@@ -9627,6 +10287,7 @@
           <w:ilvl w:val="0"/>
           <w:numId w:val="5"/>
         </w:numPr>
+        <w:spacing w:line="276" w:lineRule="auto"/>
         <w:ind w:leftChars="0"/>
         <w:rPr>
           <w:rFonts w:ascii="UD Digi Kyokasho NP-R"/>
@@ -9654,12 +10315,21 @@
         <w:rPr>
           <w:rFonts w:ascii="UD Digi Kyokasho NP-R"/>
         </w:rPr>
-        <w:t>, Jonathan Hui, 2019;</w:t>
-      </w:r>
+        <w:t xml:space="preserve">, Jonathan Hui, </w:t>
+      </w:r>
+      <w:proofErr w:type="gramStart"/>
+      <w:r>
+        <w:rPr>
+          <w:rFonts w:ascii="UD Digi Kyokasho NP-R"/>
+        </w:rPr>
+        <w:t>2019;</w:t>
+      </w:r>
+      <w:proofErr w:type="gramEnd"/>
     </w:p>
     <w:p>
       <w:pPr>
         <w:pStyle w:val="a7"/>
+        <w:spacing w:line="276" w:lineRule="auto"/>
         <w:ind w:leftChars="0" w:left="720"/>
         <w:rPr>
           <w:rStyle w:val="a8"/>
@@ -9672,29 +10342,7 @@
             <w:rStyle w:val="a8"/>
             <w:rFonts w:ascii="UD Digi Kyokasho NP-R"/>
           </w:rPr>
-          <w:t>https://jonath</w:t>
-        </w:r>
-        <w:r>
-          <w:rPr>
-            <w:rStyle w:val="a8"/>
-            <w:rFonts w:ascii="UD Digi Kyokasho NP-R"/>
-          </w:rPr>
-          <w:t>a</w:t>
-        </w:r>
-        <w:r>
-          <w:rPr>
-            <w:rStyle w:val="a8"/>
-            <w:rFonts w:ascii="UD Digi Kyokasho NP-R"/>
-          </w:rPr>
-          <w:t>n-hui.medium.com/machine-learning-singular-value-</w:t>
-        </w:r>
-        <w:r>
-          <w:rPr>
-            <w:rStyle w:val="a8"/>
-            <w:rFonts w:ascii="UD Digi Kyokasho NP-R"/>
-          </w:rPr>
-          <w:lastRenderedPageBreak/>
-          <w:t>decomposition-svd-principal-component-analysis-pca-1d45e885e491</w:t>
+          <w:t>https://jonathan-hui.medium.com/machine-learning-singular-value-decomposition-svd-principal-component-analysis-pca-1d45e885e491</w:t>
         </w:r>
       </w:hyperlink>
     </w:p>
@@ -9705,6 +10353,7 @@
           <w:ilvl w:val="0"/>
           <w:numId w:val="5"/>
         </w:numPr>
+        <w:spacing w:line="276" w:lineRule="auto"/>
         <w:ind w:leftChars="0"/>
         <w:rPr>
           <w:rFonts w:ascii="UD Digi Kyokasho NP-R"/>
@@ -9720,15 +10369,24 @@
         <w:rPr>
           <w:rFonts w:ascii="UD Digi Kyokasho NP-R"/>
         </w:rPr>
-        <w:t>CA: Eigenvectors and Eigenvalues, Valentina Alto, 2019;</w:t>
-      </w:r>
+        <w:t xml:space="preserve">CA: Eigenvectors and Eigenvalues, Valentina Alto, </w:t>
+      </w:r>
+      <w:proofErr w:type="gramStart"/>
+      <w:r>
+        <w:rPr>
+          <w:rFonts w:ascii="UD Digi Kyokasho NP-R"/>
+        </w:rPr>
+        <w:t>2019;</w:t>
+      </w:r>
+      <w:proofErr w:type="gramEnd"/>
     </w:p>
     <w:p>
       <w:pPr>
         <w:pStyle w:val="a7"/>
+        <w:spacing w:line="276" w:lineRule="auto"/>
         <w:ind w:leftChars="0" w:left="720"/>
         <w:rPr>
-          <w:rFonts w:ascii="UD Digi Kyokasho NP-R" w:hint="eastAsia"/>
+          <w:rFonts w:ascii="UD Digi Kyokasho NP-R"/>
         </w:rPr>
       </w:pPr>
       <w:hyperlink r:id="rId29" w:history="1">
@@ -9748,6 +10406,7 @@
           <w:ilvl w:val="0"/>
           <w:numId w:val="5"/>
         </w:numPr>
+        <w:spacing w:line="276" w:lineRule="auto"/>
         <w:ind w:leftChars="0"/>
         <w:rPr>
           <w:rFonts w:ascii="UD Digi Kyokasho NP-R"/>
@@ -9775,13 +10434,23 @@
         <w:rPr>
           <w:rFonts w:ascii="UD Digi Kyokasho NP-R"/>
         </w:rPr>
-        <w:t>, Hussein Abdullatif,2019;</w:t>
-      </w:r>
-    </w:p>
-    <w:p>
-      <w:pPr>
+        <w:t>, Hussein Abdullatif,</w:t>
+      </w:r>
+      <w:proofErr w:type="gramStart"/>
+      <w:r>
+        <w:rPr>
+          <w:rFonts w:ascii="UD Digi Kyokasho NP-R"/>
+        </w:rPr>
+        <w:t>2019;</w:t>
+      </w:r>
+      <w:proofErr w:type="gramEnd"/>
+    </w:p>
+    <w:p>
+      <w:pPr>
+        <w:spacing w:line="276" w:lineRule="auto"/>
         <w:ind w:left="240" w:firstLine="480"/>
         <w:rPr>
+          <w:rStyle w:val="a8"/>
           <w:rFonts w:ascii="UD Digi Kyokasho NP-R"/>
         </w:rPr>
       </w:pPr>
@@ -9797,16 +10466,17 @@
     </w:p>
     <w:p>
       <w:pPr>
-        <w:rPr>
-          <w:rFonts w:ascii="UD Digi Kyokasho NP-R" w:hint="eastAsia"/>
-        </w:rPr>
-      </w:pPr>
-      <w:r>
-        <w:rPr>
-          <w:rFonts w:ascii="UD Digi Kyokasho NP-R"/>
-        </w:rPr>
-        <w:t xml:space="preserve">8. </w:t>
-      </w:r>
+        <w:pStyle w:val="a7"/>
+        <w:numPr>
+          <w:ilvl w:val="0"/>
+          <w:numId w:val="5"/>
+        </w:numPr>
+        <w:spacing w:line="276" w:lineRule="auto"/>
+        <w:ind w:leftChars="0"/>
+        <w:rPr>
+          <w:rFonts w:ascii="UD Digi Kyokasho NP-R"/>
+        </w:rPr>
+      </w:pPr>
       <w:r>
         <w:rPr>
           <w:rFonts w:ascii="UD Digi Kyokasho NP-R"/>
@@ -9816,6 +10486,9 @@
     </w:p>
     <w:p>
       <w:pPr>
+        <w:pStyle w:val="a7"/>
+        <w:spacing w:line="276" w:lineRule="auto"/>
+        <w:ind w:leftChars="0" w:left="720"/>
         <w:rPr>
           <w:rFonts w:ascii="UD Digi Kyokasho NP-R"/>
         </w:rPr>
@@ -9832,20 +10505,31 @@
     </w:p>
     <w:p>
       <w:pPr>
-        <w:rPr>
-          <w:rFonts w:ascii="UD Digi Kyokasho NP-R"/>
-        </w:rPr>
-      </w:pPr>
-      <w:r>
-        <w:rPr>
-          <w:rFonts w:ascii="UD Digi Kyokasho NP-R"/>
-        </w:rPr>
-        <w:t>9.how to do SVD and PCA with big data?</w:t>
-      </w:r>
-    </w:p>
-    <w:p>
-      <w:pPr>
-        <w:rPr>
+        <w:pStyle w:val="a7"/>
+        <w:numPr>
+          <w:ilvl w:val="0"/>
+          <w:numId w:val="5"/>
+        </w:numPr>
+        <w:spacing w:line="276" w:lineRule="auto"/>
+        <w:ind w:leftChars="0"/>
+        <w:rPr>
+          <w:rFonts w:ascii="UD Digi Kyokasho NP-R"/>
+        </w:rPr>
+      </w:pPr>
+      <w:r>
+        <w:rPr>
+          <w:rFonts w:ascii="UD Digi Kyokasho NP-R"/>
+        </w:rPr>
+        <w:t>how to do SVD and PCA with big data?</w:t>
+      </w:r>
+    </w:p>
+    <w:p>
+      <w:pPr>
+        <w:pStyle w:val="a7"/>
+        <w:spacing w:line="276" w:lineRule="auto"/>
+        <w:ind w:leftChars="0" w:left="720"/>
+        <w:rPr>
+          <w:rStyle w:val="a8"/>
           <w:rFonts w:ascii="UD Digi Kyokasho NP-R"/>
         </w:rPr>
       </w:pPr>
@@ -9855,140 +10539,68 @@
             <w:rStyle w:val="a8"/>
             <w:rFonts w:ascii="UD Digi Kyokasho NP-R"/>
           </w:rPr>
-          <w:t>https://datascience.stackexchan</w:t>
+          <w:t>https://datascience.stackexchange.com/questions/1159/how-to-do-svd-and-pca-with-big-data</w:t>
+        </w:r>
+      </w:hyperlink>
+    </w:p>
+    <w:p>
+      <w:pPr>
+        <w:pStyle w:val="a7"/>
+        <w:numPr>
+          <w:ilvl w:val="0"/>
+          <w:numId w:val="5"/>
+        </w:numPr>
+        <w:spacing w:line="276" w:lineRule="auto"/>
+        <w:ind w:leftChars="0"/>
+        <w:rPr>
+          <w:rFonts w:ascii="UD Digi Kyokasho NP-R"/>
+        </w:rPr>
+      </w:pPr>
+      <w:r>
+        <w:rPr>
+          <w:rFonts w:ascii="UD Digi Kyokasho NP-R"/>
+        </w:rPr>
+        <w:t>SVD</w:t>
+      </w:r>
+      <w:r>
+        <w:rPr>
+          <w:rFonts w:ascii="UD Digi Kyokasho NP-R" w:hint="eastAsia"/>
+        </w:rPr>
+        <w:t>在图像处理中的基本应用</w:t>
+      </w:r>
+    </w:p>
+    <w:p>
+      <w:pPr>
+        <w:pStyle w:val="a7"/>
+        <w:spacing w:line="276" w:lineRule="auto"/>
+        <w:ind w:leftChars="0" w:left="720"/>
+        <w:rPr>
+          <w:rFonts w:ascii="UD Digi Kyokasho NP-R" w:hint="eastAsia"/>
+        </w:rPr>
+      </w:pPr>
+      <w:hyperlink r:id="rId33" w:history="1">
+        <w:r>
+          <w:rPr>
+            <w:rStyle w:val="a8"/>
+            <w:rFonts w:ascii="UD Digi Kyokasho NP-R"/>
+          </w:rPr>
+          <w:t>https://heleifz.g</w:t>
         </w:r>
         <w:r>
           <w:rPr>
             <w:rStyle w:val="a8"/>
             <w:rFonts w:ascii="UD Digi Kyokasho NP-R"/>
           </w:rPr>
-          <w:t>g</w:t>
+          <w:t>i</w:t>
         </w:r>
         <w:r>
           <w:rPr>
             <w:rStyle w:val="a8"/>
             <w:rFonts w:ascii="UD Digi Kyokasho NP-R"/>
           </w:rPr>
-          <w:t>e.com/questions/1159/how-to-do-svd-and-pca-with-big-data</w:t>
+          <w:t>thub.io/15084626290253.html</w:t>
         </w:r>
       </w:hyperlink>
-    </w:p>
-    <w:p>
-      <w:pPr>
-        <w:rPr>
-          <w:rFonts w:ascii="UD Digi Kyokasho NP-R"/>
-        </w:rPr>
-      </w:pPr>
-      <w:r>
-        <w:rPr>
-          <w:rFonts w:ascii="UD Digi Kyokasho NP-R" w:hint="eastAsia"/>
-        </w:rPr>
-        <w:t>1</w:t>
-      </w:r>
-      <w:r>
-        <w:rPr>
-          <w:rFonts w:ascii="UD Digi Kyokasho NP-R"/>
-        </w:rPr>
-        <w:t xml:space="preserve">0. </w:t>
-      </w:r>
-      <w:r>
-        <w:rPr>
-          <w:rFonts w:ascii="UD Digi Kyokasho NP-R"/>
-        </w:rPr>
-        <w:t>SVD</w:t>
-      </w:r>
-      <w:r>
-        <w:rPr>
-          <w:rFonts w:ascii="UD Digi Kyokasho NP-R" w:hint="eastAsia"/>
-        </w:rPr>
-        <w:t>在图像处理中的基本应用</w:t>
-      </w:r>
-    </w:p>
-    <w:p>
-      <w:pPr>
-        <w:rPr>
-          <w:rFonts w:ascii="UD Digi Kyokasho NP-R"/>
-        </w:rPr>
-      </w:pPr>
-      <w:hyperlink r:id="rId33" w:history="1">
-        <w:r>
-          <w:rPr>
-            <w:rStyle w:val="a8"/>
-            <w:rFonts w:ascii="UD Digi Kyokasho NP-R"/>
-          </w:rPr>
-          <w:t>https://heleifz.github.io/15084626290253.html</w:t>
-        </w:r>
-      </w:hyperlink>
-    </w:p>
-    <w:p>
-      <w:pPr>
-        <w:rPr>
-          <w:rFonts w:ascii="UD Digi Kyokasho NP-R" w:hint="eastAsia"/>
-        </w:rPr>
-      </w:pPr>
-    </w:p>
-    <w:p>
-      <w:pPr>
-        <w:rPr>
-          <w:rFonts w:ascii="UD Digi Kyokasho NP-R" w:hint="eastAsia"/>
-        </w:rPr>
-      </w:pPr>
-    </w:p>
-    <w:p>
-      <w:pPr>
-        <w:rPr>
-          <w:rFonts w:ascii="UD Digi Kyokasho NP-R"/>
-        </w:rPr>
-      </w:pPr>
-    </w:p>
-    <w:p>
-      <w:pPr>
-        <w:rPr>
-          <w:rFonts w:ascii="UD Digi Kyokasho NP-R"/>
-        </w:rPr>
-      </w:pPr>
-    </w:p>
-    <w:p>
-      <w:pPr>
-        <w:rPr>
-          <w:rFonts w:ascii="UD Digi Kyokasho NP-R"/>
-        </w:rPr>
-      </w:pPr>
-    </w:p>
-    <w:p>
-      <w:pPr>
-        <w:rPr>
-          <w:rFonts w:ascii="UD Digi Kyokasho NP-R"/>
-        </w:rPr>
-      </w:pPr>
-    </w:p>
-    <w:p>
-      <w:pPr>
-        <w:rPr>
-          <w:rFonts w:ascii="UD Digi Kyokasho NP-R"/>
-        </w:rPr>
-      </w:pPr>
-    </w:p>
-    <w:p>
-      <w:pPr>
-        <w:rPr>
-          <w:rFonts w:ascii="UD Digi Kyokasho NP-R"/>
-        </w:rPr>
-      </w:pPr>
-    </w:p>
-    <w:p>
-      <w:pPr>
-        <w:rPr>
-          <w:rFonts w:ascii="UD Digi Kyokasho NP-R"/>
-        </w:rPr>
-      </w:pPr>
-    </w:p>
-    <w:p>
-      <w:pPr>
-        <w:rPr>
-          <w:rFonts w:ascii="UD Digi Kyokasho NP-R"/>
-        </w:rPr>
-      </w:pPr>
     </w:p>
     <w:sectPr>
       <w:pgSz w:w="11906" w:h="16838"/>
@@ -10356,6 +10968,95 @@
     </w:lvl>
   </w:abstractNum>
   <w:abstractNum w:abstractNumId="3" w15:restartNumberingAfterBreak="0">
+    <w:nsid w:val="10751302"/>
+    <w:multiLevelType w:val="hybridMultilevel"/>
+    <w:tmpl w:val="11F41E0E"/>
+    <w:lvl w:ilvl="0" w:tplc="7E420624">
+      <w:start w:val="2"/>
+      <w:numFmt w:val="lowerRoman"/>
+      <w:lvlText w:val="%1."/>
+      <w:lvlJc w:val="left"/>
+      <w:pPr>
+        <w:ind w:left="720" w:hanging="720"/>
+      </w:pPr>
+      <w:rPr>
+        <w:rFonts w:hint="default"/>
+      </w:rPr>
+    </w:lvl>
+    <w:lvl w:ilvl="1" w:tplc="04090019" w:tentative="1">
+      <w:start w:val="1"/>
+      <w:numFmt w:val="ideographTraditional"/>
+      <w:lvlText w:val="%2、"/>
+      <w:lvlJc w:val="left"/>
+      <w:pPr>
+        <w:ind w:left="960" w:hanging="480"/>
+      </w:pPr>
+    </w:lvl>
+    <w:lvl w:ilvl="2" w:tplc="0409001B" w:tentative="1">
+      <w:start w:val="1"/>
+      <w:numFmt w:val="lowerRoman"/>
+      <w:lvlText w:val="%3."/>
+      <w:lvlJc w:val="right"/>
+      <w:pPr>
+        <w:ind w:left="1440" w:hanging="480"/>
+      </w:pPr>
+    </w:lvl>
+    <w:lvl w:ilvl="3" w:tplc="0409000F" w:tentative="1">
+      <w:start w:val="1"/>
+      <w:numFmt w:val="decimal"/>
+      <w:lvlText w:val="%4."/>
+      <w:lvlJc w:val="left"/>
+      <w:pPr>
+        <w:ind w:left="1920" w:hanging="480"/>
+      </w:pPr>
+    </w:lvl>
+    <w:lvl w:ilvl="4" w:tplc="04090019" w:tentative="1">
+      <w:start w:val="1"/>
+      <w:numFmt w:val="ideographTraditional"/>
+      <w:lvlText w:val="%5、"/>
+      <w:lvlJc w:val="left"/>
+      <w:pPr>
+        <w:ind w:left="2400" w:hanging="480"/>
+      </w:pPr>
+    </w:lvl>
+    <w:lvl w:ilvl="5" w:tplc="0409001B" w:tentative="1">
+      <w:start w:val="1"/>
+      <w:numFmt w:val="lowerRoman"/>
+      <w:lvlText w:val="%6."/>
+      <w:lvlJc w:val="right"/>
+      <w:pPr>
+        <w:ind w:left="2880" w:hanging="480"/>
+      </w:pPr>
+    </w:lvl>
+    <w:lvl w:ilvl="6" w:tplc="0409000F" w:tentative="1">
+      <w:start w:val="1"/>
+      <w:numFmt w:val="decimal"/>
+      <w:lvlText w:val="%7."/>
+      <w:lvlJc w:val="left"/>
+      <w:pPr>
+        <w:ind w:left="3360" w:hanging="480"/>
+      </w:pPr>
+    </w:lvl>
+    <w:lvl w:ilvl="7" w:tplc="04090019" w:tentative="1">
+      <w:start w:val="1"/>
+      <w:numFmt w:val="ideographTraditional"/>
+      <w:lvlText w:val="%8、"/>
+      <w:lvlJc w:val="left"/>
+      <w:pPr>
+        <w:ind w:left="3840" w:hanging="480"/>
+      </w:pPr>
+    </w:lvl>
+    <w:lvl w:ilvl="8" w:tplc="0409001B" w:tentative="1">
+      <w:start w:val="1"/>
+      <w:numFmt w:val="lowerRoman"/>
+      <w:lvlText w:val="%9."/>
+      <w:lvlJc w:val="right"/>
+      <w:pPr>
+        <w:ind w:left="4320" w:hanging="480"/>
+      </w:pPr>
+    </w:lvl>
+  </w:abstractNum>
+  <w:abstractNum w:abstractNumId="4" w15:restartNumberingAfterBreak="0">
     <w:nsid w:val="1CEC539F"/>
     <w:multiLevelType w:val="multilevel"/>
     <w:tmpl w:val="CDC0EC12"/>
@@ -10444,7 +11145,96 @@
       </w:pPr>
     </w:lvl>
   </w:abstractNum>
-  <w:abstractNum w:abstractNumId="4" w15:restartNumberingAfterBreak="0">
+  <w:abstractNum w:abstractNumId="5" w15:restartNumberingAfterBreak="0">
+    <w:nsid w:val="207D202C"/>
+    <w:multiLevelType w:val="hybridMultilevel"/>
+    <w:tmpl w:val="578AB71E"/>
+    <w:lvl w:ilvl="0" w:tplc="976A6976">
+      <w:start w:val="2"/>
+      <w:numFmt w:val="lowerRoman"/>
+      <w:lvlText w:val="%1."/>
+      <w:lvlJc w:val="left"/>
+      <w:pPr>
+        <w:ind w:left="960" w:hanging="720"/>
+      </w:pPr>
+      <w:rPr>
+        <w:rFonts w:hint="default"/>
+      </w:rPr>
+    </w:lvl>
+    <w:lvl w:ilvl="1" w:tplc="04090019" w:tentative="1">
+      <w:start w:val="1"/>
+      <w:numFmt w:val="ideographTraditional"/>
+      <w:lvlText w:val="%2、"/>
+      <w:lvlJc w:val="left"/>
+      <w:pPr>
+        <w:ind w:left="1200" w:hanging="480"/>
+      </w:pPr>
+    </w:lvl>
+    <w:lvl w:ilvl="2" w:tplc="0409001B" w:tentative="1">
+      <w:start w:val="1"/>
+      <w:numFmt w:val="lowerRoman"/>
+      <w:lvlText w:val="%3."/>
+      <w:lvlJc w:val="right"/>
+      <w:pPr>
+        <w:ind w:left="1680" w:hanging="480"/>
+      </w:pPr>
+    </w:lvl>
+    <w:lvl w:ilvl="3" w:tplc="0409000F" w:tentative="1">
+      <w:start w:val="1"/>
+      <w:numFmt w:val="decimal"/>
+      <w:lvlText w:val="%4."/>
+      <w:lvlJc w:val="left"/>
+      <w:pPr>
+        <w:ind w:left="2160" w:hanging="480"/>
+      </w:pPr>
+    </w:lvl>
+    <w:lvl w:ilvl="4" w:tplc="04090019" w:tentative="1">
+      <w:start w:val="1"/>
+      <w:numFmt w:val="ideographTraditional"/>
+      <w:lvlText w:val="%5、"/>
+      <w:lvlJc w:val="left"/>
+      <w:pPr>
+        <w:ind w:left="2640" w:hanging="480"/>
+      </w:pPr>
+    </w:lvl>
+    <w:lvl w:ilvl="5" w:tplc="0409001B" w:tentative="1">
+      <w:start w:val="1"/>
+      <w:numFmt w:val="lowerRoman"/>
+      <w:lvlText w:val="%6."/>
+      <w:lvlJc w:val="right"/>
+      <w:pPr>
+        <w:ind w:left="3120" w:hanging="480"/>
+      </w:pPr>
+    </w:lvl>
+    <w:lvl w:ilvl="6" w:tplc="0409000F" w:tentative="1">
+      <w:start w:val="1"/>
+      <w:numFmt w:val="decimal"/>
+      <w:lvlText w:val="%7."/>
+      <w:lvlJc w:val="left"/>
+      <w:pPr>
+        <w:ind w:left="3600" w:hanging="480"/>
+      </w:pPr>
+    </w:lvl>
+    <w:lvl w:ilvl="7" w:tplc="04090019" w:tentative="1">
+      <w:start w:val="1"/>
+      <w:numFmt w:val="ideographTraditional"/>
+      <w:lvlText w:val="%8、"/>
+      <w:lvlJc w:val="left"/>
+      <w:pPr>
+        <w:ind w:left="4080" w:hanging="480"/>
+      </w:pPr>
+    </w:lvl>
+    <w:lvl w:ilvl="8" w:tplc="0409001B" w:tentative="1">
+      <w:start w:val="1"/>
+      <w:numFmt w:val="lowerRoman"/>
+      <w:lvlText w:val="%9."/>
+      <w:lvlJc w:val="right"/>
+      <w:pPr>
+        <w:ind w:left="4560" w:hanging="480"/>
+      </w:pPr>
+    </w:lvl>
+  </w:abstractNum>
+  <w:abstractNum w:abstractNumId="6" w15:restartNumberingAfterBreak="0">
     <w:nsid w:val="48912265"/>
     <w:multiLevelType w:val="hybridMultilevel"/>
     <w:tmpl w:val="4F7CB5C2"/>
@@ -10557,7 +11347,7 @@
       </w:rPr>
     </w:lvl>
   </w:abstractNum>
-  <w:abstractNum w:abstractNumId="5" w15:restartNumberingAfterBreak="0">
+  <w:abstractNum w:abstractNumId="7" w15:restartNumberingAfterBreak="0">
     <w:nsid w:val="4E6E253F"/>
     <w:multiLevelType w:val="hybridMultilevel"/>
     <w:tmpl w:val="D2407C40"/>
@@ -10646,7 +11436,7 @@
       </w:pPr>
     </w:lvl>
   </w:abstractNum>
-  <w:abstractNum w:abstractNumId="6" w15:restartNumberingAfterBreak="0">
+  <w:abstractNum w:abstractNumId="8" w15:restartNumberingAfterBreak="0">
     <w:nsid w:val="4F7E61A9"/>
     <w:multiLevelType w:val="hybridMultilevel"/>
     <w:tmpl w:val="82DE1B5C"/>
@@ -10735,7 +11525,7 @@
       </w:pPr>
     </w:lvl>
   </w:abstractNum>
-  <w:abstractNum w:abstractNumId="7" w15:restartNumberingAfterBreak="0">
+  <w:abstractNum w:abstractNumId="9" w15:restartNumberingAfterBreak="0">
     <w:nsid w:val="640E3F77"/>
     <w:multiLevelType w:val="hybridMultilevel"/>
     <w:tmpl w:val="76866B74"/>
@@ -10824,7 +11614,7 @@
       </w:pPr>
     </w:lvl>
   </w:abstractNum>
-  <w:abstractNum w:abstractNumId="8" w15:restartNumberingAfterBreak="0">
+  <w:abstractNum w:abstractNumId="10" w15:restartNumberingAfterBreak="0">
     <w:nsid w:val="6CE976D5"/>
     <w:multiLevelType w:val="hybridMultilevel"/>
     <w:tmpl w:val="A97465A0"/>
@@ -10913,7 +11703,185 @@
       </w:pPr>
     </w:lvl>
   </w:abstractNum>
-  <w:abstractNum w:abstractNumId="9" w15:restartNumberingAfterBreak="0">
+  <w:abstractNum w:abstractNumId="11" w15:restartNumberingAfterBreak="0">
+    <w:nsid w:val="6DA179D5"/>
+    <w:multiLevelType w:val="hybridMultilevel"/>
+    <w:tmpl w:val="FCC2580C"/>
+    <w:lvl w:ilvl="0" w:tplc="E4B2325A">
+      <w:start w:val="1"/>
+      <w:numFmt w:val="lowerRoman"/>
+      <w:lvlText w:val="%1."/>
+      <w:lvlJc w:val="left"/>
+      <w:pPr>
+        <w:ind w:left="720" w:hanging="720"/>
+      </w:pPr>
+      <w:rPr>
+        <w:rFonts w:hint="default"/>
+      </w:rPr>
+    </w:lvl>
+    <w:lvl w:ilvl="1" w:tplc="04090019" w:tentative="1">
+      <w:start w:val="1"/>
+      <w:numFmt w:val="ideographTraditional"/>
+      <w:lvlText w:val="%2、"/>
+      <w:lvlJc w:val="left"/>
+      <w:pPr>
+        <w:ind w:left="960" w:hanging="480"/>
+      </w:pPr>
+    </w:lvl>
+    <w:lvl w:ilvl="2" w:tplc="0409001B" w:tentative="1">
+      <w:start w:val="1"/>
+      <w:numFmt w:val="lowerRoman"/>
+      <w:lvlText w:val="%3."/>
+      <w:lvlJc w:val="right"/>
+      <w:pPr>
+        <w:ind w:left="1440" w:hanging="480"/>
+      </w:pPr>
+    </w:lvl>
+    <w:lvl w:ilvl="3" w:tplc="0409000F" w:tentative="1">
+      <w:start w:val="1"/>
+      <w:numFmt w:val="decimal"/>
+      <w:lvlText w:val="%4."/>
+      <w:lvlJc w:val="left"/>
+      <w:pPr>
+        <w:ind w:left="1920" w:hanging="480"/>
+      </w:pPr>
+    </w:lvl>
+    <w:lvl w:ilvl="4" w:tplc="04090019" w:tentative="1">
+      <w:start w:val="1"/>
+      <w:numFmt w:val="ideographTraditional"/>
+      <w:lvlText w:val="%5、"/>
+      <w:lvlJc w:val="left"/>
+      <w:pPr>
+        <w:ind w:left="2400" w:hanging="480"/>
+      </w:pPr>
+    </w:lvl>
+    <w:lvl w:ilvl="5" w:tplc="0409001B" w:tentative="1">
+      <w:start w:val="1"/>
+      <w:numFmt w:val="lowerRoman"/>
+      <w:lvlText w:val="%6."/>
+      <w:lvlJc w:val="right"/>
+      <w:pPr>
+        <w:ind w:left="2880" w:hanging="480"/>
+      </w:pPr>
+    </w:lvl>
+    <w:lvl w:ilvl="6" w:tplc="0409000F" w:tentative="1">
+      <w:start w:val="1"/>
+      <w:numFmt w:val="decimal"/>
+      <w:lvlText w:val="%7."/>
+      <w:lvlJc w:val="left"/>
+      <w:pPr>
+        <w:ind w:left="3360" w:hanging="480"/>
+      </w:pPr>
+    </w:lvl>
+    <w:lvl w:ilvl="7" w:tplc="04090019" w:tentative="1">
+      <w:start w:val="1"/>
+      <w:numFmt w:val="ideographTraditional"/>
+      <w:lvlText w:val="%8、"/>
+      <w:lvlJc w:val="left"/>
+      <w:pPr>
+        <w:ind w:left="3840" w:hanging="480"/>
+      </w:pPr>
+    </w:lvl>
+    <w:lvl w:ilvl="8" w:tplc="0409001B" w:tentative="1">
+      <w:start w:val="1"/>
+      <w:numFmt w:val="lowerRoman"/>
+      <w:lvlText w:val="%9."/>
+      <w:lvlJc w:val="right"/>
+      <w:pPr>
+        <w:ind w:left="4320" w:hanging="480"/>
+      </w:pPr>
+    </w:lvl>
+  </w:abstractNum>
+  <w:abstractNum w:abstractNumId="12" w15:restartNumberingAfterBreak="0">
+    <w:nsid w:val="6F416386"/>
+    <w:multiLevelType w:val="hybridMultilevel"/>
+    <w:tmpl w:val="6EC28020"/>
+    <w:lvl w:ilvl="0" w:tplc="0534E0E6">
+      <w:start w:val="1"/>
+      <w:numFmt w:val="lowerRoman"/>
+      <w:lvlText w:val="%1."/>
+      <w:lvlJc w:val="left"/>
+      <w:pPr>
+        <w:ind w:left="720" w:hanging="720"/>
+      </w:pPr>
+      <w:rPr>
+        <w:rFonts w:hint="default"/>
+      </w:rPr>
+    </w:lvl>
+    <w:lvl w:ilvl="1" w:tplc="04090019" w:tentative="1">
+      <w:start w:val="1"/>
+      <w:numFmt w:val="ideographTraditional"/>
+      <w:lvlText w:val="%2、"/>
+      <w:lvlJc w:val="left"/>
+      <w:pPr>
+        <w:ind w:left="960" w:hanging="480"/>
+      </w:pPr>
+    </w:lvl>
+    <w:lvl w:ilvl="2" w:tplc="0409001B" w:tentative="1">
+      <w:start w:val="1"/>
+      <w:numFmt w:val="lowerRoman"/>
+      <w:lvlText w:val="%3."/>
+      <w:lvlJc w:val="right"/>
+      <w:pPr>
+        <w:ind w:left="1440" w:hanging="480"/>
+      </w:pPr>
+    </w:lvl>
+    <w:lvl w:ilvl="3" w:tplc="0409000F" w:tentative="1">
+      <w:start w:val="1"/>
+      <w:numFmt w:val="decimal"/>
+      <w:lvlText w:val="%4."/>
+      <w:lvlJc w:val="left"/>
+      <w:pPr>
+        <w:ind w:left="1920" w:hanging="480"/>
+      </w:pPr>
+    </w:lvl>
+    <w:lvl w:ilvl="4" w:tplc="04090019" w:tentative="1">
+      <w:start w:val="1"/>
+      <w:numFmt w:val="ideographTraditional"/>
+      <w:lvlText w:val="%5、"/>
+      <w:lvlJc w:val="left"/>
+      <w:pPr>
+        <w:ind w:left="2400" w:hanging="480"/>
+      </w:pPr>
+    </w:lvl>
+    <w:lvl w:ilvl="5" w:tplc="0409001B" w:tentative="1">
+      <w:start w:val="1"/>
+      <w:numFmt w:val="lowerRoman"/>
+      <w:lvlText w:val="%6."/>
+      <w:lvlJc w:val="right"/>
+      <w:pPr>
+        <w:ind w:left="2880" w:hanging="480"/>
+      </w:pPr>
+    </w:lvl>
+    <w:lvl w:ilvl="6" w:tplc="0409000F" w:tentative="1">
+      <w:start w:val="1"/>
+      <w:numFmt w:val="decimal"/>
+      <w:lvlText w:val="%7."/>
+      <w:lvlJc w:val="left"/>
+      <w:pPr>
+        <w:ind w:left="3360" w:hanging="480"/>
+      </w:pPr>
+    </w:lvl>
+    <w:lvl w:ilvl="7" w:tplc="04090019" w:tentative="1">
+      <w:start w:val="1"/>
+      <w:numFmt w:val="ideographTraditional"/>
+      <w:lvlText w:val="%8、"/>
+      <w:lvlJc w:val="left"/>
+      <w:pPr>
+        <w:ind w:left="3840" w:hanging="480"/>
+      </w:pPr>
+    </w:lvl>
+    <w:lvl w:ilvl="8" w:tplc="0409001B" w:tentative="1">
+      <w:start w:val="1"/>
+      <w:numFmt w:val="lowerRoman"/>
+      <w:lvlText w:val="%9."/>
+      <w:lvlJc w:val="right"/>
+      <w:pPr>
+        <w:ind w:left="4320" w:hanging="480"/>
+      </w:pPr>
+    </w:lvl>
+  </w:abstractNum>
+  <w:abstractNum w:abstractNumId="13" w15:restartNumberingAfterBreak="0">
     <w:nsid w:val="704C5301"/>
     <w:multiLevelType w:val="hybridMultilevel"/>
     <w:tmpl w:val="0352AA20"/>
@@ -11002,7 +11970,185 @@
       </w:pPr>
     </w:lvl>
   </w:abstractNum>
-  <w:abstractNum w:abstractNumId="10" w15:restartNumberingAfterBreak="0">
+  <w:abstractNum w:abstractNumId="14" w15:restartNumberingAfterBreak="0">
+    <w:nsid w:val="71604A0F"/>
+    <w:multiLevelType w:val="hybridMultilevel"/>
+    <w:tmpl w:val="189ED33A"/>
+    <w:lvl w:ilvl="0" w:tplc="635E793A">
+      <w:start w:val="1"/>
+      <w:numFmt w:val="lowerRoman"/>
+      <w:lvlText w:val="%1."/>
+      <w:lvlJc w:val="left"/>
+      <w:pPr>
+        <w:ind w:left="720" w:hanging="720"/>
+      </w:pPr>
+      <w:rPr>
+        <w:rFonts w:hint="default"/>
+      </w:rPr>
+    </w:lvl>
+    <w:lvl w:ilvl="1" w:tplc="04090019" w:tentative="1">
+      <w:start w:val="1"/>
+      <w:numFmt w:val="ideographTraditional"/>
+      <w:lvlText w:val="%2、"/>
+      <w:lvlJc w:val="left"/>
+      <w:pPr>
+        <w:ind w:left="960" w:hanging="480"/>
+      </w:pPr>
+    </w:lvl>
+    <w:lvl w:ilvl="2" w:tplc="0409001B" w:tentative="1">
+      <w:start w:val="1"/>
+      <w:numFmt w:val="lowerRoman"/>
+      <w:lvlText w:val="%3."/>
+      <w:lvlJc w:val="right"/>
+      <w:pPr>
+        <w:ind w:left="1440" w:hanging="480"/>
+      </w:pPr>
+    </w:lvl>
+    <w:lvl w:ilvl="3" w:tplc="0409000F" w:tentative="1">
+      <w:start w:val="1"/>
+      <w:numFmt w:val="decimal"/>
+      <w:lvlText w:val="%4."/>
+      <w:lvlJc w:val="left"/>
+      <w:pPr>
+        <w:ind w:left="1920" w:hanging="480"/>
+      </w:pPr>
+    </w:lvl>
+    <w:lvl w:ilvl="4" w:tplc="04090019" w:tentative="1">
+      <w:start w:val="1"/>
+      <w:numFmt w:val="ideographTraditional"/>
+      <w:lvlText w:val="%5、"/>
+      <w:lvlJc w:val="left"/>
+      <w:pPr>
+        <w:ind w:left="2400" w:hanging="480"/>
+      </w:pPr>
+    </w:lvl>
+    <w:lvl w:ilvl="5" w:tplc="0409001B" w:tentative="1">
+      <w:start w:val="1"/>
+      <w:numFmt w:val="lowerRoman"/>
+      <w:lvlText w:val="%6."/>
+      <w:lvlJc w:val="right"/>
+      <w:pPr>
+        <w:ind w:left="2880" w:hanging="480"/>
+      </w:pPr>
+    </w:lvl>
+    <w:lvl w:ilvl="6" w:tplc="0409000F" w:tentative="1">
+      <w:start w:val="1"/>
+      <w:numFmt w:val="decimal"/>
+      <w:lvlText w:val="%7."/>
+      <w:lvlJc w:val="left"/>
+      <w:pPr>
+        <w:ind w:left="3360" w:hanging="480"/>
+      </w:pPr>
+    </w:lvl>
+    <w:lvl w:ilvl="7" w:tplc="04090019" w:tentative="1">
+      <w:start w:val="1"/>
+      <w:numFmt w:val="ideographTraditional"/>
+      <w:lvlText w:val="%8、"/>
+      <w:lvlJc w:val="left"/>
+      <w:pPr>
+        <w:ind w:left="3840" w:hanging="480"/>
+      </w:pPr>
+    </w:lvl>
+    <w:lvl w:ilvl="8" w:tplc="0409001B" w:tentative="1">
+      <w:start w:val="1"/>
+      <w:numFmt w:val="lowerRoman"/>
+      <w:lvlText w:val="%9."/>
+      <w:lvlJc w:val="right"/>
+      <w:pPr>
+        <w:ind w:left="4320" w:hanging="480"/>
+      </w:pPr>
+    </w:lvl>
+  </w:abstractNum>
+  <w:abstractNum w:abstractNumId="15" w15:restartNumberingAfterBreak="0">
+    <w:nsid w:val="72644276"/>
+    <w:multiLevelType w:val="hybridMultilevel"/>
+    <w:tmpl w:val="74ECF2D2"/>
+    <w:lvl w:ilvl="0" w:tplc="E9923EF4">
+      <w:start w:val="1"/>
+      <w:numFmt w:val="lowerRoman"/>
+      <w:lvlText w:val="%1."/>
+      <w:lvlJc w:val="left"/>
+      <w:pPr>
+        <w:ind w:left="1080" w:hanging="720"/>
+      </w:pPr>
+      <w:rPr>
+        <w:rFonts w:hint="default"/>
+      </w:rPr>
+    </w:lvl>
+    <w:lvl w:ilvl="1" w:tplc="04090019" w:tentative="1">
+      <w:start w:val="1"/>
+      <w:numFmt w:val="ideographTraditional"/>
+      <w:lvlText w:val="%2、"/>
+      <w:lvlJc w:val="left"/>
+      <w:pPr>
+        <w:ind w:left="1320" w:hanging="480"/>
+      </w:pPr>
+    </w:lvl>
+    <w:lvl w:ilvl="2" w:tplc="0409001B" w:tentative="1">
+      <w:start w:val="1"/>
+      <w:numFmt w:val="lowerRoman"/>
+      <w:lvlText w:val="%3."/>
+      <w:lvlJc w:val="right"/>
+      <w:pPr>
+        <w:ind w:left="1800" w:hanging="480"/>
+      </w:pPr>
+    </w:lvl>
+    <w:lvl w:ilvl="3" w:tplc="0409000F" w:tentative="1">
+      <w:start w:val="1"/>
+      <w:numFmt w:val="decimal"/>
+      <w:lvlText w:val="%4."/>
+      <w:lvlJc w:val="left"/>
+      <w:pPr>
+        <w:ind w:left="2280" w:hanging="480"/>
+      </w:pPr>
+    </w:lvl>
+    <w:lvl w:ilvl="4" w:tplc="04090019" w:tentative="1">
+      <w:start w:val="1"/>
+      <w:numFmt w:val="ideographTraditional"/>
+      <w:lvlText w:val="%5、"/>
+      <w:lvlJc w:val="left"/>
+      <w:pPr>
+        <w:ind w:left="2760" w:hanging="480"/>
+      </w:pPr>
+    </w:lvl>
+    <w:lvl w:ilvl="5" w:tplc="0409001B" w:tentative="1">
+      <w:start w:val="1"/>
+      <w:numFmt w:val="lowerRoman"/>
+      <w:lvlText w:val="%6."/>
+      <w:lvlJc w:val="right"/>
+      <w:pPr>
+        <w:ind w:left="3240" w:hanging="480"/>
+      </w:pPr>
+    </w:lvl>
+    <w:lvl w:ilvl="6" w:tplc="0409000F" w:tentative="1">
+      <w:start w:val="1"/>
+      <w:numFmt w:val="decimal"/>
+      <w:lvlText w:val="%7."/>
+      <w:lvlJc w:val="left"/>
+      <w:pPr>
+        <w:ind w:left="3720" w:hanging="480"/>
+      </w:pPr>
+    </w:lvl>
+    <w:lvl w:ilvl="7" w:tplc="04090019" w:tentative="1">
+      <w:start w:val="1"/>
+      <w:numFmt w:val="ideographTraditional"/>
+      <w:lvlText w:val="%8、"/>
+      <w:lvlJc w:val="left"/>
+      <w:pPr>
+        <w:ind w:left="4200" w:hanging="480"/>
+      </w:pPr>
+    </w:lvl>
+    <w:lvl w:ilvl="8" w:tplc="0409001B" w:tentative="1">
+      <w:start w:val="1"/>
+      <w:numFmt w:val="lowerRoman"/>
+      <w:lvlText w:val="%9."/>
+      <w:lvlJc w:val="right"/>
+      <w:pPr>
+        <w:ind w:left="4680" w:hanging="480"/>
+      </w:pPr>
+    </w:lvl>
+  </w:abstractNum>
+  <w:abstractNum w:abstractNumId="16" w15:restartNumberingAfterBreak="0">
     <w:nsid w:val="763B11E7"/>
     <w:multiLevelType w:val="hybridMultilevel"/>
     <w:tmpl w:val="BC3A8DE8"/>
@@ -11092,7 +12238,7 @@
     </w:lvl>
   </w:abstractNum>
   <w:num w:numId="1">
-    <w:abstractNumId w:val="4"/>
+    <w:abstractNumId w:val="6"/>
   </w:num>
   <w:num w:numId="2">
     <w:abstractNumId w:val="2"/>
@@ -11101,27 +12247,45 @@
     <w:abstractNumId w:val="1"/>
   </w:num>
   <w:num w:numId="4">
-    <w:abstractNumId w:val="7"/>
+    <w:abstractNumId w:val="9"/>
   </w:num>
   <w:num w:numId="5">
-    <w:abstractNumId w:val="6"/>
+    <w:abstractNumId w:val="8"/>
   </w:num>
   <w:num w:numId="6">
-    <w:abstractNumId w:val="3"/>
+    <w:abstractNumId w:val="4"/>
   </w:num>
   <w:num w:numId="7">
     <w:abstractNumId w:val="0"/>
   </w:num>
   <w:num w:numId="8">
+    <w:abstractNumId w:val="16"/>
+  </w:num>
+  <w:num w:numId="9">
+    <w:abstractNumId w:val="13"/>
+  </w:num>
+  <w:num w:numId="10">
     <w:abstractNumId w:val="10"/>
   </w:num>
-  <w:num w:numId="9">
-    <w:abstractNumId w:val="9"/>
+  <w:num w:numId="11">
+    <w:abstractNumId w:val="7"/>
   </w:num>
-  <w:num w:numId="10">
-    <w:abstractNumId w:val="8"/>
+  <w:num w:numId="12">
+    <w:abstractNumId w:val="15"/>
   </w:num>
-  <w:num w:numId="11">
+  <w:num w:numId="13">
+    <w:abstractNumId w:val="14"/>
+  </w:num>
+  <w:num w:numId="14">
+    <w:abstractNumId w:val="12"/>
+  </w:num>
+  <w:num w:numId="15">
+    <w:abstractNumId w:val="11"/>
+  </w:num>
+  <w:num w:numId="16">
+    <w:abstractNumId w:val="3"/>
+  </w:num>
+  <w:num w:numId="17">
     <w:abstractNumId w:val="5"/>
   </w:num>
 </w:numbering>
